--- a/docs/SQL.docx
+++ b/docs/SQL.docx
@@ -4125,14 +4125,186 @@
         </w:rPr>
         <w:t>&gt; SET column=value where condition;</w:t>
       </w:r>
-      <w:r>
-        <w:rPr>
-          <w:color w:val="000000" w:themeColor="text1"/>
-          <w:sz w:val="20"/>
-          <w:szCs w:val="20"/>
-        </w:rPr>
-        <w:br w:type="page"/>
-      </w:r>
+    </w:p>
+    <w:p>
+      <w:pPr>
+        <w:pStyle w:val="ListParagraph"/>
+        <w:numPr>
+          <w:ilvl w:val="0"/>
+          <w:numId w:val="5"/>
+        </w:numPr>
+        <w:rPr>
+          <w:color w:val="000000" w:themeColor="text1"/>
+          <w:sz w:val="20"/>
+          <w:szCs w:val="20"/>
+        </w:rPr>
+      </w:pPr>
+      <w:r>
+        <w:rPr>
+          <w:color w:val="000000" w:themeColor="text1"/>
+          <w:sz w:val="20"/>
+          <w:szCs w:val="20"/>
+        </w:rPr>
+        <w:t>Delete Query</w:t>
+      </w:r>
+    </w:p>
+    <w:p>
+      <w:pPr>
+        <w:pStyle w:val="ListParagraph"/>
+        <w:numPr>
+          <w:ilvl w:val="1"/>
+          <w:numId w:val="5"/>
+        </w:numPr>
+        <w:rPr>
+          <w:color w:val="000000" w:themeColor="text1"/>
+          <w:sz w:val="20"/>
+          <w:szCs w:val="20"/>
+        </w:rPr>
+      </w:pPr>
+      <w:r>
+        <w:rPr>
+          <w:color w:val="000000" w:themeColor="text1"/>
+          <w:sz w:val="20"/>
+          <w:szCs w:val="20"/>
+        </w:rPr>
+        <w:t>Using delete query you can delete a specific record or all the records.</w:t>
+      </w:r>
+    </w:p>
+    <w:p>
+      <w:pPr>
+        <w:pStyle w:val="ListParagraph"/>
+        <w:numPr>
+          <w:ilvl w:val="1"/>
+          <w:numId w:val="5"/>
+        </w:numPr>
+        <w:rPr>
+          <w:color w:val="000000" w:themeColor="text1"/>
+          <w:sz w:val="20"/>
+          <w:szCs w:val="20"/>
+        </w:rPr>
+      </w:pPr>
+      <w:r>
+        <w:rPr>
+          <w:color w:val="000000" w:themeColor="text1"/>
+          <w:sz w:val="20"/>
+          <w:szCs w:val="20"/>
+        </w:rPr>
+        <w:t>Syntax:</w:t>
+      </w:r>
+    </w:p>
+    <w:p>
+      <w:pPr>
+        <w:pStyle w:val="ListParagraph"/>
+        <w:ind w:left="1440"/>
+        <w:rPr>
+          <w:color w:val="000000" w:themeColor="text1"/>
+          <w:sz w:val="20"/>
+          <w:szCs w:val="20"/>
+        </w:rPr>
+      </w:pPr>
+      <w:r>
+        <w:rPr>
+          <w:color w:val="000000" w:themeColor="text1"/>
+          <w:sz w:val="20"/>
+          <w:szCs w:val="20"/>
+        </w:rPr>
+        <w:t>DELETE FROM &lt;TABLENAME&gt;;</w:t>
+      </w:r>
+    </w:p>
+    <w:p>
+      <w:pPr>
+        <w:pStyle w:val="ListParagraph"/>
+        <w:ind w:left="1440"/>
+        <w:rPr>
+          <w:color w:val="000000" w:themeColor="text1"/>
+          <w:sz w:val="20"/>
+          <w:szCs w:val="20"/>
+        </w:rPr>
+      </w:pPr>
+      <w:r>
+        <w:rPr>
+          <w:color w:val="000000" w:themeColor="text1"/>
+          <w:sz w:val="20"/>
+          <w:szCs w:val="20"/>
+        </w:rPr>
+        <w:t>DELETE FROM &lt;TABLENAME&gt;</w:t>
+      </w:r>
+      <w:r>
+        <w:rPr>
+          <w:color w:val="000000" w:themeColor="text1"/>
+          <w:sz w:val="20"/>
+          <w:szCs w:val="20"/>
+        </w:rPr>
+        <w:t xml:space="preserve"> </w:t>
+      </w:r>
+      <w:proofErr w:type="gramStart"/>
+      <w:r>
+        <w:rPr>
+          <w:color w:val="000000" w:themeColor="text1"/>
+          <w:sz w:val="20"/>
+          <w:szCs w:val="20"/>
+        </w:rPr>
+        <w:t>WHERE  condition</w:t>
+      </w:r>
+      <w:proofErr w:type="gramEnd"/>
+      <w:r>
+        <w:rPr>
+          <w:color w:val="000000" w:themeColor="text1"/>
+          <w:sz w:val="20"/>
+          <w:szCs w:val="20"/>
+        </w:rPr>
+        <w:t>;</w:t>
+      </w:r>
+    </w:p>
+    <w:p>
+      <w:pPr>
+        <w:pStyle w:val="ListParagraph"/>
+        <w:numPr>
+          <w:ilvl w:val="1"/>
+          <w:numId w:val="5"/>
+        </w:numPr>
+        <w:rPr>
+          <w:color w:val="000000" w:themeColor="text1"/>
+          <w:sz w:val="20"/>
+          <w:szCs w:val="20"/>
+        </w:rPr>
+      </w:pPr>
+      <w:r>
+        <w:rPr>
+          <w:color w:val="000000" w:themeColor="text1"/>
+          <w:sz w:val="20"/>
+          <w:szCs w:val="20"/>
+        </w:rPr>
+        <w:t>Example:</w:t>
+      </w:r>
+    </w:p>
+    <w:p>
+      <w:pPr>
+        <w:ind w:left="1440" w:firstLine="720"/>
+        <w:rPr>
+          <w:color w:val="000000" w:themeColor="text1"/>
+          <w:sz w:val="20"/>
+          <w:szCs w:val="20"/>
+        </w:rPr>
+      </w:pPr>
+      <w:r>
+        <w:rPr>
+          <w:color w:val="000000" w:themeColor="text1"/>
+          <w:sz w:val="20"/>
+          <w:szCs w:val="20"/>
+        </w:rPr>
+        <w:t>DELETE FROM employee WHERE id = 2;</w:t>
+      </w:r>
+    </w:p>
+    <w:p>
+      <w:pPr>
+        <w:pStyle w:val="NoSpacing"/>
+        <w:rPr>
+          <w:color w:val="000000" w:themeColor="text1"/>
+          <w:sz w:val="20"/>
+          <w:szCs w:val="20"/>
+        </w:rPr>
+      </w:pPr>
     </w:p>
     <w:p>
       <w:pPr>
@@ -4155,8 +4327,7 @@
           <w:szCs w:val="20"/>
           <w:u w:val="single"/>
         </w:rPr>
-        <w:lastRenderedPageBreak/>
-        <w:t>Clause/Operators</w:t>
+        <w:t>Clause</w:t>
       </w:r>
     </w:p>
     <w:p>
@@ -4317,6 +4488,87 @@
       <w:pPr>
         <w:pStyle w:val="NoSpacing"/>
         <w:numPr>
+          <w:ilvl w:val="2"/>
+          <w:numId w:val="6"/>
+        </w:numPr>
+      </w:pPr>
+      <w:r>
+        <w:t>In this clause you can get the record based on partial values.</w:t>
+      </w:r>
+    </w:p>
+    <w:p>
+      <w:pPr>
+        <w:pStyle w:val="NoSpacing"/>
+        <w:numPr>
+          <w:ilvl w:val="2"/>
+          <w:numId w:val="6"/>
+        </w:numPr>
+      </w:pPr>
+      <w:r>
+        <w:t>‘%’ in this query denotes any match.</w:t>
+      </w:r>
+    </w:p>
+    <w:p>
+      <w:pPr>
+        <w:pStyle w:val="NoSpacing"/>
+        <w:numPr>
+          <w:ilvl w:val="2"/>
+          <w:numId w:val="6"/>
+        </w:numPr>
+      </w:pPr>
+      <w:r>
+        <w:t xml:space="preserve">Example: </w:t>
+      </w:r>
+      <w:r>
+        <w:br/>
+      </w:r>
+      <w:r>
+        <w:t>select * from employee where contact like '99%';</w:t>
+      </w:r>
+      <w:r>
+        <w:t xml:space="preserve"> </w:t>
+      </w:r>
+    </w:p>
+    <w:p>
+      <w:pPr>
+        <w:pStyle w:val="NoSpacing"/>
+        <w:ind w:left="2160"/>
+      </w:pPr>
+      <w:r>
+        <w:t>select * from employee where contact like '</w:t>
+      </w:r>
+      <w:r>
+        <w:t>%</w:t>
+      </w:r>
+      <w:r>
+        <w:t>8877%';</w:t>
+      </w:r>
+    </w:p>
+    <w:p>
+      <w:pPr>
+        <w:pStyle w:val="NoSpacing"/>
+        <w:ind w:left="2160"/>
+      </w:pPr>
+      <w:r>
+        <w:t>select * from employee where contact like '</w:t>
+      </w:r>
+      <w:r>
+        <w:t>%</w:t>
+      </w:r>
+      <w:r>
+        <w:t>8877';</w:t>
+      </w:r>
+    </w:p>
+    <w:p>
+      <w:pPr>
+        <w:pStyle w:val="NoSpacing"/>
+        <w:ind w:left="2160"/>
+      </w:pPr>
+    </w:p>
+    <w:p>
+      <w:pPr>
+        <w:pStyle w:val="NoSpacing"/>
+        <w:numPr>
           <w:ilvl w:val="1"/>
           <w:numId w:val="6"/>
         </w:numPr>
@@ -4329,6 +4581,42 @@
       <w:pPr>
         <w:pStyle w:val="NoSpacing"/>
         <w:numPr>
+          <w:ilvl w:val="2"/>
+          <w:numId w:val="6"/>
+        </w:numPr>
+      </w:pPr>
+      <w:r>
+        <w:t>Limit clause is use to limit the number of rows getting selected by query.</w:t>
+      </w:r>
+    </w:p>
+    <w:p>
+      <w:pPr>
+        <w:pStyle w:val="NoSpacing"/>
+        <w:numPr>
+          <w:ilvl w:val="2"/>
+          <w:numId w:val="6"/>
+        </w:numPr>
+      </w:pPr>
+      <w:r>
+        <w:t>Example:</w:t>
+      </w:r>
+    </w:p>
+    <w:p>
+      <w:pPr>
+        <w:pStyle w:val="NoSpacing"/>
+        <w:ind w:left="2160"/>
+      </w:pPr>
+      <w:r>
+        <w:t>select * from employee limit 5;</w:t>
+      </w:r>
+      <w:r>
+        <w:t xml:space="preserve"> </w:t>
+      </w:r>
+    </w:p>
+    <w:p>
+      <w:pPr>
+        <w:pStyle w:val="NoSpacing"/>
+        <w:numPr>
           <w:ilvl w:val="1"/>
           <w:numId w:val="6"/>
         </w:numPr>
@@ -4341,6 +4629,107 @@
       <w:pPr>
         <w:pStyle w:val="NoSpacing"/>
         <w:numPr>
+          <w:ilvl w:val="2"/>
+          <w:numId w:val="6"/>
+        </w:numPr>
+      </w:pPr>
+      <w:r>
+        <w:t>You can select record in the order.</w:t>
+      </w:r>
+    </w:p>
+    <w:p>
+      <w:pPr>
+        <w:pStyle w:val="NoSpacing"/>
+        <w:numPr>
+          <w:ilvl w:val="2"/>
+          <w:numId w:val="6"/>
+        </w:numPr>
+      </w:pPr>
+      <w:r>
+        <w:t>Records can be selected by Ascending (</w:t>
+      </w:r>
+      <w:proofErr w:type="spellStart"/>
+      <w:r>
+        <w:t>asc</w:t>
+      </w:r>
+      <w:proofErr w:type="spellEnd"/>
+      <w:r>
+        <w:t>) and Descending (desc) order.</w:t>
+      </w:r>
+    </w:p>
+    <w:p>
+      <w:pPr>
+        <w:pStyle w:val="NoSpacing"/>
+        <w:numPr>
+          <w:ilvl w:val="2"/>
+          <w:numId w:val="6"/>
+        </w:numPr>
+      </w:pPr>
+      <w:r>
+        <w:t>Example</w:t>
+      </w:r>
+    </w:p>
+    <w:p>
+      <w:pPr>
+        <w:pStyle w:val="NoSpacing"/>
+        <w:ind w:left="2160"/>
+      </w:pPr>
+      <w:r>
+        <w:t>select * from employee ORDER BY salary desc;</w:t>
+      </w:r>
+    </w:p>
+    <w:p>
+      <w:pPr>
+        <w:pStyle w:val="NoSpacing"/>
+        <w:ind w:left="2160"/>
+      </w:pPr>
+      <w:r>
+        <w:t>select * from employee ORDER BY salary desc;</w:t>
+      </w:r>
+    </w:p>
+    <w:p>
+      <w:pPr>
+        <w:pStyle w:val="NoSpacing"/>
+        <w:ind w:left="2160"/>
+      </w:pPr>
+      <w:r>
+        <w:t xml:space="preserve">select * from employee ORDER BY </w:t>
+      </w:r>
+      <w:proofErr w:type="spellStart"/>
+      <w:proofErr w:type="gramStart"/>
+      <w:r>
+        <w:t>salary,name</w:t>
+      </w:r>
+      <w:proofErr w:type="spellEnd"/>
+      <w:proofErr w:type="gramEnd"/>
+      <w:r>
+        <w:t xml:space="preserve"> desc;</w:t>
+      </w:r>
+    </w:p>
+    <w:p>
+      <w:pPr>
+        <w:pStyle w:val="NoSpacing"/>
+        <w:ind w:left="2160"/>
+      </w:pPr>
+      <w:r>
+        <w:t xml:space="preserve">select * from employee ORDER BY salary desc, name </w:t>
+      </w:r>
+      <w:proofErr w:type="spellStart"/>
+      <w:r>
+        <w:t>asc</w:t>
+      </w:r>
+      <w:proofErr w:type="spellEnd"/>
+      <w:r>
+        <w:t>;</w:t>
+      </w:r>
+      <w:r>
+        <w:t xml:space="preserve">   </w:t>
+      </w:r>
+    </w:p>
+    <w:p>
+      <w:pPr>
+        <w:pStyle w:val="NoSpacing"/>
+        <w:numPr>
           <w:ilvl w:val="1"/>
           <w:numId w:val="6"/>
         </w:numPr>
@@ -4353,11 +4742,59 @@
       <w:pPr>
         <w:pStyle w:val="NoSpacing"/>
         <w:numPr>
+          <w:ilvl w:val="2"/>
+          <w:numId w:val="6"/>
+        </w:numPr>
+      </w:pPr>
+      <w:r>
+        <w:t>You can select only the unique values for a specific column</w:t>
+      </w:r>
+    </w:p>
+    <w:p>
+      <w:pPr>
+        <w:pStyle w:val="NoSpacing"/>
+        <w:numPr>
+          <w:ilvl w:val="2"/>
+          <w:numId w:val="6"/>
+        </w:numPr>
+      </w:pPr>
+      <w:r>
+        <w:t>Example:</w:t>
+      </w:r>
+    </w:p>
+    <w:p>
+      <w:pPr>
+        <w:pStyle w:val="NoSpacing"/>
+        <w:ind w:left="2160"/>
+      </w:pPr>
+      <w:r>
+        <w:t>SELECT DISTINCT salary FROM employee;</w:t>
+      </w:r>
+    </w:p>
+    <w:p>
+      <w:pPr>
+        <w:pStyle w:val="NoSpacing"/>
+        <w:ind w:left="2160"/>
+      </w:pPr>
+      <w:r>
+        <w:t>SELECT DISTINCT gender FROM employee;</w:t>
+      </w:r>
+    </w:p>
+    <w:p>
+      <w:pPr>
+        <w:pStyle w:val="NoSpacing"/>
+        <w:numPr>
           <w:ilvl w:val="1"/>
           <w:numId w:val="6"/>
         </w:numPr>
-      </w:pPr>
-      <w:r>
+        <w:rPr>
+          <w:color w:val="FF0000"/>
+        </w:rPr>
+      </w:pPr>
+      <w:r>
+        <w:rPr>
+          <w:color w:val="FF0000"/>
+        </w:rPr>
         <w:t>Group By Clause</w:t>
       </w:r>
     </w:p>
@@ -4370,6 +4807,9 @@
         </w:numPr>
       </w:pPr>
       <w:r>
+        <w:rPr>
+          <w:color w:val="FF0000"/>
+        </w:rPr>
         <w:t xml:space="preserve">Having Clause  </w:t>
       </w:r>
     </w:p>
@@ -4377,6 +4817,895 @@
       <w:pPr>
         <w:pStyle w:val="NoSpacing"/>
       </w:pPr>
+    </w:p>
+    <w:p>
+      <w:pPr>
+        <w:pStyle w:val="NoSpacing"/>
+        <w:rPr>
+          <w:b/>
+          <w:bCs/>
+          <w:u w:val="single"/>
+        </w:rPr>
+      </w:pPr>
+      <w:r>
+        <w:rPr>
+          <w:b/>
+          <w:bCs/>
+          <w:u w:val="single"/>
+        </w:rPr>
+        <w:t>Operators</w:t>
+      </w:r>
+    </w:p>
+    <w:p>
+      <w:pPr>
+        <w:pStyle w:val="NoSpacing"/>
+        <w:numPr>
+          <w:ilvl w:val="3"/>
+          <w:numId w:val="6"/>
+        </w:numPr>
+      </w:pPr>
+      <w:r>
+        <w:t>AND, OR operator</w:t>
+      </w:r>
+    </w:p>
+    <w:p>
+      <w:pPr>
+        <w:pStyle w:val="NoSpacing"/>
+        <w:numPr>
+          <w:ilvl w:val="4"/>
+          <w:numId w:val="6"/>
+        </w:numPr>
+      </w:pPr>
+      <w:r>
+        <w:t>These operators are use to combine multiple condition together.</w:t>
+      </w:r>
+    </w:p>
+    <w:p>
+      <w:pPr>
+        <w:pStyle w:val="NoSpacing"/>
+        <w:numPr>
+          <w:ilvl w:val="3"/>
+          <w:numId w:val="6"/>
+        </w:numPr>
+      </w:pPr>
+      <w:r>
+        <w:t>Between operator</w:t>
+      </w:r>
+    </w:p>
+    <w:p>
+      <w:pPr>
+        <w:pStyle w:val="NoSpacing"/>
+        <w:numPr>
+          <w:ilvl w:val="4"/>
+          <w:numId w:val="6"/>
+        </w:numPr>
+      </w:pPr>
+      <w:r>
+        <w:t>Is use to select a record which is in the range of two values.</w:t>
+      </w:r>
+    </w:p>
+    <w:p>
+      <w:pPr>
+        <w:pStyle w:val="NoSpacing"/>
+        <w:numPr>
+          <w:ilvl w:val="4"/>
+          <w:numId w:val="6"/>
+        </w:numPr>
+      </w:pPr>
+      <w:r>
+        <w:t>Syntax:</w:t>
+      </w:r>
+    </w:p>
+    <w:p>
+      <w:pPr>
+        <w:pStyle w:val="NoSpacing"/>
+        <w:ind w:left="1440"/>
+      </w:pPr>
+      <w:r>
+        <w:t>SELECT * FROM &lt;</w:t>
+      </w:r>
+      <w:proofErr w:type="spellStart"/>
+      <w:r>
+        <w:t>TableName</w:t>
+      </w:r>
+      <w:proofErr w:type="spellEnd"/>
+      <w:r>
+        <w:t>&gt; where column BETWEEN value1 AND value2;</w:t>
+      </w:r>
+    </w:p>
+    <w:p>
+      <w:pPr>
+        <w:pStyle w:val="NoSpacing"/>
+        <w:ind w:left="1440"/>
+      </w:pPr>
+      <w:proofErr w:type="gramStart"/>
+      <w:r>
+        <w:t>Example :</w:t>
+      </w:r>
+      <w:proofErr w:type="gramEnd"/>
+      <w:r>
+        <w:t xml:space="preserve"> </w:t>
+      </w:r>
+    </w:p>
+    <w:p>
+      <w:pPr>
+        <w:pStyle w:val="NoSpacing"/>
+        <w:ind w:left="1440"/>
+      </w:pPr>
+      <w:r>
+        <w:t>select * from employee where salary BETWEEN 1000000 and 2000000;</w:t>
+      </w:r>
+    </w:p>
+    <w:p>
+      <w:pPr>
+        <w:spacing w:line="259" w:lineRule="auto"/>
+      </w:pPr>
+      <w:r>
+        <w:br w:type="page"/>
+      </w:r>
+    </w:p>
+    <w:p>
+      <w:pPr>
+        <w:pStyle w:val="NoSpacing"/>
+        <w:ind w:left="1440"/>
+      </w:pPr>
+    </w:p>
+    <w:p>
+      <w:pPr>
+        <w:pStyle w:val="NoSpacing"/>
+        <w:numPr>
+          <w:ilvl w:val="3"/>
+          <w:numId w:val="6"/>
+        </w:numPr>
+      </w:pPr>
+      <w:r>
+        <w:t>In Operator</w:t>
+      </w:r>
+    </w:p>
+    <w:p>
+      <w:pPr>
+        <w:pStyle w:val="NoSpacing"/>
+        <w:numPr>
+          <w:ilvl w:val="4"/>
+          <w:numId w:val="6"/>
+        </w:numPr>
+      </w:pPr>
+      <w:r>
+        <w:t>Is use to select a records base on the list of values</w:t>
+      </w:r>
+    </w:p>
+    <w:p>
+      <w:pPr>
+        <w:pStyle w:val="NoSpacing"/>
+        <w:numPr>
+          <w:ilvl w:val="4"/>
+          <w:numId w:val="6"/>
+        </w:numPr>
+      </w:pPr>
+      <w:r>
+        <w:t>Example:</w:t>
+      </w:r>
+    </w:p>
+    <w:p>
+      <w:pPr>
+        <w:pStyle w:val="NoSpacing"/>
+        <w:ind w:left="1440"/>
+      </w:pPr>
+      <w:r>
+        <w:t>select * from employee where name in ('A','B','C','D');</w:t>
+      </w:r>
+    </w:p>
+    <w:p>
+      <w:pPr>
+        <w:pStyle w:val="NoSpacing"/>
+        <w:numPr>
+          <w:ilvl w:val="3"/>
+          <w:numId w:val="6"/>
+        </w:numPr>
+      </w:pPr>
+      <w:r>
+        <w:t>Not Operator</w:t>
+      </w:r>
+    </w:p>
+    <w:p>
+      <w:pPr>
+        <w:pStyle w:val="NoSpacing"/>
+      </w:pPr>
+    </w:p>
+    <w:p>
+      <w:pPr>
+        <w:pStyle w:val="NoSpacing"/>
+      </w:pPr>
+    </w:p>
+    <w:p>
+      <w:pPr>
+        <w:spacing w:line="259" w:lineRule="auto"/>
+      </w:pPr>
+      <w:r>
+        <w:br w:type="page"/>
+      </w:r>
+    </w:p>
+    <w:p>
+      <w:pPr>
+        <w:spacing w:line="259" w:lineRule="auto"/>
+        <w:rPr>
+          <w:b/>
+          <w:bCs/>
+          <w:u w:val="single"/>
+        </w:rPr>
+      </w:pPr>
+      <w:r>
+        <w:rPr>
+          <w:b/>
+          <w:bCs/>
+          <w:u w:val="single"/>
+        </w:rPr>
+        <w:lastRenderedPageBreak/>
+        <w:t>Queries:</w:t>
+      </w:r>
+    </w:p>
+    <w:p>
+      <w:pPr>
+        <w:pStyle w:val="NoSpacing"/>
+      </w:pPr>
+      <w:proofErr w:type="spellStart"/>
+      <w:r>
+        <w:t>mysql</w:t>
+      </w:r>
+      <w:proofErr w:type="spellEnd"/>
+      <w:r>
+        <w:t xml:space="preserve">&gt; select * from employee where </w:t>
+      </w:r>
+      <w:proofErr w:type="spellStart"/>
+      <w:r>
+        <w:t>isActive</w:t>
+      </w:r>
+      <w:proofErr w:type="spellEnd"/>
+      <w:r>
+        <w:t>=1;</w:t>
+      </w:r>
+    </w:p>
+    <w:p>
+      <w:pPr>
+        <w:pStyle w:val="NoSpacing"/>
+      </w:pPr>
+      <w:r>
+        <w:t>+----+------+------------+-------------+--------+----------+------------+</w:t>
+      </w:r>
+    </w:p>
+    <w:p>
+      <w:pPr>
+        <w:pStyle w:val="NoSpacing"/>
+      </w:pPr>
+      <w:r>
+        <w:t xml:space="preserve">| id | name | contact    | salary      | gender | </w:t>
+      </w:r>
+      <w:proofErr w:type="spellStart"/>
+      <w:r>
+        <w:t>isActive</w:t>
+      </w:r>
+      <w:proofErr w:type="spellEnd"/>
+      <w:r>
+        <w:t xml:space="preserve"> | </w:t>
+      </w:r>
+      <w:proofErr w:type="spellStart"/>
+      <w:r>
+        <w:t>doj</w:t>
+      </w:r>
+      <w:proofErr w:type="spellEnd"/>
+      <w:r>
+        <w:t xml:space="preserve">        |</w:t>
+      </w:r>
+    </w:p>
+    <w:p>
+      <w:pPr>
+        <w:pStyle w:val="NoSpacing"/>
+      </w:pPr>
+      <w:r>
+        <w:t>+----+------+------------+-------------+--------+----------+------------+</w:t>
+      </w:r>
+    </w:p>
+    <w:p>
+      <w:pPr>
+        <w:pStyle w:val="NoSpacing"/>
+      </w:pPr>
+      <w:proofErr w:type="gramStart"/>
+      <w:r>
+        <w:t>|  1</w:t>
+      </w:r>
+      <w:proofErr w:type="gramEnd"/>
+      <w:r>
+        <w:t xml:space="preserve"> | A    | 9988778787 | 3436987.873 | M      |        1 | 2022-01-12 |</w:t>
+      </w:r>
+    </w:p>
+    <w:p>
+      <w:pPr>
+        <w:pStyle w:val="NoSpacing"/>
+      </w:pPr>
+      <w:proofErr w:type="gramStart"/>
+      <w:r>
+        <w:t>|  3</w:t>
+      </w:r>
+      <w:proofErr w:type="gramEnd"/>
+      <w:r>
+        <w:t xml:space="preserve"> | C    | 9943124432 | 1236987.873 | F      |        1 | 2022-03-12 |</w:t>
+      </w:r>
+    </w:p>
+    <w:p>
+      <w:pPr>
+        <w:pStyle w:val="NoSpacing"/>
+      </w:pPr>
+      <w:proofErr w:type="gramStart"/>
+      <w:r>
+        <w:t>|  4</w:t>
+      </w:r>
+      <w:proofErr w:type="gramEnd"/>
+      <w:r>
+        <w:t xml:space="preserve"> | D    | 9913124432 | 1676987.873 | M      |        1 | 2021-03-15 |</w:t>
+      </w:r>
+    </w:p>
+    <w:p>
+      <w:pPr>
+        <w:pStyle w:val="NoSpacing"/>
+      </w:pPr>
+      <w:proofErr w:type="gramStart"/>
+      <w:r>
+        <w:t>|  6</w:t>
+      </w:r>
+      <w:proofErr w:type="gramEnd"/>
+      <w:r>
+        <w:t xml:space="preserve"> | F    | 8923224432 | 2006987.873 | M      |        1 | 2002-05-10 |</w:t>
+      </w:r>
+    </w:p>
+    <w:p>
+      <w:pPr>
+        <w:pStyle w:val="NoSpacing"/>
+      </w:pPr>
+      <w:proofErr w:type="gramStart"/>
+      <w:r>
+        <w:t>|  8</w:t>
+      </w:r>
+      <w:proofErr w:type="gramEnd"/>
+      <w:r>
+        <w:t xml:space="preserve"> | H    | 6723224432 | 1346987.873 | M      |        1 | 2017-02-11 |</w:t>
+      </w:r>
+    </w:p>
+    <w:p>
+      <w:pPr>
+        <w:pStyle w:val="NoSpacing"/>
+      </w:pPr>
+      <w:r>
+        <w:t>+----+------+------------+-------------+--------+----------+------------+</w:t>
+      </w:r>
+    </w:p>
+    <w:p>
+      <w:pPr>
+        <w:pStyle w:val="NoSpacing"/>
+      </w:pPr>
+      <w:r>
+        <w:t>5 rows in set (0.01 sec)</w:t>
+      </w:r>
+    </w:p>
+    <w:p>
+      <w:pPr>
+        <w:pStyle w:val="NoSpacing"/>
+      </w:pPr>
+    </w:p>
+    <w:p>
+      <w:pPr>
+        <w:pStyle w:val="NoSpacing"/>
+      </w:pPr>
+      <w:proofErr w:type="spellStart"/>
+      <w:r>
+        <w:t>mysql</w:t>
+      </w:r>
+      <w:proofErr w:type="spellEnd"/>
+      <w:r>
+        <w:t xml:space="preserve">&gt; select * from employee where </w:t>
+      </w:r>
+      <w:proofErr w:type="spellStart"/>
+      <w:r>
+        <w:t>isActive</w:t>
+      </w:r>
+      <w:proofErr w:type="spellEnd"/>
+      <w:r>
+        <w:t>=1 AND gender='M';</w:t>
+      </w:r>
+    </w:p>
+    <w:p>
+      <w:pPr>
+        <w:pStyle w:val="NoSpacing"/>
+      </w:pPr>
+      <w:r>
+        <w:t>+----+------+------------+-------------+--------+----------+------------+</w:t>
+      </w:r>
+    </w:p>
+    <w:p>
+      <w:pPr>
+        <w:pStyle w:val="NoSpacing"/>
+      </w:pPr>
+      <w:r>
+        <w:t xml:space="preserve">| id | name | contact    | salary      | gender | </w:t>
+      </w:r>
+      <w:proofErr w:type="spellStart"/>
+      <w:r>
+        <w:t>isActive</w:t>
+      </w:r>
+      <w:proofErr w:type="spellEnd"/>
+      <w:r>
+        <w:t xml:space="preserve"> | </w:t>
+      </w:r>
+      <w:proofErr w:type="spellStart"/>
+      <w:r>
+        <w:t>doj</w:t>
+      </w:r>
+      <w:proofErr w:type="spellEnd"/>
+      <w:r>
+        <w:t xml:space="preserve">        |</w:t>
+      </w:r>
+    </w:p>
+    <w:p>
+      <w:pPr>
+        <w:pStyle w:val="NoSpacing"/>
+      </w:pPr>
+      <w:r>
+        <w:t>+----+------+------------+-------------+--------+----------+------------+</w:t>
+      </w:r>
+    </w:p>
+    <w:p>
+      <w:pPr>
+        <w:pStyle w:val="NoSpacing"/>
+      </w:pPr>
+      <w:proofErr w:type="gramStart"/>
+      <w:r>
+        <w:t>|  1</w:t>
+      </w:r>
+      <w:proofErr w:type="gramEnd"/>
+      <w:r>
+        <w:t xml:space="preserve"> | A    | 9988778787 | 3436987.873 | M      |        1 | 2022-01-12 |</w:t>
+      </w:r>
+    </w:p>
+    <w:p>
+      <w:pPr>
+        <w:pStyle w:val="NoSpacing"/>
+      </w:pPr>
+      <w:proofErr w:type="gramStart"/>
+      <w:r>
+        <w:t>|  4</w:t>
+      </w:r>
+      <w:proofErr w:type="gramEnd"/>
+      <w:r>
+        <w:t xml:space="preserve"> | D    | 9913124432 | 1676987.873 | M      |        1 | 2021-03-15 |</w:t>
+      </w:r>
+    </w:p>
+    <w:p>
+      <w:pPr>
+        <w:pStyle w:val="NoSpacing"/>
+      </w:pPr>
+      <w:proofErr w:type="gramStart"/>
+      <w:r>
+        <w:t>|  6</w:t>
+      </w:r>
+      <w:proofErr w:type="gramEnd"/>
+      <w:r>
+        <w:t xml:space="preserve"> | F    | 8923224432 | 2006987.873 | M      |        1 | 2002-05-10 |</w:t>
+      </w:r>
+    </w:p>
+    <w:p>
+      <w:pPr>
+        <w:pStyle w:val="NoSpacing"/>
+      </w:pPr>
+      <w:proofErr w:type="gramStart"/>
+      <w:r>
+        <w:t>|  8</w:t>
+      </w:r>
+      <w:proofErr w:type="gramEnd"/>
+      <w:r>
+        <w:t xml:space="preserve"> | H    | 6723224432 | 1346987.873 | M      |        1 | 2017-02-11 |</w:t>
+      </w:r>
+    </w:p>
+    <w:p>
+      <w:pPr>
+        <w:pStyle w:val="NoSpacing"/>
+      </w:pPr>
+      <w:r>
+        <w:t>+----+------+------------+-------------+--------+----------+------------+</w:t>
+      </w:r>
+    </w:p>
+    <w:p>
+      <w:pPr>
+        <w:pStyle w:val="NoSpacing"/>
+      </w:pPr>
+      <w:r>
+        <w:t>4 rows in set (0.00 sec)</w:t>
+      </w:r>
+    </w:p>
+    <w:p>
+      <w:pPr>
+        <w:pStyle w:val="NoSpacing"/>
+      </w:pPr>
+    </w:p>
+    <w:p>
+      <w:pPr>
+        <w:pStyle w:val="NoSpacing"/>
+      </w:pPr>
+      <w:proofErr w:type="spellStart"/>
+      <w:r>
+        <w:t>mysql</w:t>
+      </w:r>
+      <w:proofErr w:type="spellEnd"/>
+      <w:r>
+        <w:t xml:space="preserve">&gt; select * from employee where </w:t>
+      </w:r>
+      <w:proofErr w:type="spellStart"/>
+      <w:r>
+        <w:t>isActive</w:t>
+      </w:r>
+      <w:proofErr w:type="spellEnd"/>
+      <w:r>
+        <w:t>=1 AND gender='F';</w:t>
+      </w:r>
+    </w:p>
+    <w:p>
+      <w:pPr>
+        <w:pStyle w:val="NoSpacing"/>
+      </w:pPr>
+      <w:r>
+        <w:t>+----+------+------------+-------------+--------+----------+------------+</w:t>
+      </w:r>
+    </w:p>
+    <w:p>
+      <w:pPr>
+        <w:pStyle w:val="NoSpacing"/>
+      </w:pPr>
+      <w:r>
+        <w:t xml:space="preserve">| id | name | contact    | salary      | gender | </w:t>
+      </w:r>
+      <w:proofErr w:type="spellStart"/>
+      <w:r>
+        <w:t>isActive</w:t>
+      </w:r>
+      <w:proofErr w:type="spellEnd"/>
+      <w:r>
+        <w:t xml:space="preserve"> | </w:t>
+      </w:r>
+      <w:proofErr w:type="spellStart"/>
+      <w:r>
+        <w:t>doj</w:t>
+      </w:r>
+      <w:proofErr w:type="spellEnd"/>
+      <w:r>
+        <w:t xml:space="preserve">        |</w:t>
+      </w:r>
+    </w:p>
+    <w:p>
+      <w:pPr>
+        <w:pStyle w:val="NoSpacing"/>
+      </w:pPr>
+      <w:r>
+        <w:t>+----+------+------------+-------------+--------+----------+------------+</w:t>
+      </w:r>
+    </w:p>
+    <w:p>
+      <w:pPr>
+        <w:pStyle w:val="NoSpacing"/>
+      </w:pPr>
+      <w:proofErr w:type="gramStart"/>
+      <w:r>
+        <w:t>|  3</w:t>
+      </w:r>
+      <w:proofErr w:type="gramEnd"/>
+      <w:r>
+        <w:t xml:space="preserve"> | C    | 9943124432 | 1236987.873 | F      |        1 | 2022-03-12 |</w:t>
+      </w:r>
+    </w:p>
+    <w:p>
+      <w:pPr>
+        <w:pStyle w:val="NoSpacing"/>
+      </w:pPr>
+      <w:r>
+        <w:t>+----+------+------------+-------------+--------+----------+------------+</w:t>
+      </w:r>
+    </w:p>
+    <w:p>
+      <w:pPr>
+        <w:pStyle w:val="NoSpacing"/>
+      </w:pPr>
+      <w:r>
+        <w:t>1 row in set (0.00 sec)</w:t>
+      </w:r>
+    </w:p>
+    <w:p>
+      <w:pPr>
+        <w:pStyle w:val="NoSpacing"/>
+      </w:pPr>
+    </w:p>
+    <w:p>
+      <w:pPr>
+        <w:pStyle w:val="NoSpacing"/>
+      </w:pPr>
+      <w:proofErr w:type="spellStart"/>
+      <w:r>
+        <w:t>mysql</w:t>
+      </w:r>
+      <w:proofErr w:type="spellEnd"/>
+      <w:r>
+        <w:t>&gt; select * from employee;</w:t>
+      </w:r>
+    </w:p>
+    <w:p>
+      <w:pPr>
+        <w:pStyle w:val="NoSpacing"/>
+      </w:pPr>
+      <w:r>
+        <w:t>+----+------+------------+-------------+--------+----------+------------+</w:t>
+      </w:r>
+    </w:p>
+    <w:p>
+      <w:pPr>
+        <w:pStyle w:val="NoSpacing"/>
+      </w:pPr>
+      <w:r>
+        <w:t xml:space="preserve">| id | name | contact    | salary      | gender | </w:t>
+      </w:r>
+      <w:proofErr w:type="spellStart"/>
+      <w:r>
+        <w:t>isActive</w:t>
+      </w:r>
+      <w:proofErr w:type="spellEnd"/>
+      <w:r>
+        <w:t xml:space="preserve"> | </w:t>
+      </w:r>
+      <w:proofErr w:type="spellStart"/>
+      <w:r>
+        <w:t>doj</w:t>
+      </w:r>
+      <w:proofErr w:type="spellEnd"/>
+      <w:r>
+        <w:t xml:space="preserve">        |</w:t>
+      </w:r>
+    </w:p>
+    <w:p>
+      <w:pPr>
+        <w:pStyle w:val="NoSpacing"/>
+      </w:pPr>
+      <w:r>
+        <w:t>+----+------+------------+-------------+--------+----------+------------+</w:t>
+      </w:r>
+    </w:p>
+    <w:p>
+      <w:pPr>
+        <w:pStyle w:val="NoSpacing"/>
+      </w:pPr>
+      <w:proofErr w:type="gramStart"/>
+      <w:r>
+        <w:t>|  1</w:t>
+      </w:r>
+      <w:proofErr w:type="gramEnd"/>
+      <w:r>
+        <w:t xml:space="preserve"> | A    | 9988778787 | 3436987.873 | M      |        1 | 2022-01-12 |</w:t>
+      </w:r>
+    </w:p>
+    <w:p>
+      <w:pPr>
+        <w:pStyle w:val="NoSpacing"/>
+      </w:pPr>
+      <w:proofErr w:type="gramStart"/>
+      <w:r>
+        <w:t>|  3</w:t>
+      </w:r>
+      <w:proofErr w:type="gramEnd"/>
+      <w:r>
+        <w:t xml:space="preserve"> | C    | 9943124432 | 1236987.873 | F      |        1 | 2022-03-12 |</w:t>
+      </w:r>
+    </w:p>
+    <w:p>
+      <w:pPr>
+        <w:pStyle w:val="NoSpacing"/>
+      </w:pPr>
+      <w:proofErr w:type="gramStart"/>
+      <w:r>
+        <w:t>|  4</w:t>
+      </w:r>
+      <w:proofErr w:type="gramEnd"/>
+      <w:r>
+        <w:t xml:space="preserve"> | D    | 9913124432 | 1676987.873 | M      |        1 | 2021-03-15 |</w:t>
+      </w:r>
+    </w:p>
+    <w:p>
+      <w:pPr>
+        <w:pStyle w:val="NoSpacing"/>
+      </w:pPr>
+      <w:proofErr w:type="gramStart"/>
+      <w:r>
+        <w:t>|  5</w:t>
+      </w:r>
+      <w:proofErr w:type="gramEnd"/>
+      <w:r>
+        <w:t xml:space="preserve"> | E    | 7713124432 | 1676987.873 | M      |        0 | NULL       |</w:t>
+      </w:r>
+    </w:p>
+    <w:p>
+      <w:pPr>
+        <w:pStyle w:val="NoSpacing"/>
+      </w:pPr>
+      <w:proofErr w:type="gramStart"/>
+      <w:r>
+        <w:t>|  6</w:t>
+      </w:r>
+      <w:proofErr w:type="gramEnd"/>
+      <w:r>
+        <w:t xml:space="preserve"> | F    | 8923224432 | 2006987.873 | M      |        1 | 2002-05-10 |</w:t>
+      </w:r>
+    </w:p>
+    <w:p>
+      <w:pPr>
+        <w:pStyle w:val="NoSpacing"/>
+      </w:pPr>
+      <w:proofErr w:type="gramStart"/>
+      <w:r>
+        <w:t>|  7</w:t>
+      </w:r>
+      <w:proofErr w:type="gramEnd"/>
+      <w:r>
+        <w:t xml:space="preserve"> | G    | 7713224432 | 3106987.873 | F      |        0 | 2012-01-22 |</w:t>
+      </w:r>
+    </w:p>
+    <w:p>
+      <w:pPr>
+        <w:pStyle w:val="NoSpacing"/>
+      </w:pPr>
+      <w:proofErr w:type="gramStart"/>
+      <w:r>
+        <w:t>|  8</w:t>
+      </w:r>
+      <w:proofErr w:type="gramEnd"/>
+      <w:r>
+        <w:t xml:space="preserve"> | H    | 6723224432 | 1346987.873 | M      |        1 | 2017-02-11 |</w:t>
+      </w:r>
+    </w:p>
+    <w:p>
+      <w:pPr>
+        <w:pStyle w:val="NoSpacing"/>
+      </w:pPr>
+      <w:r>
+        <w:t>+----+------+------------+-------------+--------+----------+------------+</w:t>
+      </w:r>
+    </w:p>
+    <w:p>
+      <w:pPr>
+        <w:pStyle w:val="NoSpacing"/>
+      </w:pPr>
+      <w:r>
+        <w:t>7 rows in set (0.00 sec)</w:t>
+      </w:r>
+    </w:p>
+    <w:p>
+      <w:pPr>
+        <w:pStyle w:val="NoSpacing"/>
+      </w:pPr>
+    </w:p>
+    <w:p>
+      <w:pPr>
+        <w:pStyle w:val="NoSpacing"/>
+      </w:pPr>
+      <w:proofErr w:type="spellStart"/>
+      <w:r>
+        <w:t>mysql</w:t>
+      </w:r>
+      <w:proofErr w:type="spellEnd"/>
+      <w:r>
+        <w:t>&gt; select * from employee where salary&gt;1000000 AND salary&lt;2000000;</w:t>
+      </w:r>
+    </w:p>
+    <w:p>
+      <w:pPr>
+        <w:pStyle w:val="NoSpacing"/>
+      </w:pPr>
+      <w:r>
+        <w:lastRenderedPageBreak/>
+        <w:t>+----+------+------------+-------------+--------+----------+------------+</w:t>
+      </w:r>
+    </w:p>
+    <w:p>
+      <w:pPr>
+        <w:pStyle w:val="NoSpacing"/>
+      </w:pPr>
+      <w:r>
+        <w:t xml:space="preserve">| id | name | contact    | salary      | gender | </w:t>
+      </w:r>
+      <w:proofErr w:type="spellStart"/>
+      <w:r>
+        <w:t>isActive</w:t>
+      </w:r>
+      <w:proofErr w:type="spellEnd"/>
+      <w:r>
+        <w:t xml:space="preserve"> | </w:t>
+      </w:r>
+      <w:proofErr w:type="spellStart"/>
+      <w:r>
+        <w:t>doj</w:t>
+      </w:r>
+      <w:proofErr w:type="spellEnd"/>
+      <w:r>
+        <w:t xml:space="preserve">        |</w:t>
+      </w:r>
+    </w:p>
+    <w:p>
+      <w:pPr>
+        <w:pStyle w:val="NoSpacing"/>
+      </w:pPr>
+      <w:r>
+        <w:t>+----+------+------------+-------------+--------+----------+------------+</w:t>
+      </w:r>
+    </w:p>
+    <w:p>
+      <w:pPr>
+        <w:pStyle w:val="NoSpacing"/>
+      </w:pPr>
+      <w:proofErr w:type="gramStart"/>
+      <w:r>
+        <w:t>|  3</w:t>
+      </w:r>
+      <w:proofErr w:type="gramEnd"/>
+      <w:r>
+        <w:t xml:space="preserve"> | C    | 9943124432 | 1236987.873 | F      |        1 | 2022-03-12 |</w:t>
+      </w:r>
+    </w:p>
+    <w:p>
+      <w:pPr>
+        <w:pStyle w:val="NoSpacing"/>
+      </w:pPr>
+      <w:proofErr w:type="gramStart"/>
+      <w:r>
+        <w:t>|  4</w:t>
+      </w:r>
+      <w:proofErr w:type="gramEnd"/>
+      <w:r>
+        <w:t xml:space="preserve"> | D    | 9913124432 | 1676987.873 | M      |        1 | 2021-03-15 |</w:t>
+      </w:r>
+    </w:p>
+    <w:p>
+      <w:pPr>
+        <w:pStyle w:val="NoSpacing"/>
+      </w:pPr>
+      <w:proofErr w:type="gramStart"/>
+      <w:r>
+        <w:t>|  5</w:t>
+      </w:r>
+      <w:proofErr w:type="gramEnd"/>
+      <w:r>
+        <w:t xml:space="preserve"> | E    | 7713124432 | 1676987.873 | M      |        0 | NULL       |</w:t>
+      </w:r>
+    </w:p>
+    <w:p>
+      <w:pPr>
+        <w:pStyle w:val="NoSpacing"/>
+      </w:pPr>
+      <w:proofErr w:type="gramStart"/>
+      <w:r>
+        <w:t>|  8</w:t>
+      </w:r>
+      <w:proofErr w:type="gramEnd"/>
+      <w:r>
+        <w:t xml:space="preserve"> | H    | 6723224432 | 1346987.873 | M      |        1 | 2017-02-11 |</w:t>
+      </w:r>
+    </w:p>
+    <w:p>
+      <w:pPr>
+        <w:pStyle w:val="NoSpacing"/>
+      </w:pPr>
+      <w:r>
+        <w:t>+----+------+------------+-------------+--------+----------+------------+</w:t>
+      </w:r>
+    </w:p>
+    <w:p>
+      <w:pPr>
+        <w:pStyle w:val="NoSpacing"/>
+      </w:pPr>
+      <w:r>
+        <w:t>4 rows in set (0.00 sec)</w:t>
+      </w:r>
     </w:p>
     <w:sectPr>
       <w:pgSz w:w="12240" w:h="15840"/>
@@ -4427,7 +5756,7 @@
       <w:lvlText w:val="%4."/>
       <w:lvlJc w:val="left"/>
       <w:pPr>
-        <w:ind w:left="2880" w:hanging="360"/>
+        <w:ind w:left="720" w:hanging="360"/>
       </w:pPr>
     </w:lvl>
     <w:lvl w:ilvl="4" w:tplc="04090019">
@@ -4436,7 +5765,7 @@
       <w:lvlText w:val="%5."/>
       <w:lvlJc w:val="left"/>
       <w:pPr>
-        <w:ind w:left="3600" w:hanging="360"/>
+        <w:ind w:left="1440" w:hanging="360"/>
       </w:pPr>
     </w:lvl>
     <w:lvl w:ilvl="5" w:tplc="0409001B">

--- a/docs/SQL.docx
+++ b/docs/SQL.docx
@@ -11,23 +11,13 @@
           <w:szCs w:val="20"/>
         </w:rPr>
       </w:pPr>
-      <w:proofErr w:type="spellStart"/>
-      <w:r>
-        <w:rPr>
-          <w:color w:val="000000" w:themeColor="text1"/>
-          <w:sz w:val="20"/>
-          <w:szCs w:val="20"/>
-        </w:rPr>
-        <w:t>MySql</w:t>
-      </w:r>
-      <w:proofErr w:type="spellEnd"/>
-      <w:r>
-        <w:rPr>
-          <w:color w:val="000000" w:themeColor="text1"/>
-          <w:sz w:val="20"/>
-          <w:szCs w:val="20"/>
-        </w:rPr>
-        <w:t xml:space="preserve"> Installation:</w:t>
+      <w:r>
+        <w:rPr>
+          <w:color w:val="000000" w:themeColor="text1"/>
+          <w:sz w:val="20"/>
+          <w:szCs w:val="20"/>
+        </w:rPr>
+        <w:t>MySql Installation:</w:t>
       </w:r>
     </w:p>
     <w:p>
@@ -219,25 +209,7 @@
           <w:sz w:val="20"/>
           <w:szCs w:val="20"/>
         </w:rPr>
-        <w:t xml:space="preserve">SQL is a language using which you can execute a </w:t>
-      </w:r>
-      <w:proofErr w:type="gramStart"/>
-      <w:r>
-        <w:rPr>
-          <w:color w:val="000000" w:themeColor="text1"/>
-          <w:sz w:val="20"/>
-          <w:szCs w:val="20"/>
-        </w:rPr>
-        <w:t>queries</w:t>
-      </w:r>
-      <w:proofErr w:type="gramEnd"/>
-      <w:r>
-        <w:rPr>
-          <w:color w:val="000000" w:themeColor="text1"/>
-          <w:sz w:val="20"/>
-          <w:szCs w:val="20"/>
-        </w:rPr>
-        <w:t xml:space="preserve"> to work on the data.</w:t>
+        <w:t>SQL is a language using which you can execute a queries to work on the data.</w:t>
       </w:r>
     </w:p>
     <w:p>
@@ -369,61 +341,7 @@
           <w:sz w:val="20"/>
           <w:szCs w:val="20"/>
         </w:rPr>
-        <w:t xml:space="preserve">Example: </w:t>
-      </w:r>
-      <w:proofErr w:type="spellStart"/>
-      <w:r>
-        <w:rPr>
-          <w:color w:val="000000" w:themeColor="text1"/>
-          <w:sz w:val="20"/>
-          <w:szCs w:val="20"/>
-        </w:rPr>
-        <w:t>Mysql</w:t>
-      </w:r>
-      <w:proofErr w:type="spellEnd"/>
-      <w:r>
-        <w:rPr>
-          <w:color w:val="000000" w:themeColor="text1"/>
-          <w:sz w:val="20"/>
-          <w:szCs w:val="20"/>
-        </w:rPr>
-        <w:t xml:space="preserve">, Oracle, </w:t>
-      </w:r>
-      <w:proofErr w:type="spellStart"/>
-      <w:r>
-        <w:rPr>
-          <w:color w:val="000000" w:themeColor="text1"/>
-          <w:sz w:val="20"/>
-          <w:szCs w:val="20"/>
-        </w:rPr>
-        <w:t>Mysql</w:t>
-      </w:r>
-      <w:proofErr w:type="spellEnd"/>
-      <w:r>
-        <w:rPr>
-          <w:color w:val="000000" w:themeColor="text1"/>
-          <w:sz w:val="20"/>
-          <w:szCs w:val="20"/>
-        </w:rPr>
-        <w:t xml:space="preserve"> server, H2, Darby, </w:t>
-      </w:r>
-      <w:proofErr w:type="spellStart"/>
-      <w:r>
-        <w:rPr>
-          <w:color w:val="000000" w:themeColor="text1"/>
-          <w:sz w:val="20"/>
-          <w:szCs w:val="20"/>
-        </w:rPr>
-        <w:t>Postgrace</w:t>
-      </w:r>
-      <w:proofErr w:type="spellEnd"/>
-      <w:r>
-        <w:rPr>
-          <w:color w:val="000000" w:themeColor="text1"/>
-          <w:sz w:val="20"/>
-          <w:szCs w:val="20"/>
-        </w:rPr>
-        <w:t xml:space="preserve">, DB2 </w:t>
+        <w:t xml:space="preserve">Example: Mysql, Oracle, Mysql server, H2, Darby, Postgrace, DB2 </w:t>
       </w:r>
     </w:p>
     <w:p>
@@ -511,18 +429,8 @@
           <w:sz w:val="20"/>
           <w:szCs w:val="20"/>
         </w:rPr>
-        <w:t xml:space="preserve">Example: </w:t>
-      </w:r>
-      <w:proofErr w:type="spellStart"/>
-      <w:r>
-        <w:rPr>
-          <w:color w:val="000000" w:themeColor="text1"/>
-          <w:sz w:val="20"/>
-          <w:szCs w:val="20"/>
-        </w:rPr>
-        <w:t>MangoDB</w:t>
-      </w:r>
-      <w:proofErr w:type="spellEnd"/>
+        <w:t>Example: MangoDB</w:t>
+      </w:r>
     </w:p>
     <w:p>
       <w:pPr>
@@ -787,25 +695,7 @@
           <w:sz w:val="20"/>
           <w:szCs w:val="20"/>
         </w:rPr>
-        <w:t xml:space="preserve">Using this </w:t>
-      </w:r>
-      <w:proofErr w:type="gramStart"/>
-      <w:r>
-        <w:rPr>
-          <w:color w:val="000000" w:themeColor="text1"/>
-          <w:sz w:val="20"/>
-          <w:szCs w:val="20"/>
-        </w:rPr>
-        <w:t>Language</w:t>
-      </w:r>
-      <w:proofErr w:type="gramEnd"/>
-      <w:r>
-        <w:rPr>
-          <w:color w:val="000000" w:themeColor="text1"/>
-          <w:sz w:val="20"/>
-          <w:szCs w:val="20"/>
-        </w:rPr>
-        <w:t xml:space="preserve"> you can interact with Database.</w:t>
+        <w:t>Using this Language you can interact with Database.</w:t>
       </w:r>
     </w:p>
     <w:p>
@@ -1115,18 +1005,8 @@
           <w:sz w:val="20"/>
           <w:szCs w:val="20"/>
         </w:rPr>
-        <w:t xml:space="preserve">To Get the list of all the database in </w:t>
-      </w:r>
-      <w:proofErr w:type="spellStart"/>
-      <w:r>
-        <w:rPr>
-          <w:color w:val="000000" w:themeColor="text1"/>
-          <w:sz w:val="20"/>
-          <w:szCs w:val="20"/>
-        </w:rPr>
-        <w:t>MySql</w:t>
-      </w:r>
-      <w:proofErr w:type="spellEnd"/>
+        <w:t>To Get the list of all the database in MySql</w:t>
+      </w:r>
     </w:p>
     <w:p>
       <w:pPr>
@@ -1183,18 +1063,8 @@
           <w:sz w:val="20"/>
           <w:szCs w:val="20"/>
         </w:rPr>
-        <w:t xml:space="preserve">To select a specific Database in </w:t>
-      </w:r>
-      <w:proofErr w:type="spellStart"/>
-      <w:r>
-        <w:rPr>
-          <w:color w:val="000000" w:themeColor="text1"/>
-          <w:sz w:val="20"/>
-          <w:szCs w:val="20"/>
-        </w:rPr>
-        <w:t>MySql</w:t>
-      </w:r>
-      <w:proofErr w:type="spellEnd"/>
+        <w:t>To select a specific Database in MySql</w:t>
+      </w:r>
     </w:p>
     <w:p>
       <w:pPr>
@@ -1216,29 +1086,7 @@
           <w:sz w:val="20"/>
           <w:szCs w:val="20"/>
         </w:rPr>
-        <w:t>Use &lt;</w:t>
-      </w:r>
-      <w:proofErr w:type="spellStart"/>
-      <w:r>
-        <w:rPr>
-          <w:b/>
-          <w:bCs/>
-          <w:color w:val="000000" w:themeColor="text1"/>
-          <w:sz w:val="20"/>
-          <w:szCs w:val="20"/>
-        </w:rPr>
-        <w:t>Database_Name</w:t>
-      </w:r>
-      <w:proofErr w:type="spellEnd"/>
-      <w:r>
-        <w:rPr>
-          <w:b/>
-          <w:bCs/>
-          <w:color w:val="000000" w:themeColor="text1"/>
-          <w:sz w:val="20"/>
-          <w:szCs w:val="20"/>
-        </w:rPr>
-        <w:t>&gt;</w:t>
+        <w:t>Use &lt;Database_Name&gt;</w:t>
       </w:r>
     </w:p>
     <w:p>
@@ -1271,25 +1119,7 @@
           <w:sz w:val="20"/>
           <w:szCs w:val="20"/>
         </w:rPr>
-        <w:t xml:space="preserve">To Get the list of </w:t>
-      </w:r>
-      <w:proofErr w:type="gramStart"/>
-      <w:r>
-        <w:rPr>
-          <w:color w:val="000000" w:themeColor="text1"/>
-          <w:sz w:val="20"/>
-          <w:szCs w:val="20"/>
-        </w:rPr>
-        <w:t>table</w:t>
-      </w:r>
-      <w:proofErr w:type="gramEnd"/>
-      <w:r>
-        <w:rPr>
-          <w:color w:val="000000" w:themeColor="text1"/>
-          <w:sz w:val="20"/>
-          <w:szCs w:val="20"/>
-        </w:rPr>
-        <w:t xml:space="preserve"> in the MYSQL</w:t>
+        <w:t>To Get the list of table in the MYSQL</w:t>
       </w:r>
     </w:p>
     <w:p>
@@ -1369,51 +1199,7 @@
           <w:sz w:val="20"/>
           <w:szCs w:val="20"/>
         </w:rPr>
-        <w:t>Create &lt;</w:t>
-      </w:r>
-      <w:proofErr w:type="spellStart"/>
-      <w:r>
-        <w:rPr>
-          <w:b/>
-          <w:bCs/>
-          <w:color w:val="000000" w:themeColor="text1"/>
-          <w:sz w:val="20"/>
-          <w:szCs w:val="20"/>
-        </w:rPr>
-        <w:t>ObjectName</w:t>
-      </w:r>
-      <w:proofErr w:type="spellEnd"/>
-      <w:r>
-        <w:rPr>
-          <w:b/>
-          <w:bCs/>
-          <w:color w:val="000000" w:themeColor="text1"/>
-          <w:sz w:val="20"/>
-          <w:szCs w:val="20"/>
-        </w:rPr>
-        <w:t>&gt; &lt;</w:t>
-      </w:r>
-      <w:proofErr w:type="spellStart"/>
-      <w:r>
-        <w:rPr>
-          <w:b/>
-          <w:bCs/>
-          <w:color w:val="000000" w:themeColor="text1"/>
-          <w:sz w:val="20"/>
-          <w:szCs w:val="20"/>
-        </w:rPr>
-        <w:t>DB_Name</w:t>
-      </w:r>
-      <w:proofErr w:type="spellEnd"/>
-      <w:r>
-        <w:rPr>
-          <w:b/>
-          <w:bCs/>
-          <w:color w:val="000000" w:themeColor="text1"/>
-          <w:sz w:val="20"/>
-          <w:szCs w:val="20"/>
-        </w:rPr>
-        <w:t xml:space="preserve">&gt;; </w:t>
+        <w:t xml:space="preserve">Create &lt;ObjectName&gt; &lt;DB_Name&gt;; </w:t>
       </w:r>
     </w:p>
     <w:p>
@@ -1499,25 +1285,7 @@
           <w:sz w:val="20"/>
           <w:szCs w:val="20"/>
         </w:rPr>
-        <w:t xml:space="preserve">To create any object inside </w:t>
-      </w:r>
-      <w:proofErr w:type="spellStart"/>
-      <w:r>
-        <w:rPr>
-          <w:color w:val="000000" w:themeColor="text1"/>
-          <w:sz w:val="20"/>
-          <w:szCs w:val="20"/>
-        </w:rPr>
-        <w:t>Mysql</w:t>
-      </w:r>
-      <w:proofErr w:type="spellEnd"/>
-      <w:r>
-        <w:rPr>
-          <w:color w:val="000000" w:themeColor="text1"/>
-          <w:sz w:val="20"/>
-          <w:szCs w:val="20"/>
-        </w:rPr>
-        <w:t xml:space="preserve"> you can use a Create command</w:t>
+        <w:t>To create any object inside Mysql you can use a Create command</w:t>
       </w:r>
     </w:p>
     <w:p>
@@ -1539,25 +1307,7 @@
           <w:sz w:val="20"/>
           <w:szCs w:val="20"/>
         </w:rPr>
-        <w:t xml:space="preserve">The Object in database </w:t>
-      </w:r>
-      <w:proofErr w:type="gramStart"/>
-      <w:r>
-        <w:rPr>
-          <w:color w:val="000000" w:themeColor="text1"/>
-          <w:sz w:val="20"/>
-          <w:szCs w:val="20"/>
-        </w:rPr>
-        <w:t>are</w:t>
-      </w:r>
-      <w:proofErr w:type="gramEnd"/>
-      <w:r>
-        <w:rPr>
-          <w:color w:val="000000" w:themeColor="text1"/>
-          <w:sz w:val="20"/>
-          <w:szCs w:val="20"/>
-        </w:rPr>
-        <w:t xml:space="preserve"> Database, Table, Constraints, Index, View, Tigger, Procedure, Function, Cursor. </w:t>
+        <w:t xml:space="preserve">The Object in database are Database, Table, Constraints, Index, View, Tigger, Procedure, Function, Cursor. </w:t>
       </w:r>
     </w:p>
     <w:p>
@@ -1609,25 +1359,7 @@
           <w:sz w:val="20"/>
           <w:szCs w:val="20"/>
         </w:rPr>
-        <w:t>Syntax: create table &lt;</w:t>
-      </w:r>
-      <w:proofErr w:type="spellStart"/>
-      <w:r>
-        <w:rPr>
-          <w:color w:val="000000" w:themeColor="text1"/>
-          <w:sz w:val="20"/>
-          <w:szCs w:val="20"/>
-        </w:rPr>
-        <w:t>table_name</w:t>
-      </w:r>
-      <w:proofErr w:type="spellEnd"/>
-      <w:r>
-        <w:rPr>
-          <w:color w:val="000000" w:themeColor="text1"/>
-          <w:sz w:val="20"/>
-          <w:szCs w:val="20"/>
-        </w:rPr>
-        <w:t>&gt; (column1 datatype, column2 datatype, column2 datatype, ….);</w:t>
+        <w:t>Syntax: create table &lt;table_name&gt; (column1 datatype, column2 datatype, column2 datatype, ….);</w:t>
       </w:r>
     </w:p>
     <w:p>
@@ -1717,29 +1449,7 @@
           <w:szCs w:val="20"/>
         </w:rPr>
         <w:tab/>
-        <w:t xml:space="preserve">name </w:t>
-      </w:r>
-      <w:proofErr w:type="gramStart"/>
-      <w:r>
-        <w:rPr>
-          <w:b/>
-          <w:bCs/>
-          <w:color w:val="000000" w:themeColor="text1"/>
-          <w:sz w:val="20"/>
-          <w:szCs w:val="20"/>
-        </w:rPr>
-        <w:t>varchar(</w:t>
-      </w:r>
-      <w:proofErr w:type="gramEnd"/>
-      <w:r>
-        <w:rPr>
-          <w:b/>
-          <w:bCs/>
-          <w:color w:val="000000" w:themeColor="text1"/>
-          <w:sz w:val="20"/>
-          <w:szCs w:val="20"/>
-        </w:rPr>
-        <w:t xml:space="preserve">20) not null, </w:t>
+        <w:t xml:space="preserve">name varchar(20) not null, </w:t>
       </w:r>
     </w:p>
     <w:p>
@@ -1763,29 +1473,7 @@
           <w:szCs w:val="20"/>
         </w:rPr>
         <w:tab/>
-        <w:t xml:space="preserve">contact </w:t>
-      </w:r>
-      <w:proofErr w:type="gramStart"/>
-      <w:r>
-        <w:rPr>
-          <w:b/>
-          <w:bCs/>
-          <w:color w:val="000000" w:themeColor="text1"/>
-          <w:sz w:val="20"/>
-          <w:szCs w:val="20"/>
-        </w:rPr>
-        <w:t>varchar(</w:t>
-      </w:r>
-      <w:proofErr w:type="gramEnd"/>
-      <w:r>
-        <w:rPr>
-          <w:b/>
-          <w:bCs/>
-          <w:color w:val="000000" w:themeColor="text1"/>
-          <w:sz w:val="20"/>
-          <w:szCs w:val="20"/>
-        </w:rPr>
-        <w:t xml:space="preserve">10) Unique, </w:t>
+        <w:t xml:space="preserve">contact varchar(10) Unique, </w:t>
       </w:r>
     </w:p>
     <w:p>
@@ -1833,29 +1521,7 @@
           <w:szCs w:val="20"/>
         </w:rPr>
         <w:tab/>
-        <w:t xml:space="preserve">gender </w:t>
-      </w:r>
-      <w:proofErr w:type="gramStart"/>
-      <w:r>
-        <w:rPr>
-          <w:b/>
-          <w:bCs/>
-          <w:color w:val="000000" w:themeColor="text1"/>
-          <w:sz w:val="20"/>
-          <w:szCs w:val="20"/>
-        </w:rPr>
-        <w:t>char(</w:t>
-      </w:r>
-      <w:proofErr w:type="gramEnd"/>
-      <w:r>
-        <w:rPr>
-          <w:b/>
-          <w:bCs/>
-          <w:color w:val="000000" w:themeColor="text1"/>
-          <w:sz w:val="20"/>
-          <w:szCs w:val="20"/>
-        </w:rPr>
-        <w:t xml:space="preserve">1) check (gender in ('M','F','O')), </w:t>
+        <w:t xml:space="preserve">gender char(1) check (gender in ('M','F','O')), </w:t>
       </w:r>
     </w:p>
     <w:p>
@@ -1879,28 +1545,7 @@
           <w:szCs w:val="20"/>
         </w:rPr>
         <w:tab/>
-      </w:r>
-      <w:proofErr w:type="spellStart"/>
-      <w:r>
-        <w:rPr>
-          <w:b/>
-          <w:bCs/>
-          <w:color w:val="000000" w:themeColor="text1"/>
-          <w:sz w:val="20"/>
-          <w:szCs w:val="20"/>
-        </w:rPr>
-        <w:t>isActive</w:t>
-      </w:r>
-      <w:proofErr w:type="spellEnd"/>
-      <w:r>
-        <w:rPr>
-          <w:b/>
-          <w:bCs/>
-          <w:color w:val="000000" w:themeColor="text1"/>
-          <w:sz w:val="20"/>
-          <w:szCs w:val="20"/>
-        </w:rPr>
-        <w:t xml:space="preserve"> Boolean, </w:t>
+        <w:t xml:space="preserve">isActive Boolean, </w:t>
       </w:r>
     </w:p>
     <w:p>
@@ -1924,28 +1569,7 @@
           <w:szCs w:val="20"/>
         </w:rPr>
         <w:tab/>
-      </w:r>
-      <w:proofErr w:type="spellStart"/>
-      <w:r>
-        <w:rPr>
-          <w:b/>
-          <w:bCs/>
-          <w:color w:val="000000" w:themeColor="text1"/>
-          <w:sz w:val="20"/>
-          <w:szCs w:val="20"/>
-        </w:rPr>
-        <w:t>doj</w:t>
-      </w:r>
-      <w:proofErr w:type="spellEnd"/>
-      <w:r>
-        <w:rPr>
-          <w:b/>
-          <w:bCs/>
-          <w:color w:val="000000" w:themeColor="text1"/>
-          <w:sz w:val="20"/>
-          <w:szCs w:val="20"/>
-        </w:rPr>
-        <w:t xml:space="preserve"> date);</w:t>
+        <w:t>doj date);</w:t>
       </w:r>
     </w:p>
     <w:p>
@@ -2295,62 +1919,26 @@
           <w:sz w:val="20"/>
           <w:szCs w:val="20"/>
         </w:rPr>
-        <w:t xml:space="preserve"> </w:t>
-      </w:r>
-      <w:proofErr w:type="spellStart"/>
-      <w:r>
-        <w:rPr>
-          <w:color w:val="000000" w:themeColor="text1"/>
-          <w:sz w:val="20"/>
-          <w:szCs w:val="20"/>
-        </w:rPr>
-        <w:t>empInfo</w:t>
-      </w:r>
-      <w:proofErr w:type="spellEnd"/>
-      <w:r>
-        <w:rPr>
-          <w:color w:val="000000" w:themeColor="text1"/>
-          <w:sz w:val="20"/>
-          <w:szCs w:val="20"/>
-        </w:rPr>
-        <w:t>;</w:t>
-      </w:r>
-    </w:p>
-    <w:p>
-      <w:pPr>
-        <w:pStyle w:val="NoSpacing"/>
-        <w:ind w:left="1440"/>
-        <w:rPr>
-          <w:color w:val="000000" w:themeColor="text1"/>
-          <w:sz w:val="20"/>
-          <w:szCs w:val="20"/>
-        </w:rPr>
-      </w:pPr>
-      <w:r>
-        <w:rPr>
-          <w:color w:val="000000" w:themeColor="text1"/>
-          <w:sz w:val="20"/>
-          <w:szCs w:val="20"/>
-        </w:rPr>
-        <w:t xml:space="preserve">Rename Column: ALTER TABLE </w:t>
-      </w:r>
-      <w:proofErr w:type="spellStart"/>
-      <w:r>
-        <w:rPr>
-          <w:color w:val="000000" w:themeColor="text1"/>
-          <w:sz w:val="20"/>
-          <w:szCs w:val="20"/>
-        </w:rPr>
-        <w:t>empinfo</w:t>
-      </w:r>
-      <w:proofErr w:type="spellEnd"/>
-      <w:r>
-        <w:rPr>
-          <w:color w:val="000000" w:themeColor="text1"/>
-          <w:sz w:val="20"/>
-          <w:szCs w:val="20"/>
-        </w:rPr>
-        <w:t xml:space="preserve"> </w:t>
+        <w:t xml:space="preserve"> empInfo;</w:t>
+      </w:r>
+    </w:p>
+    <w:p>
+      <w:pPr>
+        <w:pStyle w:val="NoSpacing"/>
+        <w:ind w:left="1440"/>
+        <w:rPr>
+          <w:color w:val="000000" w:themeColor="text1"/>
+          <w:sz w:val="20"/>
+          <w:szCs w:val="20"/>
+        </w:rPr>
+      </w:pPr>
+      <w:r>
+        <w:rPr>
+          <w:color w:val="000000" w:themeColor="text1"/>
+          <w:sz w:val="20"/>
+          <w:szCs w:val="20"/>
+        </w:rPr>
+        <w:t xml:space="preserve">Rename Column: ALTER TABLE empinfo </w:t>
       </w:r>
       <w:r>
         <w:rPr>
@@ -2474,25 +2062,13 @@
           <w:szCs w:val="20"/>
         </w:rPr>
       </w:pPr>
-      <w:proofErr w:type="spellStart"/>
-      <w:proofErr w:type="gramStart"/>
-      <w:r>
-        <w:rPr>
-          <w:color w:val="000000" w:themeColor="text1"/>
-          <w:sz w:val="20"/>
-          <w:szCs w:val="20"/>
-        </w:rPr>
-        <w:t>Wjen</w:t>
-      </w:r>
-      <w:proofErr w:type="spellEnd"/>
-      <w:proofErr w:type="gramEnd"/>
-      <w:r>
-        <w:rPr>
-          <w:color w:val="000000" w:themeColor="text1"/>
-          <w:sz w:val="20"/>
-          <w:szCs w:val="20"/>
-        </w:rPr>
-        <w:t xml:space="preserve"> you drop Database and table, the data in the table will also be deleted. </w:t>
+      <w:r>
+        <w:rPr>
+          <w:color w:val="000000" w:themeColor="text1"/>
+          <w:sz w:val="20"/>
+          <w:szCs w:val="20"/>
+        </w:rPr>
+        <w:t xml:space="preserve">Wjen you drop Database and table, the data in the table will also be deleted. </w:t>
       </w:r>
     </w:p>
     <w:p>
@@ -2533,25 +2109,7 @@
           <w:sz w:val="20"/>
           <w:szCs w:val="20"/>
         </w:rPr>
-        <w:t>Drop &lt;object&gt; &lt;</w:t>
-      </w:r>
-      <w:proofErr w:type="spellStart"/>
-      <w:r>
-        <w:rPr>
-          <w:color w:val="000000" w:themeColor="text1"/>
-          <w:sz w:val="20"/>
-          <w:szCs w:val="20"/>
-        </w:rPr>
-        <w:t>Objectname</w:t>
-      </w:r>
-      <w:proofErr w:type="spellEnd"/>
-      <w:r>
-        <w:rPr>
-          <w:color w:val="000000" w:themeColor="text1"/>
-          <w:sz w:val="20"/>
-          <w:szCs w:val="20"/>
-        </w:rPr>
-        <w:t>&gt;</w:t>
+        <w:t>Drop &lt;object&gt; &lt;Objectname&gt;</w:t>
       </w:r>
     </w:p>
     <w:p>
@@ -2611,36 +2169,17 @@
           <w:sz w:val="20"/>
           <w:szCs w:val="20"/>
         </w:rPr>
-        <w:t xml:space="preserve">Drop table </w:t>
-      </w:r>
-      <w:proofErr w:type="spellStart"/>
-      <w:r>
-        <w:rPr>
-          <w:color w:val="000000" w:themeColor="text1"/>
-          <w:sz w:val="20"/>
-          <w:szCs w:val="20"/>
-        </w:rPr>
-        <w:t>empinfo</w:t>
-      </w:r>
-      <w:proofErr w:type="spellEnd"/>
-      <w:r>
-        <w:rPr>
-          <w:color w:val="000000" w:themeColor="text1"/>
-          <w:sz w:val="20"/>
-          <w:szCs w:val="20"/>
-        </w:rPr>
-        <w:t>;</w:t>
-      </w:r>
-    </w:p>
-    <w:p>
-      <w:pPr>
-        <w:rPr>
-          <w:color w:val="000000" w:themeColor="text1"/>
-          <w:sz w:val="20"/>
-          <w:szCs w:val="20"/>
-        </w:rPr>
-      </w:pPr>
-      <w:proofErr w:type="spellStart"/>
+        <w:t>Drop table empinfo;</w:t>
+      </w:r>
+    </w:p>
+    <w:p>
+      <w:pPr>
+        <w:rPr>
+          <w:color w:val="000000" w:themeColor="text1"/>
+          <w:sz w:val="20"/>
+          <w:szCs w:val="20"/>
+        </w:rPr>
+      </w:pPr>
       <w:r>
         <w:rPr>
           <w:b/>
@@ -2650,19 +2189,7 @@
           <w:szCs w:val="20"/>
           <w:u w:val="single"/>
         </w:rPr>
-        <w:t>Sql</w:t>
-      </w:r>
-      <w:proofErr w:type="spellEnd"/>
-      <w:r>
-        <w:rPr>
-          <w:b/>
-          <w:bCs/>
-          <w:color w:val="000000" w:themeColor="text1"/>
-          <w:sz w:val="20"/>
-          <w:szCs w:val="20"/>
-          <w:u w:val="single"/>
-        </w:rPr>
-        <w:t xml:space="preserve"> Constraints</w:t>
+        <w:t>Sql Constraints</w:t>
       </w:r>
     </w:p>
     <w:p>
@@ -2768,39 +2295,7 @@
         <w:t>Primary Key</w:t>
       </w:r>
       <w:r>
-        <w:t xml:space="preserve">: It is a combination of </w:t>
-      </w:r>
-      <w:proofErr w:type="spellStart"/>
-      <w:r>
-        <w:t>NotNull</w:t>
-      </w:r>
-      <w:proofErr w:type="spellEnd"/>
-      <w:r>
-        <w:t xml:space="preserve"> and Unique. By Making any column as Primary Key internally index will </w:t>
-      </w:r>
-      <w:proofErr w:type="gramStart"/>
-      <w:r>
-        <w:t>created</w:t>
-      </w:r>
-      <w:proofErr w:type="gramEnd"/>
-      <w:r>
-        <w:t xml:space="preserve"> for the faster search. </w:t>
-      </w:r>
-      <w:proofErr w:type="gramStart"/>
-      <w:r>
-        <w:t>Also</w:t>
-      </w:r>
-      <w:proofErr w:type="gramEnd"/>
-      <w:r>
-        <w:t xml:space="preserve"> This primary key column can be </w:t>
-      </w:r>
-      <w:proofErr w:type="spellStart"/>
-      <w:r>
-        <w:t>use</w:t>
-      </w:r>
-      <w:proofErr w:type="spellEnd"/>
-      <w:r>
-        <w:t xml:space="preserve"> as a foreign key to relate multiple table with each other.</w:t>
+        <w:t>: It is a combination of NotNull and Unique. By Making any column as Primary Key internally index will created for the faster search. Also This primary key column can be use as a foreign key to relate multiple table with each other.</w:t>
       </w:r>
     </w:p>
     <w:p>
@@ -2876,15 +2371,7 @@
         <w:t xml:space="preserve">Default: </w:t>
       </w:r>
       <w:r>
-        <w:t xml:space="preserve">To set the default value for the column, </w:t>
-      </w:r>
-      <w:proofErr w:type="gramStart"/>
-      <w:r>
-        <w:t>By</w:t>
-      </w:r>
-      <w:proofErr w:type="gramEnd"/>
-      <w:r>
-        <w:t xml:space="preserve"> default the default values will be null in the SQL.</w:t>
+        <w:t>To set the default value for the column, By default the default values will be null in the SQL.</w:t>
       </w:r>
       <w:r>
         <w:rPr>
@@ -3090,25 +2577,7 @@
           <w:sz w:val="20"/>
           <w:szCs w:val="20"/>
         </w:rPr>
-        <w:t xml:space="preserve">Using these types of </w:t>
-      </w:r>
-      <w:proofErr w:type="gramStart"/>
-      <w:r>
-        <w:rPr>
-          <w:color w:val="000000" w:themeColor="text1"/>
-          <w:sz w:val="20"/>
-          <w:szCs w:val="20"/>
-        </w:rPr>
-        <w:t>queries</w:t>
-      </w:r>
-      <w:proofErr w:type="gramEnd"/>
-      <w:r>
-        <w:rPr>
-          <w:color w:val="000000" w:themeColor="text1"/>
-          <w:sz w:val="20"/>
-          <w:szCs w:val="20"/>
-        </w:rPr>
-        <w:t xml:space="preserve"> you create new records/data, modify existing data, delete the data, get/retrieve the data. </w:t>
+        <w:t xml:space="preserve">Using these types of queries you create new records/data, modify existing data, delete the data, get/retrieve the data. </w:t>
       </w:r>
     </w:p>
     <w:p>
@@ -3152,25 +2621,7 @@
           <w:sz w:val="20"/>
           <w:szCs w:val="20"/>
         </w:rPr>
-        <w:t xml:space="preserve">There </w:t>
-      </w:r>
-      <w:proofErr w:type="gramStart"/>
-      <w:r>
-        <w:rPr>
-          <w:color w:val="000000" w:themeColor="text1"/>
-          <w:sz w:val="20"/>
-          <w:szCs w:val="20"/>
-        </w:rPr>
-        <w:t>are</w:t>
-      </w:r>
-      <w:proofErr w:type="gramEnd"/>
-      <w:r>
-        <w:rPr>
-          <w:color w:val="000000" w:themeColor="text1"/>
-          <w:sz w:val="20"/>
-          <w:szCs w:val="20"/>
-        </w:rPr>
-        <w:t xml:space="preserve"> different type of queries</w:t>
+        <w:t>There are different type of queries</w:t>
       </w:r>
     </w:p>
     <w:p>
@@ -3336,53 +2787,7 @@
           <w:sz w:val="20"/>
           <w:szCs w:val="20"/>
         </w:rPr>
-        <w:t>INSERT INTO &lt;</w:t>
-      </w:r>
-      <w:proofErr w:type="spellStart"/>
-      <w:r>
-        <w:rPr>
-          <w:color w:val="000000" w:themeColor="text1"/>
-          <w:sz w:val="20"/>
-          <w:szCs w:val="20"/>
-        </w:rPr>
-        <w:t>tableName</w:t>
-      </w:r>
-      <w:proofErr w:type="spellEnd"/>
-      <w:proofErr w:type="gramStart"/>
-      <w:r>
-        <w:rPr>
-          <w:color w:val="000000" w:themeColor="text1"/>
-          <w:sz w:val="20"/>
-          <w:szCs w:val="20"/>
-        </w:rPr>
-        <w:t>&gt;(</w:t>
-      </w:r>
-      <w:proofErr w:type="gramEnd"/>
-      <w:r>
-        <w:rPr>
-          <w:color w:val="000000" w:themeColor="text1"/>
-          <w:sz w:val="20"/>
-          <w:szCs w:val="20"/>
-        </w:rPr>
-        <w:t xml:space="preserve">Column1, Column2,….) </w:t>
-      </w:r>
-      <w:proofErr w:type="gramStart"/>
-      <w:r>
-        <w:rPr>
-          <w:color w:val="000000" w:themeColor="text1"/>
-          <w:sz w:val="20"/>
-          <w:szCs w:val="20"/>
-        </w:rPr>
-        <w:t>VALUES(</w:t>
-      </w:r>
-      <w:proofErr w:type="gramEnd"/>
-      <w:r>
-        <w:rPr>
-          <w:color w:val="000000" w:themeColor="text1"/>
-          <w:sz w:val="20"/>
-          <w:szCs w:val="20"/>
-        </w:rPr>
-        <w:t>val1, val2, val3,…);</w:t>
+        <w:t>INSERT INTO &lt;tableName&gt;(Column1, Column2,….) VALUES(val1, val2, val3,…);</w:t>
       </w:r>
     </w:p>
     <w:p>
@@ -3423,109 +2828,37 @@
           <w:sz w:val="20"/>
           <w:szCs w:val="20"/>
         </w:rPr>
-        <w:t xml:space="preserve">INSERT INTO </w:t>
-      </w:r>
-      <w:proofErr w:type="gramStart"/>
-      <w:r>
-        <w:rPr>
-          <w:color w:val="000000" w:themeColor="text1"/>
-          <w:sz w:val="20"/>
-          <w:szCs w:val="20"/>
-        </w:rPr>
-        <w:t>employee(</w:t>
-      </w:r>
-      <w:proofErr w:type="gramEnd"/>
-      <w:r>
-        <w:rPr>
-          <w:color w:val="000000" w:themeColor="text1"/>
-          <w:sz w:val="20"/>
-          <w:szCs w:val="20"/>
-        </w:rPr>
-        <w:t xml:space="preserve">id, name, contact, salary, gender, </w:t>
-      </w:r>
-      <w:proofErr w:type="spellStart"/>
-      <w:r>
-        <w:rPr>
-          <w:color w:val="000000" w:themeColor="text1"/>
-          <w:sz w:val="20"/>
-          <w:szCs w:val="20"/>
-        </w:rPr>
-        <w:t>isActive</w:t>
-      </w:r>
-      <w:proofErr w:type="spellEnd"/>
-      <w:r>
-        <w:rPr>
-          <w:color w:val="000000" w:themeColor="text1"/>
-          <w:sz w:val="20"/>
-          <w:szCs w:val="20"/>
-        </w:rPr>
-        <w:t xml:space="preserve">, </w:t>
-      </w:r>
-      <w:proofErr w:type="spellStart"/>
-      <w:r>
-        <w:rPr>
-          <w:color w:val="000000" w:themeColor="text1"/>
-          <w:sz w:val="20"/>
-          <w:szCs w:val="20"/>
-        </w:rPr>
-        <w:t>doj</w:t>
-      </w:r>
-      <w:proofErr w:type="spellEnd"/>
-      <w:r>
-        <w:rPr>
-          <w:color w:val="000000" w:themeColor="text1"/>
-          <w:sz w:val="20"/>
-          <w:szCs w:val="20"/>
-        </w:rPr>
-        <w:t>) VALUES(1,'A','9988778787',3124534.43,'M',true,'2022-01-12');</w:t>
-      </w:r>
-    </w:p>
-    <w:p>
-      <w:pPr>
-        <w:pStyle w:val="NoSpacing"/>
-        <w:ind w:left="1440"/>
-        <w:rPr>
-          <w:color w:val="000000" w:themeColor="text1"/>
-          <w:sz w:val="20"/>
-          <w:szCs w:val="20"/>
-        </w:rPr>
-      </w:pPr>
-    </w:p>
-    <w:p>
-      <w:pPr>
-        <w:pStyle w:val="NoSpacing"/>
-        <w:ind w:left="1440"/>
-        <w:rPr>
-          <w:color w:val="000000" w:themeColor="text1"/>
-          <w:sz w:val="20"/>
-          <w:szCs w:val="20"/>
-        </w:rPr>
-      </w:pPr>
-      <w:r>
-        <w:rPr>
-          <w:color w:val="000000" w:themeColor="text1"/>
-          <w:sz w:val="20"/>
-          <w:szCs w:val="20"/>
-        </w:rPr>
-        <w:t>INSERT INTO employee VALUES(3,'C','9943124432',1124534.43,'F</w:t>
-      </w:r>
-      <w:proofErr w:type="gramStart"/>
-      <w:r>
-        <w:rPr>
-          <w:color w:val="000000" w:themeColor="text1"/>
-          <w:sz w:val="20"/>
-          <w:szCs w:val="20"/>
-        </w:rPr>
-        <w:t>',true</w:t>
-      </w:r>
-      <w:proofErr w:type="gramEnd"/>
-      <w:r>
-        <w:rPr>
-          <w:color w:val="000000" w:themeColor="text1"/>
-          <w:sz w:val="20"/>
-          <w:szCs w:val="20"/>
-        </w:rPr>
-        <w:t>,'2022-03-12');</w:t>
+        <w:t>INSERT INTO employee(id, name, contact, salary, gender, isActive, doj) VALUES(1,'A','9988778787',3124534.43,'M',true,'2022-01-12');</w:t>
+      </w:r>
+    </w:p>
+    <w:p>
+      <w:pPr>
+        <w:pStyle w:val="NoSpacing"/>
+        <w:ind w:left="1440"/>
+        <w:rPr>
+          <w:color w:val="000000" w:themeColor="text1"/>
+          <w:sz w:val="20"/>
+          <w:szCs w:val="20"/>
+        </w:rPr>
+      </w:pPr>
+    </w:p>
+    <w:p>
+      <w:pPr>
+        <w:pStyle w:val="NoSpacing"/>
+        <w:ind w:left="1440"/>
+        <w:rPr>
+          <w:color w:val="000000" w:themeColor="text1"/>
+          <w:sz w:val="20"/>
+          <w:szCs w:val="20"/>
+        </w:rPr>
+      </w:pPr>
+      <w:r>
+        <w:rPr>
+          <w:color w:val="000000" w:themeColor="text1"/>
+          <w:sz w:val="20"/>
+          <w:szCs w:val="20"/>
+        </w:rPr>
+        <w:t>INSERT INTO employee VALUES(3,'C','9943124432',1124534.43,'F',true,'2022-03-12');</w:t>
       </w:r>
     </w:p>
     <w:p>
@@ -3596,25 +2929,7 @@
           <w:sz w:val="20"/>
           <w:szCs w:val="20"/>
         </w:rPr>
-        <w:t>INSERT INTO employee VALUES(6,'F','8923224432',1824534.43,'M</w:t>
-      </w:r>
-      <w:proofErr w:type="gramStart"/>
-      <w:r>
-        <w:rPr>
-          <w:color w:val="000000" w:themeColor="text1"/>
-          <w:sz w:val="20"/>
-          <w:szCs w:val="20"/>
-        </w:rPr>
-        <w:t>',true</w:t>
-      </w:r>
-      <w:proofErr w:type="gramEnd"/>
-      <w:r>
-        <w:rPr>
-          <w:color w:val="000000" w:themeColor="text1"/>
-          <w:sz w:val="20"/>
-          <w:szCs w:val="20"/>
-        </w:rPr>
-        <w:t>,'2002-05-10'),</w:t>
+        <w:t>INSERT INTO employee VALUES(6,'F','8923224432',1824534.43,'M',true,'2002-05-10'),</w:t>
       </w:r>
     </w:p>
     <w:p>
@@ -3633,25 +2948,7 @@
           <w:sz w:val="20"/>
           <w:szCs w:val="20"/>
         </w:rPr>
-        <w:t xml:space="preserve">         (7,'G','7713224432',2824534.43,'F</w:t>
-      </w:r>
-      <w:proofErr w:type="gramStart"/>
-      <w:r>
-        <w:rPr>
-          <w:color w:val="000000" w:themeColor="text1"/>
-          <w:sz w:val="20"/>
-          <w:szCs w:val="20"/>
-        </w:rPr>
-        <w:t>',false</w:t>
-      </w:r>
-      <w:proofErr w:type="gramEnd"/>
-      <w:r>
-        <w:rPr>
-          <w:color w:val="000000" w:themeColor="text1"/>
-          <w:sz w:val="20"/>
-          <w:szCs w:val="20"/>
-        </w:rPr>
-        <w:t>,'2012-01-22'),</w:t>
+        <w:t xml:space="preserve">         (7,'G','7713224432',2824534.43,'F',false,'2012-01-22'),</w:t>
       </w:r>
     </w:p>
     <w:p>
@@ -3670,25 +2967,7 @@
           <w:sz w:val="20"/>
           <w:szCs w:val="20"/>
         </w:rPr>
-        <w:t xml:space="preserve">         (8,'H','6723224432',1224534.43,'M</w:t>
-      </w:r>
-      <w:proofErr w:type="gramStart"/>
-      <w:r>
-        <w:rPr>
-          <w:color w:val="000000" w:themeColor="text1"/>
-          <w:sz w:val="20"/>
-          <w:szCs w:val="20"/>
-        </w:rPr>
-        <w:t>',true</w:t>
-      </w:r>
-      <w:proofErr w:type="gramEnd"/>
-      <w:r>
-        <w:rPr>
-          <w:color w:val="000000" w:themeColor="text1"/>
-          <w:sz w:val="20"/>
-          <w:szCs w:val="20"/>
-        </w:rPr>
-        <w:t xml:space="preserve">,'2017-02-11');  </w:t>
+        <w:t xml:space="preserve">         (8,'H','6723224432',1224534.43,'M',true,'2017-02-11');  </w:t>
       </w:r>
     </w:p>
     <w:p>
@@ -3801,25 +3080,7 @@
           <w:sz w:val="20"/>
           <w:szCs w:val="20"/>
         </w:rPr>
-        <w:t xml:space="preserve">Select query can be use with clauses, operators, </w:t>
-      </w:r>
-      <w:proofErr w:type="gramStart"/>
-      <w:r>
-        <w:rPr>
-          <w:color w:val="000000" w:themeColor="text1"/>
-          <w:sz w:val="20"/>
-          <w:szCs w:val="20"/>
-        </w:rPr>
-        <w:t>function(</w:t>
-      </w:r>
-      <w:proofErr w:type="gramEnd"/>
-      <w:r>
-        <w:rPr>
-          <w:color w:val="000000" w:themeColor="text1"/>
-          <w:sz w:val="20"/>
-          <w:szCs w:val="20"/>
-        </w:rPr>
-        <w:t>Date, String, arithmetic function), Joins.</w:t>
+        <w:t>Select query can be use with clauses, operators, function(Date, String, arithmetic function), Joins.</w:t>
       </w:r>
     </w:p>
     <w:p>
@@ -3860,80 +3121,26 @@
           <w:sz w:val="20"/>
           <w:szCs w:val="20"/>
         </w:rPr>
-        <w:t>Select column1, column2, column</w:t>
-      </w:r>
-      <w:proofErr w:type="gramStart"/>
-      <w:r>
-        <w:rPr>
-          <w:color w:val="000000" w:themeColor="text1"/>
-          <w:sz w:val="20"/>
-          <w:szCs w:val="20"/>
-        </w:rPr>
-        <w:t>3,…</w:t>
-      </w:r>
-      <w:proofErr w:type="gramEnd"/>
-      <w:r>
-        <w:rPr>
-          <w:color w:val="000000" w:themeColor="text1"/>
-          <w:sz w:val="20"/>
-          <w:szCs w:val="20"/>
-        </w:rPr>
-        <w:t xml:space="preserve"> from &lt;</w:t>
-      </w:r>
-      <w:proofErr w:type="spellStart"/>
-      <w:r>
-        <w:rPr>
-          <w:color w:val="000000" w:themeColor="text1"/>
-          <w:sz w:val="20"/>
-          <w:szCs w:val="20"/>
-        </w:rPr>
-        <w:t>TableName</w:t>
-      </w:r>
-      <w:proofErr w:type="spellEnd"/>
-      <w:r>
-        <w:rPr>
-          <w:color w:val="000000" w:themeColor="text1"/>
-          <w:sz w:val="20"/>
-          <w:szCs w:val="20"/>
-        </w:rPr>
-        <w:t>&gt;</w:t>
-      </w:r>
-    </w:p>
-    <w:p>
-      <w:pPr>
-        <w:pStyle w:val="NoSpacing"/>
-        <w:ind w:left="1440"/>
-        <w:rPr>
-          <w:color w:val="000000" w:themeColor="text1"/>
-          <w:sz w:val="20"/>
-          <w:szCs w:val="20"/>
-        </w:rPr>
-      </w:pPr>
-      <w:r>
-        <w:rPr>
-          <w:color w:val="000000" w:themeColor="text1"/>
-          <w:sz w:val="20"/>
-          <w:szCs w:val="20"/>
-        </w:rPr>
-        <w:t>Select * from &lt;</w:t>
-      </w:r>
-      <w:proofErr w:type="spellStart"/>
-      <w:r>
-        <w:rPr>
-          <w:color w:val="000000" w:themeColor="text1"/>
-          <w:sz w:val="20"/>
-          <w:szCs w:val="20"/>
-        </w:rPr>
-        <w:t>TableName</w:t>
-      </w:r>
-      <w:proofErr w:type="spellEnd"/>
-      <w:r>
-        <w:rPr>
-          <w:color w:val="000000" w:themeColor="text1"/>
-          <w:sz w:val="20"/>
-          <w:szCs w:val="20"/>
-        </w:rPr>
-        <w:t>&gt;</w:t>
+        <w:t>Select column1, column2, column3,… from &lt;TableName&gt;</w:t>
+      </w:r>
+    </w:p>
+    <w:p>
+      <w:pPr>
+        <w:pStyle w:val="NoSpacing"/>
+        <w:ind w:left="1440"/>
+        <w:rPr>
+          <w:color w:val="000000" w:themeColor="text1"/>
+          <w:sz w:val="20"/>
+          <w:szCs w:val="20"/>
+        </w:rPr>
+      </w:pPr>
+      <w:r>
+        <w:rPr>
+          <w:color w:val="000000" w:themeColor="text1"/>
+          <w:sz w:val="20"/>
+          <w:szCs w:val="20"/>
+        </w:rPr>
+        <w:t>Select * from &lt;TableName&gt;</w:t>
       </w:r>
     </w:p>
     <w:p>
@@ -3987,25 +3194,7 @@
           <w:sz w:val="20"/>
           <w:szCs w:val="20"/>
         </w:rPr>
-        <w:t xml:space="preserve">Using update </w:t>
-      </w:r>
-      <w:proofErr w:type="gramStart"/>
-      <w:r>
-        <w:rPr>
-          <w:color w:val="000000" w:themeColor="text1"/>
-          <w:sz w:val="20"/>
-          <w:szCs w:val="20"/>
-        </w:rPr>
-        <w:t>query</w:t>
-      </w:r>
-      <w:proofErr w:type="gramEnd"/>
-      <w:r>
-        <w:rPr>
-          <w:color w:val="000000" w:themeColor="text1"/>
-          <w:sz w:val="20"/>
-          <w:szCs w:val="20"/>
-        </w:rPr>
-        <w:t xml:space="preserve"> you can update the data from existing row.</w:t>
+        <w:t>Using update query you can update the data from existing row.</w:t>
       </w:r>
     </w:p>
     <w:p>
@@ -4068,62 +3257,26 @@
           <w:sz w:val="20"/>
           <w:szCs w:val="20"/>
         </w:rPr>
-        <w:t>UPDATE &lt;</w:t>
-      </w:r>
-      <w:proofErr w:type="spellStart"/>
-      <w:r>
-        <w:rPr>
-          <w:color w:val="000000" w:themeColor="text1"/>
-          <w:sz w:val="20"/>
-          <w:szCs w:val="20"/>
-        </w:rPr>
-        <w:t>tableName</w:t>
-      </w:r>
-      <w:proofErr w:type="spellEnd"/>
-      <w:r>
-        <w:rPr>
-          <w:color w:val="000000" w:themeColor="text1"/>
-          <w:sz w:val="20"/>
-          <w:szCs w:val="20"/>
-        </w:rPr>
-        <w:t>&gt; SET column=value;</w:t>
-      </w:r>
-    </w:p>
-    <w:p>
-      <w:pPr>
-        <w:pStyle w:val="ListParagraph"/>
-        <w:ind w:left="1440"/>
-        <w:rPr>
-          <w:color w:val="000000" w:themeColor="text1"/>
-          <w:sz w:val="20"/>
-          <w:szCs w:val="20"/>
-        </w:rPr>
-      </w:pPr>
-      <w:r>
-        <w:rPr>
-          <w:color w:val="000000" w:themeColor="text1"/>
-          <w:sz w:val="20"/>
-          <w:szCs w:val="20"/>
-        </w:rPr>
-        <w:t>UPDATE &lt;</w:t>
-      </w:r>
-      <w:proofErr w:type="spellStart"/>
-      <w:r>
-        <w:rPr>
-          <w:color w:val="000000" w:themeColor="text1"/>
-          <w:sz w:val="20"/>
-          <w:szCs w:val="20"/>
-        </w:rPr>
-        <w:t>tableName</w:t>
-      </w:r>
-      <w:proofErr w:type="spellEnd"/>
-      <w:r>
-        <w:rPr>
-          <w:color w:val="000000" w:themeColor="text1"/>
-          <w:sz w:val="20"/>
-          <w:szCs w:val="20"/>
-        </w:rPr>
-        <w:t>&gt; SET column=value where condition;</w:t>
+        <w:t>UPDATE &lt;tableName&gt; SET column=value;</w:t>
+      </w:r>
+    </w:p>
+    <w:p>
+      <w:pPr>
+        <w:pStyle w:val="ListParagraph"/>
+        <w:ind w:left="1440"/>
+        <w:rPr>
+          <w:color w:val="000000" w:themeColor="text1"/>
+          <w:sz w:val="20"/>
+          <w:szCs w:val="20"/>
+        </w:rPr>
+      </w:pPr>
+      <w:r>
+        <w:rPr>
+          <w:color w:val="000000" w:themeColor="text1"/>
+          <w:sz w:val="20"/>
+          <w:szCs w:val="20"/>
+        </w:rPr>
+        <w:t>UPDATE &lt;tableName&gt; SET column=value where condition;</w:t>
       </w:r>
     </w:p>
     <w:p>
@@ -4227,33 +3380,7 @@
           <w:sz w:val="20"/>
           <w:szCs w:val="20"/>
         </w:rPr>
-        <w:t>DELETE FROM &lt;TABLENAME&gt;</w:t>
-      </w:r>
-      <w:r>
-        <w:rPr>
-          <w:color w:val="000000" w:themeColor="text1"/>
-          <w:sz w:val="20"/>
-          <w:szCs w:val="20"/>
-        </w:rPr>
-        <w:t xml:space="preserve"> </w:t>
-      </w:r>
-      <w:proofErr w:type="gramStart"/>
-      <w:r>
-        <w:rPr>
-          <w:color w:val="000000" w:themeColor="text1"/>
-          <w:sz w:val="20"/>
-          <w:szCs w:val="20"/>
-        </w:rPr>
-        <w:t>WHERE  condition</w:t>
-      </w:r>
-      <w:proofErr w:type="gramEnd"/>
-      <w:r>
-        <w:rPr>
-          <w:color w:val="000000" w:themeColor="text1"/>
-          <w:sz w:val="20"/>
-          <w:szCs w:val="20"/>
-        </w:rPr>
-        <w:t>;</w:t>
+        <w:t>DELETE FROM &lt;TABLENAME&gt; WHERE  condition;</w:t>
       </w:r>
     </w:p>
     <w:p>
@@ -4349,43 +3476,7 @@
           <w:sz w:val="20"/>
           <w:szCs w:val="20"/>
         </w:rPr>
-        <w:t xml:space="preserve">Clause </w:t>
-      </w:r>
-      <w:proofErr w:type="gramStart"/>
-      <w:r>
-        <w:rPr>
-          <w:color w:val="000000" w:themeColor="text1"/>
-          <w:sz w:val="20"/>
-          <w:szCs w:val="20"/>
-        </w:rPr>
-        <w:t>are</w:t>
-      </w:r>
-      <w:proofErr w:type="gramEnd"/>
-      <w:r>
-        <w:rPr>
-          <w:color w:val="000000" w:themeColor="text1"/>
-          <w:sz w:val="20"/>
-          <w:szCs w:val="20"/>
-        </w:rPr>
-        <w:t xml:space="preserve"> </w:t>
-      </w:r>
-      <w:proofErr w:type="spellStart"/>
-      <w:r>
-        <w:rPr>
-          <w:color w:val="000000" w:themeColor="text1"/>
-          <w:sz w:val="20"/>
-          <w:szCs w:val="20"/>
-        </w:rPr>
-        <w:t>use</w:t>
-      </w:r>
-      <w:proofErr w:type="spellEnd"/>
-      <w:r>
-        <w:rPr>
-          <w:color w:val="000000" w:themeColor="text1"/>
-          <w:sz w:val="20"/>
-          <w:szCs w:val="20"/>
-        </w:rPr>
-        <w:t xml:space="preserve"> to add a filtration while retrieving rows/data from table.</w:t>
+        <w:t>Clause are use to add a filtration while retrieving rows/data from table.</w:t>
       </w:r>
     </w:p>
     <w:p>
@@ -4453,23 +3544,7 @@
         </w:numPr>
       </w:pPr>
       <w:r>
-        <w:t xml:space="preserve">In the where clause you can write a </w:t>
-      </w:r>
-      <w:proofErr w:type="gramStart"/>
-      <w:r>
-        <w:t>conditions</w:t>
-      </w:r>
-      <w:proofErr w:type="gramEnd"/>
-      <w:r>
-        <w:t xml:space="preserve"> on the column so that only a specific records will be selected. These is one of the </w:t>
-      </w:r>
-      <w:proofErr w:type="gramStart"/>
-      <w:r>
-        <w:t>way</w:t>
-      </w:r>
-      <w:proofErr w:type="gramEnd"/>
-      <w:r>
-        <w:t xml:space="preserve"> using which you can filter the records from the database. </w:t>
+        <w:t xml:space="preserve">In the where clause you can write a conditions on the column so that only a specific records will be selected. These is one of the way using which you can filter the records from the database. </w:t>
       </w:r>
     </w:p>
     <w:p>
@@ -4646,15 +3721,7 @@
         </w:numPr>
       </w:pPr>
       <w:r>
-        <w:t>Records can be selected by Ascending (</w:t>
-      </w:r>
-      <w:proofErr w:type="spellStart"/>
-      <w:r>
-        <w:t>asc</w:t>
-      </w:r>
-      <w:proofErr w:type="spellEnd"/>
-      <w:r>
-        <w:t>) and Descending (desc) order.</w:t>
+        <w:t>Records can be selected by Ascending (asc) and Descending (desc) order.</w:t>
       </w:r>
     </w:p>
     <w:p>
@@ -4693,17 +3760,7 @@
         <w:ind w:left="2160"/>
       </w:pPr>
       <w:r>
-        <w:t xml:space="preserve">select * from employee ORDER BY </w:t>
-      </w:r>
-      <w:proofErr w:type="spellStart"/>
-      <w:proofErr w:type="gramStart"/>
-      <w:r>
-        <w:t>salary,name</w:t>
-      </w:r>
-      <w:proofErr w:type="spellEnd"/>
-      <w:proofErr w:type="gramEnd"/>
-      <w:r>
-        <w:t xml:space="preserve"> desc;</w:t>
+        <w:t>select * from employee ORDER BY salary,name desc;</w:t>
       </w:r>
     </w:p>
     <w:p>
@@ -4712,15 +3769,7 @@
         <w:ind w:left="2160"/>
       </w:pPr>
       <w:r>
-        <w:t xml:space="preserve">select * from employee ORDER BY salary desc, name </w:t>
-      </w:r>
-      <w:proofErr w:type="spellStart"/>
-      <w:r>
-        <w:t>asc</w:t>
-      </w:r>
-      <w:proofErr w:type="spellEnd"/>
-      <w:r>
-        <w:t>;</w:t>
+        <w:t>select * from employee ORDER BY salary desc, name asc;</w:t>
       </w:r>
       <w:r>
         <w:t xml:space="preserve">   </w:t>
@@ -4902,29 +3951,16 @@
         <w:ind w:left="1440"/>
       </w:pPr>
       <w:r>
-        <w:t>SELECT * FROM &lt;</w:t>
-      </w:r>
-      <w:proofErr w:type="spellStart"/>
-      <w:r>
-        <w:t>TableName</w:t>
-      </w:r>
-      <w:proofErr w:type="spellEnd"/>
-      <w:r>
-        <w:t>&gt; where column BETWEEN value1 AND value2;</w:t>
-      </w:r>
-    </w:p>
-    <w:p>
-      <w:pPr>
-        <w:pStyle w:val="NoSpacing"/>
-        <w:ind w:left="1440"/>
-      </w:pPr>
-      <w:proofErr w:type="gramStart"/>
-      <w:r>
-        <w:t>Example :</w:t>
-      </w:r>
-      <w:proofErr w:type="gramEnd"/>
-      <w:r>
-        <w:t xml:space="preserve"> </w:t>
+        <w:t>SELECT * FROM &lt;TableName&gt; where column BETWEEN value1 AND value2;</w:t>
+      </w:r>
+    </w:p>
+    <w:p>
+      <w:pPr>
+        <w:pStyle w:val="NoSpacing"/>
+        <w:ind w:left="1440"/>
+      </w:pPr>
+      <w:r>
+        <w:t xml:space="preserve">Example : </w:t>
       </w:r>
     </w:p>
     <w:p>
@@ -5010,18 +4046,2334 @@
     <w:p>
       <w:pPr>
         <w:pStyle w:val="NoSpacing"/>
-      </w:pPr>
-    </w:p>
-    <w:p>
-      <w:pPr>
-        <w:pStyle w:val="NoSpacing"/>
-      </w:pPr>
+        <w:numPr>
+          <w:ilvl w:val="4"/>
+          <w:numId w:val="6"/>
+        </w:numPr>
+      </w:pPr>
+      <w:r>
+        <w:t>Is use to reverse the condition.</w:t>
+      </w:r>
+    </w:p>
+    <w:p>
+      <w:pPr>
+        <w:pStyle w:val="NoSpacing"/>
+        <w:numPr>
+          <w:ilvl w:val="4"/>
+          <w:numId w:val="6"/>
+        </w:numPr>
+      </w:pPr>
+      <w:r>
+        <w:t>Example:</w:t>
+      </w:r>
+    </w:p>
+    <w:p>
+      <w:pPr>
+        <w:pStyle w:val="NoSpacing"/>
+        <w:ind w:left="1440"/>
+      </w:pPr>
+      <w:r>
+        <w:t>select * from employee where NOT isActive = 0;</w:t>
+      </w:r>
+    </w:p>
+    <w:p>
+      <w:pPr>
+        <w:pStyle w:val="NoSpacing"/>
+      </w:pPr>
+    </w:p>
+    <w:p>
+      <w:pPr>
+        <w:pStyle w:val="NoSpacing"/>
+      </w:pPr>
+    </w:p>
+    <w:p>
+      <w:pPr>
+        <w:pStyle w:val="NoSpacing"/>
+        <w:rPr>
+          <w:b/>
+          <w:bCs/>
+          <w:u w:val="single"/>
+        </w:rPr>
+      </w:pPr>
+      <w:r>
+        <w:rPr>
+          <w:b/>
+          <w:bCs/>
+          <w:u w:val="single"/>
+        </w:rPr>
+        <w:t>Function</w:t>
+      </w:r>
+    </w:p>
+    <w:p>
+      <w:pPr>
+        <w:pStyle w:val="NoSpacing"/>
+        <w:numPr>
+          <w:ilvl w:val="3"/>
+          <w:numId w:val="1"/>
+        </w:numPr>
+      </w:pPr>
+      <w:r>
+        <w:t>Functions are pre define implementation provided by SQL.</w:t>
+      </w:r>
+    </w:p>
+    <w:p>
+      <w:pPr>
+        <w:pStyle w:val="NoSpacing"/>
+        <w:numPr>
+          <w:ilvl w:val="3"/>
+          <w:numId w:val="1"/>
+        </w:numPr>
+      </w:pPr>
+      <w:r>
+        <w:t>There are different categories of function</w:t>
+      </w:r>
+    </w:p>
+    <w:p>
+      <w:pPr>
+        <w:pStyle w:val="NoSpacing"/>
+        <w:numPr>
+          <w:ilvl w:val="4"/>
+          <w:numId w:val="1"/>
+        </w:numPr>
+      </w:pPr>
+      <w:r>
+        <w:t>Aggregate Function</w:t>
+      </w:r>
+    </w:p>
+    <w:p>
+      <w:pPr>
+        <w:pStyle w:val="NoSpacing"/>
+        <w:numPr>
+          <w:ilvl w:val="4"/>
+          <w:numId w:val="1"/>
+        </w:numPr>
+      </w:pPr>
+      <w:r>
+        <w:t>String Function</w:t>
+      </w:r>
+    </w:p>
+    <w:p>
+      <w:pPr>
+        <w:pStyle w:val="NoSpacing"/>
+        <w:numPr>
+          <w:ilvl w:val="4"/>
+          <w:numId w:val="1"/>
+        </w:numPr>
+      </w:pPr>
+      <w:r>
+        <w:t>Date Function</w:t>
+      </w:r>
+    </w:p>
+    <w:p>
+      <w:pPr>
+        <w:pStyle w:val="NoSpacing"/>
+      </w:pPr>
+    </w:p>
+    <w:p>
+      <w:pPr>
+        <w:pStyle w:val="NoSpacing"/>
+      </w:pPr>
+    </w:p>
+    <w:p>
+      <w:pPr>
+        <w:pStyle w:val="NoSpacing"/>
+        <w:rPr>
+          <w:b/>
+          <w:bCs/>
+          <w:u w:val="single"/>
+        </w:rPr>
+      </w:pPr>
+      <w:r>
+        <w:rPr>
+          <w:b/>
+          <w:bCs/>
+          <w:u w:val="single"/>
+        </w:rPr>
+        <w:t>Aggregate Function</w:t>
+      </w:r>
+    </w:p>
+    <w:p>
+      <w:pPr>
+        <w:pStyle w:val="NoSpacing"/>
+        <w:numPr>
+          <w:ilvl w:val="6"/>
+          <w:numId w:val="1"/>
+        </w:numPr>
+      </w:pPr>
+      <w:r>
+        <w:t>In this type values are group together and the single value as a</w:t>
+      </w:r>
+      <w:r>
+        <w:t>n</w:t>
+      </w:r>
+      <w:r>
+        <w:t xml:space="preserve"> output</w:t>
+      </w:r>
+    </w:p>
+    <w:p>
+      <w:pPr>
+        <w:pStyle w:val="NoSpacing"/>
+        <w:numPr>
+          <w:ilvl w:val="7"/>
+          <w:numId w:val="1"/>
+        </w:numPr>
+      </w:pPr>
+      <w:r>
+        <w:t xml:space="preserve"> </w:t>
+      </w:r>
+      <w:r>
+        <w:t>Count()</w:t>
+      </w:r>
+    </w:p>
+    <w:p>
+      <w:pPr>
+        <w:pStyle w:val="NoSpacing"/>
+        <w:ind w:left="1440"/>
+        <w:rPr>
+          <w:b/>
+          <w:bCs/>
+        </w:rPr>
+      </w:pPr>
+      <w:r>
+        <w:rPr>
+          <w:b/>
+          <w:bCs/>
+        </w:rPr>
+        <w:t xml:space="preserve">mysql&gt; select </w:t>
+      </w:r>
+      <w:r>
+        <w:rPr>
+          <w:b/>
+          <w:bCs/>
+          <w:highlight w:val="yellow"/>
+        </w:rPr>
+        <w:t>count(id)</w:t>
+      </w:r>
+      <w:r>
+        <w:rPr>
+          <w:b/>
+          <w:bCs/>
+        </w:rPr>
+        <w:t xml:space="preserve"> from employee;</w:t>
+      </w:r>
+    </w:p>
+    <w:p>
+      <w:pPr>
+        <w:pStyle w:val="NoSpacing"/>
+        <w:ind w:left="1440"/>
+      </w:pPr>
+      <w:r>
+        <w:t>+-----------+</w:t>
+      </w:r>
+    </w:p>
+    <w:p>
+      <w:pPr>
+        <w:pStyle w:val="NoSpacing"/>
+        <w:ind w:left="1440"/>
+      </w:pPr>
+      <w:r>
+        <w:t>| count(id) |</w:t>
+      </w:r>
+    </w:p>
+    <w:p>
+      <w:pPr>
+        <w:pStyle w:val="NoSpacing"/>
+        <w:ind w:left="1440"/>
+      </w:pPr>
+      <w:r>
+        <w:t>+-----------+</w:t>
+      </w:r>
+    </w:p>
+    <w:p>
+      <w:pPr>
+        <w:pStyle w:val="NoSpacing"/>
+        <w:ind w:left="1440"/>
+      </w:pPr>
+      <w:r>
+        <w:t>|         7 |</w:t>
+      </w:r>
+    </w:p>
+    <w:p>
+      <w:pPr>
+        <w:pStyle w:val="NoSpacing"/>
+        <w:ind w:left="1440"/>
+      </w:pPr>
+      <w:r>
+        <w:t>+-----------+</w:t>
+      </w:r>
+    </w:p>
+    <w:p>
+      <w:pPr>
+        <w:pStyle w:val="NoSpacing"/>
+        <w:ind w:left="1440"/>
+      </w:pPr>
+      <w:r>
+        <w:t>1 row in set (0.01 sec)</w:t>
+      </w:r>
+    </w:p>
+    <w:p>
+      <w:pPr>
+        <w:pStyle w:val="NoSpacing"/>
+        <w:ind w:left="1440"/>
+      </w:pPr>
+    </w:p>
+    <w:p>
+      <w:pPr>
+        <w:pStyle w:val="NoSpacing"/>
+        <w:ind w:left="1440"/>
+        <w:rPr>
+          <w:b/>
+          <w:bCs/>
+        </w:rPr>
+      </w:pPr>
+      <w:r>
+        <w:rPr>
+          <w:b/>
+          <w:bCs/>
+        </w:rPr>
+        <w:t xml:space="preserve">mysql&gt; select </w:t>
+      </w:r>
+      <w:r>
+        <w:rPr>
+          <w:b/>
+          <w:bCs/>
+          <w:highlight w:val="yellow"/>
+        </w:rPr>
+        <w:t>count(id)</w:t>
+      </w:r>
+      <w:r>
+        <w:rPr>
+          <w:b/>
+          <w:bCs/>
+        </w:rPr>
+        <w:t xml:space="preserve"> from employee where isActive = 1;</w:t>
+      </w:r>
+    </w:p>
+    <w:p>
+      <w:pPr>
+        <w:pStyle w:val="NoSpacing"/>
+        <w:ind w:left="1440"/>
+      </w:pPr>
+      <w:r>
+        <w:t>+-----------+</w:t>
+      </w:r>
+    </w:p>
+    <w:p>
+      <w:pPr>
+        <w:pStyle w:val="NoSpacing"/>
+        <w:ind w:left="1440"/>
+      </w:pPr>
+      <w:r>
+        <w:t>| count(id) |</w:t>
+      </w:r>
+    </w:p>
+    <w:p>
+      <w:pPr>
+        <w:pStyle w:val="NoSpacing"/>
+        <w:ind w:left="1440"/>
+      </w:pPr>
+      <w:r>
+        <w:t>+-----------+</w:t>
+      </w:r>
+    </w:p>
+    <w:p>
+      <w:pPr>
+        <w:pStyle w:val="NoSpacing"/>
+        <w:ind w:left="1440"/>
+      </w:pPr>
+      <w:r>
+        <w:t>|         5 |</w:t>
+      </w:r>
+    </w:p>
+    <w:p>
+      <w:pPr>
+        <w:pStyle w:val="NoSpacing"/>
+        <w:ind w:left="1440"/>
+      </w:pPr>
+      <w:r>
+        <w:t>+-----------+</w:t>
+      </w:r>
+    </w:p>
+    <w:p>
+      <w:pPr>
+        <w:pStyle w:val="NoSpacing"/>
+        <w:ind w:left="1440"/>
+      </w:pPr>
+      <w:r>
+        <w:t>1 row in set (0.01 sec)</w:t>
+      </w:r>
+    </w:p>
+    <w:p>
+      <w:pPr>
+        <w:pStyle w:val="NoSpacing"/>
+        <w:ind w:left="1440"/>
+      </w:pPr>
+    </w:p>
+    <w:p>
+      <w:pPr>
+        <w:pStyle w:val="NoSpacing"/>
+        <w:ind w:left="1440"/>
+        <w:rPr>
+          <w:b/>
+          <w:bCs/>
+        </w:rPr>
+      </w:pPr>
+      <w:r>
+        <w:rPr>
+          <w:b/>
+          <w:bCs/>
+        </w:rPr>
+        <w:t xml:space="preserve">mysql&gt; select </w:t>
+      </w:r>
+      <w:r>
+        <w:rPr>
+          <w:b/>
+          <w:bCs/>
+          <w:highlight w:val="yellow"/>
+        </w:rPr>
+        <w:t>count(id)</w:t>
+      </w:r>
+      <w:r>
+        <w:rPr>
+          <w:b/>
+          <w:bCs/>
+        </w:rPr>
+        <w:t xml:space="preserve"> as totalEmp from employee where isActive = 1;</w:t>
+      </w:r>
+    </w:p>
+    <w:p>
+      <w:pPr>
+        <w:pStyle w:val="NoSpacing"/>
+        <w:ind w:left="1440"/>
+      </w:pPr>
+      <w:r>
+        <w:t>+----------+</w:t>
+      </w:r>
+    </w:p>
+    <w:p>
+      <w:pPr>
+        <w:pStyle w:val="NoSpacing"/>
+        <w:ind w:left="1440"/>
+      </w:pPr>
+      <w:r>
+        <w:t>| totalEmp |</w:t>
+      </w:r>
+    </w:p>
+    <w:p>
+      <w:pPr>
+        <w:pStyle w:val="NoSpacing"/>
+        <w:ind w:left="1440"/>
+      </w:pPr>
+      <w:r>
+        <w:t>+----------+</w:t>
+      </w:r>
+    </w:p>
+    <w:p>
+      <w:pPr>
+        <w:pStyle w:val="NoSpacing"/>
+        <w:ind w:left="1440"/>
+      </w:pPr>
+      <w:r>
+        <w:t>|        5 |</w:t>
+      </w:r>
+    </w:p>
+    <w:p>
+      <w:pPr>
+        <w:pStyle w:val="NoSpacing"/>
+        <w:ind w:left="1440"/>
+      </w:pPr>
+      <w:r>
+        <w:t>+----------+</w:t>
+      </w:r>
+    </w:p>
+    <w:p>
+      <w:pPr>
+        <w:pStyle w:val="NoSpacing"/>
+        <w:ind w:left="1440"/>
+      </w:pPr>
+      <w:r>
+        <w:t>1 row in set (0.00 sec)</w:t>
+      </w:r>
     </w:p>
     <w:p>
       <w:pPr>
         <w:spacing w:line="259" w:lineRule="auto"/>
       </w:pPr>
       <w:r>
+        <w:br w:type="page"/>
+      </w:r>
+    </w:p>
+    <w:p>
+      <w:pPr>
+        <w:pStyle w:val="NoSpacing"/>
+        <w:ind w:left="1440"/>
+      </w:pPr>
+    </w:p>
+    <w:p>
+      <w:pPr>
+        <w:pStyle w:val="NoSpacing"/>
+        <w:numPr>
+          <w:ilvl w:val="7"/>
+          <w:numId w:val="1"/>
+        </w:numPr>
+      </w:pPr>
+      <w:r>
+        <w:t>Sum()</w:t>
+      </w:r>
+    </w:p>
+    <w:p>
+      <w:pPr>
+        <w:pStyle w:val="NoSpacing"/>
+        <w:ind w:left="1440"/>
+      </w:pPr>
+    </w:p>
+    <w:p>
+      <w:pPr>
+        <w:pStyle w:val="NoSpacing"/>
+        <w:ind w:left="1440"/>
+        <w:rPr>
+          <w:b/>
+          <w:bCs/>
+        </w:rPr>
+      </w:pPr>
+      <w:r>
+        <w:rPr>
+          <w:b/>
+          <w:bCs/>
+        </w:rPr>
+        <w:t xml:space="preserve">mysql&gt; select </w:t>
+      </w:r>
+      <w:r>
+        <w:rPr>
+          <w:b/>
+          <w:bCs/>
+          <w:highlight w:val="yellow"/>
+        </w:rPr>
+        <w:t>sum(salary)</w:t>
+      </w:r>
+      <w:r>
+        <w:rPr>
+          <w:b/>
+          <w:bCs/>
+        </w:rPr>
+        <w:t xml:space="preserve"> from employee;</w:t>
+      </w:r>
+    </w:p>
+    <w:p>
+      <w:pPr>
+        <w:pStyle w:val="NoSpacing"/>
+        <w:ind w:left="1440"/>
+      </w:pPr>
+      <w:r>
+        <w:t>+--------------+</w:t>
+      </w:r>
+    </w:p>
+    <w:p>
+      <w:pPr>
+        <w:pStyle w:val="NoSpacing"/>
+        <w:ind w:left="1440"/>
+      </w:pPr>
+      <w:r>
+        <w:t>| sum(salary)  |</w:t>
+      </w:r>
+    </w:p>
+    <w:p>
+      <w:pPr>
+        <w:pStyle w:val="NoSpacing"/>
+        <w:ind w:left="1440"/>
+      </w:pPr>
+      <w:r>
+        <w:t>+--------------+</w:t>
+      </w:r>
+    </w:p>
+    <w:p>
+      <w:pPr>
+        <w:pStyle w:val="NoSpacing"/>
+        <w:ind w:left="1440"/>
+      </w:pPr>
+      <w:r>
+        <w:t>| 14488915.111 |</w:t>
+      </w:r>
+    </w:p>
+    <w:p>
+      <w:pPr>
+        <w:pStyle w:val="NoSpacing"/>
+        <w:ind w:left="1440"/>
+      </w:pPr>
+      <w:r>
+        <w:t>+--------------+</w:t>
+      </w:r>
+    </w:p>
+    <w:p>
+      <w:pPr>
+        <w:pStyle w:val="NoSpacing"/>
+        <w:ind w:left="1440"/>
+      </w:pPr>
+      <w:r>
+        <w:t>1 row in set (0.00 sec)</w:t>
+      </w:r>
+    </w:p>
+    <w:p>
+      <w:pPr>
+        <w:pStyle w:val="NoSpacing"/>
+        <w:ind w:left="1440"/>
+      </w:pPr>
+    </w:p>
+    <w:p>
+      <w:pPr>
+        <w:pStyle w:val="NoSpacing"/>
+        <w:ind w:left="1440"/>
+        <w:rPr>
+          <w:b/>
+          <w:bCs/>
+        </w:rPr>
+      </w:pPr>
+      <w:r>
+        <w:rPr>
+          <w:b/>
+          <w:bCs/>
+        </w:rPr>
+        <w:t xml:space="preserve">mysql&gt; select </w:t>
+      </w:r>
+      <w:r>
+        <w:rPr>
+          <w:b/>
+          <w:bCs/>
+          <w:highlight w:val="yellow"/>
+        </w:rPr>
+        <w:t>sum(salary)</w:t>
+      </w:r>
+      <w:r>
+        <w:rPr>
+          <w:b/>
+          <w:bCs/>
+        </w:rPr>
+        <w:t xml:space="preserve"> as totalSalary from employee;</w:t>
+      </w:r>
+    </w:p>
+    <w:p>
+      <w:pPr>
+        <w:pStyle w:val="NoSpacing"/>
+        <w:ind w:left="1440"/>
+      </w:pPr>
+      <w:r>
+        <w:t>+--------------+</w:t>
+      </w:r>
+    </w:p>
+    <w:p>
+      <w:pPr>
+        <w:pStyle w:val="NoSpacing"/>
+        <w:ind w:left="1440"/>
+      </w:pPr>
+      <w:r>
+        <w:t>| totalSalary  |</w:t>
+      </w:r>
+    </w:p>
+    <w:p>
+      <w:pPr>
+        <w:pStyle w:val="NoSpacing"/>
+        <w:ind w:left="1440"/>
+      </w:pPr>
+      <w:r>
+        <w:t>+--------------+</w:t>
+      </w:r>
+    </w:p>
+    <w:p>
+      <w:pPr>
+        <w:pStyle w:val="NoSpacing"/>
+        <w:ind w:left="1440"/>
+      </w:pPr>
+      <w:r>
+        <w:t>| 14488915.111 |</w:t>
+      </w:r>
+    </w:p>
+    <w:p>
+      <w:pPr>
+        <w:pStyle w:val="NoSpacing"/>
+        <w:ind w:left="1440"/>
+      </w:pPr>
+      <w:r>
+        <w:t>+--------------+</w:t>
+      </w:r>
+    </w:p>
+    <w:p>
+      <w:pPr>
+        <w:pStyle w:val="NoSpacing"/>
+        <w:ind w:left="1440"/>
+      </w:pPr>
+      <w:r>
+        <w:t>1 row in set (0.00 sec)</w:t>
+      </w:r>
+    </w:p>
+    <w:p>
+      <w:pPr>
+        <w:pStyle w:val="NoSpacing"/>
+        <w:ind w:left="1440"/>
+      </w:pPr>
+    </w:p>
+    <w:p>
+      <w:pPr>
+        <w:pStyle w:val="NoSpacing"/>
+        <w:ind w:left="1440"/>
+        <w:rPr>
+          <w:b/>
+          <w:bCs/>
+        </w:rPr>
+      </w:pPr>
+      <w:r>
+        <w:rPr>
+          <w:b/>
+          <w:bCs/>
+        </w:rPr>
+        <w:t xml:space="preserve">mysql&gt; select </w:t>
+      </w:r>
+      <w:r>
+        <w:rPr>
+          <w:b/>
+          <w:bCs/>
+          <w:highlight w:val="yellow"/>
+        </w:rPr>
+        <w:t>sum(salary)</w:t>
+      </w:r>
+      <w:r>
+        <w:rPr>
+          <w:b/>
+          <w:bCs/>
+        </w:rPr>
+        <w:t xml:space="preserve"> as totalSalary from employee where isActive=0;</w:t>
+      </w:r>
+    </w:p>
+    <w:p>
+      <w:pPr>
+        <w:pStyle w:val="NoSpacing"/>
+        <w:ind w:left="1440"/>
+      </w:pPr>
+      <w:r>
+        <w:t>+-------------+</w:t>
+      </w:r>
+    </w:p>
+    <w:p>
+      <w:pPr>
+        <w:pStyle w:val="NoSpacing"/>
+        <w:ind w:left="1440"/>
+      </w:pPr>
+      <w:r>
+        <w:t>| totalSalary |</w:t>
+      </w:r>
+    </w:p>
+    <w:p>
+      <w:pPr>
+        <w:pStyle w:val="NoSpacing"/>
+        <w:ind w:left="1440"/>
+      </w:pPr>
+      <w:r>
+        <w:t>+-------------+</w:t>
+      </w:r>
+    </w:p>
+    <w:p>
+      <w:pPr>
+        <w:pStyle w:val="NoSpacing"/>
+        <w:ind w:left="1440"/>
+      </w:pPr>
+      <w:r>
+        <w:t>| 4783975.746 |</w:t>
+      </w:r>
+    </w:p>
+    <w:p>
+      <w:pPr>
+        <w:pStyle w:val="NoSpacing"/>
+        <w:ind w:left="1440"/>
+      </w:pPr>
+      <w:r>
+        <w:t>+-------------+</w:t>
+      </w:r>
+    </w:p>
+    <w:p>
+      <w:pPr>
+        <w:pStyle w:val="NoSpacing"/>
+        <w:ind w:left="1440"/>
+      </w:pPr>
+      <w:r>
+        <w:t>1 row in set (0.00 sec)</w:t>
+      </w:r>
+    </w:p>
+    <w:p>
+      <w:pPr>
+        <w:pStyle w:val="NoSpacing"/>
+        <w:ind w:left="1440"/>
+      </w:pPr>
+    </w:p>
+    <w:p>
+      <w:pPr>
+        <w:spacing w:line="259" w:lineRule="auto"/>
+      </w:pPr>
+      <w:r>
+        <w:br w:type="page"/>
+      </w:r>
+    </w:p>
+    <w:p>
+      <w:pPr>
+        <w:pStyle w:val="NoSpacing"/>
+        <w:ind w:left="1440"/>
+      </w:pPr>
+    </w:p>
+    <w:p>
+      <w:pPr>
+        <w:pStyle w:val="NoSpacing"/>
+        <w:numPr>
+          <w:ilvl w:val="7"/>
+          <w:numId w:val="1"/>
+        </w:numPr>
+      </w:pPr>
+      <w:r>
+        <w:t>Avg()</w:t>
+      </w:r>
+    </w:p>
+    <w:p>
+      <w:pPr>
+        <w:pStyle w:val="NoSpacing"/>
+        <w:ind w:left="1440"/>
+      </w:pPr>
+    </w:p>
+    <w:p>
+      <w:pPr>
+        <w:pStyle w:val="NoSpacing"/>
+        <w:ind w:left="1440"/>
+        <w:rPr>
+          <w:b/>
+          <w:bCs/>
+        </w:rPr>
+      </w:pPr>
+      <w:r>
+        <w:rPr>
+          <w:b/>
+          <w:bCs/>
+        </w:rPr>
+        <w:t xml:space="preserve">mysql&gt; select </w:t>
+      </w:r>
+      <w:r>
+        <w:rPr>
+          <w:b/>
+          <w:bCs/>
+          <w:highlight w:val="yellow"/>
+        </w:rPr>
+        <w:t>avg(salary)</w:t>
+      </w:r>
+      <w:r>
+        <w:rPr>
+          <w:b/>
+          <w:bCs/>
+        </w:rPr>
+        <w:t xml:space="preserve"> as averageSalary from employee where isActive=1;</w:t>
+      </w:r>
+    </w:p>
+    <w:p>
+      <w:pPr>
+        <w:pStyle w:val="NoSpacing"/>
+        <w:ind w:left="1440"/>
+      </w:pPr>
+      <w:r>
+        <w:t>+--------------------+</w:t>
+      </w:r>
+    </w:p>
+    <w:p>
+      <w:pPr>
+        <w:pStyle w:val="NoSpacing"/>
+        <w:ind w:left="1440"/>
+      </w:pPr>
+      <w:r>
+        <w:t>| averageSalary      |</w:t>
+      </w:r>
+    </w:p>
+    <w:p>
+      <w:pPr>
+        <w:pStyle w:val="NoSpacing"/>
+        <w:ind w:left="1440"/>
+      </w:pPr>
+      <w:r>
+        <w:t>+--------------------+</w:t>
+      </w:r>
+    </w:p>
+    <w:p>
+      <w:pPr>
+        <w:pStyle w:val="NoSpacing"/>
+        <w:ind w:left="1440"/>
+      </w:pPr>
+      <w:r>
+        <w:t>| 1940987.8730000001 |</w:t>
+      </w:r>
+    </w:p>
+    <w:p>
+      <w:pPr>
+        <w:pStyle w:val="NoSpacing"/>
+        <w:ind w:left="1440"/>
+      </w:pPr>
+      <w:r>
+        <w:t>+--------------------+</w:t>
+      </w:r>
+    </w:p>
+    <w:p>
+      <w:pPr>
+        <w:pStyle w:val="NoSpacing"/>
+        <w:ind w:left="1440"/>
+      </w:pPr>
+      <w:r>
+        <w:t>1 row in set (0.00 sec)</w:t>
+      </w:r>
+    </w:p>
+    <w:p>
+      <w:pPr>
+        <w:pStyle w:val="NoSpacing"/>
+        <w:ind w:left="1440"/>
+      </w:pPr>
+    </w:p>
+    <w:p>
+      <w:pPr>
+        <w:pStyle w:val="NoSpacing"/>
+        <w:ind w:left="1440"/>
+        <w:rPr>
+          <w:b/>
+          <w:bCs/>
+        </w:rPr>
+      </w:pPr>
+      <w:r>
+        <w:rPr>
+          <w:b/>
+          <w:bCs/>
+        </w:rPr>
+        <w:t xml:space="preserve">mysql&gt; select </w:t>
+      </w:r>
+      <w:r>
+        <w:rPr>
+          <w:b/>
+          <w:bCs/>
+          <w:highlight w:val="yellow"/>
+        </w:rPr>
+        <w:t>avg(salary)</w:t>
+      </w:r>
+      <w:r>
+        <w:rPr>
+          <w:b/>
+          <w:bCs/>
+        </w:rPr>
+        <w:t xml:space="preserve"> as averageSalary from employee;</w:t>
+      </w:r>
+    </w:p>
+    <w:p>
+      <w:pPr>
+        <w:pStyle w:val="NoSpacing"/>
+        <w:ind w:left="1440"/>
+      </w:pPr>
+      <w:r>
+        <w:t>+--------------------+</w:t>
+      </w:r>
+    </w:p>
+    <w:p>
+      <w:pPr>
+        <w:pStyle w:val="NoSpacing"/>
+        <w:ind w:left="1440"/>
+      </w:pPr>
+      <w:r>
+        <w:t>| averageSalary      |</w:t>
+      </w:r>
+    </w:p>
+    <w:p>
+      <w:pPr>
+        <w:pStyle w:val="NoSpacing"/>
+        <w:ind w:left="1440"/>
+      </w:pPr>
+      <w:r>
+        <w:t>+--------------------+</w:t>
+      </w:r>
+    </w:p>
+    <w:p>
+      <w:pPr>
+        <w:pStyle w:val="NoSpacing"/>
+        <w:ind w:left="1440"/>
+      </w:pPr>
+      <w:r>
+        <w:t>| 2069845.0158571429 |</w:t>
+      </w:r>
+    </w:p>
+    <w:p>
+      <w:pPr>
+        <w:pStyle w:val="NoSpacing"/>
+        <w:ind w:left="1440"/>
+      </w:pPr>
+      <w:r>
+        <w:t>+--------------------+</w:t>
+      </w:r>
+    </w:p>
+    <w:p>
+      <w:pPr>
+        <w:pStyle w:val="NoSpacing"/>
+        <w:ind w:left="1440"/>
+      </w:pPr>
+      <w:r>
+        <w:t>1 row in set (0.00 sec)</w:t>
+      </w:r>
+    </w:p>
+    <w:p>
+      <w:pPr>
+        <w:pStyle w:val="NoSpacing"/>
+        <w:ind w:left="1440"/>
+      </w:pPr>
+    </w:p>
+    <w:p>
+      <w:pPr>
+        <w:pStyle w:val="NoSpacing"/>
+        <w:numPr>
+          <w:ilvl w:val="7"/>
+          <w:numId w:val="1"/>
+        </w:numPr>
+      </w:pPr>
+      <w:r>
+        <w:t>Min()</w:t>
+      </w:r>
+    </w:p>
+    <w:p>
+      <w:pPr>
+        <w:pStyle w:val="NoSpacing"/>
+        <w:ind w:left="1440"/>
+      </w:pPr>
+    </w:p>
+    <w:p>
+      <w:pPr>
+        <w:pStyle w:val="NoSpacing"/>
+        <w:ind w:left="1440"/>
+        <w:rPr>
+          <w:b/>
+          <w:bCs/>
+        </w:rPr>
+      </w:pPr>
+      <w:r>
+        <w:rPr>
+          <w:b/>
+          <w:bCs/>
+        </w:rPr>
+        <w:t xml:space="preserve">mysql&gt; select </w:t>
+      </w:r>
+      <w:r>
+        <w:rPr>
+          <w:b/>
+          <w:bCs/>
+          <w:highlight w:val="yellow"/>
+        </w:rPr>
+        <w:t>min(salary)</w:t>
+      </w:r>
+      <w:r>
+        <w:rPr>
+          <w:b/>
+          <w:bCs/>
+        </w:rPr>
+        <w:t xml:space="preserve"> as minimumSalary from employee;</w:t>
+      </w:r>
+    </w:p>
+    <w:p>
+      <w:pPr>
+        <w:pStyle w:val="NoSpacing"/>
+        <w:ind w:left="1440"/>
+      </w:pPr>
+      <w:r>
+        <w:t>+---------------+</w:t>
+      </w:r>
+    </w:p>
+    <w:p>
+      <w:pPr>
+        <w:pStyle w:val="NoSpacing"/>
+        <w:ind w:left="1440"/>
+      </w:pPr>
+      <w:r>
+        <w:t>| minimumSalary |</w:t>
+      </w:r>
+    </w:p>
+    <w:p>
+      <w:pPr>
+        <w:pStyle w:val="NoSpacing"/>
+        <w:ind w:left="1440"/>
+      </w:pPr>
+      <w:r>
+        <w:t>+---------------+</w:t>
+      </w:r>
+    </w:p>
+    <w:p>
+      <w:pPr>
+        <w:pStyle w:val="NoSpacing"/>
+        <w:ind w:left="1440"/>
+      </w:pPr>
+      <w:r>
+        <w:t>|   1236987.873 |</w:t>
+      </w:r>
+    </w:p>
+    <w:p>
+      <w:pPr>
+        <w:pStyle w:val="NoSpacing"/>
+        <w:ind w:left="1440"/>
+      </w:pPr>
+      <w:r>
+        <w:t>+---------------+</w:t>
+      </w:r>
+    </w:p>
+    <w:p>
+      <w:pPr>
+        <w:pStyle w:val="NoSpacing"/>
+        <w:ind w:left="1440"/>
+      </w:pPr>
+      <w:r>
+        <w:t>1 row in set (0.01 sec)</w:t>
+      </w:r>
+    </w:p>
+    <w:p>
+      <w:pPr>
+        <w:pStyle w:val="NoSpacing"/>
+        <w:ind w:left="1440"/>
+      </w:pPr>
+    </w:p>
+    <w:p>
+      <w:pPr>
+        <w:pStyle w:val="NoSpacing"/>
+        <w:ind w:left="1440"/>
+        <w:rPr>
+          <w:b/>
+          <w:bCs/>
+        </w:rPr>
+      </w:pPr>
+      <w:r>
+        <w:rPr>
+          <w:b/>
+          <w:bCs/>
+        </w:rPr>
+        <w:t xml:space="preserve">mysql&gt; select </w:t>
+      </w:r>
+      <w:r>
+        <w:rPr>
+          <w:b/>
+          <w:bCs/>
+          <w:highlight w:val="yellow"/>
+        </w:rPr>
+        <w:t>min(salary)</w:t>
+      </w:r>
+      <w:r>
+        <w:rPr>
+          <w:b/>
+          <w:bCs/>
+        </w:rPr>
+        <w:t xml:space="preserve"> as minimumSalary from employee where isActive=1;</w:t>
+      </w:r>
+    </w:p>
+    <w:p>
+      <w:pPr>
+        <w:pStyle w:val="NoSpacing"/>
+        <w:ind w:left="1440"/>
+      </w:pPr>
+      <w:r>
+        <w:t>+---------------+</w:t>
+      </w:r>
+    </w:p>
+    <w:p>
+      <w:pPr>
+        <w:pStyle w:val="NoSpacing"/>
+        <w:ind w:left="1440"/>
+      </w:pPr>
+      <w:r>
+        <w:t>| minimumSalary |</w:t>
+      </w:r>
+    </w:p>
+    <w:p>
+      <w:pPr>
+        <w:pStyle w:val="NoSpacing"/>
+        <w:ind w:left="1440"/>
+      </w:pPr>
+      <w:r>
+        <w:t>+---------------+</w:t>
+      </w:r>
+    </w:p>
+    <w:p>
+      <w:pPr>
+        <w:pStyle w:val="NoSpacing"/>
+        <w:ind w:left="1440"/>
+      </w:pPr>
+      <w:r>
+        <w:t>|   1236987.873 |</w:t>
+      </w:r>
+    </w:p>
+    <w:p>
+      <w:pPr>
+        <w:pStyle w:val="NoSpacing"/>
+        <w:ind w:left="1440"/>
+      </w:pPr>
+      <w:r>
+        <w:t>+---------------+</w:t>
+      </w:r>
+    </w:p>
+    <w:p>
+      <w:pPr>
+        <w:pStyle w:val="NoSpacing"/>
+        <w:ind w:left="1440"/>
+      </w:pPr>
+      <w:r>
+        <w:t>1 row in set (0.00 sec)</w:t>
+      </w:r>
+    </w:p>
+    <w:p>
+      <w:pPr>
+        <w:pStyle w:val="NoSpacing"/>
+        <w:ind w:left="1440"/>
+      </w:pPr>
+    </w:p>
+    <w:p>
+      <w:pPr>
+        <w:pStyle w:val="NoSpacing"/>
+        <w:numPr>
+          <w:ilvl w:val="7"/>
+          <w:numId w:val="1"/>
+        </w:numPr>
+      </w:pPr>
+      <w:r>
+        <w:t>Max()</w:t>
+      </w:r>
+    </w:p>
+    <w:p>
+      <w:pPr>
+        <w:spacing w:line="259" w:lineRule="auto"/>
+        <w:ind w:left="1440"/>
+        <w:rPr>
+          <w:b/>
+          <w:bCs/>
+        </w:rPr>
+      </w:pPr>
+      <w:r>
+        <w:rPr>
+          <w:b/>
+          <w:bCs/>
+        </w:rPr>
+        <w:t xml:space="preserve">mysql&gt; select </w:t>
+      </w:r>
+      <w:r>
+        <w:rPr>
+          <w:b/>
+          <w:bCs/>
+          <w:highlight w:val="yellow"/>
+        </w:rPr>
+        <w:t>max(salary)</w:t>
+      </w:r>
+      <w:r>
+        <w:rPr>
+          <w:b/>
+          <w:bCs/>
+        </w:rPr>
+        <w:t xml:space="preserve"> as maximumSalary from employee where isActive=1;</w:t>
+      </w:r>
+    </w:p>
+    <w:p>
+      <w:pPr>
+        <w:spacing w:line="259" w:lineRule="auto"/>
+        <w:ind w:left="1440"/>
+        <w:rPr>
+          <w:b/>
+          <w:bCs/>
+        </w:rPr>
+      </w:pPr>
+      <w:r>
+        <w:rPr>
+          <w:b/>
+          <w:bCs/>
+        </w:rPr>
+        <w:t xml:space="preserve">mysql&gt; select </w:t>
+      </w:r>
+      <w:r>
+        <w:rPr>
+          <w:b/>
+          <w:bCs/>
+          <w:highlight w:val="yellow"/>
+        </w:rPr>
+        <w:t>max(salary)</w:t>
+      </w:r>
+      <w:r>
+        <w:rPr>
+          <w:b/>
+          <w:bCs/>
+        </w:rPr>
+        <w:t xml:space="preserve"> as maximumSalary from employee;</w:t>
+      </w:r>
+    </w:p>
+    <w:p>
+      <w:pPr>
+        <w:spacing w:line="259" w:lineRule="auto"/>
+      </w:pPr>
+    </w:p>
+    <w:p>
+      <w:pPr>
+        <w:spacing w:line="259" w:lineRule="auto"/>
+      </w:pPr>
+    </w:p>
+    <w:p>
+      <w:pPr>
+        <w:spacing w:line="259" w:lineRule="auto"/>
+      </w:pPr>
+    </w:p>
+    <w:p>
+      <w:pPr>
+        <w:spacing w:line="259" w:lineRule="auto"/>
+      </w:pPr>
+    </w:p>
+    <w:p>
+      <w:pPr>
+        <w:spacing w:line="259" w:lineRule="auto"/>
+        <w:rPr>
+          <w:b/>
+          <w:bCs/>
+          <w:u w:val="single"/>
+        </w:rPr>
+      </w:pPr>
+      <w:r>
+        <w:rPr>
+          <w:b/>
+          <w:bCs/>
+          <w:u w:val="single"/>
+        </w:rPr>
+        <w:lastRenderedPageBreak/>
+        <w:t>String function</w:t>
+      </w:r>
+    </w:p>
+    <w:p>
+      <w:pPr>
+        <w:pStyle w:val="ListParagraph"/>
+        <w:numPr>
+          <w:ilvl w:val="0"/>
+          <w:numId w:val="7"/>
+        </w:numPr>
+        <w:spacing w:line="259" w:lineRule="auto"/>
+      </w:pPr>
+      <w:r>
+        <w:t>Upper()</w:t>
+      </w:r>
+    </w:p>
+    <w:p>
+      <w:pPr>
+        <w:pStyle w:val="ListParagraph"/>
+        <w:spacing w:line="259" w:lineRule="auto"/>
+      </w:pPr>
+      <w:r>
+        <w:t>Is use to convert string value in to Cap</w:t>
+      </w:r>
+      <w:r>
+        <w:t>i</w:t>
+      </w:r>
+      <w:r>
+        <w:t>tal case</w:t>
+      </w:r>
+    </w:p>
+    <w:p>
+      <w:pPr>
+        <w:pStyle w:val="ListParagraph"/>
+        <w:spacing w:line="259" w:lineRule="auto"/>
+      </w:pPr>
+      <w:r>
+        <w:t xml:space="preserve">mysql&gt; select id, </w:t>
+      </w:r>
+      <w:r>
+        <w:rPr>
+          <w:b/>
+          <w:bCs/>
+          <w:highlight w:val="yellow"/>
+        </w:rPr>
+        <w:t>upper(name)</w:t>
+      </w:r>
+      <w:r>
+        <w:t xml:space="preserve"> as name, contact from employee;</w:t>
+      </w:r>
+    </w:p>
+    <w:p>
+      <w:pPr>
+        <w:pStyle w:val="ListParagraph"/>
+        <w:numPr>
+          <w:ilvl w:val="0"/>
+          <w:numId w:val="7"/>
+        </w:numPr>
+        <w:spacing w:line="259" w:lineRule="auto"/>
+      </w:pPr>
+      <w:r>
+        <w:t>Lower()</w:t>
+      </w:r>
+    </w:p>
+    <w:p>
+      <w:pPr>
+        <w:pStyle w:val="ListParagraph"/>
+        <w:spacing w:line="259" w:lineRule="auto"/>
+      </w:pPr>
+      <w:r>
+        <w:t>Is use to convert string into small case.</w:t>
+      </w:r>
+    </w:p>
+    <w:p>
+      <w:pPr>
+        <w:pStyle w:val="ListParagraph"/>
+        <w:spacing w:line="259" w:lineRule="auto"/>
+      </w:pPr>
+      <w:r>
+        <w:t xml:space="preserve">mysql&gt; select id, </w:t>
+      </w:r>
+      <w:r>
+        <w:rPr>
+          <w:b/>
+          <w:bCs/>
+          <w:highlight w:val="yellow"/>
+        </w:rPr>
+        <w:t>lower(name)</w:t>
+      </w:r>
+      <w:r>
+        <w:t xml:space="preserve"> as name, contact from employee;</w:t>
+      </w:r>
+    </w:p>
+    <w:p>
+      <w:pPr>
+        <w:pStyle w:val="ListParagraph"/>
+        <w:numPr>
+          <w:ilvl w:val="0"/>
+          <w:numId w:val="7"/>
+        </w:numPr>
+        <w:spacing w:line="259" w:lineRule="auto"/>
+      </w:pPr>
+      <w:r>
+        <w:t>Concat()</w:t>
+      </w:r>
+    </w:p>
+    <w:p>
+      <w:pPr>
+        <w:pStyle w:val="ListParagraph"/>
+        <w:spacing w:line="259" w:lineRule="auto"/>
+      </w:pPr>
+      <w:r>
+        <w:t>Is use to combine the multiple column into a single column</w:t>
+      </w:r>
+    </w:p>
+    <w:p>
+      <w:pPr>
+        <w:pStyle w:val="ListParagraph"/>
+        <w:spacing w:line="259" w:lineRule="auto"/>
+      </w:pPr>
+      <w:r>
+        <w:t xml:space="preserve">select id, </w:t>
+      </w:r>
+      <w:r>
+        <w:rPr>
+          <w:b/>
+          <w:bCs/>
+          <w:highlight w:val="yellow"/>
+        </w:rPr>
+        <w:t>concat(name,'-' ,contact)</w:t>
+      </w:r>
+      <w:r>
+        <w:t xml:space="preserve"> from employee;</w:t>
+      </w:r>
+    </w:p>
+    <w:p>
+      <w:pPr>
+        <w:pStyle w:val="ListParagraph"/>
+        <w:numPr>
+          <w:ilvl w:val="0"/>
+          <w:numId w:val="7"/>
+        </w:numPr>
+        <w:spacing w:line="259" w:lineRule="auto"/>
+      </w:pPr>
+      <w:r>
+        <w:t>length()</w:t>
+      </w:r>
+    </w:p>
+    <w:p>
+      <w:pPr>
+        <w:pStyle w:val="ListParagraph"/>
+        <w:spacing w:line="259" w:lineRule="auto"/>
+      </w:pPr>
+      <w:r>
+        <w:t>Is use to get the total count of character in the string</w:t>
+      </w:r>
+    </w:p>
+    <w:p>
+      <w:pPr>
+        <w:pStyle w:val="ListParagraph"/>
+        <w:spacing w:line="259" w:lineRule="auto"/>
+      </w:pPr>
+      <w:r>
+        <w:t xml:space="preserve">mysql&gt; select id, contact, </w:t>
+      </w:r>
+      <w:r>
+        <w:rPr>
+          <w:b/>
+          <w:bCs/>
+          <w:highlight w:val="yellow"/>
+        </w:rPr>
+        <w:t>length(contact)</w:t>
+      </w:r>
+      <w:r>
+        <w:t xml:space="preserve"> from employee;</w:t>
+      </w:r>
+    </w:p>
+    <w:p>
+      <w:pPr>
+        <w:pStyle w:val="ListParagraph"/>
+        <w:numPr>
+          <w:ilvl w:val="0"/>
+          <w:numId w:val="7"/>
+        </w:numPr>
+        <w:spacing w:line="259" w:lineRule="auto"/>
+      </w:pPr>
+      <w:r>
+        <w:t>trim()</w:t>
+      </w:r>
+    </w:p>
+    <w:p>
+      <w:pPr>
+        <w:pStyle w:val="ListParagraph"/>
+        <w:spacing w:line="259" w:lineRule="auto"/>
+      </w:pPr>
+      <w:r>
+        <w:t>Is use to remove the spaces from both the side (left and right) of the string. It will not remove the space which is in between the word.</w:t>
+      </w:r>
+    </w:p>
+    <w:p>
+      <w:pPr>
+        <w:pStyle w:val="ListParagraph"/>
+        <w:spacing w:line="259" w:lineRule="auto"/>
+      </w:pPr>
+      <w:r>
+        <w:t>select id,</w:t>
+      </w:r>
+      <w:r>
+        <w:rPr>
+          <w:b/>
+          <w:bCs/>
+          <w:highlight w:val="yellow"/>
+        </w:rPr>
+        <w:t>trim(name)</w:t>
+      </w:r>
+      <w:r>
+        <w:t xml:space="preserve"> from employee;</w:t>
+      </w:r>
+    </w:p>
+    <w:p>
+      <w:pPr>
+        <w:pStyle w:val="ListParagraph"/>
+        <w:numPr>
+          <w:ilvl w:val="0"/>
+          <w:numId w:val="7"/>
+        </w:numPr>
+        <w:spacing w:line="259" w:lineRule="auto"/>
+      </w:pPr>
+      <w:r>
+        <w:t>ltrim() and rtrim()</w:t>
+      </w:r>
+    </w:p>
+    <w:p>
+      <w:pPr>
+        <w:pStyle w:val="ListParagraph"/>
+        <w:spacing w:line="259" w:lineRule="auto"/>
+      </w:pPr>
+      <w:r>
+        <w:t>is use to remove the spaces from left side (ltrim) and right side (rtrim) of the string</w:t>
+      </w:r>
+    </w:p>
+    <w:p>
+      <w:pPr>
+        <w:pStyle w:val="ListParagraph"/>
+        <w:spacing w:line="259" w:lineRule="auto"/>
+      </w:pPr>
+      <w:r>
+        <w:t>mysql&gt; select id,</w:t>
+      </w:r>
+      <w:r>
+        <w:rPr>
+          <w:b/>
+          <w:bCs/>
+          <w:highlight w:val="yellow"/>
+        </w:rPr>
+        <w:t>rtrim(name)</w:t>
+      </w:r>
+      <w:r>
+        <w:t xml:space="preserve"> from employee;</w:t>
+      </w:r>
+    </w:p>
+    <w:p>
+      <w:pPr>
+        <w:pStyle w:val="ListParagraph"/>
+        <w:spacing w:line="259" w:lineRule="auto"/>
+      </w:pPr>
+      <w:r>
+        <w:t>mysql&gt; select id,</w:t>
+      </w:r>
+      <w:r>
+        <w:rPr>
+          <w:b/>
+          <w:bCs/>
+          <w:highlight w:val="yellow"/>
+        </w:rPr>
+        <w:t>l</w:t>
+      </w:r>
+      <w:r>
+        <w:rPr>
+          <w:b/>
+          <w:bCs/>
+          <w:highlight w:val="yellow"/>
+        </w:rPr>
+        <w:t>trim(name)</w:t>
+      </w:r>
+      <w:r>
+        <w:t xml:space="preserve"> from employee;</w:t>
+      </w:r>
+    </w:p>
+    <w:p>
+      <w:pPr>
+        <w:spacing w:line="259" w:lineRule="auto"/>
+      </w:pPr>
+    </w:p>
+    <w:p>
+      <w:pPr>
+        <w:spacing w:line="259" w:lineRule="auto"/>
+        <w:rPr>
+          <w:b/>
+          <w:bCs/>
+          <w:u w:val="single"/>
+        </w:rPr>
+      </w:pPr>
+      <w:r>
+        <w:rPr>
+          <w:b/>
+          <w:bCs/>
+          <w:u w:val="single"/>
+        </w:rPr>
+        <w:t>Date Function</w:t>
+      </w:r>
+    </w:p>
+    <w:p>
+      <w:pPr>
+        <w:pStyle w:val="ListParagraph"/>
+        <w:numPr>
+          <w:ilvl w:val="0"/>
+          <w:numId w:val="8"/>
+        </w:numPr>
+        <w:spacing w:line="259" w:lineRule="auto"/>
+      </w:pPr>
+      <w:r>
+        <w:t>now()</w:t>
+      </w:r>
+    </w:p>
+    <w:p>
+      <w:pPr>
+        <w:pStyle w:val="ListParagraph"/>
+        <w:spacing w:line="259" w:lineRule="auto"/>
+      </w:pPr>
+      <w:r>
+        <w:t>To get the system data and time</w:t>
+      </w:r>
+    </w:p>
+    <w:p>
+      <w:pPr>
+        <w:pStyle w:val="ListParagraph"/>
+        <w:spacing w:line="259" w:lineRule="auto"/>
+        <w:rPr>
+          <w:b/>
+          <w:bCs/>
+        </w:rPr>
+      </w:pPr>
+      <w:r>
+        <w:rPr>
+          <w:b/>
+          <w:bCs/>
+        </w:rPr>
+        <w:t xml:space="preserve">mysql&gt; select </w:t>
+      </w:r>
+      <w:r>
+        <w:rPr>
+          <w:b/>
+          <w:bCs/>
+          <w:highlight w:val="yellow"/>
+        </w:rPr>
+        <w:t>now()</w:t>
+      </w:r>
+      <w:r>
+        <w:rPr>
+          <w:b/>
+          <w:bCs/>
+        </w:rPr>
+        <w:t>;</w:t>
+      </w:r>
+    </w:p>
+    <w:p>
+      <w:pPr>
+        <w:pStyle w:val="ListParagraph"/>
+        <w:spacing w:line="259" w:lineRule="auto"/>
+      </w:pPr>
+      <w:r>
+        <w:t>+---------------------+</w:t>
+      </w:r>
+    </w:p>
+    <w:p>
+      <w:pPr>
+        <w:pStyle w:val="ListParagraph"/>
+        <w:spacing w:line="259" w:lineRule="auto"/>
+      </w:pPr>
+      <w:r>
+        <w:t>| now()               |</w:t>
+      </w:r>
+    </w:p>
+    <w:p>
+      <w:pPr>
+        <w:pStyle w:val="ListParagraph"/>
+        <w:spacing w:line="259" w:lineRule="auto"/>
+      </w:pPr>
+      <w:r>
+        <w:t>+---------------------+</w:t>
+      </w:r>
+    </w:p>
+    <w:p>
+      <w:pPr>
+        <w:pStyle w:val="ListParagraph"/>
+        <w:spacing w:line="259" w:lineRule="auto"/>
+      </w:pPr>
+      <w:r>
+        <w:t>| 2022-04-07 08:02:07 |</w:t>
+      </w:r>
+    </w:p>
+    <w:p>
+      <w:pPr>
+        <w:pStyle w:val="ListParagraph"/>
+        <w:spacing w:line="259" w:lineRule="auto"/>
+      </w:pPr>
+      <w:r>
+        <w:t>+---------------------+</w:t>
+      </w:r>
+    </w:p>
+    <w:p>
+      <w:pPr>
+        <w:pStyle w:val="ListParagraph"/>
+        <w:spacing w:line="259" w:lineRule="auto"/>
+      </w:pPr>
+      <w:r>
+        <w:t>1 row in set (0.01 sec)</w:t>
+      </w:r>
+    </w:p>
+    <w:p>
+      <w:pPr>
+        <w:pStyle w:val="ListParagraph"/>
+        <w:spacing w:line="259" w:lineRule="auto"/>
+      </w:pPr>
+    </w:p>
+    <w:p>
+      <w:pPr>
+        <w:pStyle w:val="ListParagraph"/>
+        <w:numPr>
+          <w:ilvl w:val="0"/>
+          <w:numId w:val="8"/>
+        </w:numPr>
+        <w:spacing w:line="259" w:lineRule="auto"/>
+      </w:pPr>
+      <w:r>
+        <w:t>curdate()</w:t>
+      </w:r>
+    </w:p>
+    <w:p>
+      <w:pPr>
+        <w:pStyle w:val="ListParagraph"/>
+        <w:spacing w:line="259" w:lineRule="auto"/>
+      </w:pPr>
+      <w:r>
+        <w:t>to get the current system date</w:t>
+      </w:r>
+    </w:p>
+    <w:p>
+      <w:pPr>
+        <w:pStyle w:val="ListParagraph"/>
+        <w:spacing w:line="259" w:lineRule="auto"/>
+        <w:rPr>
+          <w:b/>
+          <w:bCs/>
+        </w:rPr>
+      </w:pPr>
+      <w:r>
+        <w:rPr>
+          <w:b/>
+          <w:bCs/>
+        </w:rPr>
+        <w:t xml:space="preserve">mysql&gt; select </w:t>
+      </w:r>
+      <w:r>
+        <w:rPr>
+          <w:b/>
+          <w:bCs/>
+          <w:highlight w:val="yellow"/>
+        </w:rPr>
+        <w:t>curdate()</w:t>
+      </w:r>
+      <w:r>
+        <w:rPr>
+          <w:b/>
+          <w:bCs/>
+        </w:rPr>
+        <w:t>;</w:t>
+      </w:r>
+    </w:p>
+    <w:p>
+      <w:pPr>
+        <w:pStyle w:val="ListParagraph"/>
+        <w:spacing w:line="259" w:lineRule="auto"/>
+      </w:pPr>
+      <w:r>
+        <w:t>+------------+</w:t>
+      </w:r>
+    </w:p>
+    <w:p>
+      <w:pPr>
+        <w:pStyle w:val="ListParagraph"/>
+        <w:spacing w:line="259" w:lineRule="auto"/>
+      </w:pPr>
+      <w:r>
+        <w:t>| curdate()  |</w:t>
+      </w:r>
+    </w:p>
+    <w:p>
+      <w:pPr>
+        <w:pStyle w:val="ListParagraph"/>
+        <w:spacing w:line="259" w:lineRule="auto"/>
+      </w:pPr>
+      <w:r>
+        <w:t>+------------+</w:t>
+      </w:r>
+    </w:p>
+    <w:p>
+      <w:pPr>
+        <w:pStyle w:val="ListParagraph"/>
+        <w:spacing w:line="259" w:lineRule="auto"/>
+      </w:pPr>
+      <w:r>
+        <w:t>| 2022-04-07 |</w:t>
+      </w:r>
+    </w:p>
+    <w:p>
+      <w:pPr>
+        <w:pStyle w:val="ListParagraph"/>
+        <w:spacing w:line="259" w:lineRule="auto"/>
+      </w:pPr>
+      <w:r>
+        <w:t>+------------+</w:t>
+      </w:r>
+    </w:p>
+    <w:p>
+      <w:pPr>
+        <w:pStyle w:val="ListParagraph"/>
+        <w:spacing w:line="259" w:lineRule="auto"/>
+      </w:pPr>
+      <w:r>
+        <w:t>1 row in set (0.00 sec)</w:t>
+      </w:r>
+    </w:p>
+    <w:p>
+      <w:pPr>
+        <w:pStyle w:val="ListParagraph"/>
+        <w:numPr>
+          <w:ilvl w:val="0"/>
+          <w:numId w:val="8"/>
+        </w:numPr>
+        <w:spacing w:line="259" w:lineRule="auto"/>
+      </w:pPr>
+      <w:r>
+        <w:lastRenderedPageBreak/>
+        <w:t>curtime()</w:t>
+      </w:r>
+    </w:p>
+    <w:p>
+      <w:pPr>
+        <w:pStyle w:val="ListParagraph"/>
+        <w:spacing w:line="259" w:lineRule="auto"/>
+      </w:pPr>
+      <w:r>
+        <w:t>can get the current system time</w:t>
+      </w:r>
+    </w:p>
+    <w:p>
+      <w:pPr>
+        <w:pStyle w:val="ListParagraph"/>
+        <w:spacing w:line="259" w:lineRule="auto"/>
+        <w:rPr>
+          <w:b/>
+          <w:bCs/>
+        </w:rPr>
+      </w:pPr>
+      <w:r>
+        <w:rPr>
+          <w:b/>
+          <w:bCs/>
+        </w:rPr>
+        <w:t xml:space="preserve">mysql&gt; select </w:t>
+      </w:r>
+      <w:r>
+        <w:rPr>
+          <w:b/>
+          <w:bCs/>
+          <w:highlight w:val="yellow"/>
+        </w:rPr>
+        <w:t>curtime()</w:t>
+      </w:r>
+      <w:r>
+        <w:rPr>
+          <w:b/>
+          <w:bCs/>
+        </w:rPr>
+        <w:t>;</w:t>
+      </w:r>
+    </w:p>
+    <w:p>
+      <w:pPr>
+        <w:pStyle w:val="ListParagraph"/>
+        <w:spacing w:line="259" w:lineRule="auto"/>
+      </w:pPr>
+      <w:r>
+        <w:t>+-----------+</w:t>
+      </w:r>
+    </w:p>
+    <w:p>
+      <w:pPr>
+        <w:pStyle w:val="ListParagraph"/>
+        <w:spacing w:line="259" w:lineRule="auto"/>
+      </w:pPr>
+      <w:r>
+        <w:t>| curtime() |</w:t>
+      </w:r>
+    </w:p>
+    <w:p>
+      <w:pPr>
+        <w:pStyle w:val="ListParagraph"/>
+        <w:spacing w:line="259" w:lineRule="auto"/>
+      </w:pPr>
+      <w:r>
+        <w:t>+-----------+</w:t>
+      </w:r>
+    </w:p>
+    <w:p>
+      <w:pPr>
+        <w:pStyle w:val="ListParagraph"/>
+        <w:spacing w:line="259" w:lineRule="auto"/>
+      </w:pPr>
+      <w:r>
+        <w:t>| 08:02:56  |</w:t>
+      </w:r>
+    </w:p>
+    <w:p>
+      <w:pPr>
+        <w:pStyle w:val="ListParagraph"/>
+        <w:spacing w:line="259" w:lineRule="auto"/>
+      </w:pPr>
+      <w:r>
+        <w:t>+-----------+</w:t>
+      </w:r>
+    </w:p>
+    <w:p>
+      <w:pPr>
+        <w:pStyle w:val="ListParagraph"/>
+        <w:spacing w:line="259" w:lineRule="auto"/>
+      </w:pPr>
+      <w:r>
+        <w:t>1 row in set (0.00 sec)</w:t>
+      </w:r>
+    </w:p>
+    <w:p>
+      <w:pPr>
+        <w:pStyle w:val="ListParagraph"/>
+        <w:spacing w:line="259" w:lineRule="auto"/>
+      </w:pPr>
+    </w:p>
+    <w:p>
+      <w:pPr>
+        <w:pStyle w:val="ListParagraph"/>
+        <w:numPr>
+          <w:ilvl w:val="0"/>
+          <w:numId w:val="8"/>
+        </w:numPr>
+        <w:spacing w:line="259" w:lineRule="auto"/>
+        <w:rPr>
+          <w:b/>
+          <w:bCs/>
+        </w:rPr>
+      </w:pPr>
+      <w:r>
+        <w:rPr>
+          <w:b/>
+          <w:bCs/>
+        </w:rPr>
+        <w:t>year()</w:t>
+      </w:r>
+    </w:p>
+    <w:p>
+      <w:pPr>
+        <w:pStyle w:val="ListParagraph"/>
+        <w:spacing w:line="259" w:lineRule="auto"/>
+      </w:pPr>
+      <w:r>
+        <w:t>Is use to get the year from the given date</w:t>
+      </w:r>
+    </w:p>
+    <w:p>
+      <w:pPr>
+        <w:pStyle w:val="ListParagraph"/>
+        <w:spacing w:line="259" w:lineRule="auto"/>
+        <w:rPr>
+          <w:b/>
+          <w:bCs/>
+        </w:rPr>
+      </w:pPr>
+      <w:r>
+        <w:rPr>
+          <w:b/>
+          <w:bCs/>
+        </w:rPr>
+        <w:t>mysql&gt; select id,name,</w:t>
+      </w:r>
+      <w:r>
+        <w:rPr>
+          <w:b/>
+          <w:bCs/>
+          <w:highlight w:val="yellow"/>
+        </w:rPr>
+        <w:t>year(doj)</w:t>
+      </w:r>
+      <w:r>
+        <w:rPr>
+          <w:b/>
+          <w:bCs/>
+        </w:rPr>
+        <w:t xml:space="preserve"> from employee;</w:t>
+      </w:r>
+    </w:p>
+    <w:p>
+      <w:pPr>
+        <w:pStyle w:val="ListParagraph"/>
+        <w:spacing w:line="259" w:lineRule="auto"/>
+        <w:rPr>
+          <w:b/>
+          <w:bCs/>
+        </w:rPr>
+      </w:pPr>
+    </w:p>
+    <w:p>
+      <w:pPr>
+        <w:pStyle w:val="ListParagraph"/>
+        <w:numPr>
+          <w:ilvl w:val="0"/>
+          <w:numId w:val="8"/>
+        </w:numPr>
+        <w:spacing w:line="259" w:lineRule="auto"/>
+      </w:pPr>
+      <w:r>
+        <w:t>month()</w:t>
+      </w:r>
+    </w:p>
+    <w:p>
+      <w:pPr>
+        <w:pStyle w:val="ListParagraph"/>
+        <w:spacing w:line="259" w:lineRule="auto"/>
+      </w:pPr>
+      <w:r>
+        <w:t>Is use to get the month from the given date</w:t>
+      </w:r>
+    </w:p>
+    <w:p>
+      <w:pPr>
+        <w:pStyle w:val="ListParagraph"/>
+        <w:spacing w:line="259" w:lineRule="auto"/>
+        <w:rPr>
+          <w:b/>
+          <w:bCs/>
+        </w:rPr>
+      </w:pPr>
+      <w:r>
+        <w:t xml:space="preserve"> </w:t>
+      </w:r>
+      <w:r>
+        <w:rPr>
+          <w:b/>
+          <w:bCs/>
+        </w:rPr>
+        <w:t>mysql&gt; select id,name,</w:t>
+      </w:r>
+      <w:r>
+        <w:rPr>
+          <w:b/>
+          <w:bCs/>
+          <w:highlight w:val="yellow"/>
+        </w:rPr>
+        <w:t>month(doj)</w:t>
+      </w:r>
+      <w:r>
+        <w:rPr>
+          <w:b/>
+          <w:bCs/>
+        </w:rPr>
+        <w:t xml:space="preserve"> from employee;</w:t>
+      </w:r>
+    </w:p>
+    <w:p>
+      <w:pPr>
+        <w:pStyle w:val="ListParagraph"/>
+        <w:spacing w:line="259" w:lineRule="auto"/>
+        <w:rPr>
+          <w:b/>
+          <w:bCs/>
+        </w:rPr>
+      </w:pPr>
+    </w:p>
+    <w:p>
+      <w:pPr>
+        <w:pStyle w:val="ListParagraph"/>
+        <w:numPr>
+          <w:ilvl w:val="0"/>
+          <w:numId w:val="8"/>
+        </w:numPr>
+        <w:spacing w:line="259" w:lineRule="auto"/>
+      </w:pPr>
+      <w:r>
+        <w:t>monthname()</w:t>
+      </w:r>
+    </w:p>
+    <w:p>
+      <w:pPr>
+        <w:pStyle w:val="ListParagraph"/>
+        <w:spacing w:line="259" w:lineRule="auto"/>
+      </w:pPr>
+      <w:r>
+        <w:t>Is use to get the month in word from the given date</w:t>
+      </w:r>
+    </w:p>
+    <w:p>
+      <w:pPr>
+        <w:pStyle w:val="ListParagraph"/>
+        <w:spacing w:line="259" w:lineRule="auto"/>
+        <w:rPr>
+          <w:b/>
+          <w:bCs/>
+        </w:rPr>
+      </w:pPr>
+      <w:r>
+        <w:rPr>
+          <w:b/>
+          <w:bCs/>
+        </w:rPr>
+        <w:t>mysql&gt; select id,name,</w:t>
+      </w:r>
+      <w:r>
+        <w:rPr>
+          <w:b/>
+          <w:bCs/>
+          <w:highlight w:val="yellow"/>
+        </w:rPr>
+        <w:t>monthname(doj)</w:t>
+      </w:r>
+      <w:r>
+        <w:rPr>
+          <w:b/>
+          <w:bCs/>
+        </w:rPr>
+        <w:t xml:space="preserve"> from employee;</w:t>
+      </w:r>
+    </w:p>
+    <w:p>
+      <w:pPr>
+        <w:pStyle w:val="ListParagraph"/>
+        <w:spacing w:line="259" w:lineRule="auto"/>
+        <w:rPr>
+          <w:b/>
+          <w:bCs/>
+        </w:rPr>
+      </w:pPr>
+    </w:p>
+    <w:p>
+      <w:pPr>
+        <w:pStyle w:val="ListParagraph"/>
+        <w:numPr>
+          <w:ilvl w:val="0"/>
+          <w:numId w:val="8"/>
+        </w:numPr>
+        <w:spacing w:line="259" w:lineRule="auto"/>
+      </w:pPr>
+      <w:r>
+        <w:t>day()</w:t>
+      </w:r>
+    </w:p>
+    <w:p>
+      <w:pPr>
+        <w:pStyle w:val="ListParagraph"/>
+        <w:spacing w:line="259" w:lineRule="auto"/>
+      </w:pPr>
+      <w:r>
+        <w:t>is use to print the day in the given date</w:t>
+      </w:r>
+    </w:p>
+    <w:p>
+      <w:pPr>
+        <w:pStyle w:val="ListParagraph"/>
+        <w:spacing w:line="259" w:lineRule="auto"/>
+        <w:rPr>
+          <w:b/>
+          <w:bCs/>
+        </w:rPr>
+      </w:pPr>
+      <w:r>
+        <w:rPr>
+          <w:b/>
+          <w:bCs/>
+        </w:rPr>
+        <w:t>mysql&gt; select id,name,</w:t>
+      </w:r>
+      <w:r>
+        <w:rPr>
+          <w:b/>
+          <w:bCs/>
+          <w:highlight w:val="yellow"/>
+        </w:rPr>
+        <w:t>day(doj)</w:t>
+      </w:r>
+      <w:r>
+        <w:rPr>
+          <w:b/>
+          <w:bCs/>
+        </w:rPr>
+        <w:t xml:space="preserve"> from employee;</w:t>
+      </w:r>
+    </w:p>
+    <w:p>
+      <w:pPr>
+        <w:pStyle w:val="ListParagraph"/>
+        <w:spacing w:line="259" w:lineRule="auto"/>
+        <w:rPr>
+          <w:b/>
+          <w:bCs/>
+        </w:rPr>
+      </w:pPr>
+    </w:p>
+    <w:p>
+      <w:pPr>
+        <w:pStyle w:val="ListParagraph"/>
+        <w:numPr>
+          <w:ilvl w:val="0"/>
+          <w:numId w:val="8"/>
+        </w:numPr>
+        <w:spacing w:line="259" w:lineRule="auto"/>
+      </w:pPr>
+      <w:r>
+        <w:t>datediff()</w:t>
+      </w:r>
+    </w:p>
+    <w:p>
+      <w:pPr>
+        <w:pStyle w:val="ListParagraph"/>
+        <w:spacing w:line="259" w:lineRule="auto"/>
+      </w:pPr>
+      <w:r>
+        <w:t>to Get the difference in two dates in day.</w:t>
+      </w:r>
+    </w:p>
+    <w:p>
+      <w:pPr>
+        <w:pStyle w:val="ListParagraph"/>
+        <w:spacing w:line="259" w:lineRule="auto"/>
+        <w:rPr>
+          <w:b/>
+          <w:bCs/>
+        </w:rPr>
+      </w:pPr>
+      <w:r>
+        <w:rPr>
+          <w:b/>
+          <w:bCs/>
+        </w:rPr>
+        <w:t xml:space="preserve">mysql&gt; select id,name,doj, </w:t>
+      </w:r>
+      <w:r>
+        <w:rPr>
+          <w:b/>
+          <w:bCs/>
+          <w:highlight w:val="yellow"/>
+        </w:rPr>
+        <w:t>datediff(now(), doj)</w:t>
+      </w:r>
+      <w:r>
+        <w:rPr>
+          <w:b/>
+          <w:bCs/>
+        </w:rPr>
+        <w:t xml:space="preserve"> from employee;</w:t>
+      </w:r>
+    </w:p>
+    <w:p>
+      <w:pPr>
+        <w:pStyle w:val="ListParagraph"/>
+        <w:spacing w:line="259" w:lineRule="auto"/>
+        <w:rPr>
+          <w:b/>
+          <w:bCs/>
+        </w:rPr>
+      </w:pPr>
+    </w:p>
+    <w:p>
+      <w:pPr>
+        <w:pStyle w:val="ListParagraph"/>
+        <w:numPr>
+          <w:ilvl w:val="0"/>
+          <w:numId w:val="8"/>
+        </w:numPr>
+        <w:spacing w:line="259" w:lineRule="auto"/>
+      </w:pPr>
+      <w:r>
+        <w:t>date_format</w:t>
+      </w:r>
+      <w:r>
+        <w:t>()</w:t>
+      </w:r>
+    </w:p>
+    <w:p>
+      <w:pPr>
+        <w:pStyle w:val="ListParagraph"/>
+        <w:spacing w:line="259" w:lineRule="auto"/>
+      </w:pPr>
+      <w:r>
+        <w:t>is use to fomrat the date</w:t>
+      </w:r>
+    </w:p>
+    <w:p>
+      <w:pPr>
+        <w:pStyle w:val="ListParagraph"/>
+        <w:spacing w:line="259" w:lineRule="auto"/>
+        <w:rPr>
+          <w:b/>
+          <w:bCs/>
+        </w:rPr>
+      </w:pPr>
+      <w:r>
+        <w:rPr>
+          <w:b/>
+          <w:bCs/>
+        </w:rPr>
+        <w:t>mysql&gt; select id,name,</w:t>
+      </w:r>
+      <w:r>
+        <w:rPr>
+          <w:b/>
+          <w:bCs/>
+          <w:highlight w:val="yellow"/>
+        </w:rPr>
+        <w:t>date_format(doj,'%d %M %Y')</w:t>
+      </w:r>
+      <w:r>
+        <w:rPr>
+          <w:b/>
+          <w:bCs/>
+        </w:rPr>
+        <w:t xml:space="preserve"> from employee;</w:t>
+      </w:r>
+      <w:r>
+        <w:rPr>
+          <w:b/>
+          <w:bCs/>
+        </w:rPr>
         <w:br w:type="page"/>
       </w:r>
     </w:p>
@@ -5048,21 +6400,8 @@
       <w:pPr>
         <w:pStyle w:val="NoSpacing"/>
       </w:pPr>
-      <w:proofErr w:type="spellStart"/>
-      <w:r>
-        <w:t>mysql</w:t>
-      </w:r>
-      <w:proofErr w:type="spellEnd"/>
-      <w:r>
-        <w:t xml:space="preserve">&gt; select * from employee where </w:t>
-      </w:r>
-      <w:proofErr w:type="spellStart"/>
-      <w:r>
-        <w:t>isActive</w:t>
-      </w:r>
-      <w:proofErr w:type="spellEnd"/>
-      <w:r>
-        <w:t>=1;</w:t>
+      <w:r>
+        <w:t>mysql&gt; select * from employee where isActive=1;</w:t>
       </w:r>
     </w:p>
     <w:p>
@@ -5078,23 +6417,7 @@
         <w:pStyle w:val="NoSpacing"/>
       </w:pPr>
       <w:r>
-        <w:t xml:space="preserve">| id | name | contact    | salary      | gender | </w:t>
-      </w:r>
-      <w:proofErr w:type="spellStart"/>
-      <w:r>
-        <w:t>isActive</w:t>
-      </w:r>
-      <w:proofErr w:type="spellEnd"/>
-      <w:r>
-        <w:t xml:space="preserve"> | </w:t>
-      </w:r>
-      <w:proofErr w:type="spellStart"/>
-      <w:r>
-        <w:t>doj</w:t>
-      </w:r>
-      <w:proofErr w:type="spellEnd"/>
-      <w:r>
-        <w:t xml:space="preserve">        |</w:t>
+        <w:t>| id | name | contact    | salary      | gender | isActive | doj        |</w:t>
       </w:r>
     </w:p>
     <w:p>
@@ -5109,65 +6432,40 @@
       <w:pPr>
         <w:pStyle w:val="NoSpacing"/>
       </w:pPr>
-      <w:proofErr w:type="gramStart"/>
-      <w:r>
-        <w:t>|  1</w:t>
-      </w:r>
-      <w:proofErr w:type="gramEnd"/>
-      <w:r>
-        <w:t xml:space="preserve"> | A    | 9988778787 | 3436987.873 | M      |        1 | 2022-01-12 |</w:t>
-      </w:r>
-    </w:p>
-    <w:p>
-      <w:pPr>
-        <w:pStyle w:val="NoSpacing"/>
-      </w:pPr>
-      <w:proofErr w:type="gramStart"/>
-      <w:r>
-        <w:t>|  3</w:t>
-      </w:r>
-      <w:proofErr w:type="gramEnd"/>
-      <w:r>
-        <w:t xml:space="preserve"> | C    | 9943124432 | 1236987.873 | F      |        1 | 2022-03-12 |</w:t>
-      </w:r>
-    </w:p>
-    <w:p>
-      <w:pPr>
-        <w:pStyle w:val="NoSpacing"/>
-      </w:pPr>
-      <w:proofErr w:type="gramStart"/>
-      <w:r>
-        <w:t>|  4</w:t>
-      </w:r>
-      <w:proofErr w:type="gramEnd"/>
-      <w:r>
-        <w:t xml:space="preserve"> | D    | 9913124432 | 1676987.873 | M      |        1 | 2021-03-15 |</w:t>
-      </w:r>
-    </w:p>
-    <w:p>
-      <w:pPr>
-        <w:pStyle w:val="NoSpacing"/>
-      </w:pPr>
-      <w:proofErr w:type="gramStart"/>
-      <w:r>
-        <w:t>|  6</w:t>
-      </w:r>
-      <w:proofErr w:type="gramEnd"/>
-      <w:r>
-        <w:t xml:space="preserve"> | F    | 8923224432 | 2006987.873 | M      |        1 | 2002-05-10 |</w:t>
-      </w:r>
-    </w:p>
-    <w:p>
-      <w:pPr>
-        <w:pStyle w:val="NoSpacing"/>
-      </w:pPr>
-      <w:proofErr w:type="gramStart"/>
-      <w:r>
-        <w:t>|  8</w:t>
-      </w:r>
-      <w:proofErr w:type="gramEnd"/>
-      <w:r>
-        <w:t xml:space="preserve"> | H    | 6723224432 | 1346987.873 | M      |        1 | 2017-02-11 |</w:t>
+      <w:r>
+        <w:t>|  1 | A    | 9988778787 | 3436987.873 | M      |        1 | 2022-01-12 |</w:t>
+      </w:r>
+    </w:p>
+    <w:p>
+      <w:pPr>
+        <w:pStyle w:val="NoSpacing"/>
+      </w:pPr>
+      <w:r>
+        <w:t>|  3 | C    | 9943124432 | 1236987.873 | F      |        1 | 2022-03-12 |</w:t>
+      </w:r>
+    </w:p>
+    <w:p>
+      <w:pPr>
+        <w:pStyle w:val="NoSpacing"/>
+      </w:pPr>
+      <w:r>
+        <w:t>|  4 | D    | 9913124432 | 1676987.873 | M      |        1 | 2021-03-15 |</w:t>
+      </w:r>
+    </w:p>
+    <w:p>
+      <w:pPr>
+        <w:pStyle w:val="NoSpacing"/>
+      </w:pPr>
+      <w:r>
+        <w:t>|  6 | F    | 8923224432 | 2006987.873 | M      |        1 | 2002-05-10 |</w:t>
+      </w:r>
+    </w:p>
+    <w:p>
+      <w:pPr>
+        <w:pStyle w:val="NoSpacing"/>
+      </w:pPr>
+      <w:r>
+        <w:t>|  8 | H    | 6723224432 | 1346987.873 | M      |        1 | 2017-02-11 |</w:t>
       </w:r>
     </w:p>
     <w:p>
@@ -5195,21 +6493,8 @@
       <w:pPr>
         <w:pStyle w:val="NoSpacing"/>
       </w:pPr>
-      <w:proofErr w:type="spellStart"/>
-      <w:r>
-        <w:t>mysql</w:t>
-      </w:r>
-      <w:proofErr w:type="spellEnd"/>
-      <w:r>
-        <w:t xml:space="preserve">&gt; select * from employee where </w:t>
-      </w:r>
-      <w:proofErr w:type="spellStart"/>
-      <w:r>
-        <w:t>isActive</w:t>
-      </w:r>
-      <w:proofErr w:type="spellEnd"/>
-      <w:r>
-        <w:t>=1 AND gender='M';</w:t>
+      <w:r>
+        <w:t>mysql&gt; select * from employee where isActive=1 AND gender='M';</w:t>
       </w:r>
     </w:p>
     <w:p>
@@ -5225,23 +6510,7 @@
         <w:pStyle w:val="NoSpacing"/>
       </w:pPr>
       <w:r>
-        <w:t xml:space="preserve">| id | name | contact    | salary      | gender | </w:t>
-      </w:r>
-      <w:proofErr w:type="spellStart"/>
-      <w:r>
-        <w:t>isActive</w:t>
-      </w:r>
-      <w:proofErr w:type="spellEnd"/>
-      <w:r>
-        <w:t xml:space="preserve"> | </w:t>
-      </w:r>
-      <w:proofErr w:type="spellStart"/>
-      <w:r>
-        <w:t>doj</w:t>
-      </w:r>
-      <w:proofErr w:type="spellEnd"/>
-      <w:r>
-        <w:t xml:space="preserve">        |</w:t>
+        <w:t>| id | name | contact    | salary      | gender | isActive | doj        |</w:t>
       </w:r>
     </w:p>
     <w:p>
@@ -5256,52 +6525,32 @@
       <w:pPr>
         <w:pStyle w:val="NoSpacing"/>
       </w:pPr>
-      <w:proofErr w:type="gramStart"/>
-      <w:r>
-        <w:t>|  1</w:t>
-      </w:r>
-      <w:proofErr w:type="gramEnd"/>
-      <w:r>
-        <w:t xml:space="preserve"> | A    | 9988778787 | 3436987.873 | M      |        1 | 2022-01-12 |</w:t>
-      </w:r>
-    </w:p>
-    <w:p>
-      <w:pPr>
-        <w:pStyle w:val="NoSpacing"/>
-      </w:pPr>
-      <w:proofErr w:type="gramStart"/>
-      <w:r>
-        <w:t>|  4</w:t>
-      </w:r>
-      <w:proofErr w:type="gramEnd"/>
-      <w:r>
-        <w:t xml:space="preserve"> | D    | 9913124432 | 1676987.873 | M      |        1 | 2021-03-15 |</w:t>
-      </w:r>
-    </w:p>
-    <w:p>
-      <w:pPr>
-        <w:pStyle w:val="NoSpacing"/>
-      </w:pPr>
-      <w:proofErr w:type="gramStart"/>
-      <w:r>
-        <w:t>|  6</w:t>
-      </w:r>
-      <w:proofErr w:type="gramEnd"/>
-      <w:r>
-        <w:t xml:space="preserve"> | F    | 8923224432 | 2006987.873 | M      |        1 | 2002-05-10 |</w:t>
-      </w:r>
-    </w:p>
-    <w:p>
-      <w:pPr>
-        <w:pStyle w:val="NoSpacing"/>
-      </w:pPr>
-      <w:proofErr w:type="gramStart"/>
-      <w:r>
-        <w:t>|  8</w:t>
-      </w:r>
-      <w:proofErr w:type="gramEnd"/>
-      <w:r>
-        <w:t xml:space="preserve"> | H    | 6723224432 | 1346987.873 | M      |        1 | 2017-02-11 |</w:t>
+      <w:r>
+        <w:t>|  1 | A    | 9988778787 | 3436987.873 | M      |        1 | 2022-01-12 |</w:t>
+      </w:r>
+    </w:p>
+    <w:p>
+      <w:pPr>
+        <w:pStyle w:val="NoSpacing"/>
+      </w:pPr>
+      <w:r>
+        <w:t>|  4 | D    | 9913124432 | 1676987.873 | M      |        1 | 2021-03-15 |</w:t>
+      </w:r>
+    </w:p>
+    <w:p>
+      <w:pPr>
+        <w:pStyle w:val="NoSpacing"/>
+      </w:pPr>
+      <w:r>
+        <w:t>|  6 | F    | 8923224432 | 2006987.873 | M      |        1 | 2002-05-10 |</w:t>
+      </w:r>
+    </w:p>
+    <w:p>
+      <w:pPr>
+        <w:pStyle w:val="NoSpacing"/>
+      </w:pPr>
+      <w:r>
+        <w:t>|  8 | H    | 6723224432 | 1346987.873 | M      |        1 | 2017-02-11 |</w:t>
       </w:r>
     </w:p>
     <w:p>
@@ -5329,21 +6578,8 @@
       <w:pPr>
         <w:pStyle w:val="NoSpacing"/>
       </w:pPr>
-      <w:proofErr w:type="spellStart"/>
-      <w:r>
-        <w:t>mysql</w:t>
-      </w:r>
-      <w:proofErr w:type="spellEnd"/>
-      <w:r>
-        <w:t xml:space="preserve">&gt; select * from employee where </w:t>
-      </w:r>
-      <w:proofErr w:type="spellStart"/>
-      <w:r>
-        <w:t>isActive</w:t>
-      </w:r>
-      <w:proofErr w:type="spellEnd"/>
-      <w:r>
-        <w:t>=1 AND gender='F';</w:t>
+      <w:r>
+        <w:t>mysql&gt; select * from employee where isActive=1 AND gender='F';</w:t>
       </w:r>
     </w:p>
     <w:p>
@@ -5359,23 +6595,7 @@
         <w:pStyle w:val="NoSpacing"/>
       </w:pPr>
       <w:r>
-        <w:t xml:space="preserve">| id | name | contact    | salary      | gender | </w:t>
-      </w:r>
-      <w:proofErr w:type="spellStart"/>
-      <w:r>
-        <w:t>isActive</w:t>
-      </w:r>
-      <w:proofErr w:type="spellEnd"/>
-      <w:r>
-        <w:t xml:space="preserve"> | </w:t>
-      </w:r>
-      <w:proofErr w:type="spellStart"/>
-      <w:r>
-        <w:t>doj</w:t>
-      </w:r>
-      <w:proofErr w:type="spellEnd"/>
-      <w:r>
-        <w:t xml:space="preserve">        |</w:t>
+        <w:t>| id | name | contact    | salary      | gender | isActive | doj        |</w:t>
       </w:r>
     </w:p>
     <w:p>
@@ -5390,13 +6610,8 @@
       <w:pPr>
         <w:pStyle w:val="NoSpacing"/>
       </w:pPr>
-      <w:proofErr w:type="gramStart"/>
-      <w:r>
-        <w:t>|  3</w:t>
-      </w:r>
-      <w:proofErr w:type="gramEnd"/>
-      <w:r>
-        <w:t xml:space="preserve"> | C    | 9943124432 | 1236987.873 | F      |        1 | 2022-03-12 |</w:t>
+      <w:r>
+        <w:t>|  3 | C    | 9943124432 | 1236987.873 | F      |        1 | 2022-03-12 |</w:t>
       </w:r>
     </w:p>
     <w:p>
@@ -5424,13 +6639,8 @@
       <w:pPr>
         <w:pStyle w:val="NoSpacing"/>
       </w:pPr>
-      <w:proofErr w:type="spellStart"/>
-      <w:r>
-        <w:t>mysql</w:t>
-      </w:r>
-      <w:proofErr w:type="spellEnd"/>
-      <w:r>
-        <w:t>&gt; select * from employee;</w:t>
+      <w:r>
+        <w:t>mysql&gt; select * from employee;</w:t>
       </w:r>
     </w:p>
     <w:p>
@@ -5446,23 +6656,7 @@
         <w:pStyle w:val="NoSpacing"/>
       </w:pPr>
       <w:r>
-        <w:t xml:space="preserve">| id | name | contact    | salary      | gender | </w:t>
-      </w:r>
-      <w:proofErr w:type="spellStart"/>
-      <w:r>
-        <w:t>isActive</w:t>
-      </w:r>
-      <w:proofErr w:type="spellEnd"/>
-      <w:r>
-        <w:t xml:space="preserve"> | </w:t>
-      </w:r>
-      <w:proofErr w:type="spellStart"/>
-      <w:r>
-        <w:t>doj</w:t>
-      </w:r>
-      <w:proofErr w:type="spellEnd"/>
-      <w:r>
-        <w:t xml:space="preserve">        |</w:t>
+        <w:t>| id | name | contact    | salary      | gender | isActive | doj        |</w:t>
       </w:r>
     </w:p>
     <w:p>
@@ -5477,91 +6671,56 @@
       <w:pPr>
         <w:pStyle w:val="NoSpacing"/>
       </w:pPr>
-      <w:proofErr w:type="gramStart"/>
-      <w:r>
-        <w:t>|  1</w:t>
-      </w:r>
-      <w:proofErr w:type="gramEnd"/>
-      <w:r>
-        <w:t xml:space="preserve"> | A    | 9988778787 | 3436987.873 | M      |        1 | 2022-01-12 |</w:t>
-      </w:r>
-    </w:p>
-    <w:p>
-      <w:pPr>
-        <w:pStyle w:val="NoSpacing"/>
-      </w:pPr>
-      <w:proofErr w:type="gramStart"/>
-      <w:r>
-        <w:t>|  3</w:t>
-      </w:r>
-      <w:proofErr w:type="gramEnd"/>
-      <w:r>
-        <w:t xml:space="preserve"> | C    | 9943124432 | 1236987.873 | F      |        1 | 2022-03-12 |</w:t>
-      </w:r>
-    </w:p>
-    <w:p>
-      <w:pPr>
-        <w:pStyle w:val="NoSpacing"/>
-      </w:pPr>
-      <w:proofErr w:type="gramStart"/>
-      <w:r>
-        <w:t>|  4</w:t>
-      </w:r>
-      <w:proofErr w:type="gramEnd"/>
-      <w:r>
-        <w:t xml:space="preserve"> | D    | 9913124432 | 1676987.873 | M      |        1 | 2021-03-15 |</w:t>
-      </w:r>
-    </w:p>
-    <w:p>
-      <w:pPr>
-        <w:pStyle w:val="NoSpacing"/>
-      </w:pPr>
-      <w:proofErr w:type="gramStart"/>
-      <w:r>
-        <w:t>|  5</w:t>
-      </w:r>
-      <w:proofErr w:type="gramEnd"/>
-      <w:r>
-        <w:t xml:space="preserve"> | E    | 7713124432 | 1676987.873 | M      |        0 | NULL       |</w:t>
-      </w:r>
-    </w:p>
-    <w:p>
-      <w:pPr>
-        <w:pStyle w:val="NoSpacing"/>
-      </w:pPr>
-      <w:proofErr w:type="gramStart"/>
-      <w:r>
-        <w:t>|  6</w:t>
-      </w:r>
-      <w:proofErr w:type="gramEnd"/>
-      <w:r>
-        <w:t xml:space="preserve"> | F    | 8923224432 | 2006987.873 | M      |        1 | 2002-05-10 |</w:t>
-      </w:r>
-    </w:p>
-    <w:p>
-      <w:pPr>
-        <w:pStyle w:val="NoSpacing"/>
-      </w:pPr>
-      <w:proofErr w:type="gramStart"/>
-      <w:r>
-        <w:t>|  7</w:t>
-      </w:r>
-      <w:proofErr w:type="gramEnd"/>
-      <w:r>
-        <w:t xml:space="preserve"> | G    | 7713224432 | 3106987.873 | F      |        0 | 2012-01-22 |</w:t>
-      </w:r>
-    </w:p>
-    <w:p>
-      <w:pPr>
-        <w:pStyle w:val="NoSpacing"/>
-      </w:pPr>
-      <w:proofErr w:type="gramStart"/>
-      <w:r>
-        <w:t>|  8</w:t>
-      </w:r>
-      <w:proofErr w:type="gramEnd"/>
-      <w:r>
-        <w:t xml:space="preserve"> | H    | 6723224432 | 1346987.873 | M      |        1 | 2017-02-11 |</w:t>
+      <w:r>
+        <w:t>|  1 | A    | 9988778787 | 3436987.873 | M      |        1 | 2022-01-12 |</w:t>
+      </w:r>
+    </w:p>
+    <w:p>
+      <w:pPr>
+        <w:pStyle w:val="NoSpacing"/>
+      </w:pPr>
+      <w:r>
+        <w:t>|  3 | C    | 9943124432 | 1236987.873 | F      |        1 | 2022-03-12 |</w:t>
+      </w:r>
+    </w:p>
+    <w:p>
+      <w:pPr>
+        <w:pStyle w:val="NoSpacing"/>
+      </w:pPr>
+      <w:r>
+        <w:t>|  4 | D    | 9913124432 | 1676987.873 | M      |        1 | 2021-03-15 |</w:t>
+      </w:r>
+    </w:p>
+    <w:p>
+      <w:pPr>
+        <w:pStyle w:val="NoSpacing"/>
+      </w:pPr>
+      <w:r>
+        <w:t>|  5 | E    | 7713124432 | 1676987.873 | M      |        0 | NULL       |</w:t>
+      </w:r>
+    </w:p>
+    <w:p>
+      <w:pPr>
+        <w:pStyle w:val="NoSpacing"/>
+      </w:pPr>
+      <w:r>
+        <w:t>|  6 | F    | 8923224432 | 2006987.873 | M      |        1 | 2002-05-10 |</w:t>
+      </w:r>
+    </w:p>
+    <w:p>
+      <w:pPr>
+        <w:pStyle w:val="NoSpacing"/>
+      </w:pPr>
+      <w:r>
+        <w:t>|  7 | G    | 7713224432 | 3106987.873 | F      |        0 | 2012-01-22 |</w:t>
+      </w:r>
+    </w:p>
+    <w:p>
+      <w:pPr>
+        <w:pStyle w:val="NoSpacing"/>
+      </w:pPr>
+      <w:r>
+        <w:t>|  8 | H    | 6723224432 | 1346987.873 | M      |        1 | 2017-02-11 |</w:t>
       </w:r>
     </w:p>
     <w:p>
@@ -5589,13 +6748,8 @@
       <w:pPr>
         <w:pStyle w:val="NoSpacing"/>
       </w:pPr>
-      <w:proofErr w:type="spellStart"/>
-      <w:r>
-        <w:t>mysql</w:t>
-      </w:r>
-      <w:proofErr w:type="spellEnd"/>
-      <w:r>
-        <w:t>&gt; select * from employee where salary&gt;1000000 AND salary&lt;2000000;</w:t>
+      <w:r>
+        <w:t>mysql&gt; select * from employee where salary&gt;1000000 AND salary&lt;2000000;</w:t>
       </w:r>
     </w:p>
     <w:p>
@@ -5612,23 +6766,7 @@
         <w:pStyle w:val="NoSpacing"/>
       </w:pPr>
       <w:r>
-        <w:t xml:space="preserve">| id | name | contact    | salary      | gender | </w:t>
-      </w:r>
-      <w:proofErr w:type="spellStart"/>
-      <w:r>
-        <w:t>isActive</w:t>
-      </w:r>
-      <w:proofErr w:type="spellEnd"/>
-      <w:r>
-        <w:t xml:space="preserve"> | </w:t>
-      </w:r>
-      <w:proofErr w:type="spellStart"/>
-      <w:r>
-        <w:t>doj</w:t>
-      </w:r>
-      <w:proofErr w:type="spellEnd"/>
-      <w:r>
-        <w:t xml:space="preserve">        |</w:t>
+        <w:t>| id | name | contact    | salary      | gender | isActive | doj        |</w:t>
       </w:r>
     </w:p>
     <w:p>
@@ -5643,52 +6781,32 @@
       <w:pPr>
         <w:pStyle w:val="NoSpacing"/>
       </w:pPr>
-      <w:proofErr w:type="gramStart"/>
-      <w:r>
-        <w:t>|  3</w:t>
-      </w:r>
-      <w:proofErr w:type="gramEnd"/>
-      <w:r>
-        <w:t xml:space="preserve"> | C    | 9943124432 | 1236987.873 | F      |        1 | 2022-03-12 |</w:t>
-      </w:r>
-    </w:p>
-    <w:p>
-      <w:pPr>
-        <w:pStyle w:val="NoSpacing"/>
-      </w:pPr>
-      <w:proofErr w:type="gramStart"/>
-      <w:r>
-        <w:t>|  4</w:t>
-      </w:r>
-      <w:proofErr w:type="gramEnd"/>
-      <w:r>
-        <w:t xml:space="preserve"> | D    | 9913124432 | 1676987.873 | M      |        1 | 2021-03-15 |</w:t>
-      </w:r>
-    </w:p>
-    <w:p>
-      <w:pPr>
-        <w:pStyle w:val="NoSpacing"/>
-      </w:pPr>
-      <w:proofErr w:type="gramStart"/>
-      <w:r>
-        <w:t>|  5</w:t>
-      </w:r>
-      <w:proofErr w:type="gramEnd"/>
-      <w:r>
-        <w:t xml:space="preserve"> | E    | 7713124432 | 1676987.873 | M      |        0 | NULL       |</w:t>
-      </w:r>
-    </w:p>
-    <w:p>
-      <w:pPr>
-        <w:pStyle w:val="NoSpacing"/>
-      </w:pPr>
-      <w:proofErr w:type="gramStart"/>
-      <w:r>
-        <w:t>|  8</w:t>
-      </w:r>
-      <w:proofErr w:type="gramEnd"/>
-      <w:r>
-        <w:t xml:space="preserve"> | H    | 6723224432 | 1346987.873 | M      |        1 | 2017-02-11 |</w:t>
+      <w:r>
+        <w:t>|  3 | C    | 9943124432 | 1236987.873 | F      |        1 | 2022-03-12 |</w:t>
+      </w:r>
+    </w:p>
+    <w:p>
+      <w:pPr>
+        <w:pStyle w:val="NoSpacing"/>
+      </w:pPr>
+      <w:r>
+        <w:t>|  4 | D    | 9913124432 | 1676987.873 | M      |        1 | 2021-03-15 |</w:t>
+      </w:r>
+    </w:p>
+    <w:p>
+      <w:pPr>
+        <w:pStyle w:val="NoSpacing"/>
+      </w:pPr>
+      <w:r>
+        <w:t>|  5 | E    | 7713124432 | 1676987.873 | M      |        0 | NULL       |</w:t>
+      </w:r>
+    </w:p>
+    <w:p>
+      <w:pPr>
+        <w:pStyle w:val="NoSpacing"/>
+      </w:pPr>
+      <w:r>
+        <w:t>|  8 | H    | 6723224432 | 1346987.873 | M      |        1 | 2017-02-11 |</w:t>
       </w:r>
     </w:p>
     <w:p>
@@ -5928,7 +7046,7 @@
       <w:lvlText w:val="%4."/>
       <w:lvlJc w:val="left"/>
       <w:pPr>
-        <w:ind w:left="2880" w:hanging="360"/>
+        <w:ind w:left="720" w:hanging="360"/>
       </w:pPr>
     </w:lvl>
     <w:lvl w:ilvl="4" w:tplc="04090019">
@@ -5937,7 +7055,7 @@
       <w:lvlText w:val="%5."/>
       <w:lvlJc w:val="left"/>
       <w:pPr>
-        <w:ind w:left="3600" w:hanging="360"/>
+        <w:ind w:left="1440" w:hanging="360"/>
       </w:pPr>
     </w:lvl>
     <w:lvl w:ilvl="5" w:tplc="0409001B">
@@ -5955,7 +7073,7 @@
       <w:lvlText w:val="%7."/>
       <w:lvlJc w:val="left"/>
       <w:pPr>
-        <w:ind w:left="5040" w:hanging="360"/>
+        <w:ind w:left="810" w:hanging="360"/>
       </w:pPr>
     </w:lvl>
     <w:lvl w:ilvl="7" w:tplc="04090019">
@@ -5964,7 +7082,7 @@
       <w:lvlText w:val="%8."/>
       <w:lvlJc w:val="left"/>
       <w:pPr>
-        <w:ind w:left="5760" w:hanging="360"/>
+        <w:ind w:left="1440" w:hanging="360"/>
       </w:pPr>
     </w:lvl>
     <w:lvl w:ilvl="8" w:tplc="0409001B">
@@ -6064,6 +7182,186 @@
     </w:lvl>
   </w:abstractNum>
   <w:abstractNum w:abstractNumId="4" w15:restartNumberingAfterBreak="0">
+    <w:nsid w:val="1F0E1131"/>
+    <w:multiLevelType w:val="hybridMultilevel"/>
+    <w:tmpl w:val="BBDED9CC"/>
+    <w:lvl w:ilvl="0" w:tplc="0409000F">
+      <w:start w:val="1"/>
+      <w:numFmt w:val="decimal"/>
+      <w:lvlText w:val="%1."/>
+      <w:lvlJc w:val="left"/>
+      <w:pPr>
+        <w:ind w:left="720" w:hanging="360"/>
+      </w:pPr>
+      <w:rPr>
+        <w:rFonts w:hint="default"/>
+        <w:b w:val="0"/>
+        <w:u w:val="none"/>
+      </w:rPr>
+    </w:lvl>
+    <w:lvl w:ilvl="1" w:tplc="04090019" w:tentative="1">
+      <w:start w:val="1"/>
+      <w:numFmt w:val="lowerLetter"/>
+      <w:lvlText w:val="%2."/>
+      <w:lvlJc w:val="left"/>
+      <w:pPr>
+        <w:ind w:left="1440" w:hanging="360"/>
+      </w:pPr>
+    </w:lvl>
+    <w:lvl w:ilvl="2" w:tplc="0409001B" w:tentative="1">
+      <w:start w:val="1"/>
+      <w:numFmt w:val="lowerRoman"/>
+      <w:lvlText w:val="%3."/>
+      <w:lvlJc w:val="right"/>
+      <w:pPr>
+        <w:ind w:left="2160" w:hanging="180"/>
+      </w:pPr>
+    </w:lvl>
+    <w:lvl w:ilvl="3" w:tplc="0409000F" w:tentative="1">
+      <w:start w:val="1"/>
+      <w:numFmt w:val="decimal"/>
+      <w:lvlText w:val="%4."/>
+      <w:lvlJc w:val="left"/>
+      <w:pPr>
+        <w:ind w:left="2880" w:hanging="360"/>
+      </w:pPr>
+    </w:lvl>
+    <w:lvl w:ilvl="4" w:tplc="04090019" w:tentative="1">
+      <w:start w:val="1"/>
+      <w:numFmt w:val="lowerLetter"/>
+      <w:lvlText w:val="%5."/>
+      <w:lvlJc w:val="left"/>
+      <w:pPr>
+        <w:ind w:left="3600" w:hanging="360"/>
+      </w:pPr>
+    </w:lvl>
+    <w:lvl w:ilvl="5" w:tplc="0409001B" w:tentative="1">
+      <w:start w:val="1"/>
+      <w:numFmt w:val="lowerRoman"/>
+      <w:lvlText w:val="%6."/>
+      <w:lvlJc w:val="right"/>
+      <w:pPr>
+        <w:ind w:left="4320" w:hanging="180"/>
+      </w:pPr>
+    </w:lvl>
+    <w:lvl w:ilvl="6" w:tplc="0409000F" w:tentative="1">
+      <w:start w:val="1"/>
+      <w:numFmt w:val="decimal"/>
+      <w:lvlText w:val="%7."/>
+      <w:lvlJc w:val="left"/>
+      <w:pPr>
+        <w:ind w:left="5040" w:hanging="360"/>
+      </w:pPr>
+    </w:lvl>
+    <w:lvl w:ilvl="7" w:tplc="04090019" w:tentative="1">
+      <w:start w:val="1"/>
+      <w:numFmt w:val="lowerLetter"/>
+      <w:lvlText w:val="%8."/>
+      <w:lvlJc w:val="left"/>
+      <w:pPr>
+        <w:ind w:left="5760" w:hanging="360"/>
+      </w:pPr>
+    </w:lvl>
+    <w:lvl w:ilvl="8" w:tplc="0409001B" w:tentative="1">
+      <w:start w:val="1"/>
+      <w:numFmt w:val="lowerRoman"/>
+      <w:lvlText w:val="%9."/>
+      <w:lvlJc w:val="right"/>
+      <w:pPr>
+        <w:ind w:left="6480" w:hanging="180"/>
+      </w:pPr>
+    </w:lvl>
+  </w:abstractNum>
+  <w:abstractNum w:abstractNumId="5" w15:restartNumberingAfterBreak="0">
+    <w:nsid w:val="2FC543E4"/>
+    <w:multiLevelType w:val="hybridMultilevel"/>
+    <w:tmpl w:val="2B1635AA"/>
+    <w:lvl w:ilvl="0" w:tplc="0409000F">
+      <w:start w:val="1"/>
+      <w:numFmt w:val="decimal"/>
+      <w:lvlText w:val="%1."/>
+      <w:lvlJc w:val="left"/>
+      <w:pPr>
+        <w:ind w:left="720" w:hanging="360"/>
+      </w:pPr>
+      <w:rPr>
+        <w:rFonts w:hint="default"/>
+      </w:rPr>
+    </w:lvl>
+    <w:lvl w:ilvl="1" w:tplc="04090019" w:tentative="1">
+      <w:start w:val="1"/>
+      <w:numFmt w:val="lowerLetter"/>
+      <w:lvlText w:val="%2."/>
+      <w:lvlJc w:val="left"/>
+      <w:pPr>
+        <w:ind w:left="1440" w:hanging="360"/>
+      </w:pPr>
+    </w:lvl>
+    <w:lvl w:ilvl="2" w:tplc="0409001B" w:tentative="1">
+      <w:start w:val="1"/>
+      <w:numFmt w:val="lowerRoman"/>
+      <w:lvlText w:val="%3."/>
+      <w:lvlJc w:val="right"/>
+      <w:pPr>
+        <w:ind w:left="2160" w:hanging="180"/>
+      </w:pPr>
+    </w:lvl>
+    <w:lvl w:ilvl="3" w:tplc="0409000F" w:tentative="1">
+      <w:start w:val="1"/>
+      <w:numFmt w:val="decimal"/>
+      <w:lvlText w:val="%4."/>
+      <w:lvlJc w:val="left"/>
+      <w:pPr>
+        <w:ind w:left="2880" w:hanging="360"/>
+      </w:pPr>
+    </w:lvl>
+    <w:lvl w:ilvl="4" w:tplc="04090019" w:tentative="1">
+      <w:start w:val="1"/>
+      <w:numFmt w:val="lowerLetter"/>
+      <w:lvlText w:val="%5."/>
+      <w:lvlJc w:val="left"/>
+      <w:pPr>
+        <w:ind w:left="3600" w:hanging="360"/>
+      </w:pPr>
+    </w:lvl>
+    <w:lvl w:ilvl="5" w:tplc="0409001B" w:tentative="1">
+      <w:start w:val="1"/>
+      <w:numFmt w:val="lowerRoman"/>
+      <w:lvlText w:val="%6."/>
+      <w:lvlJc w:val="right"/>
+      <w:pPr>
+        <w:ind w:left="4320" w:hanging="180"/>
+      </w:pPr>
+    </w:lvl>
+    <w:lvl w:ilvl="6" w:tplc="0409000F" w:tentative="1">
+      <w:start w:val="1"/>
+      <w:numFmt w:val="decimal"/>
+      <w:lvlText w:val="%7."/>
+      <w:lvlJc w:val="left"/>
+      <w:pPr>
+        <w:ind w:left="5040" w:hanging="360"/>
+      </w:pPr>
+    </w:lvl>
+    <w:lvl w:ilvl="7" w:tplc="04090019" w:tentative="1">
+      <w:start w:val="1"/>
+      <w:numFmt w:val="lowerLetter"/>
+      <w:lvlText w:val="%8."/>
+      <w:lvlJc w:val="left"/>
+      <w:pPr>
+        <w:ind w:left="5760" w:hanging="360"/>
+      </w:pPr>
+    </w:lvl>
+    <w:lvl w:ilvl="8" w:tplc="0409001B" w:tentative="1">
+      <w:start w:val="1"/>
+      <w:numFmt w:val="lowerRoman"/>
+      <w:lvlText w:val="%9."/>
+      <w:lvlJc w:val="right"/>
+      <w:pPr>
+        <w:ind w:left="6480" w:hanging="180"/>
+      </w:pPr>
+    </w:lvl>
+  </w:abstractNum>
+  <w:abstractNum w:abstractNumId="6" w15:restartNumberingAfterBreak="0">
     <w:nsid w:val="3001627D"/>
     <w:multiLevelType w:val="hybridMultilevel"/>
     <w:tmpl w:val="5E125B6A"/>
@@ -6149,7 +7447,7 @@
       </w:pPr>
     </w:lvl>
   </w:abstractNum>
-  <w:abstractNum w:abstractNumId="5" w15:restartNumberingAfterBreak="0">
+  <w:abstractNum w:abstractNumId="7" w15:restartNumberingAfterBreak="0">
     <w:nsid w:val="45A57D0B"/>
     <w:multiLevelType w:val="hybridMultilevel"/>
     <w:tmpl w:val="8744B492"/>
@@ -6266,7 +7564,7 @@
     </w:lvlOverride>
   </w:num>
   <w:num w:numId="2">
-    <w:abstractNumId w:val="4"/>
+    <w:abstractNumId w:val="6"/>
     <w:lvlOverride w:ilvl="0">
       <w:startOverride w:val="1"/>
     </w:lvlOverride>
@@ -6356,7 +7654,7 @@
     </w:lvlOverride>
   </w:num>
   <w:num w:numId="5">
-    <w:abstractNumId w:val="5"/>
+    <w:abstractNumId w:val="7"/>
     <w:lvlOverride w:ilvl="0">
       <w:startOverride w:val="1"/>
     </w:lvlOverride>
@@ -6414,6 +7712,12 @@
     <w:lvlOverride w:ilvl="8">
       <w:startOverride w:val="1"/>
     </w:lvlOverride>
+  </w:num>
+  <w:num w:numId="7">
+    <w:abstractNumId w:val="4"/>
+  </w:num>
+  <w:num w:numId="8">
+    <w:abstractNumId w:val="5"/>
   </w:num>
 </w:numbering>
 </file>

--- a/docs/SQL.docx
+++ b/docs/SQL.docx
@@ -11,13 +11,23 @@
           <w:szCs w:val="20"/>
         </w:rPr>
       </w:pPr>
-      <w:r>
-        <w:rPr>
-          <w:color w:val="000000" w:themeColor="text1"/>
-          <w:sz w:val="20"/>
-          <w:szCs w:val="20"/>
-        </w:rPr>
-        <w:t>MySql Installation:</w:t>
+      <w:proofErr w:type="spellStart"/>
+      <w:r>
+        <w:rPr>
+          <w:color w:val="000000" w:themeColor="text1"/>
+          <w:sz w:val="20"/>
+          <w:szCs w:val="20"/>
+        </w:rPr>
+        <w:t>MySql</w:t>
+      </w:r>
+      <w:proofErr w:type="spellEnd"/>
+      <w:r>
+        <w:rPr>
+          <w:color w:val="000000" w:themeColor="text1"/>
+          <w:sz w:val="20"/>
+          <w:szCs w:val="20"/>
+        </w:rPr>
+        <w:t xml:space="preserve"> Installation:</w:t>
       </w:r>
     </w:p>
     <w:p>
@@ -341,7 +351,61 @@
           <w:sz w:val="20"/>
           <w:szCs w:val="20"/>
         </w:rPr>
-        <w:t xml:space="preserve">Example: Mysql, Oracle, Mysql server, H2, Darby, Postgrace, DB2 </w:t>
+        <w:t xml:space="preserve">Example: </w:t>
+      </w:r>
+      <w:proofErr w:type="spellStart"/>
+      <w:r>
+        <w:rPr>
+          <w:color w:val="000000" w:themeColor="text1"/>
+          <w:sz w:val="20"/>
+          <w:szCs w:val="20"/>
+        </w:rPr>
+        <w:t>Mysql</w:t>
+      </w:r>
+      <w:proofErr w:type="spellEnd"/>
+      <w:r>
+        <w:rPr>
+          <w:color w:val="000000" w:themeColor="text1"/>
+          <w:sz w:val="20"/>
+          <w:szCs w:val="20"/>
+        </w:rPr>
+        <w:t xml:space="preserve">, Oracle, </w:t>
+      </w:r>
+      <w:proofErr w:type="spellStart"/>
+      <w:r>
+        <w:rPr>
+          <w:color w:val="000000" w:themeColor="text1"/>
+          <w:sz w:val="20"/>
+          <w:szCs w:val="20"/>
+        </w:rPr>
+        <w:t>Mysql</w:t>
+      </w:r>
+      <w:proofErr w:type="spellEnd"/>
+      <w:r>
+        <w:rPr>
+          <w:color w:val="000000" w:themeColor="text1"/>
+          <w:sz w:val="20"/>
+          <w:szCs w:val="20"/>
+        </w:rPr>
+        <w:t xml:space="preserve"> server, H2, Darby, </w:t>
+      </w:r>
+      <w:proofErr w:type="spellStart"/>
+      <w:r>
+        <w:rPr>
+          <w:color w:val="000000" w:themeColor="text1"/>
+          <w:sz w:val="20"/>
+          <w:szCs w:val="20"/>
+        </w:rPr>
+        <w:t>Postgrace</w:t>
+      </w:r>
+      <w:proofErr w:type="spellEnd"/>
+      <w:r>
+        <w:rPr>
+          <w:color w:val="000000" w:themeColor="text1"/>
+          <w:sz w:val="20"/>
+          <w:szCs w:val="20"/>
+        </w:rPr>
+        <w:t xml:space="preserve">, DB2 </w:t>
       </w:r>
     </w:p>
     <w:p>
@@ -429,8 +493,18 @@
           <w:sz w:val="20"/>
           <w:szCs w:val="20"/>
         </w:rPr>
-        <w:t>Example: MangoDB</w:t>
-      </w:r>
+        <w:t xml:space="preserve">Example: </w:t>
+      </w:r>
+      <w:proofErr w:type="spellStart"/>
+      <w:r>
+        <w:rPr>
+          <w:color w:val="000000" w:themeColor="text1"/>
+          <w:sz w:val="20"/>
+          <w:szCs w:val="20"/>
+        </w:rPr>
+        <w:t>MangoDB</w:t>
+      </w:r>
+      <w:proofErr w:type="spellEnd"/>
     </w:p>
     <w:p>
       <w:pPr>
@@ -1005,8 +1079,18 @@
           <w:sz w:val="20"/>
           <w:szCs w:val="20"/>
         </w:rPr>
-        <w:t>To Get the list of all the database in MySql</w:t>
-      </w:r>
+        <w:t xml:space="preserve">To Get the list of all the database in </w:t>
+      </w:r>
+      <w:proofErr w:type="spellStart"/>
+      <w:r>
+        <w:rPr>
+          <w:color w:val="000000" w:themeColor="text1"/>
+          <w:sz w:val="20"/>
+          <w:szCs w:val="20"/>
+        </w:rPr>
+        <w:t>MySql</w:t>
+      </w:r>
+      <w:proofErr w:type="spellEnd"/>
     </w:p>
     <w:p>
       <w:pPr>
@@ -1063,8 +1147,18 @@
           <w:sz w:val="20"/>
           <w:szCs w:val="20"/>
         </w:rPr>
-        <w:t>To select a specific Database in MySql</w:t>
-      </w:r>
+        <w:t xml:space="preserve">To select a specific Database in </w:t>
+      </w:r>
+      <w:proofErr w:type="spellStart"/>
+      <w:r>
+        <w:rPr>
+          <w:color w:val="000000" w:themeColor="text1"/>
+          <w:sz w:val="20"/>
+          <w:szCs w:val="20"/>
+        </w:rPr>
+        <w:t>MySql</w:t>
+      </w:r>
+      <w:proofErr w:type="spellEnd"/>
     </w:p>
     <w:p>
       <w:pPr>
@@ -1086,7 +1180,29 @@
           <w:sz w:val="20"/>
           <w:szCs w:val="20"/>
         </w:rPr>
-        <w:t>Use &lt;Database_Name&gt;</w:t>
+        <w:t>Use &lt;</w:t>
+      </w:r>
+      <w:proofErr w:type="spellStart"/>
+      <w:r>
+        <w:rPr>
+          <w:b/>
+          <w:bCs/>
+          <w:color w:val="000000" w:themeColor="text1"/>
+          <w:sz w:val="20"/>
+          <w:szCs w:val="20"/>
+        </w:rPr>
+        <w:t>Database_Name</w:t>
+      </w:r>
+      <w:proofErr w:type="spellEnd"/>
+      <w:r>
+        <w:rPr>
+          <w:b/>
+          <w:bCs/>
+          <w:color w:val="000000" w:themeColor="text1"/>
+          <w:sz w:val="20"/>
+          <w:szCs w:val="20"/>
+        </w:rPr>
+        <w:t>&gt;</w:t>
       </w:r>
     </w:p>
     <w:p>
@@ -1199,7 +1315,51 @@
           <w:sz w:val="20"/>
           <w:szCs w:val="20"/>
         </w:rPr>
-        <w:t xml:space="preserve">Create &lt;ObjectName&gt; &lt;DB_Name&gt;; </w:t>
+        <w:t>Create &lt;</w:t>
+      </w:r>
+      <w:proofErr w:type="spellStart"/>
+      <w:r>
+        <w:rPr>
+          <w:b/>
+          <w:bCs/>
+          <w:color w:val="000000" w:themeColor="text1"/>
+          <w:sz w:val="20"/>
+          <w:szCs w:val="20"/>
+        </w:rPr>
+        <w:t>ObjectName</w:t>
+      </w:r>
+      <w:proofErr w:type="spellEnd"/>
+      <w:r>
+        <w:rPr>
+          <w:b/>
+          <w:bCs/>
+          <w:color w:val="000000" w:themeColor="text1"/>
+          <w:sz w:val="20"/>
+          <w:szCs w:val="20"/>
+        </w:rPr>
+        <w:t>&gt; &lt;</w:t>
+      </w:r>
+      <w:proofErr w:type="spellStart"/>
+      <w:r>
+        <w:rPr>
+          <w:b/>
+          <w:bCs/>
+          <w:color w:val="000000" w:themeColor="text1"/>
+          <w:sz w:val="20"/>
+          <w:szCs w:val="20"/>
+        </w:rPr>
+        <w:t>DB_Name</w:t>
+      </w:r>
+      <w:proofErr w:type="spellEnd"/>
+      <w:r>
+        <w:rPr>
+          <w:b/>
+          <w:bCs/>
+          <w:color w:val="000000" w:themeColor="text1"/>
+          <w:sz w:val="20"/>
+          <w:szCs w:val="20"/>
+        </w:rPr>
+        <w:t xml:space="preserve">&gt;; </w:t>
       </w:r>
     </w:p>
     <w:p>
@@ -1285,7 +1445,25 @@
           <w:sz w:val="20"/>
           <w:szCs w:val="20"/>
         </w:rPr>
-        <w:t>To create any object inside Mysql you can use a Create command</w:t>
+        <w:t xml:space="preserve">To create any object inside </w:t>
+      </w:r>
+      <w:proofErr w:type="spellStart"/>
+      <w:r>
+        <w:rPr>
+          <w:color w:val="000000" w:themeColor="text1"/>
+          <w:sz w:val="20"/>
+          <w:szCs w:val="20"/>
+        </w:rPr>
+        <w:t>Mysql</w:t>
+      </w:r>
+      <w:proofErr w:type="spellEnd"/>
+      <w:r>
+        <w:rPr>
+          <w:color w:val="000000" w:themeColor="text1"/>
+          <w:sz w:val="20"/>
+          <w:szCs w:val="20"/>
+        </w:rPr>
+        <w:t xml:space="preserve"> you can use a Create command</w:t>
       </w:r>
     </w:p>
     <w:p>
@@ -1359,7 +1537,25 @@
           <w:sz w:val="20"/>
           <w:szCs w:val="20"/>
         </w:rPr>
-        <w:t>Syntax: create table &lt;table_name&gt; (column1 datatype, column2 datatype, column2 datatype, ….);</w:t>
+        <w:t>Syntax: create table &lt;</w:t>
+      </w:r>
+      <w:proofErr w:type="spellStart"/>
+      <w:r>
+        <w:rPr>
+          <w:color w:val="000000" w:themeColor="text1"/>
+          <w:sz w:val="20"/>
+          <w:szCs w:val="20"/>
+        </w:rPr>
+        <w:t>table_name</w:t>
+      </w:r>
+      <w:proofErr w:type="spellEnd"/>
+      <w:r>
+        <w:rPr>
+          <w:color w:val="000000" w:themeColor="text1"/>
+          <w:sz w:val="20"/>
+          <w:szCs w:val="20"/>
+        </w:rPr>
+        <w:t>&gt; (column1 datatype, column2 datatype, column2 datatype, ….);</w:t>
       </w:r>
     </w:p>
     <w:p>
@@ -1545,7 +1741,28 @@
           <w:szCs w:val="20"/>
         </w:rPr>
         <w:tab/>
-        <w:t xml:space="preserve">isActive Boolean, </w:t>
+      </w:r>
+      <w:proofErr w:type="spellStart"/>
+      <w:r>
+        <w:rPr>
+          <w:b/>
+          <w:bCs/>
+          <w:color w:val="000000" w:themeColor="text1"/>
+          <w:sz w:val="20"/>
+          <w:szCs w:val="20"/>
+        </w:rPr>
+        <w:t>isActive</w:t>
+      </w:r>
+      <w:proofErr w:type="spellEnd"/>
+      <w:r>
+        <w:rPr>
+          <w:b/>
+          <w:bCs/>
+          <w:color w:val="000000" w:themeColor="text1"/>
+          <w:sz w:val="20"/>
+          <w:szCs w:val="20"/>
+        </w:rPr>
+        <w:t xml:space="preserve"> Boolean, </w:t>
       </w:r>
     </w:p>
     <w:p>
@@ -1569,7 +1786,28 @@
           <w:szCs w:val="20"/>
         </w:rPr>
         <w:tab/>
-        <w:t>doj date);</w:t>
+      </w:r>
+      <w:proofErr w:type="spellStart"/>
+      <w:r>
+        <w:rPr>
+          <w:b/>
+          <w:bCs/>
+          <w:color w:val="000000" w:themeColor="text1"/>
+          <w:sz w:val="20"/>
+          <w:szCs w:val="20"/>
+        </w:rPr>
+        <w:t>doj</w:t>
+      </w:r>
+      <w:proofErr w:type="spellEnd"/>
+      <w:r>
+        <w:rPr>
+          <w:b/>
+          <w:bCs/>
+          <w:color w:val="000000" w:themeColor="text1"/>
+          <w:sz w:val="20"/>
+          <w:szCs w:val="20"/>
+        </w:rPr>
+        <w:t xml:space="preserve"> date);</w:t>
       </w:r>
     </w:p>
     <w:p>
@@ -1919,7 +2157,25 @@
           <w:sz w:val="20"/>
           <w:szCs w:val="20"/>
         </w:rPr>
-        <w:t xml:space="preserve"> empInfo;</w:t>
+        <w:t xml:space="preserve"> </w:t>
+      </w:r>
+      <w:proofErr w:type="spellStart"/>
+      <w:r>
+        <w:rPr>
+          <w:color w:val="000000" w:themeColor="text1"/>
+          <w:sz w:val="20"/>
+          <w:szCs w:val="20"/>
+        </w:rPr>
+        <w:t>empInfo</w:t>
+      </w:r>
+      <w:proofErr w:type="spellEnd"/>
+      <w:r>
+        <w:rPr>
+          <w:color w:val="000000" w:themeColor="text1"/>
+          <w:sz w:val="20"/>
+          <w:szCs w:val="20"/>
+        </w:rPr>
+        <w:t>;</w:t>
       </w:r>
     </w:p>
     <w:p>
@@ -1938,7 +2194,25 @@
           <w:sz w:val="20"/>
           <w:szCs w:val="20"/>
         </w:rPr>
-        <w:t xml:space="preserve">Rename Column: ALTER TABLE empinfo </w:t>
+        <w:t xml:space="preserve">Rename Column: ALTER TABLE </w:t>
+      </w:r>
+      <w:proofErr w:type="spellStart"/>
+      <w:r>
+        <w:rPr>
+          <w:color w:val="000000" w:themeColor="text1"/>
+          <w:sz w:val="20"/>
+          <w:szCs w:val="20"/>
+        </w:rPr>
+        <w:t>empinfo</w:t>
+      </w:r>
+      <w:proofErr w:type="spellEnd"/>
+      <w:r>
+        <w:rPr>
+          <w:color w:val="000000" w:themeColor="text1"/>
+          <w:sz w:val="20"/>
+          <w:szCs w:val="20"/>
+        </w:rPr>
+        <w:t xml:space="preserve"> </w:t>
       </w:r>
       <w:r>
         <w:rPr>
@@ -2062,13 +2336,23 @@
           <w:szCs w:val="20"/>
         </w:rPr>
       </w:pPr>
-      <w:r>
-        <w:rPr>
-          <w:color w:val="000000" w:themeColor="text1"/>
-          <w:sz w:val="20"/>
-          <w:szCs w:val="20"/>
-        </w:rPr>
-        <w:t xml:space="preserve">Wjen you drop Database and table, the data in the table will also be deleted. </w:t>
+      <w:proofErr w:type="spellStart"/>
+      <w:r>
+        <w:rPr>
+          <w:color w:val="000000" w:themeColor="text1"/>
+          <w:sz w:val="20"/>
+          <w:szCs w:val="20"/>
+        </w:rPr>
+        <w:t>Wjen</w:t>
+      </w:r>
+      <w:proofErr w:type="spellEnd"/>
+      <w:r>
+        <w:rPr>
+          <w:color w:val="000000" w:themeColor="text1"/>
+          <w:sz w:val="20"/>
+          <w:szCs w:val="20"/>
+        </w:rPr>
+        <w:t xml:space="preserve"> you drop Database and table, the data in the table will also be deleted. </w:t>
       </w:r>
     </w:p>
     <w:p>
@@ -2109,7 +2393,25 @@
           <w:sz w:val="20"/>
           <w:szCs w:val="20"/>
         </w:rPr>
-        <w:t>Drop &lt;object&gt; &lt;Objectname&gt;</w:t>
+        <w:t>Drop &lt;object&gt; &lt;</w:t>
+      </w:r>
+      <w:proofErr w:type="spellStart"/>
+      <w:r>
+        <w:rPr>
+          <w:color w:val="000000" w:themeColor="text1"/>
+          <w:sz w:val="20"/>
+          <w:szCs w:val="20"/>
+        </w:rPr>
+        <w:t>Objectname</w:t>
+      </w:r>
+      <w:proofErr w:type="spellEnd"/>
+      <w:r>
+        <w:rPr>
+          <w:color w:val="000000" w:themeColor="text1"/>
+          <w:sz w:val="20"/>
+          <w:szCs w:val="20"/>
+        </w:rPr>
+        <w:t>&gt;</w:t>
       </w:r>
     </w:p>
     <w:p>
@@ -2169,17 +2471,36 @@
           <w:sz w:val="20"/>
           <w:szCs w:val="20"/>
         </w:rPr>
-        <w:t>Drop table empinfo;</w:t>
-      </w:r>
-    </w:p>
-    <w:p>
-      <w:pPr>
-        <w:rPr>
-          <w:color w:val="000000" w:themeColor="text1"/>
-          <w:sz w:val="20"/>
-          <w:szCs w:val="20"/>
-        </w:rPr>
-      </w:pPr>
+        <w:t xml:space="preserve">Drop table </w:t>
+      </w:r>
+      <w:proofErr w:type="spellStart"/>
+      <w:r>
+        <w:rPr>
+          <w:color w:val="000000" w:themeColor="text1"/>
+          <w:sz w:val="20"/>
+          <w:szCs w:val="20"/>
+        </w:rPr>
+        <w:t>empinfo</w:t>
+      </w:r>
+      <w:proofErr w:type="spellEnd"/>
+      <w:r>
+        <w:rPr>
+          <w:color w:val="000000" w:themeColor="text1"/>
+          <w:sz w:val="20"/>
+          <w:szCs w:val="20"/>
+        </w:rPr>
+        <w:t>;</w:t>
+      </w:r>
+    </w:p>
+    <w:p>
+      <w:pPr>
+        <w:rPr>
+          <w:color w:val="000000" w:themeColor="text1"/>
+          <w:sz w:val="20"/>
+          <w:szCs w:val="20"/>
+        </w:rPr>
+      </w:pPr>
+      <w:proofErr w:type="spellStart"/>
       <w:r>
         <w:rPr>
           <w:b/>
@@ -2189,7 +2510,19 @@
           <w:szCs w:val="20"/>
           <w:u w:val="single"/>
         </w:rPr>
-        <w:t>Sql Constraints</w:t>
+        <w:t>Sql</w:t>
+      </w:r>
+      <w:proofErr w:type="spellEnd"/>
+      <w:r>
+        <w:rPr>
+          <w:b/>
+          <w:bCs/>
+          <w:color w:val="000000" w:themeColor="text1"/>
+          <w:sz w:val="20"/>
+          <w:szCs w:val="20"/>
+          <w:u w:val="single"/>
+        </w:rPr>
+        <w:t xml:space="preserve"> Constraints</w:t>
       </w:r>
     </w:p>
     <w:p>
@@ -2295,7 +2628,23 @@
         <w:t>Primary Key</w:t>
       </w:r>
       <w:r>
-        <w:t>: It is a combination of NotNull and Unique. By Making any column as Primary Key internally index will created for the faster search. Also This primary key column can be use as a foreign key to relate multiple table with each other.</w:t>
+        <w:t xml:space="preserve">: It is a combination of </w:t>
+      </w:r>
+      <w:proofErr w:type="spellStart"/>
+      <w:r>
+        <w:t>NotNull</w:t>
+      </w:r>
+      <w:proofErr w:type="spellEnd"/>
+      <w:r>
+        <w:t xml:space="preserve"> and Unique. By Making any column as Primary Key internally index will created for the faster search. Also This primary key column can be </w:t>
+      </w:r>
+      <w:proofErr w:type="spellStart"/>
+      <w:r>
+        <w:t>use</w:t>
+      </w:r>
+      <w:proofErr w:type="spellEnd"/>
+      <w:r>
+        <w:t xml:space="preserve"> as a foreign key to relate multiple table with each other.</w:t>
       </w:r>
     </w:p>
     <w:p>
@@ -2787,7 +3136,25 @@
           <w:sz w:val="20"/>
           <w:szCs w:val="20"/>
         </w:rPr>
-        <w:t>INSERT INTO &lt;tableName&gt;(Column1, Column2,….) VALUES(val1, val2, val3,…);</w:t>
+        <w:t>INSERT INTO &lt;</w:t>
+      </w:r>
+      <w:proofErr w:type="spellStart"/>
+      <w:r>
+        <w:rPr>
+          <w:color w:val="000000" w:themeColor="text1"/>
+          <w:sz w:val="20"/>
+          <w:szCs w:val="20"/>
+        </w:rPr>
+        <w:t>tableName</w:t>
+      </w:r>
+      <w:proofErr w:type="spellEnd"/>
+      <w:r>
+        <w:rPr>
+          <w:color w:val="000000" w:themeColor="text1"/>
+          <w:sz w:val="20"/>
+          <w:szCs w:val="20"/>
+        </w:rPr>
+        <w:t>&gt;(Column1, Column2,….) VALUES(val1, val2, val3,…);</w:t>
       </w:r>
     </w:p>
     <w:p>
@@ -2828,7 +3195,43 @@
           <w:sz w:val="20"/>
           <w:szCs w:val="20"/>
         </w:rPr>
-        <w:t>INSERT INTO employee(id, name, contact, salary, gender, isActive, doj) VALUES(1,'A','9988778787',3124534.43,'M',true,'2022-01-12');</w:t>
+        <w:t xml:space="preserve">INSERT INTO employee(id, name, contact, salary, gender, </w:t>
+      </w:r>
+      <w:proofErr w:type="spellStart"/>
+      <w:r>
+        <w:rPr>
+          <w:color w:val="000000" w:themeColor="text1"/>
+          <w:sz w:val="20"/>
+          <w:szCs w:val="20"/>
+        </w:rPr>
+        <w:t>isActive</w:t>
+      </w:r>
+      <w:proofErr w:type="spellEnd"/>
+      <w:r>
+        <w:rPr>
+          <w:color w:val="000000" w:themeColor="text1"/>
+          <w:sz w:val="20"/>
+          <w:szCs w:val="20"/>
+        </w:rPr>
+        <w:t xml:space="preserve">, </w:t>
+      </w:r>
+      <w:proofErr w:type="spellStart"/>
+      <w:r>
+        <w:rPr>
+          <w:color w:val="000000" w:themeColor="text1"/>
+          <w:sz w:val="20"/>
+          <w:szCs w:val="20"/>
+        </w:rPr>
+        <w:t>doj</w:t>
+      </w:r>
+      <w:proofErr w:type="spellEnd"/>
+      <w:r>
+        <w:rPr>
+          <w:color w:val="000000" w:themeColor="text1"/>
+          <w:sz w:val="20"/>
+          <w:szCs w:val="20"/>
+        </w:rPr>
+        <w:t>) VALUES(1,'A','9988778787',3124534.43,'M',true,'2022-01-12');</w:t>
       </w:r>
     </w:p>
     <w:p>
@@ -3121,7 +3524,25 @@
           <w:sz w:val="20"/>
           <w:szCs w:val="20"/>
         </w:rPr>
-        <w:t>Select column1, column2, column3,… from &lt;TableName&gt;</w:t>
+        <w:t>Select column1, column2, column3,… from &lt;</w:t>
+      </w:r>
+      <w:proofErr w:type="spellStart"/>
+      <w:r>
+        <w:rPr>
+          <w:color w:val="000000" w:themeColor="text1"/>
+          <w:sz w:val="20"/>
+          <w:szCs w:val="20"/>
+        </w:rPr>
+        <w:t>TableName</w:t>
+      </w:r>
+      <w:proofErr w:type="spellEnd"/>
+      <w:r>
+        <w:rPr>
+          <w:color w:val="000000" w:themeColor="text1"/>
+          <w:sz w:val="20"/>
+          <w:szCs w:val="20"/>
+        </w:rPr>
+        <w:t>&gt;</w:t>
       </w:r>
     </w:p>
     <w:p>
@@ -3140,7 +3561,25 @@
           <w:sz w:val="20"/>
           <w:szCs w:val="20"/>
         </w:rPr>
-        <w:t>Select * from &lt;TableName&gt;</w:t>
+        <w:t>Select * from &lt;</w:t>
+      </w:r>
+      <w:proofErr w:type="spellStart"/>
+      <w:r>
+        <w:rPr>
+          <w:color w:val="000000" w:themeColor="text1"/>
+          <w:sz w:val="20"/>
+          <w:szCs w:val="20"/>
+        </w:rPr>
+        <w:t>TableName</w:t>
+      </w:r>
+      <w:proofErr w:type="spellEnd"/>
+      <w:r>
+        <w:rPr>
+          <w:color w:val="000000" w:themeColor="text1"/>
+          <w:sz w:val="20"/>
+          <w:szCs w:val="20"/>
+        </w:rPr>
+        <w:t>&gt;</w:t>
       </w:r>
     </w:p>
     <w:p>
@@ -3257,7 +3696,25 @@
           <w:sz w:val="20"/>
           <w:szCs w:val="20"/>
         </w:rPr>
-        <w:t>UPDATE &lt;tableName&gt; SET column=value;</w:t>
+        <w:t>UPDATE &lt;</w:t>
+      </w:r>
+      <w:proofErr w:type="spellStart"/>
+      <w:r>
+        <w:rPr>
+          <w:color w:val="000000" w:themeColor="text1"/>
+          <w:sz w:val="20"/>
+          <w:szCs w:val="20"/>
+        </w:rPr>
+        <w:t>tableName</w:t>
+      </w:r>
+      <w:proofErr w:type="spellEnd"/>
+      <w:r>
+        <w:rPr>
+          <w:color w:val="000000" w:themeColor="text1"/>
+          <w:sz w:val="20"/>
+          <w:szCs w:val="20"/>
+        </w:rPr>
+        <w:t>&gt; SET column=value;</w:t>
       </w:r>
     </w:p>
     <w:p>
@@ -3276,7 +3733,25 @@
           <w:sz w:val="20"/>
           <w:szCs w:val="20"/>
         </w:rPr>
-        <w:t>UPDATE &lt;tableName&gt; SET column=value where condition;</w:t>
+        <w:t>UPDATE &lt;</w:t>
+      </w:r>
+      <w:proofErr w:type="spellStart"/>
+      <w:r>
+        <w:rPr>
+          <w:color w:val="000000" w:themeColor="text1"/>
+          <w:sz w:val="20"/>
+          <w:szCs w:val="20"/>
+        </w:rPr>
+        <w:t>tableName</w:t>
+      </w:r>
+      <w:proofErr w:type="spellEnd"/>
+      <w:r>
+        <w:rPr>
+          <w:color w:val="000000" w:themeColor="text1"/>
+          <w:sz w:val="20"/>
+          <w:szCs w:val="20"/>
+        </w:rPr>
+        <w:t>&gt; SET column=value where condition;</w:t>
       </w:r>
     </w:p>
     <w:p>
@@ -3476,7 +3951,25 @@
           <w:sz w:val="20"/>
           <w:szCs w:val="20"/>
         </w:rPr>
-        <w:t>Clause are use to add a filtration while retrieving rows/data from table.</w:t>
+        <w:t xml:space="preserve">Clause are </w:t>
+      </w:r>
+      <w:proofErr w:type="spellStart"/>
+      <w:r>
+        <w:rPr>
+          <w:color w:val="000000" w:themeColor="text1"/>
+          <w:sz w:val="20"/>
+          <w:szCs w:val="20"/>
+        </w:rPr>
+        <w:t>use</w:t>
+      </w:r>
+      <w:proofErr w:type="spellEnd"/>
+      <w:r>
+        <w:rPr>
+          <w:color w:val="000000" w:themeColor="text1"/>
+          <w:sz w:val="20"/>
+          <w:szCs w:val="20"/>
+        </w:rPr>
+        <w:t xml:space="preserve"> to add a filtration while retrieving rows/data from table.</w:t>
       </w:r>
     </w:p>
     <w:p>
@@ -3721,7 +4214,15 @@
         </w:numPr>
       </w:pPr>
       <w:r>
-        <w:t>Records can be selected by Ascending (asc) and Descending (desc) order.</w:t>
+        <w:t>Records can be selected by Ascending (</w:t>
+      </w:r>
+      <w:proofErr w:type="spellStart"/>
+      <w:r>
+        <w:t>asc</w:t>
+      </w:r>
+      <w:proofErr w:type="spellEnd"/>
+      <w:r>
+        <w:t>) and Descending (desc) order.</w:t>
       </w:r>
     </w:p>
     <w:p>
@@ -3760,7 +4261,15 @@
         <w:ind w:left="2160"/>
       </w:pPr>
       <w:r>
-        <w:t>select * from employee ORDER BY salary,name desc;</w:t>
+        <w:t xml:space="preserve">select * from employee ORDER BY </w:t>
+      </w:r>
+      <w:proofErr w:type="spellStart"/>
+      <w:r>
+        <w:t>salary,name</w:t>
+      </w:r>
+      <w:proofErr w:type="spellEnd"/>
+      <w:r>
+        <w:t xml:space="preserve"> desc;</w:t>
       </w:r>
     </w:p>
     <w:p>
@@ -3769,7 +4278,15 @@
         <w:ind w:left="2160"/>
       </w:pPr>
       <w:r>
-        <w:t>select * from employee ORDER BY salary desc, name asc;</w:t>
+        <w:t xml:space="preserve">select * from employee ORDER BY salary desc, name </w:t>
+      </w:r>
+      <w:proofErr w:type="spellStart"/>
+      <w:r>
+        <w:t>asc</w:t>
+      </w:r>
+      <w:proofErr w:type="spellEnd"/>
+      <w:r>
+        <w:t>;</w:t>
       </w:r>
       <w:r>
         <w:t xml:space="preserve">   </w:t>
@@ -3837,14 +4354,131 @@
           <w:numId w:val="6"/>
         </w:numPr>
         <w:rPr>
-          <w:color w:val="FF0000"/>
-        </w:rPr>
-      </w:pPr>
-      <w:r>
-        <w:rPr>
-          <w:color w:val="FF0000"/>
+          <w:color w:val="000000" w:themeColor="text1"/>
+        </w:rPr>
+      </w:pPr>
+      <w:r>
+        <w:rPr>
+          <w:color w:val="000000" w:themeColor="text1"/>
         </w:rPr>
         <w:t>Group By Clause</w:t>
+      </w:r>
+    </w:p>
+    <w:p>
+      <w:pPr>
+        <w:pStyle w:val="NoSpacing"/>
+        <w:numPr>
+          <w:ilvl w:val="2"/>
+          <w:numId w:val="6"/>
+        </w:numPr>
+        <w:rPr>
+          <w:color w:val="000000" w:themeColor="text1"/>
+        </w:rPr>
+      </w:pPr>
+      <w:r>
+        <w:rPr>
+          <w:color w:val="000000" w:themeColor="text1"/>
+        </w:rPr>
+        <w:t>Is use to group the records using the functionality.</w:t>
+      </w:r>
+    </w:p>
+    <w:p>
+      <w:pPr>
+        <w:pStyle w:val="NoSpacing"/>
+        <w:numPr>
+          <w:ilvl w:val="2"/>
+          <w:numId w:val="6"/>
+        </w:numPr>
+        <w:rPr>
+          <w:color w:val="000000" w:themeColor="text1"/>
+        </w:rPr>
+      </w:pPr>
+      <w:r>
+        <w:rPr>
+          <w:color w:val="000000" w:themeColor="text1"/>
+        </w:rPr>
+        <w:t>Group by clause is mostly used with a</w:t>
+      </w:r>
+      <w:r>
+        <w:rPr>
+          <w:color w:val="000000" w:themeColor="text1"/>
+        </w:rPr>
+        <w:t>n</w:t>
+      </w:r>
+      <w:r>
+        <w:rPr>
+          <w:color w:val="000000" w:themeColor="text1"/>
+        </w:rPr>
+        <w:t xml:space="preserve"> aggregate functions.</w:t>
+      </w:r>
+    </w:p>
+    <w:p>
+      <w:pPr>
+        <w:pStyle w:val="NoSpacing"/>
+        <w:numPr>
+          <w:ilvl w:val="2"/>
+          <w:numId w:val="6"/>
+        </w:numPr>
+        <w:rPr>
+          <w:color w:val="000000" w:themeColor="text1"/>
+        </w:rPr>
+      </w:pPr>
+      <w:r>
+        <w:rPr>
+          <w:color w:val="000000" w:themeColor="text1"/>
+        </w:rPr>
+        <w:t>Group By Cluse is use with select query.</w:t>
+      </w:r>
+    </w:p>
+    <w:p>
+      <w:pPr>
+        <w:pStyle w:val="NoSpacing"/>
+        <w:numPr>
+          <w:ilvl w:val="2"/>
+          <w:numId w:val="6"/>
+        </w:numPr>
+        <w:rPr>
+          <w:color w:val="000000" w:themeColor="text1"/>
+        </w:rPr>
+      </w:pPr>
+      <w:r>
+        <w:rPr>
+          <w:color w:val="000000" w:themeColor="text1"/>
+        </w:rPr>
+        <w:t xml:space="preserve"> </w:t>
+      </w:r>
+      <w:r>
+        <w:rPr>
+          <w:color w:val="000000" w:themeColor="text1"/>
+        </w:rPr>
+        <w:t>Syntax:</w:t>
+      </w:r>
+    </w:p>
+    <w:p>
+      <w:pPr>
+        <w:pStyle w:val="NoSpacing"/>
+        <w:ind w:left="2160"/>
+        <w:rPr>
+          <w:color w:val="000000" w:themeColor="text1"/>
+        </w:rPr>
+      </w:pPr>
+      <w:r>
+        <w:rPr>
+          <w:color w:val="000000" w:themeColor="text1"/>
+        </w:rPr>
+        <w:t>SELECT column, function(</w:t>
+      </w:r>
+      <w:r>
+        <w:rPr>
+          <w:color w:val="000000" w:themeColor="text1"/>
+        </w:rPr>
+        <w:t>column</w:t>
+      </w:r>
+      <w:r>
+        <w:rPr>
+          <w:color w:val="000000" w:themeColor="text1"/>
+        </w:rPr>
+        <w:t>) from Table where Condition GROUP BY column</w:t>
       </w:r>
     </w:p>
     <w:p>
@@ -3857,9 +4491,336 @@
       </w:pPr>
       <w:r>
         <w:rPr>
-          <w:color w:val="FF0000"/>
-        </w:rPr>
-        <w:t xml:space="preserve">Having Clause  </w:t>
+          <w:color w:val="000000" w:themeColor="text1"/>
+        </w:rPr>
+        <w:t xml:space="preserve">Having Clause </w:t>
+      </w:r>
+      <w:r>
+        <w:t xml:space="preserve"> </w:t>
+      </w:r>
+    </w:p>
+    <w:p>
+      <w:pPr>
+        <w:pStyle w:val="NoSpacing"/>
+        <w:numPr>
+          <w:ilvl w:val="2"/>
+          <w:numId w:val="6"/>
+        </w:numPr>
+      </w:pPr>
+      <w:r>
+        <w:t>Is use to apply the condition on the group records.</w:t>
+      </w:r>
+    </w:p>
+    <w:p>
+      <w:pPr>
+        <w:pStyle w:val="NoSpacing"/>
+        <w:numPr>
+          <w:ilvl w:val="2"/>
+          <w:numId w:val="6"/>
+        </w:numPr>
+      </w:pPr>
+      <w:r>
+        <w:t>This has to apply with the GROUP By clause.</w:t>
+      </w:r>
+    </w:p>
+    <w:p>
+      <w:pPr>
+        <w:pStyle w:val="NoSpacing"/>
+        <w:numPr>
+          <w:ilvl w:val="2"/>
+          <w:numId w:val="6"/>
+        </w:numPr>
+      </w:pPr>
+      <w:r>
+        <w:t>Syntax:</w:t>
+      </w:r>
+    </w:p>
+    <w:p>
+      <w:pPr>
+        <w:pStyle w:val="NoSpacing"/>
+        <w:ind w:left="1440" w:firstLine="720"/>
+        <w:rPr>
+          <w:color w:val="000000" w:themeColor="text1"/>
+        </w:rPr>
+      </w:pPr>
+      <w:r>
+        <w:rPr>
+          <w:color w:val="000000" w:themeColor="text1"/>
+        </w:rPr>
+        <w:t xml:space="preserve">SELECT column, function(column) from Table where Condition </w:t>
+      </w:r>
+    </w:p>
+    <w:p>
+      <w:pPr>
+        <w:pStyle w:val="NoSpacing"/>
+        <w:ind w:left="1440" w:firstLine="720"/>
+        <w:rPr>
+          <w:color w:val="000000" w:themeColor="text1"/>
+        </w:rPr>
+      </w:pPr>
+      <w:r>
+        <w:rPr>
+          <w:color w:val="000000" w:themeColor="text1"/>
+        </w:rPr>
+        <w:t>GROUP BY column</w:t>
+      </w:r>
+      <w:r>
+        <w:rPr>
+          <w:color w:val="000000" w:themeColor="text1"/>
+        </w:rPr>
+        <w:t xml:space="preserve"> HAVING condition</w:t>
+      </w:r>
+    </w:p>
+    <w:p>
+      <w:pPr>
+        <w:pStyle w:val="NoSpacing"/>
+        <w:ind w:left="720"/>
+      </w:pPr>
+      <w:r>
+        <w:lastRenderedPageBreak/>
+        <w:tab/>
+      </w:r>
+      <w:r>
+        <w:br/>
+      </w:r>
+      <w:proofErr w:type="spellStart"/>
+      <w:r>
+        <w:t>mysql</w:t>
+      </w:r>
+      <w:proofErr w:type="spellEnd"/>
+      <w:r>
+        <w:t>&gt; select count(</w:t>
+      </w:r>
+      <w:proofErr w:type="spellStart"/>
+      <w:r>
+        <w:t>isActive</w:t>
+      </w:r>
+      <w:proofErr w:type="spellEnd"/>
+      <w:r>
+        <w:t xml:space="preserve">) as count, sum(salary), </w:t>
+      </w:r>
+      <w:proofErr w:type="spellStart"/>
+      <w:r>
+        <w:t>isActive</w:t>
+      </w:r>
+      <w:proofErr w:type="spellEnd"/>
+      <w:r>
+        <w:t xml:space="preserve"> from employee </w:t>
+      </w:r>
+      <w:r>
+        <w:rPr>
+          <w:b/>
+          <w:bCs/>
+        </w:rPr>
+        <w:t>group by</w:t>
+      </w:r>
+      <w:r>
+        <w:t xml:space="preserve"> </w:t>
+      </w:r>
+      <w:proofErr w:type="spellStart"/>
+      <w:r>
+        <w:t>isActive</w:t>
+      </w:r>
+      <w:proofErr w:type="spellEnd"/>
+      <w:r>
+        <w:t>;</w:t>
+      </w:r>
+    </w:p>
+    <w:p>
+      <w:pPr>
+        <w:pStyle w:val="NoSpacing"/>
+        <w:ind w:left="720"/>
+      </w:pPr>
+      <w:r>
+        <w:t>+-------+--------------+----------+</w:t>
+      </w:r>
+    </w:p>
+    <w:p>
+      <w:pPr>
+        <w:pStyle w:val="NoSpacing"/>
+        <w:ind w:left="720"/>
+      </w:pPr>
+      <w:r>
+        <w:t xml:space="preserve">| count | sum(salary)  | </w:t>
+      </w:r>
+      <w:proofErr w:type="spellStart"/>
+      <w:r>
+        <w:t>isActive</w:t>
+      </w:r>
+      <w:proofErr w:type="spellEnd"/>
+      <w:r>
+        <w:t xml:space="preserve"> |</w:t>
+      </w:r>
+    </w:p>
+    <w:p>
+      <w:pPr>
+        <w:pStyle w:val="NoSpacing"/>
+        <w:ind w:left="720"/>
+      </w:pPr>
+      <w:r>
+        <w:t>+-------+--------------+----------+</w:t>
+      </w:r>
+    </w:p>
+    <w:p>
+      <w:pPr>
+        <w:pStyle w:val="NoSpacing"/>
+        <w:ind w:left="720"/>
+      </w:pPr>
+      <w:r>
+        <w:t>|     6 | 11229473.795 |        1 |</w:t>
+      </w:r>
+    </w:p>
+    <w:p>
+      <w:pPr>
+        <w:pStyle w:val="NoSpacing"/>
+        <w:ind w:left="720"/>
+      </w:pPr>
+      <w:r>
+        <w:t>|     3 |  5808510.176 |        0 |</w:t>
+      </w:r>
+    </w:p>
+    <w:p>
+      <w:pPr>
+        <w:pStyle w:val="NoSpacing"/>
+        <w:ind w:left="720"/>
+      </w:pPr>
+      <w:r>
+        <w:t>+-------+--------------+----------+</w:t>
+      </w:r>
+    </w:p>
+    <w:p>
+      <w:pPr>
+        <w:pStyle w:val="NoSpacing"/>
+        <w:ind w:left="720"/>
+      </w:pPr>
+      <w:r>
+        <w:t>2 rows in set (0.00 sec)</w:t>
+      </w:r>
+    </w:p>
+    <w:p>
+      <w:pPr>
+        <w:pStyle w:val="NoSpacing"/>
+        <w:ind w:left="720"/>
+      </w:pPr>
+    </w:p>
+    <w:p>
+      <w:pPr>
+        <w:pStyle w:val="NoSpacing"/>
+        <w:ind w:left="720"/>
+      </w:pPr>
+      <w:proofErr w:type="spellStart"/>
+      <w:r>
+        <w:t>mysql</w:t>
+      </w:r>
+      <w:proofErr w:type="spellEnd"/>
+      <w:r>
+        <w:t>&gt; select count(</w:t>
+      </w:r>
+      <w:proofErr w:type="spellStart"/>
+      <w:r>
+        <w:t>isActive</w:t>
+      </w:r>
+      <w:proofErr w:type="spellEnd"/>
+      <w:r>
+        <w:t xml:space="preserve">) as count, sum(salary), </w:t>
+      </w:r>
+      <w:proofErr w:type="spellStart"/>
+      <w:r>
+        <w:t>isActive</w:t>
+      </w:r>
+      <w:proofErr w:type="spellEnd"/>
+      <w:r>
+        <w:t xml:space="preserve"> from employee </w:t>
+      </w:r>
+      <w:r>
+        <w:rPr>
+          <w:b/>
+          <w:bCs/>
+        </w:rPr>
+        <w:t>group by</w:t>
+      </w:r>
+      <w:r>
+        <w:t xml:space="preserve"> </w:t>
+      </w:r>
+      <w:proofErr w:type="spellStart"/>
+      <w:r>
+        <w:t>isActive</w:t>
+      </w:r>
+      <w:proofErr w:type="spellEnd"/>
+      <w:r>
+        <w:t xml:space="preserve"> </w:t>
+      </w:r>
+      <w:r>
+        <w:rPr>
+          <w:b/>
+          <w:bCs/>
+        </w:rPr>
+        <w:t>HAVING count&gt;5</w:t>
+      </w:r>
+      <w:r>
+        <w:t>;</w:t>
+      </w:r>
+    </w:p>
+    <w:p>
+      <w:pPr>
+        <w:pStyle w:val="NoSpacing"/>
+        <w:ind w:left="720"/>
+      </w:pPr>
+      <w:r>
+        <w:t>+-------+--------------+----------+</w:t>
+      </w:r>
+    </w:p>
+    <w:p>
+      <w:pPr>
+        <w:pStyle w:val="NoSpacing"/>
+        <w:ind w:left="720"/>
+      </w:pPr>
+      <w:r>
+        <w:t xml:space="preserve">| count | sum(salary)  | </w:t>
+      </w:r>
+      <w:proofErr w:type="spellStart"/>
+      <w:r>
+        <w:t>isActive</w:t>
+      </w:r>
+      <w:proofErr w:type="spellEnd"/>
+      <w:r>
+        <w:t xml:space="preserve"> |</w:t>
+      </w:r>
+    </w:p>
+    <w:p>
+      <w:pPr>
+        <w:pStyle w:val="NoSpacing"/>
+        <w:ind w:left="720"/>
+      </w:pPr>
+      <w:r>
+        <w:t>+-------+--------------+----------+</w:t>
+      </w:r>
+    </w:p>
+    <w:p>
+      <w:pPr>
+        <w:pStyle w:val="NoSpacing"/>
+        <w:ind w:left="720"/>
+      </w:pPr>
+      <w:r>
+        <w:t>|     6 | 11229473.795 |        1 |</w:t>
+      </w:r>
+    </w:p>
+    <w:p>
+      <w:pPr>
+        <w:pStyle w:val="NoSpacing"/>
+        <w:ind w:left="720"/>
+      </w:pPr>
+      <w:r>
+        <w:t>+-------+--------------+----------+</w:t>
+      </w:r>
+    </w:p>
+    <w:p>
+      <w:pPr>
+        <w:pStyle w:val="NoSpacing"/>
+        <w:ind w:left="720"/>
+      </w:pPr>
+      <w:r>
+        <w:t>1 row in set (0.00 sec)</w:t>
       </w:r>
     </w:p>
     <w:p>
@@ -3906,7 +4867,15 @@
         </w:numPr>
       </w:pPr>
       <w:r>
-        <w:t>These operators are use to combine multiple condition together.</w:t>
+        <w:t xml:space="preserve">These operators are </w:t>
+      </w:r>
+      <w:proofErr w:type="spellStart"/>
+      <w:r>
+        <w:t>use</w:t>
+      </w:r>
+      <w:proofErr w:type="spellEnd"/>
+      <w:r>
+        <w:t xml:space="preserve"> to combine multiple condition together.</w:t>
       </w:r>
     </w:p>
     <w:p>
@@ -3951,7 +4920,15 @@
         <w:ind w:left="1440"/>
       </w:pPr>
       <w:r>
-        <w:t>SELECT * FROM &lt;TableName&gt; where column BETWEEN value1 AND value2;</w:t>
+        <w:t>SELECT * FROM &lt;</w:t>
+      </w:r>
+      <w:proofErr w:type="spellStart"/>
+      <w:r>
+        <w:t>TableName</w:t>
+      </w:r>
+      <w:proofErr w:type="spellEnd"/>
+      <w:r>
+        <w:t>&gt; where column BETWEEN value1 AND value2;</w:t>
       </w:r>
     </w:p>
     <w:p>
@@ -4073,7 +5050,15 @@
         <w:ind w:left="1440"/>
       </w:pPr>
       <w:r>
-        <w:t>select * from employee where NOT isActive = 0;</w:t>
+        <w:t xml:space="preserve">select * from employee where NOT </w:t>
+      </w:r>
+      <w:proofErr w:type="spellStart"/>
+      <w:r>
+        <w:t>isActive</w:t>
+      </w:r>
+      <w:proofErr w:type="spellEnd"/>
+      <w:r>
+        <w:t xml:space="preserve"> = 0;</w:t>
       </w:r>
     </w:p>
     <w:p>
@@ -4234,12 +5219,21 @@
           <w:bCs/>
         </w:rPr>
       </w:pPr>
-      <w:r>
-        <w:rPr>
-          <w:b/>
-          <w:bCs/>
-        </w:rPr>
-        <w:t xml:space="preserve">mysql&gt; select </w:t>
+      <w:proofErr w:type="spellStart"/>
+      <w:r>
+        <w:rPr>
+          <w:b/>
+          <w:bCs/>
+        </w:rPr>
+        <w:t>mysql</w:t>
+      </w:r>
+      <w:proofErr w:type="spellEnd"/>
+      <w:r>
+        <w:rPr>
+          <w:b/>
+          <w:bCs/>
+        </w:rPr>
+        <w:t xml:space="preserve">&gt; select </w:t>
       </w:r>
       <w:r>
         <w:rPr>
@@ -4326,12 +5320,21 @@
           <w:bCs/>
         </w:rPr>
       </w:pPr>
-      <w:r>
-        <w:rPr>
-          <w:b/>
-          <w:bCs/>
-        </w:rPr>
-        <w:t xml:space="preserve">mysql&gt; select </w:t>
+      <w:proofErr w:type="spellStart"/>
+      <w:r>
+        <w:rPr>
+          <w:b/>
+          <w:bCs/>
+        </w:rPr>
+        <w:t>mysql</w:t>
+      </w:r>
+      <w:proofErr w:type="spellEnd"/>
+      <w:r>
+        <w:rPr>
+          <w:b/>
+          <w:bCs/>
+        </w:rPr>
+        <w:t xml:space="preserve">&gt; select </w:t>
       </w:r>
       <w:r>
         <w:rPr>
@@ -4346,7 +5349,23 @@
           <w:b/>
           <w:bCs/>
         </w:rPr>
-        <w:t xml:space="preserve"> from employee where isActive = 1;</w:t>
+        <w:t xml:space="preserve"> from employee where </w:t>
+      </w:r>
+      <w:proofErr w:type="spellStart"/>
+      <w:r>
+        <w:rPr>
+          <w:b/>
+          <w:bCs/>
+        </w:rPr>
+        <w:t>isActive</w:t>
+      </w:r>
+      <w:proofErr w:type="spellEnd"/>
+      <w:r>
+        <w:rPr>
+          <w:b/>
+          <w:bCs/>
+        </w:rPr>
+        <w:t xml:space="preserve"> = 1;</w:t>
       </w:r>
     </w:p>
     <w:p>
@@ -4418,12 +5437,21 @@
           <w:bCs/>
         </w:rPr>
       </w:pPr>
-      <w:r>
-        <w:rPr>
-          <w:b/>
-          <w:bCs/>
-        </w:rPr>
-        <w:t xml:space="preserve">mysql&gt; select </w:t>
+      <w:proofErr w:type="spellStart"/>
+      <w:r>
+        <w:rPr>
+          <w:b/>
+          <w:bCs/>
+        </w:rPr>
+        <w:t>mysql</w:t>
+      </w:r>
+      <w:proofErr w:type="spellEnd"/>
+      <w:r>
+        <w:rPr>
+          <w:b/>
+          <w:bCs/>
+        </w:rPr>
+        <w:t xml:space="preserve">&gt; select </w:t>
       </w:r>
       <w:r>
         <w:rPr>
@@ -4438,7 +5466,39 @@
           <w:b/>
           <w:bCs/>
         </w:rPr>
-        <w:t xml:space="preserve"> as totalEmp from employee where isActive = 1;</w:t>
+        <w:t xml:space="preserve"> as </w:t>
+      </w:r>
+      <w:proofErr w:type="spellStart"/>
+      <w:r>
+        <w:rPr>
+          <w:b/>
+          <w:bCs/>
+        </w:rPr>
+        <w:t>totalEmp</w:t>
+      </w:r>
+      <w:proofErr w:type="spellEnd"/>
+      <w:r>
+        <w:rPr>
+          <w:b/>
+          <w:bCs/>
+        </w:rPr>
+        <w:t xml:space="preserve"> from employee where </w:t>
+      </w:r>
+      <w:proofErr w:type="spellStart"/>
+      <w:r>
+        <w:rPr>
+          <w:b/>
+          <w:bCs/>
+        </w:rPr>
+        <w:t>isActive</w:t>
+      </w:r>
+      <w:proofErr w:type="spellEnd"/>
+      <w:r>
+        <w:rPr>
+          <w:b/>
+          <w:bCs/>
+        </w:rPr>
+        <w:t xml:space="preserve"> = 1;</w:t>
       </w:r>
     </w:p>
     <w:p>
@@ -4456,7 +5516,15 @@
         <w:ind w:left="1440"/>
       </w:pPr>
       <w:r>
-        <w:t>| totalEmp |</w:t>
+        <w:t xml:space="preserve">| </w:t>
+      </w:r>
+      <w:proofErr w:type="spellStart"/>
+      <w:r>
+        <w:t>totalEmp</w:t>
+      </w:r>
+      <w:proofErr w:type="spellEnd"/>
+      <w:r>
+        <w:t xml:space="preserve"> |</w:t>
       </w:r>
     </w:p>
     <w:p>
@@ -4536,12 +5604,21 @@
           <w:bCs/>
         </w:rPr>
       </w:pPr>
-      <w:r>
-        <w:rPr>
-          <w:b/>
-          <w:bCs/>
-        </w:rPr>
-        <w:t xml:space="preserve">mysql&gt; select </w:t>
+      <w:proofErr w:type="spellStart"/>
+      <w:r>
+        <w:rPr>
+          <w:b/>
+          <w:bCs/>
+        </w:rPr>
+        <w:t>mysql</w:t>
+      </w:r>
+      <w:proofErr w:type="spellEnd"/>
+      <w:r>
+        <w:rPr>
+          <w:b/>
+          <w:bCs/>
+        </w:rPr>
+        <w:t xml:space="preserve">&gt; select </w:t>
       </w:r>
       <w:r>
         <w:rPr>
@@ -4628,12 +5705,21 @@
           <w:bCs/>
         </w:rPr>
       </w:pPr>
-      <w:r>
-        <w:rPr>
-          <w:b/>
-          <w:bCs/>
-        </w:rPr>
-        <w:t xml:space="preserve">mysql&gt; select </w:t>
+      <w:proofErr w:type="spellStart"/>
+      <w:r>
+        <w:rPr>
+          <w:b/>
+          <w:bCs/>
+        </w:rPr>
+        <w:t>mysql</w:t>
+      </w:r>
+      <w:proofErr w:type="spellEnd"/>
+      <w:r>
+        <w:rPr>
+          <w:b/>
+          <w:bCs/>
+        </w:rPr>
+        <w:t xml:space="preserve">&gt; select </w:t>
       </w:r>
       <w:r>
         <w:rPr>
@@ -4648,7 +5734,23 @@
           <w:b/>
           <w:bCs/>
         </w:rPr>
-        <w:t xml:space="preserve"> as totalSalary from employee;</w:t>
+        <w:t xml:space="preserve"> as </w:t>
+      </w:r>
+      <w:proofErr w:type="spellStart"/>
+      <w:r>
+        <w:rPr>
+          <w:b/>
+          <w:bCs/>
+        </w:rPr>
+        <w:t>totalSalary</w:t>
+      </w:r>
+      <w:proofErr w:type="spellEnd"/>
+      <w:r>
+        <w:rPr>
+          <w:b/>
+          <w:bCs/>
+        </w:rPr>
+        <w:t xml:space="preserve"> from employee;</w:t>
       </w:r>
     </w:p>
     <w:p>
@@ -4666,7 +5768,15 @@
         <w:ind w:left="1440"/>
       </w:pPr>
       <w:r>
-        <w:t>| totalSalary  |</w:t>
+        <w:t xml:space="preserve">| </w:t>
+      </w:r>
+      <w:proofErr w:type="spellStart"/>
+      <w:r>
+        <w:t>totalSalary</w:t>
+      </w:r>
+      <w:proofErr w:type="spellEnd"/>
+      <w:r>
+        <w:t xml:space="preserve">  |</w:t>
       </w:r>
     </w:p>
     <w:p>
@@ -4720,12 +5830,21 @@
           <w:bCs/>
         </w:rPr>
       </w:pPr>
-      <w:r>
-        <w:rPr>
-          <w:b/>
-          <w:bCs/>
-        </w:rPr>
-        <w:t xml:space="preserve">mysql&gt; select </w:t>
+      <w:proofErr w:type="spellStart"/>
+      <w:r>
+        <w:rPr>
+          <w:b/>
+          <w:bCs/>
+        </w:rPr>
+        <w:t>mysql</w:t>
+      </w:r>
+      <w:proofErr w:type="spellEnd"/>
+      <w:r>
+        <w:rPr>
+          <w:b/>
+          <w:bCs/>
+        </w:rPr>
+        <w:t xml:space="preserve">&gt; select </w:t>
       </w:r>
       <w:r>
         <w:rPr>
@@ -4740,7 +5859,39 @@
           <w:b/>
           <w:bCs/>
         </w:rPr>
-        <w:t xml:space="preserve"> as totalSalary from employee where isActive=0;</w:t>
+        <w:t xml:space="preserve"> as </w:t>
+      </w:r>
+      <w:proofErr w:type="spellStart"/>
+      <w:r>
+        <w:rPr>
+          <w:b/>
+          <w:bCs/>
+        </w:rPr>
+        <w:t>totalSalary</w:t>
+      </w:r>
+      <w:proofErr w:type="spellEnd"/>
+      <w:r>
+        <w:rPr>
+          <w:b/>
+          <w:bCs/>
+        </w:rPr>
+        <w:t xml:space="preserve"> from employee where </w:t>
+      </w:r>
+      <w:proofErr w:type="spellStart"/>
+      <w:r>
+        <w:rPr>
+          <w:b/>
+          <w:bCs/>
+        </w:rPr>
+        <w:t>isActive</w:t>
+      </w:r>
+      <w:proofErr w:type="spellEnd"/>
+      <w:r>
+        <w:rPr>
+          <w:b/>
+          <w:bCs/>
+        </w:rPr>
+        <w:t>=0;</w:t>
       </w:r>
     </w:p>
     <w:p>
@@ -4758,7 +5909,15 @@
         <w:ind w:left="1440"/>
       </w:pPr>
       <w:r>
-        <w:t>| totalSalary |</w:t>
+        <w:t xml:space="preserve">| </w:t>
+      </w:r>
+      <w:proofErr w:type="spellStart"/>
+      <w:r>
+        <w:t>totalSalary</w:t>
+      </w:r>
+      <w:proofErr w:type="spellEnd"/>
+      <w:r>
+        <w:t xml:space="preserve"> |</w:t>
       </w:r>
     </w:p>
     <w:p>
@@ -4844,12 +6003,21 @@
           <w:bCs/>
         </w:rPr>
       </w:pPr>
-      <w:r>
-        <w:rPr>
-          <w:b/>
-          <w:bCs/>
-        </w:rPr>
-        <w:t xml:space="preserve">mysql&gt; select </w:t>
+      <w:proofErr w:type="spellStart"/>
+      <w:r>
+        <w:rPr>
+          <w:b/>
+          <w:bCs/>
+        </w:rPr>
+        <w:t>mysql</w:t>
+      </w:r>
+      <w:proofErr w:type="spellEnd"/>
+      <w:r>
+        <w:rPr>
+          <w:b/>
+          <w:bCs/>
+        </w:rPr>
+        <w:t xml:space="preserve">&gt; select </w:t>
       </w:r>
       <w:r>
         <w:rPr>
@@ -4864,7 +6032,39 @@
           <w:b/>
           <w:bCs/>
         </w:rPr>
-        <w:t xml:space="preserve"> as averageSalary from employee where isActive=1;</w:t>
+        <w:t xml:space="preserve"> as </w:t>
+      </w:r>
+      <w:proofErr w:type="spellStart"/>
+      <w:r>
+        <w:rPr>
+          <w:b/>
+          <w:bCs/>
+        </w:rPr>
+        <w:t>averageSalary</w:t>
+      </w:r>
+      <w:proofErr w:type="spellEnd"/>
+      <w:r>
+        <w:rPr>
+          <w:b/>
+          <w:bCs/>
+        </w:rPr>
+        <w:t xml:space="preserve"> from employee where </w:t>
+      </w:r>
+      <w:proofErr w:type="spellStart"/>
+      <w:r>
+        <w:rPr>
+          <w:b/>
+          <w:bCs/>
+        </w:rPr>
+        <w:t>isActive</w:t>
+      </w:r>
+      <w:proofErr w:type="spellEnd"/>
+      <w:r>
+        <w:rPr>
+          <w:b/>
+          <w:bCs/>
+        </w:rPr>
+        <w:t>=1;</w:t>
       </w:r>
     </w:p>
     <w:p>
@@ -4882,7 +6082,15 @@
         <w:ind w:left="1440"/>
       </w:pPr>
       <w:r>
-        <w:t>| averageSalary      |</w:t>
+        <w:t xml:space="preserve">| </w:t>
+      </w:r>
+      <w:proofErr w:type="spellStart"/>
+      <w:r>
+        <w:t>averageSalary</w:t>
+      </w:r>
+      <w:proofErr w:type="spellEnd"/>
+      <w:r>
+        <w:t xml:space="preserve">      |</w:t>
       </w:r>
     </w:p>
     <w:p>
@@ -4936,12 +6144,21 @@
           <w:bCs/>
         </w:rPr>
       </w:pPr>
-      <w:r>
-        <w:rPr>
-          <w:b/>
-          <w:bCs/>
-        </w:rPr>
-        <w:t xml:space="preserve">mysql&gt; select </w:t>
+      <w:proofErr w:type="spellStart"/>
+      <w:r>
+        <w:rPr>
+          <w:b/>
+          <w:bCs/>
+        </w:rPr>
+        <w:t>mysql</w:t>
+      </w:r>
+      <w:proofErr w:type="spellEnd"/>
+      <w:r>
+        <w:rPr>
+          <w:b/>
+          <w:bCs/>
+        </w:rPr>
+        <w:t xml:space="preserve">&gt; select </w:t>
       </w:r>
       <w:r>
         <w:rPr>
@@ -4956,7 +6173,23 @@
           <w:b/>
           <w:bCs/>
         </w:rPr>
-        <w:t xml:space="preserve"> as averageSalary from employee;</w:t>
+        <w:t xml:space="preserve"> as </w:t>
+      </w:r>
+      <w:proofErr w:type="spellStart"/>
+      <w:r>
+        <w:rPr>
+          <w:b/>
+          <w:bCs/>
+        </w:rPr>
+        <w:t>averageSalary</w:t>
+      </w:r>
+      <w:proofErr w:type="spellEnd"/>
+      <w:r>
+        <w:rPr>
+          <w:b/>
+          <w:bCs/>
+        </w:rPr>
+        <w:t xml:space="preserve"> from employee;</w:t>
       </w:r>
     </w:p>
     <w:p>
@@ -4974,7 +6207,15 @@
         <w:ind w:left="1440"/>
       </w:pPr>
       <w:r>
-        <w:t>| averageSalary      |</w:t>
+        <w:t xml:space="preserve">| </w:t>
+      </w:r>
+      <w:proofErr w:type="spellStart"/>
+      <w:r>
+        <w:t>averageSalary</w:t>
+      </w:r>
+      <w:proofErr w:type="spellEnd"/>
+      <w:r>
+        <w:t xml:space="preserve">      |</w:t>
       </w:r>
     </w:p>
     <w:p>
@@ -5046,12 +6287,21 @@
           <w:bCs/>
         </w:rPr>
       </w:pPr>
-      <w:r>
-        <w:rPr>
-          <w:b/>
-          <w:bCs/>
-        </w:rPr>
-        <w:t xml:space="preserve">mysql&gt; select </w:t>
+      <w:proofErr w:type="spellStart"/>
+      <w:r>
+        <w:rPr>
+          <w:b/>
+          <w:bCs/>
+        </w:rPr>
+        <w:t>mysql</w:t>
+      </w:r>
+      <w:proofErr w:type="spellEnd"/>
+      <w:r>
+        <w:rPr>
+          <w:b/>
+          <w:bCs/>
+        </w:rPr>
+        <w:t xml:space="preserve">&gt; select </w:t>
       </w:r>
       <w:r>
         <w:rPr>
@@ -5066,7 +6316,23 @@
           <w:b/>
           <w:bCs/>
         </w:rPr>
-        <w:t xml:space="preserve"> as minimumSalary from employee;</w:t>
+        <w:t xml:space="preserve"> as </w:t>
+      </w:r>
+      <w:proofErr w:type="spellStart"/>
+      <w:r>
+        <w:rPr>
+          <w:b/>
+          <w:bCs/>
+        </w:rPr>
+        <w:t>minimumSalary</w:t>
+      </w:r>
+      <w:proofErr w:type="spellEnd"/>
+      <w:r>
+        <w:rPr>
+          <w:b/>
+          <w:bCs/>
+        </w:rPr>
+        <w:t xml:space="preserve"> from employee;</w:t>
       </w:r>
     </w:p>
     <w:p>
@@ -5084,7 +6350,15 @@
         <w:ind w:left="1440"/>
       </w:pPr>
       <w:r>
-        <w:t>| minimumSalary |</w:t>
+        <w:t xml:space="preserve">| </w:t>
+      </w:r>
+      <w:proofErr w:type="spellStart"/>
+      <w:r>
+        <w:t>minimumSalary</w:t>
+      </w:r>
+      <w:proofErr w:type="spellEnd"/>
+      <w:r>
+        <w:t xml:space="preserve"> |</w:t>
       </w:r>
     </w:p>
     <w:p>
@@ -5138,12 +6412,21 @@
           <w:bCs/>
         </w:rPr>
       </w:pPr>
-      <w:r>
-        <w:rPr>
-          <w:b/>
-          <w:bCs/>
-        </w:rPr>
-        <w:t xml:space="preserve">mysql&gt; select </w:t>
+      <w:proofErr w:type="spellStart"/>
+      <w:r>
+        <w:rPr>
+          <w:b/>
+          <w:bCs/>
+        </w:rPr>
+        <w:t>mysql</w:t>
+      </w:r>
+      <w:proofErr w:type="spellEnd"/>
+      <w:r>
+        <w:rPr>
+          <w:b/>
+          <w:bCs/>
+        </w:rPr>
+        <w:t xml:space="preserve">&gt; select </w:t>
       </w:r>
       <w:r>
         <w:rPr>
@@ -5158,7 +6441,39 @@
           <w:b/>
           <w:bCs/>
         </w:rPr>
-        <w:t xml:space="preserve"> as minimumSalary from employee where isActive=1;</w:t>
+        <w:t xml:space="preserve"> as </w:t>
+      </w:r>
+      <w:proofErr w:type="spellStart"/>
+      <w:r>
+        <w:rPr>
+          <w:b/>
+          <w:bCs/>
+        </w:rPr>
+        <w:t>minimumSalary</w:t>
+      </w:r>
+      <w:proofErr w:type="spellEnd"/>
+      <w:r>
+        <w:rPr>
+          <w:b/>
+          <w:bCs/>
+        </w:rPr>
+        <w:t xml:space="preserve"> from employee where </w:t>
+      </w:r>
+      <w:proofErr w:type="spellStart"/>
+      <w:r>
+        <w:rPr>
+          <w:b/>
+          <w:bCs/>
+        </w:rPr>
+        <w:t>isActive</w:t>
+      </w:r>
+      <w:proofErr w:type="spellEnd"/>
+      <w:r>
+        <w:rPr>
+          <w:b/>
+          <w:bCs/>
+        </w:rPr>
+        <w:t>=1;</w:t>
       </w:r>
     </w:p>
     <w:p>
@@ -5176,7 +6491,15 @@
         <w:ind w:left="1440"/>
       </w:pPr>
       <w:r>
-        <w:t>| minimumSalary |</w:t>
+        <w:t xml:space="preserve">| </w:t>
+      </w:r>
+      <w:proofErr w:type="spellStart"/>
+      <w:r>
+        <w:t>minimumSalary</w:t>
+      </w:r>
+      <w:proofErr w:type="spellEnd"/>
+      <w:r>
+        <w:t xml:space="preserve"> |</w:t>
       </w:r>
     </w:p>
     <w:p>
@@ -5242,12 +6565,21 @@
           <w:bCs/>
         </w:rPr>
       </w:pPr>
-      <w:r>
-        <w:rPr>
-          <w:b/>
-          <w:bCs/>
-        </w:rPr>
-        <w:t xml:space="preserve">mysql&gt; select </w:t>
+      <w:proofErr w:type="spellStart"/>
+      <w:r>
+        <w:rPr>
+          <w:b/>
+          <w:bCs/>
+        </w:rPr>
+        <w:t>mysql</w:t>
+      </w:r>
+      <w:proofErr w:type="spellEnd"/>
+      <w:r>
+        <w:rPr>
+          <w:b/>
+          <w:bCs/>
+        </w:rPr>
+        <w:t xml:space="preserve">&gt; select </w:t>
       </w:r>
       <w:r>
         <w:rPr>
@@ -5262,7 +6594,39 @@
           <w:b/>
           <w:bCs/>
         </w:rPr>
-        <w:t xml:space="preserve"> as maximumSalary from employee where isActive=1;</w:t>
+        <w:t xml:space="preserve"> as </w:t>
+      </w:r>
+      <w:proofErr w:type="spellStart"/>
+      <w:r>
+        <w:rPr>
+          <w:b/>
+          <w:bCs/>
+        </w:rPr>
+        <w:t>maximumSalary</w:t>
+      </w:r>
+      <w:proofErr w:type="spellEnd"/>
+      <w:r>
+        <w:rPr>
+          <w:b/>
+          <w:bCs/>
+        </w:rPr>
+        <w:t xml:space="preserve"> from employee where </w:t>
+      </w:r>
+      <w:proofErr w:type="spellStart"/>
+      <w:r>
+        <w:rPr>
+          <w:b/>
+          <w:bCs/>
+        </w:rPr>
+        <w:t>isActive</w:t>
+      </w:r>
+      <w:proofErr w:type="spellEnd"/>
+      <w:r>
+        <w:rPr>
+          <w:b/>
+          <w:bCs/>
+        </w:rPr>
+        <w:t>=1;</w:t>
       </w:r>
     </w:p>
     <w:p>
@@ -5274,12 +6638,21 @@
           <w:bCs/>
         </w:rPr>
       </w:pPr>
-      <w:r>
-        <w:rPr>
-          <w:b/>
-          <w:bCs/>
-        </w:rPr>
-        <w:t xml:space="preserve">mysql&gt; select </w:t>
+      <w:proofErr w:type="spellStart"/>
+      <w:r>
+        <w:rPr>
+          <w:b/>
+          <w:bCs/>
+        </w:rPr>
+        <w:t>mysql</w:t>
+      </w:r>
+      <w:proofErr w:type="spellEnd"/>
+      <w:r>
+        <w:rPr>
+          <w:b/>
+          <w:bCs/>
+        </w:rPr>
+        <w:t xml:space="preserve">&gt; select </w:t>
       </w:r>
       <w:r>
         <w:rPr>
@@ -5294,7 +6667,23 @@
           <w:b/>
           <w:bCs/>
         </w:rPr>
-        <w:t xml:space="preserve"> as maximumSalary from employee;</w:t>
+        <w:t xml:space="preserve"> as </w:t>
+      </w:r>
+      <w:proofErr w:type="spellStart"/>
+      <w:r>
+        <w:rPr>
+          <w:b/>
+          <w:bCs/>
+        </w:rPr>
+        <w:t>maximumSalary</w:t>
+      </w:r>
+      <w:proofErr w:type="spellEnd"/>
+      <w:r>
+        <w:rPr>
+          <w:b/>
+          <w:bCs/>
+        </w:rPr>
+        <w:t xml:space="preserve"> from employee;</w:t>
       </w:r>
     </w:p>
     <w:p>
@@ -5369,8 +6758,13 @@
         <w:pStyle w:val="ListParagraph"/>
         <w:spacing w:line="259" w:lineRule="auto"/>
       </w:pPr>
-      <w:r>
-        <w:t xml:space="preserve">mysql&gt; select id, </w:t>
+      <w:proofErr w:type="spellStart"/>
+      <w:r>
+        <w:t>mysql</w:t>
+      </w:r>
+      <w:proofErr w:type="spellEnd"/>
+      <w:r>
+        <w:t xml:space="preserve">&gt; select id, </w:t>
       </w:r>
       <w:r>
         <w:rPr>
@@ -5411,8 +6805,13 @@
         <w:pStyle w:val="ListParagraph"/>
         <w:spacing w:line="259" w:lineRule="auto"/>
       </w:pPr>
-      <w:r>
-        <w:t xml:space="preserve">mysql&gt; select id, </w:t>
+      <w:proofErr w:type="spellStart"/>
+      <w:r>
+        <w:t>mysql</w:t>
+      </w:r>
+      <w:proofErr w:type="spellEnd"/>
+      <w:r>
+        <w:t xml:space="preserve">&gt; select id, </w:t>
       </w:r>
       <w:r>
         <w:rPr>
@@ -5435,8 +6834,13 @@
         </w:numPr>
         <w:spacing w:line="259" w:lineRule="auto"/>
       </w:pPr>
-      <w:r>
-        <w:t>Concat()</w:t>
+      <w:proofErr w:type="spellStart"/>
+      <w:r>
+        <w:t>Concat</w:t>
+      </w:r>
+      <w:proofErr w:type="spellEnd"/>
+      <w:r>
+        <w:t>()</w:t>
       </w:r>
     </w:p>
     <w:p>
@@ -5456,13 +6860,23 @@
       <w:r>
         <w:t xml:space="preserve">select id, </w:t>
       </w:r>
+      <w:proofErr w:type="spellStart"/>
       <w:r>
         <w:rPr>
           <w:b/>
           <w:bCs/>
           <w:highlight w:val="yellow"/>
         </w:rPr>
-        <w:t>concat(name,'-' ,contact)</w:t>
+        <w:t>concat</w:t>
+      </w:r>
+      <w:proofErr w:type="spellEnd"/>
+      <w:r>
+        <w:rPr>
+          <w:b/>
+          <w:bCs/>
+          <w:highlight w:val="yellow"/>
+        </w:rPr>
+        <w:t>(name,'-' ,contact)</w:t>
       </w:r>
       <w:r>
         <w:t xml:space="preserve"> from employee;</w:t>
@@ -5495,8 +6909,13 @@
         <w:pStyle w:val="ListParagraph"/>
         <w:spacing w:line="259" w:lineRule="auto"/>
       </w:pPr>
-      <w:r>
-        <w:t xml:space="preserve">mysql&gt; select id, contact, </w:t>
+      <w:proofErr w:type="spellStart"/>
+      <w:r>
+        <w:t>mysql</w:t>
+      </w:r>
+      <w:proofErr w:type="spellEnd"/>
+      <w:r>
+        <w:t xml:space="preserve">&gt; select id, contact, </w:t>
       </w:r>
       <w:r>
         <w:rPr>
@@ -5538,7 +6957,11 @@
         <w:spacing w:line="259" w:lineRule="auto"/>
       </w:pPr>
       <w:r>
-        <w:t>select id,</w:t>
+        <w:t xml:space="preserve">select </w:t>
+      </w:r>
+      <w:proofErr w:type="spellStart"/>
+      <w:r>
+        <w:t>id,</w:t>
       </w:r>
       <w:r>
         <w:rPr>
@@ -5546,7 +6969,16 @@
           <w:bCs/>
           <w:highlight w:val="yellow"/>
         </w:rPr>
-        <w:t>trim(name)</w:t>
+        <w:t>trim</w:t>
+      </w:r>
+      <w:proofErr w:type="spellEnd"/>
+      <w:r>
+        <w:rPr>
+          <w:b/>
+          <w:bCs/>
+          <w:highlight w:val="yellow"/>
+        </w:rPr>
+        <w:t>(name)</w:t>
       </w:r>
       <w:r>
         <w:t xml:space="preserve"> from employee;</w:t>
@@ -5561,8 +6993,21 @@
         </w:numPr>
         <w:spacing w:line="259" w:lineRule="auto"/>
       </w:pPr>
-      <w:r>
-        <w:t>ltrim() and rtrim()</w:t>
+      <w:proofErr w:type="spellStart"/>
+      <w:r>
+        <w:t>ltrim</w:t>
+      </w:r>
+      <w:proofErr w:type="spellEnd"/>
+      <w:r>
+        <w:t xml:space="preserve">() and </w:t>
+      </w:r>
+      <w:proofErr w:type="spellStart"/>
+      <w:r>
+        <w:t>rtrim</w:t>
+      </w:r>
+      <w:proofErr w:type="spellEnd"/>
+      <w:r>
+        <w:t>()</w:t>
       </w:r>
     </w:p>
     <w:p>
@@ -5571,7 +7016,23 @@
         <w:spacing w:line="259" w:lineRule="auto"/>
       </w:pPr>
       <w:r>
-        <w:t>is use to remove the spaces from left side (ltrim) and right side (rtrim) of the string</w:t>
+        <w:t>is use to remove the spaces from left side (</w:t>
+      </w:r>
+      <w:proofErr w:type="spellStart"/>
+      <w:r>
+        <w:t>ltrim</w:t>
+      </w:r>
+      <w:proofErr w:type="spellEnd"/>
+      <w:r>
+        <w:t>) and right side (</w:t>
+      </w:r>
+      <w:proofErr w:type="spellStart"/>
+      <w:r>
+        <w:t>rtrim</w:t>
+      </w:r>
+      <w:proofErr w:type="spellEnd"/>
+      <w:r>
+        <w:t>) of the string</w:t>
       </w:r>
     </w:p>
     <w:p>
@@ -5579,8 +7040,17 @@
         <w:pStyle w:val="ListParagraph"/>
         <w:spacing w:line="259" w:lineRule="auto"/>
       </w:pPr>
-      <w:r>
-        <w:t>mysql&gt; select id,</w:t>
+      <w:proofErr w:type="spellStart"/>
+      <w:r>
+        <w:t>mysql</w:t>
+      </w:r>
+      <w:proofErr w:type="spellEnd"/>
+      <w:r>
+        <w:t xml:space="preserve">&gt; select </w:t>
+      </w:r>
+      <w:proofErr w:type="spellStart"/>
+      <w:r>
+        <w:t>id,</w:t>
       </w:r>
       <w:r>
         <w:rPr>
@@ -5588,7 +7058,16 @@
           <w:bCs/>
           <w:highlight w:val="yellow"/>
         </w:rPr>
-        <w:t>rtrim(name)</w:t>
+        <w:t>rtrim</w:t>
+      </w:r>
+      <w:proofErr w:type="spellEnd"/>
+      <w:r>
+        <w:rPr>
+          <w:b/>
+          <w:bCs/>
+          <w:highlight w:val="yellow"/>
+        </w:rPr>
+        <w:t>(name)</w:t>
       </w:r>
       <w:r>
         <w:t xml:space="preserve"> from employee;</w:t>
@@ -5599,8 +7078,17 @@
         <w:pStyle w:val="ListParagraph"/>
         <w:spacing w:line="259" w:lineRule="auto"/>
       </w:pPr>
-      <w:r>
-        <w:t>mysql&gt; select id,</w:t>
+      <w:proofErr w:type="spellStart"/>
+      <w:r>
+        <w:t>mysql</w:t>
+      </w:r>
+      <w:proofErr w:type="spellEnd"/>
+      <w:r>
+        <w:t xml:space="preserve">&gt; select </w:t>
+      </w:r>
+      <w:proofErr w:type="spellStart"/>
+      <w:r>
+        <w:t>id,</w:t>
       </w:r>
       <w:r>
         <w:rPr>
@@ -5608,15 +7096,16 @@
           <w:bCs/>
           <w:highlight w:val="yellow"/>
         </w:rPr>
-        <w:t>l</w:t>
-      </w:r>
+        <w:t>ltrim</w:t>
+      </w:r>
+      <w:proofErr w:type="spellEnd"/>
       <w:r>
         <w:rPr>
           <w:b/>
           <w:bCs/>
           <w:highlight w:val="yellow"/>
         </w:rPr>
-        <w:t>trim(name)</w:t>
+        <w:t>(name)</w:t>
       </w:r>
       <w:r>
         <w:t xml:space="preserve"> from employee;</w:t>
@@ -5676,12 +7165,21 @@
           <w:bCs/>
         </w:rPr>
       </w:pPr>
-      <w:r>
-        <w:rPr>
-          <w:b/>
-          <w:bCs/>
-        </w:rPr>
-        <w:t xml:space="preserve">mysql&gt; select </w:t>
+      <w:proofErr w:type="spellStart"/>
+      <w:r>
+        <w:rPr>
+          <w:b/>
+          <w:bCs/>
+        </w:rPr>
+        <w:t>mysql</w:t>
+      </w:r>
+      <w:proofErr w:type="spellEnd"/>
+      <w:r>
+        <w:rPr>
+          <w:b/>
+          <w:bCs/>
+        </w:rPr>
+        <w:t xml:space="preserve">&gt; select </w:t>
       </w:r>
       <w:r>
         <w:rPr>
@@ -5768,8 +7266,13 @@
         </w:numPr>
         <w:spacing w:line="259" w:lineRule="auto"/>
       </w:pPr>
-      <w:r>
-        <w:t>curdate()</w:t>
+      <w:proofErr w:type="spellStart"/>
+      <w:r>
+        <w:t>curdate</w:t>
+      </w:r>
+      <w:proofErr w:type="spellEnd"/>
+      <w:r>
+        <w:t>()</w:t>
       </w:r>
     </w:p>
     <w:p>
@@ -5790,20 +7293,39 @@
           <w:bCs/>
         </w:rPr>
       </w:pPr>
-      <w:r>
-        <w:rPr>
-          <w:b/>
-          <w:bCs/>
-        </w:rPr>
-        <w:t xml:space="preserve">mysql&gt; select </w:t>
-      </w:r>
+      <w:proofErr w:type="spellStart"/>
+      <w:r>
+        <w:rPr>
+          <w:b/>
+          <w:bCs/>
+        </w:rPr>
+        <w:t>mysql</w:t>
+      </w:r>
+      <w:proofErr w:type="spellEnd"/>
+      <w:r>
+        <w:rPr>
+          <w:b/>
+          <w:bCs/>
+        </w:rPr>
+        <w:t xml:space="preserve">&gt; select </w:t>
+      </w:r>
+      <w:proofErr w:type="spellStart"/>
       <w:r>
         <w:rPr>
           <w:b/>
           <w:bCs/>
           <w:highlight w:val="yellow"/>
         </w:rPr>
-        <w:t>curdate()</w:t>
+        <w:t>curdate</w:t>
+      </w:r>
+      <w:proofErr w:type="spellEnd"/>
+      <w:r>
+        <w:rPr>
+          <w:b/>
+          <w:bCs/>
+          <w:highlight w:val="yellow"/>
+        </w:rPr>
+        <w:t>()</w:t>
       </w:r>
       <w:r>
         <w:rPr>
@@ -5828,7 +7350,15 @@
         <w:spacing w:line="259" w:lineRule="auto"/>
       </w:pPr>
       <w:r>
-        <w:t>| curdate()  |</w:t>
+        <w:t xml:space="preserve">| </w:t>
+      </w:r>
+      <w:proofErr w:type="spellStart"/>
+      <w:r>
+        <w:t>curdate</w:t>
+      </w:r>
+      <w:proofErr w:type="spellEnd"/>
+      <w:r>
+        <w:t>()  |</w:t>
       </w:r>
     </w:p>
     <w:p>
@@ -5876,9 +7406,14 @@
         </w:numPr>
         <w:spacing w:line="259" w:lineRule="auto"/>
       </w:pPr>
+      <w:proofErr w:type="spellStart"/>
       <w:r>
         <w:lastRenderedPageBreak/>
-        <w:t>curtime()</w:t>
+        <w:t>curtime</w:t>
+      </w:r>
+      <w:proofErr w:type="spellEnd"/>
+      <w:r>
+        <w:t>()</w:t>
       </w:r>
     </w:p>
     <w:p>
@@ -5899,20 +7434,39 @@
           <w:bCs/>
         </w:rPr>
       </w:pPr>
-      <w:r>
-        <w:rPr>
-          <w:b/>
-          <w:bCs/>
-        </w:rPr>
-        <w:t xml:space="preserve">mysql&gt; select </w:t>
-      </w:r>
+      <w:proofErr w:type="spellStart"/>
+      <w:r>
+        <w:rPr>
+          <w:b/>
+          <w:bCs/>
+        </w:rPr>
+        <w:t>mysql</w:t>
+      </w:r>
+      <w:proofErr w:type="spellEnd"/>
+      <w:r>
+        <w:rPr>
+          <w:b/>
+          <w:bCs/>
+        </w:rPr>
+        <w:t xml:space="preserve">&gt; select </w:t>
+      </w:r>
+      <w:proofErr w:type="spellStart"/>
       <w:r>
         <w:rPr>
           <w:b/>
           <w:bCs/>
           <w:highlight w:val="yellow"/>
         </w:rPr>
-        <w:t>curtime()</w:t>
+        <w:t>curtime</w:t>
+      </w:r>
+      <w:proofErr w:type="spellEnd"/>
+      <w:r>
+        <w:rPr>
+          <w:b/>
+          <w:bCs/>
+          <w:highlight w:val="yellow"/>
+        </w:rPr>
+        <w:t>()</w:t>
       </w:r>
       <w:r>
         <w:rPr>
@@ -5937,7 +7491,15 @@
         <w:spacing w:line="259" w:lineRule="auto"/>
       </w:pPr>
       <w:r>
-        <w:t>| curtime() |</w:t>
+        <w:t xml:space="preserve">| </w:t>
+      </w:r>
+      <w:proofErr w:type="spellStart"/>
+      <w:r>
+        <w:t>curtime</w:t>
+      </w:r>
+      <w:proofErr w:type="spellEnd"/>
+      <w:r>
+        <w:t>() |</w:t>
       </w:r>
     </w:p>
     <w:p>
@@ -6021,12 +7583,29 @@
           <w:bCs/>
         </w:rPr>
       </w:pPr>
-      <w:r>
-        <w:rPr>
-          <w:b/>
-          <w:bCs/>
-        </w:rPr>
-        <w:t>mysql&gt; select id,name,</w:t>
+      <w:proofErr w:type="spellStart"/>
+      <w:r>
+        <w:rPr>
+          <w:b/>
+          <w:bCs/>
+        </w:rPr>
+        <w:t>mysql</w:t>
+      </w:r>
+      <w:proofErr w:type="spellEnd"/>
+      <w:r>
+        <w:rPr>
+          <w:b/>
+          <w:bCs/>
+        </w:rPr>
+        <w:t xml:space="preserve">&gt; select </w:t>
+      </w:r>
+      <w:proofErr w:type="spellStart"/>
+      <w:r>
+        <w:rPr>
+          <w:b/>
+          <w:bCs/>
+        </w:rPr>
+        <w:t>id,name,</w:t>
       </w:r>
       <w:r>
         <w:rPr>
@@ -6034,7 +7613,34 @@
           <w:bCs/>
           <w:highlight w:val="yellow"/>
         </w:rPr>
-        <w:t>year(doj)</w:t>
+        <w:t>year</w:t>
+      </w:r>
+      <w:proofErr w:type="spellEnd"/>
+      <w:r>
+        <w:rPr>
+          <w:b/>
+          <w:bCs/>
+          <w:highlight w:val="yellow"/>
+        </w:rPr>
+        <w:t>(</w:t>
+      </w:r>
+      <w:proofErr w:type="spellStart"/>
+      <w:r>
+        <w:rPr>
+          <w:b/>
+          <w:bCs/>
+          <w:highlight w:val="yellow"/>
+        </w:rPr>
+        <w:t>doj</w:t>
+      </w:r>
+      <w:proofErr w:type="spellEnd"/>
+      <w:r>
+        <w:rPr>
+          <w:b/>
+          <w:bCs/>
+          <w:highlight w:val="yellow"/>
+        </w:rPr>
+        <w:t>)</w:t>
       </w:r>
       <w:r>
         <w:rPr>
@@ -6088,12 +7694,29 @@
       <w:r>
         <w:t xml:space="preserve"> </w:t>
       </w:r>
-      <w:r>
-        <w:rPr>
-          <w:b/>
-          <w:bCs/>
-        </w:rPr>
-        <w:t>mysql&gt; select id,name,</w:t>
+      <w:proofErr w:type="spellStart"/>
+      <w:r>
+        <w:rPr>
+          <w:b/>
+          <w:bCs/>
+        </w:rPr>
+        <w:t>mysql</w:t>
+      </w:r>
+      <w:proofErr w:type="spellEnd"/>
+      <w:r>
+        <w:rPr>
+          <w:b/>
+          <w:bCs/>
+        </w:rPr>
+        <w:t xml:space="preserve">&gt; select </w:t>
+      </w:r>
+      <w:proofErr w:type="spellStart"/>
+      <w:r>
+        <w:rPr>
+          <w:b/>
+          <w:bCs/>
+        </w:rPr>
+        <w:t>id,name,</w:t>
       </w:r>
       <w:r>
         <w:rPr>
@@ -6101,7 +7724,34 @@
           <w:bCs/>
           <w:highlight w:val="yellow"/>
         </w:rPr>
-        <w:t>month(doj)</w:t>
+        <w:t>month</w:t>
+      </w:r>
+      <w:proofErr w:type="spellEnd"/>
+      <w:r>
+        <w:rPr>
+          <w:b/>
+          <w:bCs/>
+          <w:highlight w:val="yellow"/>
+        </w:rPr>
+        <w:t>(</w:t>
+      </w:r>
+      <w:proofErr w:type="spellStart"/>
+      <w:r>
+        <w:rPr>
+          <w:b/>
+          <w:bCs/>
+          <w:highlight w:val="yellow"/>
+        </w:rPr>
+        <w:t>doj</w:t>
+      </w:r>
+      <w:proofErr w:type="spellEnd"/>
+      <w:r>
+        <w:rPr>
+          <w:b/>
+          <w:bCs/>
+          <w:highlight w:val="yellow"/>
+        </w:rPr>
+        <w:t>)</w:t>
       </w:r>
       <w:r>
         <w:rPr>
@@ -6130,8 +7780,13 @@
         </w:numPr>
         <w:spacing w:line="259" w:lineRule="auto"/>
       </w:pPr>
-      <w:r>
-        <w:t>monthname()</w:t>
+      <w:proofErr w:type="spellStart"/>
+      <w:r>
+        <w:t>monthname</w:t>
+      </w:r>
+      <w:proofErr w:type="spellEnd"/>
+      <w:r>
+        <w:t>()</w:t>
       </w:r>
     </w:p>
     <w:p>
@@ -6152,12 +7807,29 @@
           <w:bCs/>
         </w:rPr>
       </w:pPr>
-      <w:r>
-        <w:rPr>
-          <w:b/>
-          <w:bCs/>
-        </w:rPr>
-        <w:t>mysql&gt; select id,name,</w:t>
+      <w:proofErr w:type="spellStart"/>
+      <w:r>
+        <w:rPr>
+          <w:b/>
+          <w:bCs/>
+        </w:rPr>
+        <w:t>mysql</w:t>
+      </w:r>
+      <w:proofErr w:type="spellEnd"/>
+      <w:r>
+        <w:rPr>
+          <w:b/>
+          <w:bCs/>
+        </w:rPr>
+        <w:t xml:space="preserve">&gt; select </w:t>
+      </w:r>
+      <w:proofErr w:type="spellStart"/>
+      <w:r>
+        <w:rPr>
+          <w:b/>
+          <w:bCs/>
+        </w:rPr>
+        <w:t>id,name,</w:t>
       </w:r>
       <w:r>
         <w:rPr>
@@ -6165,7 +7837,34 @@
           <w:bCs/>
           <w:highlight w:val="yellow"/>
         </w:rPr>
-        <w:t>monthname(doj)</w:t>
+        <w:t>monthname</w:t>
+      </w:r>
+      <w:proofErr w:type="spellEnd"/>
+      <w:r>
+        <w:rPr>
+          <w:b/>
+          <w:bCs/>
+          <w:highlight w:val="yellow"/>
+        </w:rPr>
+        <w:t>(</w:t>
+      </w:r>
+      <w:proofErr w:type="spellStart"/>
+      <w:r>
+        <w:rPr>
+          <w:b/>
+          <w:bCs/>
+          <w:highlight w:val="yellow"/>
+        </w:rPr>
+        <w:t>doj</w:t>
+      </w:r>
+      <w:proofErr w:type="spellEnd"/>
+      <w:r>
+        <w:rPr>
+          <w:b/>
+          <w:bCs/>
+          <w:highlight w:val="yellow"/>
+        </w:rPr>
+        <w:t>)</w:t>
       </w:r>
       <w:r>
         <w:rPr>
@@ -6216,12 +7915,29 @@
           <w:bCs/>
         </w:rPr>
       </w:pPr>
-      <w:r>
-        <w:rPr>
-          <w:b/>
-          <w:bCs/>
-        </w:rPr>
-        <w:t>mysql&gt; select id,name,</w:t>
+      <w:proofErr w:type="spellStart"/>
+      <w:r>
+        <w:rPr>
+          <w:b/>
+          <w:bCs/>
+        </w:rPr>
+        <w:t>mysql</w:t>
+      </w:r>
+      <w:proofErr w:type="spellEnd"/>
+      <w:r>
+        <w:rPr>
+          <w:b/>
+          <w:bCs/>
+        </w:rPr>
+        <w:t xml:space="preserve">&gt; select </w:t>
+      </w:r>
+      <w:proofErr w:type="spellStart"/>
+      <w:r>
+        <w:rPr>
+          <w:b/>
+          <w:bCs/>
+        </w:rPr>
+        <w:t>id,name,</w:t>
       </w:r>
       <w:r>
         <w:rPr>
@@ -6229,7 +7945,34 @@
           <w:bCs/>
           <w:highlight w:val="yellow"/>
         </w:rPr>
-        <w:t>day(doj)</w:t>
+        <w:t>day</w:t>
+      </w:r>
+      <w:proofErr w:type="spellEnd"/>
+      <w:r>
+        <w:rPr>
+          <w:b/>
+          <w:bCs/>
+          <w:highlight w:val="yellow"/>
+        </w:rPr>
+        <w:t>(</w:t>
+      </w:r>
+      <w:proofErr w:type="spellStart"/>
+      <w:r>
+        <w:rPr>
+          <w:b/>
+          <w:bCs/>
+          <w:highlight w:val="yellow"/>
+        </w:rPr>
+        <w:t>doj</w:t>
+      </w:r>
+      <w:proofErr w:type="spellEnd"/>
+      <w:r>
+        <w:rPr>
+          <w:b/>
+          <w:bCs/>
+          <w:highlight w:val="yellow"/>
+        </w:rPr>
+        <w:t>)</w:t>
       </w:r>
       <w:r>
         <w:rPr>
@@ -6258,8 +8001,13 @@
         </w:numPr>
         <w:spacing w:line="259" w:lineRule="auto"/>
       </w:pPr>
-      <w:r>
-        <w:t>datediff()</w:t>
+      <w:proofErr w:type="spellStart"/>
+      <w:r>
+        <w:t>datediff</w:t>
+      </w:r>
+      <w:proofErr w:type="spellEnd"/>
+      <w:r>
+        <w:t>()</w:t>
       </w:r>
     </w:p>
     <w:p>
@@ -6280,20 +8028,73 @@
           <w:bCs/>
         </w:rPr>
       </w:pPr>
-      <w:r>
-        <w:rPr>
-          <w:b/>
-          <w:bCs/>
-        </w:rPr>
-        <w:t xml:space="preserve">mysql&gt; select id,name,doj, </w:t>
-      </w:r>
+      <w:proofErr w:type="spellStart"/>
+      <w:r>
+        <w:rPr>
+          <w:b/>
+          <w:bCs/>
+        </w:rPr>
+        <w:t>mysql</w:t>
+      </w:r>
+      <w:proofErr w:type="spellEnd"/>
+      <w:r>
+        <w:rPr>
+          <w:b/>
+          <w:bCs/>
+        </w:rPr>
+        <w:t xml:space="preserve">&gt; select </w:t>
+      </w:r>
+      <w:proofErr w:type="spellStart"/>
+      <w:r>
+        <w:rPr>
+          <w:b/>
+          <w:bCs/>
+        </w:rPr>
+        <w:t>id,name,doj</w:t>
+      </w:r>
+      <w:proofErr w:type="spellEnd"/>
+      <w:r>
+        <w:rPr>
+          <w:b/>
+          <w:bCs/>
+        </w:rPr>
+        <w:t xml:space="preserve">, </w:t>
+      </w:r>
+      <w:proofErr w:type="spellStart"/>
       <w:r>
         <w:rPr>
           <w:b/>
           <w:bCs/>
           <w:highlight w:val="yellow"/>
         </w:rPr>
-        <w:t>datediff(now(), doj)</w:t>
+        <w:t>datediff</w:t>
+      </w:r>
+      <w:proofErr w:type="spellEnd"/>
+      <w:r>
+        <w:rPr>
+          <w:b/>
+          <w:bCs/>
+          <w:highlight w:val="yellow"/>
+        </w:rPr>
+        <w:t xml:space="preserve">(now(), </w:t>
+      </w:r>
+      <w:proofErr w:type="spellStart"/>
+      <w:r>
+        <w:rPr>
+          <w:b/>
+          <w:bCs/>
+          <w:highlight w:val="yellow"/>
+        </w:rPr>
+        <w:t>doj</w:t>
+      </w:r>
+      <w:proofErr w:type="spellEnd"/>
+      <w:r>
+        <w:rPr>
+          <w:b/>
+          <w:bCs/>
+          <w:highlight w:val="yellow"/>
+        </w:rPr>
+        <w:t>)</w:t>
       </w:r>
       <w:r>
         <w:rPr>
@@ -6322,9 +8123,11 @@
         </w:numPr>
         <w:spacing w:line="259" w:lineRule="auto"/>
       </w:pPr>
+      <w:proofErr w:type="spellStart"/>
       <w:r>
         <w:t>date_format</w:t>
       </w:r>
+      <w:proofErr w:type="spellEnd"/>
       <w:r>
         <w:t>()</w:t>
       </w:r>
@@ -6335,7 +8138,15 @@
         <w:spacing w:line="259" w:lineRule="auto"/>
       </w:pPr>
       <w:r>
-        <w:t>is use to fomrat the date</w:t>
+        <w:t xml:space="preserve">is use to </w:t>
+      </w:r>
+      <w:proofErr w:type="spellStart"/>
+      <w:r>
+        <w:t>fomrat</w:t>
+      </w:r>
+      <w:proofErr w:type="spellEnd"/>
+      <w:r>
+        <w:t xml:space="preserve"> the date</w:t>
       </w:r>
     </w:p>
     <w:p>
@@ -6347,12 +8158,29 @@
           <w:bCs/>
         </w:rPr>
       </w:pPr>
-      <w:r>
-        <w:rPr>
-          <w:b/>
-          <w:bCs/>
-        </w:rPr>
-        <w:t>mysql&gt; select id,name,</w:t>
+      <w:proofErr w:type="spellStart"/>
+      <w:r>
+        <w:rPr>
+          <w:b/>
+          <w:bCs/>
+        </w:rPr>
+        <w:t>mysql</w:t>
+      </w:r>
+      <w:proofErr w:type="spellEnd"/>
+      <w:r>
+        <w:rPr>
+          <w:b/>
+          <w:bCs/>
+        </w:rPr>
+        <w:t xml:space="preserve">&gt; select </w:t>
+      </w:r>
+      <w:proofErr w:type="spellStart"/>
+      <w:r>
+        <w:rPr>
+          <w:b/>
+          <w:bCs/>
+        </w:rPr>
+        <w:t>id,name,</w:t>
       </w:r>
       <w:r>
         <w:rPr>
@@ -6360,7 +8188,34 @@
           <w:bCs/>
           <w:highlight w:val="yellow"/>
         </w:rPr>
-        <w:t>date_format(doj,'%d %M %Y')</w:t>
+        <w:t>date_format</w:t>
+      </w:r>
+      <w:proofErr w:type="spellEnd"/>
+      <w:r>
+        <w:rPr>
+          <w:b/>
+          <w:bCs/>
+          <w:highlight w:val="yellow"/>
+        </w:rPr>
+        <w:t>(</w:t>
+      </w:r>
+      <w:proofErr w:type="spellStart"/>
+      <w:r>
+        <w:rPr>
+          <w:b/>
+          <w:bCs/>
+          <w:highlight w:val="yellow"/>
+        </w:rPr>
+        <w:t>doj</w:t>
+      </w:r>
+      <w:proofErr w:type="spellEnd"/>
+      <w:r>
+        <w:rPr>
+          <w:b/>
+          <w:bCs/>
+          <w:highlight w:val="yellow"/>
+        </w:rPr>
+        <w:t>,'%d %M %Y')</w:t>
       </w:r>
       <w:r>
         <w:rPr>
@@ -6400,8 +8255,21 @@
       <w:pPr>
         <w:pStyle w:val="NoSpacing"/>
       </w:pPr>
-      <w:r>
-        <w:t>mysql&gt; select * from employee where isActive=1;</w:t>
+      <w:proofErr w:type="spellStart"/>
+      <w:r>
+        <w:t>mysql</w:t>
+      </w:r>
+      <w:proofErr w:type="spellEnd"/>
+      <w:r>
+        <w:t xml:space="preserve">&gt; select * from employee where </w:t>
+      </w:r>
+      <w:proofErr w:type="spellStart"/>
+      <w:r>
+        <w:t>isActive</w:t>
+      </w:r>
+      <w:proofErr w:type="spellEnd"/>
+      <w:r>
+        <w:t>=1;</w:t>
       </w:r>
     </w:p>
     <w:p>
@@ -6417,7 +8285,23 @@
         <w:pStyle w:val="NoSpacing"/>
       </w:pPr>
       <w:r>
-        <w:t>| id | name | contact    | salary      | gender | isActive | doj        |</w:t>
+        <w:t xml:space="preserve">| id | name | contact    | salary      | gender | </w:t>
+      </w:r>
+      <w:proofErr w:type="spellStart"/>
+      <w:r>
+        <w:t>isActive</w:t>
+      </w:r>
+      <w:proofErr w:type="spellEnd"/>
+      <w:r>
+        <w:t xml:space="preserve"> | </w:t>
+      </w:r>
+      <w:proofErr w:type="spellStart"/>
+      <w:r>
+        <w:t>doj</w:t>
+      </w:r>
+      <w:proofErr w:type="spellEnd"/>
+      <w:r>
+        <w:t xml:space="preserve">        |</w:t>
       </w:r>
     </w:p>
     <w:p>
@@ -6493,8 +8377,21 @@
       <w:pPr>
         <w:pStyle w:val="NoSpacing"/>
       </w:pPr>
-      <w:r>
-        <w:t>mysql&gt; select * from employee where isActive=1 AND gender='M';</w:t>
+      <w:proofErr w:type="spellStart"/>
+      <w:r>
+        <w:t>mysql</w:t>
+      </w:r>
+      <w:proofErr w:type="spellEnd"/>
+      <w:r>
+        <w:t xml:space="preserve">&gt; select * from employee where </w:t>
+      </w:r>
+      <w:proofErr w:type="spellStart"/>
+      <w:r>
+        <w:t>isActive</w:t>
+      </w:r>
+      <w:proofErr w:type="spellEnd"/>
+      <w:r>
+        <w:t>=1 AND gender='M';</w:t>
       </w:r>
     </w:p>
     <w:p>
@@ -6510,7 +8407,23 @@
         <w:pStyle w:val="NoSpacing"/>
       </w:pPr>
       <w:r>
-        <w:t>| id | name | contact    | salary      | gender | isActive | doj        |</w:t>
+        <w:t xml:space="preserve">| id | name | contact    | salary      | gender | </w:t>
+      </w:r>
+      <w:proofErr w:type="spellStart"/>
+      <w:r>
+        <w:t>isActive</w:t>
+      </w:r>
+      <w:proofErr w:type="spellEnd"/>
+      <w:r>
+        <w:t xml:space="preserve"> | </w:t>
+      </w:r>
+      <w:proofErr w:type="spellStart"/>
+      <w:r>
+        <w:t>doj</w:t>
+      </w:r>
+      <w:proofErr w:type="spellEnd"/>
+      <w:r>
+        <w:t xml:space="preserve">        |</w:t>
       </w:r>
     </w:p>
     <w:p>
@@ -6578,8 +8491,21 @@
       <w:pPr>
         <w:pStyle w:val="NoSpacing"/>
       </w:pPr>
-      <w:r>
-        <w:t>mysql&gt; select * from employee where isActive=1 AND gender='F';</w:t>
+      <w:proofErr w:type="spellStart"/>
+      <w:r>
+        <w:t>mysql</w:t>
+      </w:r>
+      <w:proofErr w:type="spellEnd"/>
+      <w:r>
+        <w:t xml:space="preserve">&gt; select * from employee where </w:t>
+      </w:r>
+      <w:proofErr w:type="spellStart"/>
+      <w:r>
+        <w:t>isActive</w:t>
+      </w:r>
+      <w:proofErr w:type="spellEnd"/>
+      <w:r>
+        <w:t>=1 AND gender='F';</w:t>
       </w:r>
     </w:p>
     <w:p>
@@ -6595,7 +8521,23 @@
         <w:pStyle w:val="NoSpacing"/>
       </w:pPr>
       <w:r>
-        <w:t>| id | name | contact    | salary      | gender | isActive | doj        |</w:t>
+        <w:t xml:space="preserve">| id | name | contact    | salary      | gender | </w:t>
+      </w:r>
+      <w:proofErr w:type="spellStart"/>
+      <w:r>
+        <w:t>isActive</w:t>
+      </w:r>
+      <w:proofErr w:type="spellEnd"/>
+      <w:r>
+        <w:t xml:space="preserve"> | </w:t>
+      </w:r>
+      <w:proofErr w:type="spellStart"/>
+      <w:r>
+        <w:t>doj</w:t>
+      </w:r>
+      <w:proofErr w:type="spellEnd"/>
+      <w:r>
+        <w:t xml:space="preserve">        |</w:t>
       </w:r>
     </w:p>
     <w:p>
@@ -6639,8 +8581,13 @@
       <w:pPr>
         <w:pStyle w:val="NoSpacing"/>
       </w:pPr>
-      <w:r>
-        <w:t>mysql&gt; select * from employee;</w:t>
+      <w:proofErr w:type="spellStart"/>
+      <w:r>
+        <w:t>mysql</w:t>
+      </w:r>
+      <w:proofErr w:type="spellEnd"/>
+      <w:r>
+        <w:t>&gt; select * from employee;</w:t>
       </w:r>
     </w:p>
     <w:p>
@@ -6656,7 +8603,23 @@
         <w:pStyle w:val="NoSpacing"/>
       </w:pPr>
       <w:r>
-        <w:t>| id | name | contact    | salary      | gender | isActive | doj        |</w:t>
+        <w:t xml:space="preserve">| id | name | contact    | salary      | gender | </w:t>
+      </w:r>
+      <w:proofErr w:type="spellStart"/>
+      <w:r>
+        <w:t>isActive</w:t>
+      </w:r>
+      <w:proofErr w:type="spellEnd"/>
+      <w:r>
+        <w:t xml:space="preserve"> | </w:t>
+      </w:r>
+      <w:proofErr w:type="spellStart"/>
+      <w:r>
+        <w:t>doj</w:t>
+      </w:r>
+      <w:proofErr w:type="spellEnd"/>
+      <w:r>
+        <w:t xml:space="preserve">        |</w:t>
       </w:r>
     </w:p>
     <w:p>
@@ -6748,8 +8711,13 @@
       <w:pPr>
         <w:pStyle w:val="NoSpacing"/>
       </w:pPr>
-      <w:r>
-        <w:t>mysql&gt; select * from employee where salary&gt;1000000 AND salary&lt;2000000;</w:t>
+      <w:proofErr w:type="spellStart"/>
+      <w:r>
+        <w:t>mysql</w:t>
+      </w:r>
+      <w:proofErr w:type="spellEnd"/>
+      <w:r>
+        <w:t>&gt; select * from employee where salary&gt;1000000 AND salary&lt;2000000;</w:t>
       </w:r>
     </w:p>
     <w:p>
@@ -6766,7 +8734,23 @@
         <w:pStyle w:val="NoSpacing"/>
       </w:pPr>
       <w:r>
-        <w:t>| id | name | contact    | salary      | gender | isActive | doj        |</w:t>
+        <w:t xml:space="preserve">| id | name | contact    | salary      | gender | </w:t>
+      </w:r>
+      <w:proofErr w:type="spellStart"/>
+      <w:r>
+        <w:t>isActive</w:t>
+      </w:r>
+      <w:proofErr w:type="spellEnd"/>
+      <w:r>
+        <w:t xml:space="preserve"> | </w:t>
+      </w:r>
+      <w:proofErr w:type="spellStart"/>
+      <w:r>
+        <w:t>doj</w:t>
+      </w:r>
+      <w:proofErr w:type="spellEnd"/>
+      <w:r>
+        <w:t xml:space="preserve">        |</w:t>
       </w:r>
     </w:p>
     <w:p>
@@ -6824,6 +8808,935 @@
       <w:r>
         <w:t>4 rows in set (0.00 sec)</w:t>
       </w:r>
+    </w:p>
+    <w:p>
+      <w:pPr>
+        <w:pStyle w:val="NoSpacing"/>
+      </w:pPr>
+    </w:p>
+    <w:p>
+      <w:pPr>
+        <w:pStyle w:val="NoSpacing"/>
+      </w:pPr>
+    </w:p>
+    <w:p>
+      <w:pPr>
+        <w:pStyle w:val="NoSpacing"/>
+        <w:rPr>
+          <w:b/>
+          <w:bCs/>
+        </w:rPr>
+      </w:pPr>
+      <w:r>
+        <w:rPr>
+          <w:b/>
+          <w:bCs/>
+        </w:rPr>
+        <w:t>Join</w:t>
+      </w:r>
+    </w:p>
+    <w:p>
+      <w:pPr>
+        <w:pStyle w:val="NoSpacing"/>
+        <w:numPr>
+          <w:ilvl w:val="0"/>
+          <w:numId w:val="9"/>
+        </w:numPr>
+      </w:pPr>
+      <w:r>
+        <w:t>Is use to combine two or multiple table</w:t>
+      </w:r>
+      <w:r>
+        <w:t>s</w:t>
+      </w:r>
+      <w:r>
+        <w:t xml:space="preserve"> together and generate the result.</w:t>
+      </w:r>
+    </w:p>
+    <w:p>
+      <w:pPr>
+        <w:pStyle w:val="NoSpacing"/>
+        <w:numPr>
+          <w:ilvl w:val="0"/>
+          <w:numId w:val="9"/>
+        </w:numPr>
+      </w:pPr>
+      <w:r>
+        <w:t>Joins always use with a Select Query.</w:t>
+      </w:r>
+    </w:p>
+    <w:p>
+      <w:pPr>
+        <w:pStyle w:val="NoSpacing"/>
+        <w:numPr>
+          <w:ilvl w:val="0"/>
+          <w:numId w:val="9"/>
+        </w:numPr>
+      </w:pPr>
+      <w:r>
+        <w:t>Types Of Join</w:t>
+      </w:r>
+    </w:p>
+    <w:p>
+      <w:pPr>
+        <w:pStyle w:val="NoSpacing"/>
+        <w:numPr>
+          <w:ilvl w:val="1"/>
+          <w:numId w:val="9"/>
+        </w:numPr>
+      </w:pPr>
+      <w:r>
+        <w:t>Cross Join (Certation Join)</w:t>
+      </w:r>
+    </w:p>
+    <w:p>
+      <w:pPr>
+        <w:pStyle w:val="NoSpacing"/>
+        <w:numPr>
+          <w:ilvl w:val="1"/>
+          <w:numId w:val="9"/>
+        </w:numPr>
+      </w:pPr>
+      <w:r>
+        <w:t>Inner Join</w:t>
+      </w:r>
+    </w:p>
+    <w:p>
+      <w:pPr>
+        <w:pStyle w:val="NoSpacing"/>
+        <w:numPr>
+          <w:ilvl w:val="1"/>
+          <w:numId w:val="9"/>
+        </w:numPr>
+      </w:pPr>
+      <w:r>
+        <w:t>Outer Join</w:t>
+      </w:r>
+    </w:p>
+    <w:p>
+      <w:pPr>
+        <w:pStyle w:val="NoSpacing"/>
+        <w:numPr>
+          <w:ilvl w:val="2"/>
+          <w:numId w:val="9"/>
+        </w:numPr>
+      </w:pPr>
+      <w:r>
+        <w:t>Left Outer Join</w:t>
+      </w:r>
+    </w:p>
+    <w:p>
+      <w:pPr>
+        <w:pStyle w:val="NoSpacing"/>
+        <w:numPr>
+          <w:ilvl w:val="2"/>
+          <w:numId w:val="9"/>
+        </w:numPr>
+      </w:pPr>
+      <w:r>
+        <w:t>Right Outer Join</w:t>
+      </w:r>
+    </w:p>
+    <w:p>
+      <w:pPr>
+        <w:pStyle w:val="NoSpacing"/>
+        <w:numPr>
+          <w:ilvl w:val="2"/>
+          <w:numId w:val="9"/>
+        </w:numPr>
+      </w:pPr>
+      <w:r>
+        <w:t>Full Join</w:t>
+      </w:r>
+    </w:p>
+    <w:p>
+      <w:pPr>
+        <w:spacing w:line="259" w:lineRule="auto"/>
+      </w:pPr>
+      <w:r>
+        <w:br w:type="page"/>
+      </w:r>
+    </w:p>
+    <w:p>
+      <w:pPr>
+        <w:pStyle w:val="NoSpacing"/>
+      </w:pPr>
+    </w:p>
+    <w:p>
+      <w:pPr>
+        <w:pStyle w:val="NoSpacing"/>
+      </w:pPr>
+      <w:r>
+        <w:rPr>
+          <w:noProof/>
+        </w:rPr>
+        <w:drawing>
+          <wp:inline distT="0" distB="0" distL="0" distR="0" wp14:anchorId="53C5F6C0" wp14:editId="6BF85258">
+            <wp:extent cx="5939155" cy="3738880"/>
+            <wp:effectExtent l="0" t="0" r="4445" b="0"/>
+            <wp:docPr id="3" name="Picture 3"/>
+            <wp:cNvGraphicFramePr>
+              <a:graphicFrameLocks xmlns:a="http://schemas.openxmlformats.org/drawingml/2006/main" noChangeAspect="1"/>
+            </wp:cNvGraphicFramePr>
+            <a:graphic xmlns:a="http://schemas.openxmlformats.org/drawingml/2006/main">
+              <a:graphicData uri="http://schemas.openxmlformats.org/drawingml/2006/picture">
+                <pic:pic xmlns:pic="http://schemas.openxmlformats.org/drawingml/2006/picture">
+                  <pic:nvPicPr>
+                    <pic:cNvPr id="0" name="Picture 1"/>
+                    <pic:cNvPicPr>
+                      <a:picLocks noChangeAspect="1" noChangeArrowheads="1"/>
+                    </pic:cNvPicPr>
+                  </pic:nvPicPr>
+                  <pic:blipFill>
+                    <a:blip r:embed="rId10">
+                      <a:extLst>
+                        <a:ext uri="{28A0092B-C50C-407E-A947-70E740481C1C}">
+                          <a14:useLocalDpi xmlns:a14="http://schemas.microsoft.com/office/drawing/2010/main" val="0"/>
+                        </a:ext>
+                      </a:extLst>
+                    </a:blip>
+                    <a:srcRect/>
+                    <a:stretch>
+                      <a:fillRect/>
+                    </a:stretch>
+                  </pic:blipFill>
+                  <pic:spPr bwMode="auto">
+                    <a:xfrm>
+                      <a:off x="0" y="0"/>
+                      <a:ext cx="5939155" cy="3738880"/>
+                    </a:xfrm>
+                    <a:prstGeom prst="rect">
+                      <a:avLst/>
+                    </a:prstGeom>
+                    <a:noFill/>
+                    <a:ln>
+                      <a:noFill/>
+                    </a:ln>
+                  </pic:spPr>
+                </pic:pic>
+              </a:graphicData>
+            </a:graphic>
+          </wp:inline>
+        </w:drawing>
+      </w:r>
+    </w:p>
+    <w:p>
+      <w:pPr>
+        <w:pStyle w:val="NoSpacing"/>
+      </w:pPr>
+    </w:p>
+    <w:p>
+      <w:pPr>
+        <w:pStyle w:val="NoSpacing"/>
+      </w:pPr>
+    </w:p>
+    <w:p>
+      <w:pPr>
+        <w:pStyle w:val="NoSpacing"/>
+      </w:pPr>
+      <w:r>
+        <w:t xml:space="preserve">create table </w:t>
+      </w:r>
+      <w:proofErr w:type="spellStart"/>
+      <w:r>
+        <w:rPr>
+          <w:b/>
+          <w:bCs/>
+        </w:rPr>
+        <w:t>empinfo</w:t>
+      </w:r>
+      <w:proofErr w:type="spellEnd"/>
+      <w:r>
+        <w:t>(</w:t>
+      </w:r>
+    </w:p>
+    <w:p>
+      <w:pPr>
+        <w:pStyle w:val="NoSpacing"/>
+      </w:pPr>
+      <w:r>
+        <w:t xml:space="preserve">     id int primary key,</w:t>
+      </w:r>
+    </w:p>
+    <w:p>
+      <w:pPr>
+        <w:pStyle w:val="NoSpacing"/>
+      </w:pPr>
+      <w:r>
+        <w:t xml:space="preserve">     name varchar(20),</w:t>
+      </w:r>
+    </w:p>
+    <w:p>
+      <w:pPr>
+        <w:pStyle w:val="NoSpacing"/>
+      </w:pPr>
+      <w:r>
+        <w:t xml:space="preserve">     contact varchar(10),</w:t>
+      </w:r>
+    </w:p>
+    <w:p>
+      <w:pPr>
+        <w:pStyle w:val="NoSpacing"/>
+      </w:pPr>
+      <w:r>
+        <w:t xml:space="preserve">     </w:t>
+      </w:r>
+      <w:proofErr w:type="spellStart"/>
+      <w:r>
+        <w:t>addid</w:t>
+      </w:r>
+      <w:proofErr w:type="spellEnd"/>
+      <w:r>
+        <w:t xml:space="preserve"> int,</w:t>
+      </w:r>
+    </w:p>
+    <w:p>
+      <w:pPr>
+        <w:pStyle w:val="NoSpacing"/>
+      </w:pPr>
+      <w:r>
+        <w:t xml:space="preserve">     </w:t>
+      </w:r>
+      <w:proofErr w:type="spellStart"/>
+      <w:r>
+        <w:t>deptid</w:t>
+      </w:r>
+      <w:proofErr w:type="spellEnd"/>
+      <w:r>
+        <w:t xml:space="preserve"> int,</w:t>
+      </w:r>
+    </w:p>
+    <w:p>
+      <w:pPr>
+        <w:pStyle w:val="NoSpacing"/>
+      </w:pPr>
+      <w:r>
+        <w:t xml:space="preserve">     FOREIGN key(</w:t>
+      </w:r>
+      <w:proofErr w:type="spellStart"/>
+      <w:r>
+        <w:t>addid</w:t>
+      </w:r>
+      <w:proofErr w:type="spellEnd"/>
+      <w:r>
+        <w:t xml:space="preserve">) references </w:t>
+      </w:r>
+      <w:proofErr w:type="spellStart"/>
+      <w:r>
+        <w:t>addinfo</w:t>
+      </w:r>
+      <w:proofErr w:type="spellEnd"/>
+      <w:r>
+        <w:t>(id),</w:t>
+      </w:r>
+    </w:p>
+    <w:p>
+      <w:pPr>
+        <w:pStyle w:val="NoSpacing"/>
+      </w:pPr>
+      <w:r>
+        <w:t xml:space="preserve">     FOREIGN KEY(</w:t>
+      </w:r>
+      <w:proofErr w:type="spellStart"/>
+      <w:r>
+        <w:t>deptid</w:t>
+      </w:r>
+      <w:proofErr w:type="spellEnd"/>
+      <w:r>
+        <w:t xml:space="preserve">) references </w:t>
+      </w:r>
+      <w:proofErr w:type="spellStart"/>
+      <w:r>
+        <w:t>deptinfo</w:t>
+      </w:r>
+      <w:proofErr w:type="spellEnd"/>
+      <w:r>
+        <w:t>(id));</w:t>
+      </w:r>
+    </w:p>
+    <w:p>
+      <w:pPr>
+        <w:pStyle w:val="NoSpacing"/>
+      </w:pPr>
+    </w:p>
+    <w:p>
+      <w:pPr>
+        <w:pStyle w:val="NoSpacing"/>
+      </w:pPr>
+    </w:p>
+    <w:p>
+      <w:pPr>
+        <w:pStyle w:val="NoSpacing"/>
+      </w:pPr>
+      <w:r>
+        <w:t xml:space="preserve">insert into </w:t>
+      </w:r>
+      <w:proofErr w:type="spellStart"/>
+      <w:r>
+        <w:t>deptinfo</w:t>
+      </w:r>
+      <w:proofErr w:type="spellEnd"/>
+      <w:r>
+        <w:t xml:space="preserve"> values(1,'Development'),(2,'Testing'),(3,'HR'),(4,'Account');</w:t>
+      </w:r>
+    </w:p>
+    <w:p>
+      <w:pPr>
+        <w:pStyle w:val="NoSpacing"/>
+      </w:pPr>
+    </w:p>
+    <w:p>
+      <w:pPr>
+        <w:pStyle w:val="NoSpacing"/>
+      </w:pPr>
+      <w:r>
+        <w:t xml:space="preserve">insert into </w:t>
+      </w:r>
+      <w:proofErr w:type="spellStart"/>
+      <w:r>
+        <w:t>addinfo</w:t>
+      </w:r>
+      <w:proofErr w:type="spellEnd"/>
+      <w:r>
+        <w:t xml:space="preserve"> values(1,'Pune','456454'),(2,'Pune','336454'),(3,'Mumbai','445554');</w:t>
+      </w:r>
+    </w:p>
+    <w:p>
+      <w:pPr>
+        <w:pStyle w:val="NoSpacing"/>
+      </w:pPr>
+    </w:p>
+    <w:p>
+      <w:pPr>
+        <w:pStyle w:val="NoSpacing"/>
+      </w:pPr>
+      <w:r>
+        <w:t xml:space="preserve">insert into </w:t>
+      </w:r>
+      <w:proofErr w:type="spellStart"/>
+      <w:r>
+        <w:t>empinfo</w:t>
+      </w:r>
+      <w:proofErr w:type="spellEnd"/>
+      <w:r>
+        <w:t xml:space="preserve"> values(1, 'A', '9988776656',2 ,1);</w:t>
+      </w:r>
+    </w:p>
+    <w:p>
+      <w:pPr>
+        <w:pStyle w:val="NoSpacing"/>
+      </w:pPr>
+    </w:p>
+    <w:p>
+      <w:pPr>
+        <w:pStyle w:val="NoSpacing"/>
+      </w:pPr>
+      <w:r>
+        <w:t xml:space="preserve">insert into </w:t>
+      </w:r>
+      <w:proofErr w:type="spellStart"/>
+      <w:r>
+        <w:t>empinfo</w:t>
+      </w:r>
+      <w:proofErr w:type="spellEnd"/>
+      <w:r>
+        <w:t xml:space="preserve"> values(</w:t>
+      </w:r>
+      <w:r>
+        <w:t>2</w:t>
+      </w:r>
+      <w:r>
+        <w:t>, '</w:t>
+      </w:r>
+      <w:r>
+        <w:t>C</w:t>
+      </w:r>
+      <w:r>
+        <w:t>', '</w:t>
+      </w:r>
+      <w:r>
+        <w:t>77</w:t>
+      </w:r>
+      <w:r>
+        <w:t>88776656',</w:t>
+      </w:r>
+      <w:r>
+        <w:t>1</w:t>
+      </w:r>
+      <w:r>
+        <w:t xml:space="preserve"> ,1)</w:t>
+      </w:r>
+      <w:r>
+        <w:t>,</w:t>
+      </w:r>
+      <w:r>
+        <w:t>(</w:t>
+      </w:r>
+      <w:r>
+        <w:t>3</w:t>
+      </w:r>
+      <w:r>
+        <w:t>, '</w:t>
+      </w:r>
+      <w:r>
+        <w:t>D</w:t>
+      </w:r>
+      <w:r>
+        <w:t>', '</w:t>
+      </w:r>
+      <w:r>
+        <w:t>78</w:t>
+      </w:r>
+      <w:r>
+        <w:t>88776656',</w:t>
+      </w:r>
+      <w:r>
+        <w:t>3</w:t>
+      </w:r>
+      <w:r>
+        <w:t xml:space="preserve"> ,</w:t>
+      </w:r>
+      <w:r>
+        <w:t>2</w:t>
+      </w:r>
+      <w:r>
+        <w:t>);</w:t>
+      </w:r>
+    </w:p>
+    <w:p>
+      <w:pPr>
+        <w:pStyle w:val="NoSpacing"/>
+      </w:pPr>
+    </w:p>
+    <w:p>
+      <w:pPr>
+        <w:pStyle w:val="NoSpacing"/>
+      </w:pPr>
+      <w:r>
+        <w:t xml:space="preserve">insert into </w:t>
+      </w:r>
+      <w:proofErr w:type="spellStart"/>
+      <w:r>
+        <w:t>empinfo</w:t>
+      </w:r>
+      <w:proofErr w:type="spellEnd"/>
+      <w:r>
+        <w:t>(</w:t>
+      </w:r>
+      <w:proofErr w:type="spellStart"/>
+      <w:r>
+        <w:t>id,name,contact,addid</w:t>
+      </w:r>
+      <w:proofErr w:type="spellEnd"/>
+      <w:r>
+        <w:t>)</w:t>
+      </w:r>
+      <w:r>
+        <w:t xml:space="preserve"> values(</w:t>
+      </w:r>
+      <w:r>
+        <w:t>4</w:t>
+      </w:r>
+      <w:r>
+        <w:t>, '</w:t>
+      </w:r>
+      <w:r>
+        <w:t>X</w:t>
+      </w:r>
+      <w:r>
+        <w:t>', '</w:t>
+      </w:r>
+      <w:r>
+        <w:t>77</w:t>
+      </w:r>
+      <w:r>
+        <w:t>8877</w:t>
+      </w:r>
+      <w:r>
+        <w:t>3234</w:t>
+      </w:r>
+      <w:r>
+        <w:t>',</w:t>
+      </w:r>
+      <w:r>
+        <w:t>2</w:t>
+      </w:r>
+      <w:r>
+        <w:t xml:space="preserve"> )</w:t>
+      </w:r>
+      <w:r>
+        <w:t>,</w:t>
+      </w:r>
+      <w:r>
+        <w:t>(</w:t>
+      </w:r>
+      <w:r>
+        <w:t>5</w:t>
+      </w:r>
+      <w:r>
+        <w:t>, '</w:t>
+      </w:r>
+      <w:r>
+        <w:t>Y</w:t>
+      </w:r>
+      <w:r>
+        <w:t>', '</w:t>
+      </w:r>
+      <w:r>
+        <w:t>78</w:t>
+      </w:r>
+      <w:r>
+        <w:t>8877</w:t>
+      </w:r>
+      <w:r>
+        <w:t>6655</w:t>
+      </w:r>
+      <w:r>
+        <w:t>',</w:t>
+      </w:r>
+      <w:r>
+        <w:t>3</w:t>
+      </w:r>
+      <w:r>
+        <w:t>);</w:t>
+      </w:r>
+      <w:r>
+        <w:br/>
+      </w:r>
+    </w:p>
+    <w:p>
+      <w:pPr>
+        <w:pStyle w:val="NoSpacing"/>
+      </w:pPr>
+    </w:p>
+    <w:p>
+      <w:pPr>
+        <w:pStyle w:val="NoSpacing"/>
+      </w:pPr>
+    </w:p>
+    <w:p>
+      <w:pPr>
+        <w:pStyle w:val="NoSpacing"/>
+      </w:pPr>
+    </w:p>
+    <w:p>
+      <w:pPr>
+        <w:pStyle w:val="NoSpacing"/>
+      </w:pPr>
+      <w:proofErr w:type="spellStart"/>
+      <w:r>
+        <w:lastRenderedPageBreak/>
+        <w:t>mysql</w:t>
+      </w:r>
+      <w:proofErr w:type="spellEnd"/>
+      <w:r>
+        <w:t xml:space="preserve">&gt; select * from </w:t>
+      </w:r>
+      <w:proofErr w:type="spellStart"/>
+      <w:r>
+        <w:t>deptinfo</w:t>
+      </w:r>
+      <w:proofErr w:type="spellEnd"/>
+      <w:r>
+        <w:t>;</w:t>
+      </w:r>
+    </w:p>
+    <w:p>
+      <w:pPr>
+        <w:pStyle w:val="NoSpacing"/>
+      </w:pPr>
+      <w:r>
+        <w:t>+----+-------------+</w:t>
+      </w:r>
+    </w:p>
+    <w:p>
+      <w:pPr>
+        <w:pStyle w:val="NoSpacing"/>
+      </w:pPr>
+      <w:r>
+        <w:t>| id | name        |</w:t>
+      </w:r>
+    </w:p>
+    <w:p>
+      <w:pPr>
+        <w:pStyle w:val="NoSpacing"/>
+      </w:pPr>
+      <w:r>
+        <w:t>+----+-------------+</w:t>
+      </w:r>
+    </w:p>
+    <w:p>
+      <w:pPr>
+        <w:pStyle w:val="NoSpacing"/>
+      </w:pPr>
+      <w:r>
+        <w:t>|  1 | Development |</w:t>
+      </w:r>
+    </w:p>
+    <w:p>
+      <w:pPr>
+        <w:pStyle w:val="NoSpacing"/>
+      </w:pPr>
+      <w:r>
+        <w:t>|  2 | Testing     |</w:t>
+      </w:r>
+    </w:p>
+    <w:p>
+      <w:pPr>
+        <w:pStyle w:val="NoSpacing"/>
+      </w:pPr>
+      <w:r>
+        <w:t>|  3 | HR          |</w:t>
+      </w:r>
+    </w:p>
+    <w:p>
+      <w:pPr>
+        <w:pStyle w:val="NoSpacing"/>
+      </w:pPr>
+      <w:r>
+        <w:t>|  4 | Account     |</w:t>
+      </w:r>
+    </w:p>
+    <w:p>
+      <w:pPr>
+        <w:pStyle w:val="NoSpacing"/>
+      </w:pPr>
+      <w:r>
+        <w:t>+----+-------------+</w:t>
+      </w:r>
+    </w:p>
+    <w:p>
+      <w:pPr>
+        <w:pStyle w:val="NoSpacing"/>
+      </w:pPr>
+      <w:r>
+        <w:t>4 rows in set (0.00 sec)</w:t>
+      </w:r>
+    </w:p>
+    <w:p>
+      <w:pPr>
+        <w:pStyle w:val="NoSpacing"/>
+      </w:pPr>
+    </w:p>
+    <w:p>
+      <w:pPr>
+        <w:pStyle w:val="NoSpacing"/>
+      </w:pPr>
+      <w:proofErr w:type="spellStart"/>
+      <w:r>
+        <w:t>mysql</w:t>
+      </w:r>
+      <w:proofErr w:type="spellEnd"/>
+      <w:r>
+        <w:t xml:space="preserve">&gt; select * from </w:t>
+      </w:r>
+      <w:proofErr w:type="spellStart"/>
+      <w:r>
+        <w:t>addinfo</w:t>
+      </w:r>
+      <w:proofErr w:type="spellEnd"/>
+      <w:r>
+        <w:t>;</w:t>
+      </w:r>
+    </w:p>
+    <w:p>
+      <w:pPr>
+        <w:pStyle w:val="NoSpacing"/>
+      </w:pPr>
+      <w:r>
+        <w:t>+----+--------+---------+</w:t>
+      </w:r>
+    </w:p>
+    <w:p>
+      <w:pPr>
+        <w:pStyle w:val="NoSpacing"/>
+      </w:pPr>
+      <w:r>
+        <w:t xml:space="preserve">| id | city   | </w:t>
+      </w:r>
+      <w:proofErr w:type="spellStart"/>
+      <w:r>
+        <w:t>pincode</w:t>
+      </w:r>
+      <w:proofErr w:type="spellEnd"/>
+      <w:r>
+        <w:t xml:space="preserve"> |</w:t>
+      </w:r>
+    </w:p>
+    <w:p>
+      <w:pPr>
+        <w:pStyle w:val="NoSpacing"/>
+      </w:pPr>
+      <w:r>
+        <w:t>+----+--------+---------+</w:t>
+      </w:r>
+    </w:p>
+    <w:p>
+      <w:pPr>
+        <w:pStyle w:val="NoSpacing"/>
+      </w:pPr>
+      <w:r>
+        <w:t>|  1 | Pune   | 456454  |</w:t>
+      </w:r>
+    </w:p>
+    <w:p>
+      <w:pPr>
+        <w:pStyle w:val="NoSpacing"/>
+      </w:pPr>
+      <w:r>
+        <w:t>|  2 | Pune   | 336454  |</w:t>
+      </w:r>
+    </w:p>
+    <w:p>
+      <w:pPr>
+        <w:pStyle w:val="NoSpacing"/>
+      </w:pPr>
+      <w:r>
+        <w:t>|  3 | Mumbai | 445554  |</w:t>
+      </w:r>
+    </w:p>
+    <w:p>
+      <w:pPr>
+        <w:pStyle w:val="NoSpacing"/>
+      </w:pPr>
+      <w:r>
+        <w:t>+----+--------+---------+</w:t>
+      </w:r>
+    </w:p>
+    <w:p>
+      <w:pPr>
+        <w:pStyle w:val="NoSpacing"/>
+      </w:pPr>
+      <w:r>
+        <w:t>3 rows in set (0.00 sec)</w:t>
+      </w:r>
+    </w:p>
+    <w:p>
+      <w:pPr>
+        <w:pStyle w:val="NoSpacing"/>
+      </w:pPr>
+    </w:p>
+    <w:p>
+      <w:pPr>
+        <w:pStyle w:val="NoSpacing"/>
+      </w:pPr>
+      <w:proofErr w:type="spellStart"/>
+      <w:r>
+        <w:t>mysql</w:t>
+      </w:r>
+      <w:proofErr w:type="spellEnd"/>
+      <w:r>
+        <w:t xml:space="preserve">&gt; select * from </w:t>
+      </w:r>
+      <w:proofErr w:type="spellStart"/>
+      <w:r>
+        <w:t>empinfo</w:t>
+      </w:r>
+      <w:proofErr w:type="spellEnd"/>
+      <w:r>
+        <w:t>;</w:t>
+      </w:r>
+    </w:p>
+    <w:p>
+      <w:pPr>
+        <w:pStyle w:val="NoSpacing"/>
+      </w:pPr>
+      <w:r>
+        <w:t>+----+------+------------+-------+--------+</w:t>
+      </w:r>
+    </w:p>
+    <w:p>
+      <w:pPr>
+        <w:pStyle w:val="NoSpacing"/>
+      </w:pPr>
+      <w:r>
+        <w:t xml:space="preserve">| id | name | contact    | </w:t>
+      </w:r>
+      <w:proofErr w:type="spellStart"/>
+      <w:r>
+        <w:t>addid</w:t>
+      </w:r>
+      <w:proofErr w:type="spellEnd"/>
+      <w:r>
+        <w:t xml:space="preserve"> | </w:t>
+      </w:r>
+      <w:proofErr w:type="spellStart"/>
+      <w:r>
+        <w:t>deptid</w:t>
+      </w:r>
+      <w:proofErr w:type="spellEnd"/>
+      <w:r>
+        <w:t xml:space="preserve"> |</w:t>
+      </w:r>
+    </w:p>
+    <w:p>
+      <w:pPr>
+        <w:pStyle w:val="NoSpacing"/>
+      </w:pPr>
+      <w:r>
+        <w:t>+----+------+------------+-------+--------+</w:t>
+      </w:r>
+    </w:p>
+    <w:p>
+      <w:pPr>
+        <w:pStyle w:val="NoSpacing"/>
+      </w:pPr>
+      <w:r>
+        <w:t>|  1 | A    | 9988776656 |     2 |      1 |</w:t>
+      </w:r>
+    </w:p>
+    <w:p>
+      <w:pPr>
+        <w:pStyle w:val="NoSpacing"/>
+      </w:pPr>
+      <w:r>
+        <w:t>|  2 | C    | 7788776656 |     1 |      1 |</w:t>
+      </w:r>
+    </w:p>
+    <w:p>
+      <w:pPr>
+        <w:pStyle w:val="NoSpacing"/>
+      </w:pPr>
+      <w:r>
+        <w:t>|  3 | D    | 7888776656 |     3 |      2 |</w:t>
+      </w:r>
+    </w:p>
+    <w:p>
+      <w:pPr>
+        <w:pStyle w:val="NoSpacing"/>
+      </w:pPr>
+      <w:r>
+        <w:t>|  4 | X    | 7788773234 |     2 |   NULL |</w:t>
+      </w:r>
+    </w:p>
+    <w:p>
+      <w:pPr>
+        <w:pStyle w:val="NoSpacing"/>
+      </w:pPr>
+      <w:r>
+        <w:t>|  5 | Y    | 7888776655 |     3 |   NULL |</w:t>
+      </w:r>
+    </w:p>
+    <w:p>
+      <w:pPr>
+        <w:pStyle w:val="NoSpacing"/>
+      </w:pPr>
+      <w:r>
+        <w:t>+----+------+------------+-------+--------+</w:t>
+      </w:r>
+    </w:p>
+    <w:p>
+      <w:pPr>
+        <w:pStyle w:val="NoSpacing"/>
+      </w:pPr>
+      <w:r>
+        <w:t>5 rows in set (0.00 sec)</w:t>
+      </w:r>
+    </w:p>
+    <w:p>
+      <w:pPr>
+        <w:pStyle w:val="NoSpacing"/>
+      </w:pPr>
     </w:p>
     <w:sectPr>
       <w:pgSz w:w="12240" w:h="15840"/>
@@ -7533,7 +10446,96 @@
       </w:pPr>
     </w:lvl>
   </w:abstractNum>
-  <w:num w:numId="1">
+  <w:abstractNum w:abstractNumId="8" w15:restartNumberingAfterBreak="0">
+    <w:nsid w:val="4C8D76F0"/>
+    <w:multiLevelType w:val="hybridMultilevel"/>
+    <w:tmpl w:val="017E9006"/>
+    <w:lvl w:ilvl="0" w:tplc="C6903246">
+      <w:start w:val="1"/>
+      <w:numFmt w:val="decimal"/>
+      <w:lvlText w:val="%1."/>
+      <w:lvlJc w:val="left"/>
+      <w:pPr>
+        <w:ind w:left="720" w:hanging="360"/>
+      </w:pPr>
+      <w:rPr>
+        <w:rFonts w:hint="default"/>
+      </w:rPr>
+    </w:lvl>
+    <w:lvl w:ilvl="1" w:tplc="04090019">
+      <w:start w:val="1"/>
+      <w:numFmt w:val="lowerLetter"/>
+      <w:lvlText w:val="%2."/>
+      <w:lvlJc w:val="left"/>
+      <w:pPr>
+        <w:ind w:left="1440" w:hanging="360"/>
+      </w:pPr>
+    </w:lvl>
+    <w:lvl w:ilvl="2" w:tplc="0409001B">
+      <w:start w:val="1"/>
+      <w:numFmt w:val="lowerRoman"/>
+      <w:lvlText w:val="%3."/>
+      <w:lvlJc w:val="right"/>
+      <w:pPr>
+        <w:ind w:left="2160" w:hanging="180"/>
+      </w:pPr>
+    </w:lvl>
+    <w:lvl w:ilvl="3" w:tplc="0409000F" w:tentative="1">
+      <w:start w:val="1"/>
+      <w:numFmt w:val="decimal"/>
+      <w:lvlText w:val="%4."/>
+      <w:lvlJc w:val="left"/>
+      <w:pPr>
+        <w:ind w:left="2880" w:hanging="360"/>
+      </w:pPr>
+    </w:lvl>
+    <w:lvl w:ilvl="4" w:tplc="04090019" w:tentative="1">
+      <w:start w:val="1"/>
+      <w:numFmt w:val="lowerLetter"/>
+      <w:lvlText w:val="%5."/>
+      <w:lvlJc w:val="left"/>
+      <w:pPr>
+        <w:ind w:left="3600" w:hanging="360"/>
+      </w:pPr>
+    </w:lvl>
+    <w:lvl w:ilvl="5" w:tplc="0409001B" w:tentative="1">
+      <w:start w:val="1"/>
+      <w:numFmt w:val="lowerRoman"/>
+      <w:lvlText w:val="%6."/>
+      <w:lvlJc w:val="right"/>
+      <w:pPr>
+        <w:ind w:left="4320" w:hanging="180"/>
+      </w:pPr>
+    </w:lvl>
+    <w:lvl w:ilvl="6" w:tplc="0409000F" w:tentative="1">
+      <w:start w:val="1"/>
+      <w:numFmt w:val="decimal"/>
+      <w:lvlText w:val="%7."/>
+      <w:lvlJc w:val="left"/>
+      <w:pPr>
+        <w:ind w:left="5040" w:hanging="360"/>
+      </w:pPr>
+    </w:lvl>
+    <w:lvl w:ilvl="7" w:tplc="04090019" w:tentative="1">
+      <w:start w:val="1"/>
+      <w:numFmt w:val="lowerLetter"/>
+      <w:lvlText w:val="%8."/>
+      <w:lvlJc w:val="left"/>
+      <w:pPr>
+        <w:ind w:left="5760" w:hanging="360"/>
+      </w:pPr>
+    </w:lvl>
+    <w:lvl w:ilvl="8" w:tplc="0409001B" w:tentative="1">
+      <w:start w:val="1"/>
+      <w:numFmt w:val="lowerRoman"/>
+      <w:lvlText w:val="%9."/>
+      <w:lvlJc w:val="right"/>
+      <w:pPr>
+        <w:ind w:left="6480" w:hanging="180"/>
+      </w:pPr>
+    </w:lvl>
+  </w:abstractNum>
+  <w:num w:numId="1" w16cid:durableId="1555312479">
     <w:abstractNumId w:val="2"/>
     <w:lvlOverride w:ilvl="0">
       <w:startOverride w:val="1"/>
@@ -7563,7 +10565,7 @@
       <w:startOverride w:val="1"/>
     </w:lvlOverride>
   </w:num>
-  <w:num w:numId="2">
+  <w:num w:numId="2" w16cid:durableId="194121519">
     <w:abstractNumId w:val="6"/>
     <w:lvlOverride w:ilvl="0">
       <w:startOverride w:val="1"/>
@@ -7593,7 +10595,7 @@
       <w:startOverride w:val="1"/>
     </w:lvlOverride>
   </w:num>
-  <w:num w:numId="3">
+  <w:num w:numId="3" w16cid:durableId="1039403775">
     <w:abstractNumId w:val="3"/>
     <w:lvlOverride w:ilvl="0">
       <w:startOverride w:val="1"/>
@@ -7623,7 +10625,7 @@
       <w:startOverride w:val="1"/>
     </w:lvlOverride>
   </w:num>
-  <w:num w:numId="4">
+  <w:num w:numId="4" w16cid:durableId="897714960">
     <w:abstractNumId w:val="1"/>
     <w:lvlOverride w:ilvl="0">
       <w:startOverride w:val="1"/>
@@ -7653,7 +10655,7 @@
       <w:startOverride w:val="1"/>
     </w:lvlOverride>
   </w:num>
-  <w:num w:numId="5">
+  <w:num w:numId="5" w16cid:durableId="1163357908">
     <w:abstractNumId w:val="7"/>
     <w:lvlOverride w:ilvl="0">
       <w:startOverride w:val="1"/>
@@ -7683,7 +10685,7 @@
       <w:startOverride w:val="1"/>
     </w:lvlOverride>
   </w:num>
-  <w:num w:numId="6">
+  <w:num w:numId="6" w16cid:durableId="1915238951">
     <w:abstractNumId w:val="0"/>
     <w:lvlOverride w:ilvl="0">
       <w:startOverride w:val="1"/>
@@ -7713,11 +10715,14 @@
       <w:startOverride w:val="1"/>
     </w:lvlOverride>
   </w:num>
-  <w:num w:numId="7">
+  <w:num w:numId="7" w16cid:durableId="502358075">
     <w:abstractNumId w:val="4"/>
   </w:num>
-  <w:num w:numId="8">
+  <w:num w:numId="8" w16cid:durableId="1241521190">
     <w:abstractNumId w:val="5"/>
+  </w:num>
+  <w:num w:numId="9" w16cid:durableId="2091585031">
+    <w:abstractNumId w:val="8"/>
   </w:num>
 </w:numbering>
 </file>

--- a/docs/SQL.docx
+++ b/docs/SQL.docx
@@ -219,7 +219,25 @@
           <w:sz w:val="20"/>
           <w:szCs w:val="20"/>
         </w:rPr>
-        <w:t>SQL is a language using which you can execute a queries to work on the data.</w:t>
+        <w:t xml:space="preserve">SQL is a language using which you can execute a </w:t>
+      </w:r>
+      <w:proofErr w:type="gramStart"/>
+      <w:r>
+        <w:rPr>
+          <w:color w:val="000000" w:themeColor="text1"/>
+          <w:sz w:val="20"/>
+          <w:szCs w:val="20"/>
+        </w:rPr>
+        <w:t>queries</w:t>
+      </w:r>
+      <w:proofErr w:type="gramEnd"/>
+      <w:r>
+        <w:rPr>
+          <w:color w:val="000000" w:themeColor="text1"/>
+          <w:sz w:val="20"/>
+          <w:szCs w:val="20"/>
+        </w:rPr>
+        <w:t xml:space="preserve"> to work on the data.</w:t>
       </w:r>
     </w:p>
     <w:p>
@@ -769,7 +787,25 @@
           <w:sz w:val="20"/>
           <w:szCs w:val="20"/>
         </w:rPr>
-        <w:t>Using this Language you can interact with Database.</w:t>
+        <w:t xml:space="preserve">Using this </w:t>
+      </w:r>
+      <w:proofErr w:type="gramStart"/>
+      <w:r>
+        <w:rPr>
+          <w:color w:val="000000" w:themeColor="text1"/>
+          <w:sz w:val="20"/>
+          <w:szCs w:val="20"/>
+        </w:rPr>
+        <w:t>Language</w:t>
+      </w:r>
+      <w:proofErr w:type="gramEnd"/>
+      <w:r>
+        <w:rPr>
+          <w:color w:val="000000" w:themeColor="text1"/>
+          <w:sz w:val="20"/>
+          <w:szCs w:val="20"/>
+        </w:rPr>
+        <w:t xml:space="preserve"> you can interact with Database.</w:t>
       </w:r>
     </w:p>
     <w:p>
@@ -1235,7 +1271,25 @@
           <w:sz w:val="20"/>
           <w:szCs w:val="20"/>
         </w:rPr>
-        <w:t>To Get the list of table in the MYSQL</w:t>
+        <w:t xml:space="preserve">To Get the list of </w:t>
+      </w:r>
+      <w:proofErr w:type="gramStart"/>
+      <w:r>
+        <w:rPr>
+          <w:color w:val="000000" w:themeColor="text1"/>
+          <w:sz w:val="20"/>
+          <w:szCs w:val="20"/>
+        </w:rPr>
+        <w:t>table</w:t>
+      </w:r>
+      <w:proofErr w:type="gramEnd"/>
+      <w:r>
+        <w:rPr>
+          <w:color w:val="000000" w:themeColor="text1"/>
+          <w:sz w:val="20"/>
+          <w:szCs w:val="20"/>
+        </w:rPr>
+        <w:t xml:space="preserve"> in the MYSQL</w:t>
       </w:r>
     </w:p>
     <w:p>
@@ -1485,7 +1539,25 @@
           <w:sz w:val="20"/>
           <w:szCs w:val="20"/>
         </w:rPr>
-        <w:t xml:space="preserve">The Object in database are Database, Table, Constraints, Index, View, Tigger, Procedure, Function, Cursor. </w:t>
+        <w:t xml:space="preserve">The Object in database </w:t>
+      </w:r>
+      <w:proofErr w:type="gramStart"/>
+      <w:r>
+        <w:rPr>
+          <w:color w:val="000000" w:themeColor="text1"/>
+          <w:sz w:val="20"/>
+          <w:szCs w:val="20"/>
+        </w:rPr>
+        <w:t>are</w:t>
+      </w:r>
+      <w:proofErr w:type="gramEnd"/>
+      <w:r>
+        <w:rPr>
+          <w:color w:val="000000" w:themeColor="text1"/>
+          <w:sz w:val="20"/>
+          <w:szCs w:val="20"/>
+        </w:rPr>
+        <w:t xml:space="preserve"> Database, Table, Constraints, Index, View, Tigger, Procedure, Function, Cursor. </w:t>
       </w:r>
     </w:p>
     <w:p>
@@ -1645,7 +1717,29 @@
           <w:szCs w:val="20"/>
         </w:rPr>
         <w:tab/>
-        <w:t xml:space="preserve">name varchar(20) not null, </w:t>
+        <w:t xml:space="preserve">name </w:t>
+      </w:r>
+      <w:proofErr w:type="gramStart"/>
+      <w:r>
+        <w:rPr>
+          <w:b/>
+          <w:bCs/>
+          <w:color w:val="000000" w:themeColor="text1"/>
+          <w:sz w:val="20"/>
+          <w:szCs w:val="20"/>
+        </w:rPr>
+        <w:t>varchar(</w:t>
+      </w:r>
+      <w:proofErr w:type="gramEnd"/>
+      <w:r>
+        <w:rPr>
+          <w:b/>
+          <w:bCs/>
+          <w:color w:val="000000" w:themeColor="text1"/>
+          <w:sz w:val="20"/>
+          <w:szCs w:val="20"/>
+        </w:rPr>
+        <w:t xml:space="preserve">20) not null, </w:t>
       </w:r>
     </w:p>
     <w:p>
@@ -1669,7 +1763,29 @@
           <w:szCs w:val="20"/>
         </w:rPr>
         <w:tab/>
-        <w:t xml:space="preserve">contact varchar(10) Unique, </w:t>
+        <w:t xml:space="preserve">contact </w:t>
+      </w:r>
+      <w:proofErr w:type="gramStart"/>
+      <w:r>
+        <w:rPr>
+          <w:b/>
+          <w:bCs/>
+          <w:color w:val="000000" w:themeColor="text1"/>
+          <w:sz w:val="20"/>
+          <w:szCs w:val="20"/>
+        </w:rPr>
+        <w:t>varchar(</w:t>
+      </w:r>
+      <w:proofErr w:type="gramEnd"/>
+      <w:r>
+        <w:rPr>
+          <w:b/>
+          <w:bCs/>
+          <w:color w:val="000000" w:themeColor="text1"/>
+          <w:sz w:val="20"/>
+          <w:szCs w:val="20"/>
+        </w:rPr>
+        <w:t xml:space="preserve">10) Unique, </w:t>
       </w:r>
     </w:p>
     <w:p>
@@ -1717,7 +1833,29 @@
           <w:szCs w:val="20"/>
         </w:rPr>
         <w:tab/>
-        <w:t xml:space="preserve">gender char(1) check (gender in ('M','F','O')), </w:t>
+        <w:t xml:space="preserve">gender </w:t>
+      </w:r>
+      <w:proofErr w:type="gramStart"/>
+      <w:r>
+        <w:rPr>
+          <w:b/>
+          <w:bCs/>
+          <w:color w:val="000000" w:themeColor="text1"/>
+          <w:sz w:val="20"/>
+          <w:szCs w:val="20"/>
+        </w:rPr>
+        <w:t>char(</w:t>
+      </w:r>
+      <w:proofErr w:type="gramEnd"/>
+      <w:r>
+        <w:rPr>
+          <w:b/>
+          <w:bCs/>
+          <w:color w:val="000000" w:themeColor="text1"/>
+          <w:sz w:val="20"/>
+          <w:szCs w:val="20"/>
+        </w:rPr>
+        <w:t xml:space="preserve">1) check (gender in ('M','F','O')), </w:t>
       </w:r>
     </w:p>
     <w:p>
@@ -2337,6 +2475,7 @@
         </w:rPr>
       </w:pPr>
       <w:proofErr w:type="spellStart"/>
+      <w:proofErr w:type="gramStart"/>
       <w:r>
         <w:rPr>
           <w:color w:val="000000" w:themeColor="text1"/>
@@ -2346,6 +2485,7 @@
         <w:t>Wjen</w:t>
       </w:r>
       <w:proofErr w:type="spellEnd"/>
+      <w:proofErr w:type="gramEnd"/>
       <w:r>
         <w:rPr>
           <w:color w:val="000000" w:themeColor="text1"/>
@@ -2636,7 +2776,23 @@
       </w:r>
       <w:proofErr w:type="spellEnd"/>
       <w:r>
-        <w:t xml:space="preserve"> and Unique. By Making any column as Primary Key internally index will created for the faster search. Also This primary key column can be </w:t>
+        <w:t xml:space="preserve"> and Unique. By Making any column as Primary Key internally index will </w:t>
+      </w:r>
+      <w:proofErr w:type="gramStart"/>
+      <w:r>
+        <w:t>created</w:t>
+      </w:r>
+      <w:proofErr w:type="gramEnd"/>
+      <w:r>
+        <w:t xml:space="preserve"> for the faster search. </w:t>
+      </w:r>
+      <w:proofErr w:type="gramStart"/>
+      <w:r>
+        <w:t>Also</w:t>
+      </w:r>
+      <w:proofErr w:type="gramEnd"/>
+      <w:r>
+        <w:t xml:space="preserve"> This primary key column can be </w:t>
       </w:r>
       <w:proofErr w:type="spellStart"/>
       <w:r>
@@ -2720,7 +2876,15 @@
         <w:t xml:space="preserve">Default: </w:t>
       </w:r>
       <w:r>
-        <w:t>To set the default value for the column, By default the default values will be null in the SQL.</w:t>
+        <w:t xml:space="preserve">To set the default value for the column, </w:t>
+      </w:r>
+      <w:proofErr w:type="gramStart"/>
+      <w:r>
+        <w:t>By</w:t>
+      </w:r>
+      <w:proofErr w:type="gramEnd"/>
+      <w:r>
+        <w:t xml:space="preserve"> default the default values will be null in the SQL.</w:t>
       </w:r>
       <w:r>
         <w:rPr>
@@ -2926,7 +3090,25 @@
           <w:sz w:val="20"/>
           <w:szCs w:val="20"/>
         </w:rPr>
-        <w:t xml:space="preserve">Using these types of queries you create new records/data, modify existing data, delete the data, get/retrieve the data. </w:t>
+        <w:t xml:space="preserve">Using these types of </w:t>
+      </w:r>
+      <w:proofErr w:type="gramStart"/>
+      <w:r>
+        <w:rPr>
+          <w:color w:val="000000" w:themeColor="text1"/>
+          <w:sz w:val="20"/>
+          <w:szCs w:val="20"/>
+        </w:rPr>
+        <w:t>queries</w:t>
+      </w:r>
+      <w:proofErr w:type="gramEnd"/>
+      <w:r>
+        <w:rPr>
+          <w:color w:val="000000" w:themeColor="text1"/>
+          <w:sz w:val="20"/>
+          <w:szCs w:val="20"/>
+        </w:rPr>
+        <w:t xml:space="preserve"> you create new records/data, modify existing data, delete the data, get/retrieve the data. </w:t>
       </w:r>
     </w:p>
     <w:p>
@@ -2970,7 +3152,25 @@
           <w:sz w:val="20"/>
           <w:szCs w:val="20"/>
         </w:rPr>
-        <w:t>There are different type of queries</w:t>
+        <w:t xml:space="preserve">There </w:t>
+      </w:r>
+      <w:proofErr w:type="gramStart"/>
+      <w:r>
+        <w:rPr>
+          <w:color w:val="000000" w:themeColor="text1"/>
+          <w:sz w:val="20"/>
+          <w:szCs w:val="20"/>
+        </w:rPr>
+        <w:t>are</w:t>
+      </w:r>
+      <w:proofErr w:type="gramEnd"/>
+      <w:r>
+        <w:rPr>
+          <w:color w:val="000000" w:themeColor="text1"/>
+          <w:sz w:val="20"/>
+          <w:szCs w:val="20"/>
+        </w:rPr>
+        <w:t xml:space="preserve"> different type of queries</w:t>
       </w:r>
     </w:p>
     <w:p>
@@ -3148,13 +3348,41 @@
         <w:t>tableName</w:t>
       </w:r>
       <w:proofErr w:type="spellEnd"/>
-      <w:r>
-        <w:rPr>
-          <w:color w:val="000000" w:themeColor="text1"/>
-          <w:sz w:val="20"/>
-          <w:szCs w:val="20"/>
-        </w:rPr>
-        <w:t>&gt;(Column1, Column2,….) VALUES(val1, val2, val3,…);</w:t>
+      <w:proofErr w:type="gramStart"/>
+      <w:r>
+        <w:rPr>
+          <w:color w:val="000000" w:themeColor="text1"/>
+          <w:sz w:val="20"/>
+          <w:szCs w:val="20"/>
+        </w:rPr>
+        <w:t>&gt;(</w:t>
+      </w:r>
+      <w:proofErr w:type="gramEnd"/>
+      <w:r>
+        <w:rPr>
+          <w:color w:val="000000" w:themeColor="text1"/>
+          <w:sz w:val="20"/>
+          <w:szCs w:val="20"/>
+        </w:rPr>
+        <w:t xml:space="preserve">Column1, Column2,….) </w:t>
+      </w:r>
+      <w:proofErr w:type="gramStart"/>
+      <w:r>
+        <w:rPr>
+          <w:color w:val="000000" w:themeColor="text1"/>
+          <w:sz w:val="20"/>
+          <w:szCs w:val="20"/>
+        </w:rPr>
+        <w:t>VALUES(</w:t>
+      </w:r>
+      <w:proofErr w:type="gramEnd"/>
+      <w:r>
+        <w:rPr>
+          <w:color w:val="000000" w:themeColor="text1"/>
+          <w:sz w:val="20"/>
+          <w:szCs w:val="20"/>
+        </w:rPr>
+        <w:t>val1, val2, val3,…);</w:t>
       </w:r>
     </w:p>
     <w:p>
@@ -3195,7 +3423,25 @@
           <w:sz w:val="20"/>
           <w:szCs w:val="20"/>
         </w:rPr>
-        <w:t xml:space="preserve">INSERT INTO employee(id, name, contact, salary, gender, </w:t>
+        <w:t xml:space="preserve">INSERT INTO </w:t>
+      </w:r>
+      <w:proofErr w:type="gramStart"/>
+      <w:r>
+        <w:rPr>
+          <w:color w:val="000000" w:themeColor="text1"/>
+          <w:sz w:val="20"/>
+          <w:szCs w:val="20"/>
+        </w:rPr>
+        <w:t>employee(</w:t>
+      </w:r>
+      <w:proofErr w:type="gramEnd"/>
+      <w:r>
+        <w:rPr>
+          <w:color w:val="000000" w:themeColor="text1"/>
+          <w:sz w:val="20"/>
+          <w:szCs w:val="20"/>
+        </w:rPr>
+        <w:t xml:space="preserve">id, name, contact, salary, gender, </w:t>
       </w:r>
       <w:proofErr w:type="spellStart"/>
       <w:r>
@@ -3261,7 +3507,25 @@
           <w:sz w:val="20"/>
           <w:szCs w:val="20"/>
         </w:rPr>
-        <w:t>INSERT INTO employee VALUES(3,'C','9943124432',1124534.43,'F',true,'2022-03-12');</w:t>
+        <w:t>INSERT INTO employee VALUES(3,'C','9943124432',1124534.43,'F</w:t>
+      </w:r>
+      <w:proofErr w:type="gramStart"/>
+      <w:r>
+        <w:rPr>
+          <w:color w:val="000000" w:themeColor="text1"/>
+          <w:sz w:val="20"/>
+          <w:szCs w:val="20"/>
+        </w:rPr>
+        <w:t>',true</w:t>
+      </w:r>
+      <w:proofErr w:type="gramEnd"/>
+      <w:r>
+        <w:rPr>
+          <w:color w:val="000000" w:themeColor="text1"/>
+          <w:sz w:val="20"/>
+          <w:szCs w:val="20"/>
+        </w:rPr>
+        <w:t>,'2022-03-12');</w:t>
       </w:r>
     </w:p>
     <w:p>
@@ -3332,7 +3596,25 @@
           <w:sz w:val="20"/>
           <w:szCs w:val="20"/>
         </w:rPr>
-        <w:t>INSERT INTO employee VALUES(6,'F','8923224432',1824534.43,'M',true,'2002-05-10'),</w:t>
+        <w:t>INSERT INTO employee VALUES(6,'F','8923224432',1824534.43,'M</w:t>
+      </w:r>
+      <w:proofErr w:type="gramStart"/>
+      <w:r>
+        <w:rPr>
+          <w:color w:val="000000" w:themeColor="text1"/>
+          <w:sz w:val="20"/>
+          <w:szCs w:val="20"/>
+        </w:rPr>
+        <w:t>',true</w:t>
+      </w:r>
+      <w:proofErr w:type="gramEnd"/>
+      <w:r>
+        <w:rPr>
+          <w:color w:val="000000" w:themeColor="text1"/>
+          <w:sz w:val="20"/>
+          <w:szCs w:val="20"/>
+        </w:rPr>
+        <w:t>,'2002-05-10'),</w:t>
       </w:r>
     </w:p>
     <w:p>
@@ -3351,7 +3633,25 @@
           <w:sz w:val="20"/>
           <w:szCs w:val="20"/>
         </w:rPr>
-        <w:t xml:space="preserve">         (7,'G','7713224432',2824534.43,'F',false,'2012-01-22'),</w:t>
+        <w:t xml:space="preserve">         (7,'G','7713224432',2824534.43,'F</w:t>
+      </w:r>
+      <w:proofErr w:type="gramStart"/>
+      <w:r>
+        <w:rPr>
+          <w:color w:val="000000" w:themeColor="text1"/>
+          <w:sz w:val="20"/>
+          <w:szCs w:val="20"/>
+        </w:rPr>
+        <w:t>',false</w:t>
+      </w:r>
+      <w:proofErr w:type="gramEnd"/>
+      <w:r>
+        <w:rPr>
+          <w:color w:val="000000" w:themeColor="text1"/>
+          <w:sz w:val="20"/>
+          <w:szCs w:val="20"/>
+        </w:rPr>
+        <w:t>,'2012-01-22'),</w:t>
       </w:r>
     </w:p>
     <w:p>
@@ -3370,7 +3670,25 @@
           <w:sz w:val="20"/>
           <w:szCs w:val="20"/>
         </w:rPr>
-        <w:t xml:space="preserve">         (8,'H','6723224432',1224534.43,'M',true,'2017-02-11');  </w:t>
+        <w:t xml:space="preserve">         (8,'H','6723224432',1224534.43,'M</w:t>
+      </w:r>
+      <w:proofErr w:type="gramStart"/>
+      <w:r>
+        <w:rPr>
+          <w:color w:val="000000" w:themeColor="text1"/>
+          <w:sz w:val="20"/>
+          <w:szCs w:val="20"/>
+        </w:rPr>
+        <w:t>',true</w:t>
+      </w:r>
+      <w:proofErr w:type="gramEnd"/>
+      <w:r>
+        <w:rPr>
+          <w:color w:val="000000" w:themeColor="text1"/>
+          <w:sz w:val="20"/>
+          <w:szCs w:val="20"/>
+        </w:rPr>
+        <w:t xml:space="preserve">,'2017-02-11');  </w:t>
       </w:r>
     </w:p>
     <w:p>
@@ -3483,7 +3801,25 @@
           <w:sz w:val="20"/>
           <w:szCs w:val="20"/>
         </w:rPr>
-        <w:t>Select query can be use with clauses, operators, function(Date, String, arithmetic function), Joins.</w:t>
+        <w:t xml:space="preserve">Select query can be use with clauses, operators, </w:t>
+      </w:r>
+      <w:proofErr w:type="gramStart"/>
+      <w:r>
+        <w:rPr>
+          <w:color w:val="000000" w:themeColor="text1"/>
+          <w:sz w:val="20"/>
+          <w:szCs w:val="20"/>
+        </w:rPr>
+        <w:t>function(</w:t>
+      </w:r>
+      <w:proofErr w:type="gramEnd"/>
+      <w:r>
+        <w:rPr>
+          <w:color w:val="000000" w:themeColor="text1"/>
+          <w:sz w:val="20"/>
+          <w:szCs w:val="20"/>
+        </w:rPr>
+        <w:t>Date, String, arithmetic function), Joins.</w:t>
       </w:r>
     </w:p>
     <w:p>
@@ -3524,7 +3860,25 @@
           <w:sz w:val="20"/>
           <w:szCs w:val="20"/>
         </w:rPr>
-        <w:t>Select column1, column2, column3,… from &lt;</w:t>
+        <w:t>Select column1, column2, column</w:t>
+      </w:r>
+      <w:proofErr w:type="gramStart"/>
+      <w:r>
+        <w:rPr>
+          <w:color w:val="000000" w:themeColor="text1"/>
+          <w:sz w:val="20"/>
+          <w:szCs w:val="20"/>
+        </w:rPr>
+        <w:t>3,…</w:t>
+      </w:r>
+      <w:proofErr w:type="gramEnd"/>
+      <w:r>
+        <w:rPr>
+          <w:color w:val="000000" w:themeColor="text1"/>
+          <w:sz w:val="20"/>
+          <w:szCs w:val="20"/>
+        </w:rPr>
+        <w:t xml:space="preserve"> from &lt;</w:t>
       </w:r>
       <w:proofErr w:type="spellStart"/>
       <w:r>
@@ -3633,7 +3987,25 @@
           <w:sz w:val="20"/>
           <w:szCs w:val="20"/>
         </w:rPr>
-        <w:t>Using update query you can update the data from existing row.</w:t>
+        <w:t xml:space="preserve">Using update </w:t>
+      </w:r>
+      <w:proofErr w:type="gramStart"/>
+      <w:r>
+        <w:rPr>
+          <w:color w:val="000000" w:themeColor="text1"/>
+          <w:sz w:val="20"/>
+          <w:szCs w:val="20"/>
+        </w:rPr>
+        <w:t>query</w:t>
+      </w:r>
+      <w:proofErr w:type="gramEnd"/>
+      <w:r>
+        <w:rPr>
+          <w:color w:val="000000" w:themeColor="text1"/>
+          <w:sz w:val="20"/>
+          <w:szCs w:val="20"/>
+        </w:rPr>
+        <w:t xml:space="preserve"> you can update the data from existing row.</w:t>
       </w:r>
     </w:p>
     <w:p>
@@ -3855,7 +4227,25 @@
           <w:sz w:val="20"/>
           <w:szCs w:val="20"/>
         </w:rPr>
-        <w:t>DELETE FROM &lt;TABLENAME&gt; WHERE  condition;</w:t>
+        <w:t xml:space="preserve">DELETE FROM &lt;TABLENAME&gt; </w:t>
+      </w:r>
+      <w:proofErr w:type="gramStart"/>
+      <w:r>
+        <w:rPr>
+          <w:color w:val="000000" w:themeColor="text1"/>
+          <w:sz w:val="20"/>
+          <w:szCs w:val="20"/>
+        </w:rPr>
+        <w:t>WHERE  condition</w:t>
+      </w:r>
+      <w:proofErr w:type="gramEnd"/>
+      <w:r>
+        <w:rPr>
+          <w:color w:val="000000" w:themeColor="text1"/>
+          <w:sz w:val="20"/>
+          <w:szCs w:val="20"/>
+        </w:rPr>
+        <w:t>;</w:t>
       </w:r>
     </w:p>
     <w:p>
@@ -3951,7 +4341,25 @@
           <w:sz w:val="20"/>
           <w:szCs w:val="20"/>
         </w:rPr>
-        <w:t xml:space="preserve">Clause are </w:t>
+        <w:t xml:space="preserve">Clause </w:t>
+      </w:r>
+      <w:proofErr w:type="gramStart"/>
+      <w:r>
+        <w:rPr>
+          <w:color w:val="000000" w:themeColor="text1"/>
+          <w:sz w:val="20"/>
+          <w:szCs w:val="20"/>
+        </w:rPr>
+        <w:t>are</w:t>
+      </w:r>
+      <w:proofErr w:type="gramEnd"/>
+      <w:r>
+        <w:rPr>
+          <w:color w:val="000000" w:themeColor="text1"/>
+          <w:sz w:val="20"/>
+          <w:szCs w:val="20"/>
+        </w:rPr>
+        <w:t xml:space="preserve"> </w:t>
       </w:r>
       <w:proofErr w:type="spellStart"/>
       <w:r>
@@ -4037,7 +4445,23 @@
         </w:numPr>
       </w:pPr>
       <w:r>
-        <w:t xml:space="preserve">In the where clause you can write a conditions on the column so that only a specific records will be selected. These is one of the way using which you can filter the records from the database. </w:t>
+        <w:t xml:space="preserve">In the where clause you can write a </w:t>
+      </w:r>
+      <w:proofErr w:type="gramStart"/>
+      <w:r>
+        <w:t>conditions</w:t>
+      </w:r>
+      <w:proofErr w:type="gramEnd"/>
+      <w:r>
+        <w:t xml:space="preserve"> on the column so that only a specific records will be selected. These is one of the </w:t>
+      </w:r>
+      <w:proofErr w:type="gramStart"/>
+      <w:r>
+        <w:t>way</w:t>
+      </w:r>
+      <w:proofErr w:type="gramEnd"/>
+      <w:r>
+        <w:t xml:space="preserve"> using which you can filter the records from the database. </w:t>
       </w:r>
     </w:p>
     <w:p>
@@ -4264,10 +4688,12 @@
         <w:t xml:space="preserve">select * from employee ORDER BY </w:t>
       </w:r>
       <w:proofErr w:type="spellStart"/>
+      <w:proofErr w:type="gramStart"/>
       <w:r>
         <w:t>salary,name</w:t>
       </w:r>
       <w:proofErr w:type="spellEnd"/>
+      <w:proofErr w:type="gramEnd"/>
       <w:r>
         <w:t xml:space="preserve"> desc;</w:t>
       </w:r>
@@ -4409,7 +4835,21 @@
         <w:rPr>
           <w:color w:val="000000" w:themeColor="text1"/>
         </w:rPr>
-        <w:t xml:space="preserve"> aggregate functions.</w:t>
+        <w:t xml:space="preserve"> </w:t>
+      </w:r>
+      <w:proofErr w:type="gramStart"/>
+      <w:r>
+        <w:rPr>
+          <w:color w:val="000000" w:themeColor="text1"/>
+        </w:rPr>
+        <w:t>aggregate functions</w:t>
+      </w:r>
+      <w:proofErr w:type="gramEnd"/>
+      <w:r>
+        <w:rPr>
+          <w:color w:val="000000" w:themeColor="text1"/>
+        </w:rPr>
+        <w:t>.</w:t>
       </w:r>
     </w:p>
     <w:p>
@@ -4478,7 +4918,21 @@
         <w:rPr>
           <w:color w:val="000000" w:themeColor="text1"/>
         </w:rPr>
-        <w:t>) from Table where Condition GROUP BY column</w:t>
+        <w:t xml:space="preserve">) from Table </w:t>
+      </w:r>
+      <w:proofErr w:type="gramStart"/>
+      <w:r>
+        <w:rPr>
+          <w:color w:val="000000" w:themeColor="text1"/>
+        </w:rPr>
+        <w:t>where</w:t>
+      </w:r>
+      <w:proofErr w:type="gramEnd"/>
+      <w:r>
+        <w:rPr>
+          <w:color w:val="000000" w:themeColor="text1"/>
+        </w:rPr>
+        <w:t xml:space="preserve"> Condition GROUP BY column</w:t>
       </w:r>
     </w:p>
     <w:p>
@@ -4562,13 +5016,7 @@
         <w:rPr>
           <w:color w:val="000000" w:themeColor="text1"/>
         </w:rPr>
-        <w:t>GROUP BY column</w:t>
-      </w:r>
-      <w:r>
-        <w:rPr>
-          <w:color w:val="000000" w:themeColor="text1"/>
-        </w:rPr>
-        <w:t xml:space="preserve"> HAVING condition</w:t>
+        <w:t>GROUP BY column HAVING condition</w:t>
       </w:r>
     </w:p>
     <w:p>
@@ -4641,7 +5089,15 @@
         <w:ind w:left="720"/>
       </w:pPr>
       <w:r>
-        <w:t xml:space="preserve">| count | sum(salary)  | </w:t>
+        <w:t>| count | sum(</w:t>
+      </w:r>
+      <w:proofErr w:type="gramStart"/>
+      <w:r>
+        <w:t>salary)  |</w:t>
+      </w:r>
+      <w:proofErr w:type="gramEnd"/>
+      <w:r>
+        <w:t xml:space="preserve"> </w:t>
       </w:r>
       <w:proofErr w:type="spellStart"/>
       <w:r>
@@ -4676,7 +5132,15 @@
         <w:ind w:left="720"/>
       </w:pPr>
       <w:r>
-        <w:t>|     3 |  5808510.176 |        0 |</w:t>
+        <w:t xml:space="preserve">|     3 </w:t>
+      </w:r>
+      <w:proofErr w:type="gramStart"/>
+      <w:r>
+        <w:t>|  5808510.176</w:t>
+      </w:r>
+      <w:proofErr w:type="gramEnd"/>
+      <w:r>
+        <w:t xml:space="preserve"> |        0 |</w:t>
       </w:r>
     </w:p>
     <w:p>
@@ -4776,7 +5240,15 @@
         <w:ind w:left="720"/>
       </w:pPr>
       <w:r>
-        <w:t xml:space="preserve">| count | sum(salary)  | </w:t>
+        <w:t>| count | sum(</w:t>
+      </w:r>
+      <w:proofErr w:type="gramStart"/>
+      <w:r>
+        <w:t>salary)  |</w:t>
+      </w:r>
+      <w:proofErr w:type="gramEnd"/>
+      <w:r>
+        <w:t xml:space="preserve"> </w:t>
       </w:r>
       <w:proofErr w:type="spellStart"/>
       <w:r>
@@ -4936,8 +5408,13 @@
         <w:pStyle w:val="NoSpacing"/>
         <w:ind w:left="1440"/>
       </w:pPr>
-      <w:r>
-        <w:t xml:space="preserve">Example : </w:t>
+      <w:proofErr w:type="gramStart"/>
+      <w:r>
+        <w:t>Example :</w:t>
+      </w:r>
+      <w:proofErr w:type="gramEnd"/>
+      <w:r>
+        <w:t xml:space="preserve"> </w:t>
       </w:r>
     </w:p>
     <w:p>
@@ -5206,8 +5683,13 @@
       <w:r>
         <w:t xml:space="preserve"> </w:t>
       </w:r>
-      <w:r>
-        <w:t>Count()</w:t>
+      <w:proofErr w:type="gramStart"/>
+      <w:r>
+        <w:t>Count(</w:t>
+      </w:r>
+      <w:proofErr w:type="gramEnd"/>
+      <w:r>
+        <w:t>)</w:t>
       </w:r>
     </w:p>
     <w:p>
@@ -5585,8 +6067,13 @@
           <w:numId w:val="1"/>
         </w:numPr>
       </w:pPr>
-      <w:r>
-        <w:t>Sum()</w:t>
+      <w:proofErr w:type="gramStart"/>
+      <w:r>
+        <w:t>Sum(</w:t>
+      </w:r>
+      <w:proofErr w:type="gramEnd"/>
+      <w:r>
+        <w:t>)</w:t>
       </w:r>
     </w:p>
     <w:p>
@@ -5651,8 +6138,13 @@
         <w:ind w:left="1440"/>
       </w:pPr>
       <w:r>
-        <w:t>| sum(salary)  |</w:t>
-      </w:r>
+        <w:t>| sum(</w:t>
+      </w:r>
+      <w:proofErr w:type="gramStart"/>
+      <w:r>
+        <w:t>salary)  |</w:t>
+      </w:r>
+      <w:proofErr w:type="gramEnd"/>
     </w:p>
     <w:p>
       <w:pPr>
@@ -5771,6 +6263,7 @@
         <w:t xml:space="preserve">| </w:t>
       </w:r>
       <w:proofErr w:type="spellStart"/>
+      <w:proofErr w:type="gramStart"/>
       <w:r>
         <w:t>totalSalary</w:t>
       </w:r>
@@ -5778,6 +6271,7 @@
       <w:r>
         <w:t xml:space="preserve">  |</w:t>
       </w:r>
+      <w:proofErr w:type="gramEnd"/>
     </w:p>
     <w:p>
       <w:pPr>
@@ -5984,8 +6478,13 @@
           <w:numId w:val="1"/>
         </w:numPr>
       </w:pPr>
-      <w:r>
-        <w:t>Avg()</w:t>
+      <w:proofErr w:type="gramStart"/>
+      <w:r>
+        <w:t>Avg(</w:t>
+      </w:r>
+      <w:proofErr w:type="gramEnd"/>
+      <w:r>
+        <w:t>)</w:t>
       </w:r>
     </w:p>
     <w:p>
@@ -6268,8 +6767,13 @@
           <w:numId w:val="1"/>
         </w:numPr>
       </w:pPr>
-      <w:r>
-        <w:t>Min()</w:t>
+      <w:proofErr w:type="gramStart"/>
+      <w:r>
+        <w:t>Min(</w:t>
+      </w:r>
+      <w:proofErr w:type="gramEnd"/>
+      <w:r>
+        <w:t>)</w:t>
       </w:r>
     </w:p>
     <w:p>
@@ -6552,8 +7056,13 @@
           <w:numId w:val="1"/>
         </w:numPr>
       </w:pPr>
-      <w:r>
-        <w:t>Max()</w:t>
+      <w:proofErr w:type="gramStart"/>
+      <w:r>
+        <w:t>Max(</w:t>
+      </w:r>
+      <w:proofErr w:type="gramEnd"/>
+      <w:r>
+        <w:t>)</w:t>
       </w:r>
     </w:p>
     <w:p>
@@ -6734,8 +7243,13 @@
         </w:numPr>
         <w:spacing w:line="259" w:lineRule="auto"/>
       </w:pPr>
-      <w:r>
-        <w:t>Upper()</w:t>
+      <w:proofErr w:type="gramStart"/>
+      <w:r>
+        <w:t>Upper(</w:t>
+      </w:r>
+      <w:proofErr w:type="gramEnd"/>
+      <w:r>
+        <w:t>)</w:t>
       </w:r>
     </w:p>
     <w:p>
@@ -6787,8 +7301,13 @@
         </w:numPr>
         <w:spacing w:line="259" w:lineRule="auto"/>
       </w:pPr>
-      <w:r>
-        <w:t>Lower()</w:t>
+      <w:proofErr w:type="gramStart"/>
+      <w:r>
+        <w:t>Lower(</w:t>
+      </w:r>
+      <w:proofErr w:type="gramEnd"/>
+      <w:r>
+        <w:t>)</w:t>
       </w:r>
     </w:p>
     <w:p>
@@ -6835,12 +7354,17 @@
         <w:spacing w:line="259" w:lineRule="auto"/>
       </w:pPr>
       <w:proofErr w:type="spellStart"/>
+      <w:proofErr w:type="gramStart"/>
       <w:r>
         <w:t>Concat</w:t>
       </w:r>
       <w:proofErr w:type="spellEnd"/>
       <w:r>
-        <w:t>()</w:t>
+        <w:t>(</w:t>
+      </w:r>
+      <w:proofErr w:type="gramEnd"/>
+      <w:r>
+        <w:t>)</w:t>
       </w:r>
     </w:p>
     <w:p>
@@ -6849,7 +7373,15 @@
         <w:spacing w:line="259" w:lineRule="auto"/>
       </w:pPr>
       <w:r>
-        <w:t>Is use to combine the multiple column into a single column</w:t>
+        <w:t xml:space="preserve">Is use to combine the multiple </w:t>
+      </w:r>
+      <w:proofErr w:type="gramStart"/>
+      <w:r>
+        <w:t>column</w:t>
+      </w:r>
+      <w:proofErr w:type="gramEnd"/>
+      <w:r>
+        <w:t xml:space="preserve"> into a single column</w:t>
       </w:r>
     </w:p>
     <w:p>
@@ -6861,6 +7393,7 @@
         <w:t xml:space="preserve">select id, </w:t>
       </w:r>
       <w:proofErr w:type="spellStart"/>
+      <w:proofErr w:type="gramStart"/>
       <w:r>
         <w:rPr>
           <w:b/>
@@ -6876,7 +7409,16 @@
           <w:bCs/>
           <w:highlight w:val="yellow"/>
         </w:rPr>
-        <w:t>(name,'-' ,contact)</w:t>
+        <w:t>(</w:t>
+      </w:r>
+      <w:proofErr w:type="gramEnd"/>
+      <w:r>
+        <w:rPr>
+          <w:b/>
+          <w:bCs/>
+          <w:highlight w:val="yellow"/>
+        </w:rPr>
+        <w:t>name,'-' ,contact)</w:t>
       </w:r>
       <w:r>
         <w:t xml:space="preserve"> from employee;</w:t>
@@ -6891,8 +7433,13 @@
         </w:numPr>
         <w:spacing w:line="259" w:lineRule="auto"/>
       </w:pPr>
-      <w:r>
-        <w:t>length()</w:t>
+      <w:proofErr w:type="gramStart"/>
+      <w:r>
+        <w:t>length(</w:t>
+      </w:r>
+      <w:proofErr w:type="gramEnd"/>
+      <w:r>
+        <w:t>)</w:t>
       </w:r>
     </w:p>
     <w:p>
@@ -6938,8 +7485,13 @@
         </w:numPr>
         <w:spacing w:line="259" w:lineRule="auto"/>
       </w:pPr>
-      <w:r>
-        <w:t>trim()</w:t>
+      <w:proofErr w:type="gramStart"/>
+      <w:r>
+        <w:t>trim(</w:t>
+      </w:r>
+      <w:proofErr w:type="gramEnd"/>
+      <w:r>
+        <w:t>)</w:t>
       </w:r>
     </w:p>
     <w:p>
@@ -6960,6 +7512,7 @@
         <w:t xml:space="preserve">select </w:t>
       </w:r>
       <w:proofErr w:type="spellStart"/>
+      <w:proofErr w:type="gramStart"/>
       <w:r>
         <w:t>id,</w:t>
       </w:r>
@@ -6972,6 +7525,7 @@
         <w:t>trim</w:t>
       </w:r>
       <w:proofErr w:type="spellEnd"/>
+      <w:proofErr w:type="gramEnd"/>
       <w:r>
         <w:rPr>
           <w:b/>
@@ -6994,12 +7548,17 @@
         <w:spacing w:line="259" w:lineRule="auto"/>
       </w:pPr>
       <w:proofErr w:type="spellStart"/>
+      <w:proofErr w:type="gramStart"/>
       <w:r>
         <w:t>ltrim</w:t>
       </w:r>
       <w:proofErr w:type="spellEnd"/>
       <w:r>
-        <w:t xml:space="preserve">() and </w:t>
+        <w:t>(</w:t>
+      </w:r>
+      <w:proofErr w:type="gramEnd"/>
+      <w:r>
+        <w:t xml:space="preserve">) and </w:t>
       </w:r>
       <w:proofErr w:type="spellStart"/>
       <w:r>
@@ -7049,6 +7608,7 @@
         <w:t xml:space="preserve">&gt; select </w:t>
       </w:r>
       <w:proofErr w:type="spellStart"/>
+      <w:proofErr w:type="gramStart"/>
       <w:r>
         <w:t>id,</w:t>
       </w:r>
@@ -7061,6 +7621,7 @@
         <w:t>rtrim</w:t>
       </w:r>
       <w:proofErr w:type="spellEnd"/>
+      <w:proofErr w:type="gramEnd"/>
       <w:r>
         <w:rPr>
           <w:b/>
@@ -7087,6 +7648,7 @@
         <w:t xml:space="preserve">&gt; select </w:t>
       </w:r>
       <w:proofErr w:type="spellStart"/>
+      <w:proofErr w:type="gramStart"/>
       <w:r>
         <w:t>id,</w:t>
       </w:r>
@@ -7099,6 +7661,7 @@
         <w:t>ltrim</w:t>
       </w:r>
       <w:proofErr w:type="spellEnd"/>
+      <w:proofErr w:type="gramEnd"/>
       <w:r>
         <w:rPr>
           <w:b/>
@@ -7143,8 +7706,13 @@
         </w:numPr>
         <w:spacing w:line="259" w:lineRule="auto"/>
       </w:pPr>
-      <w:r>
-        <w:t>now()</w:t>
+      <w:proofErr w:type="gramStart"/>
+      <w:r>
+        <w:t>now(</w:t>
+      </w:r>
+      <w:proofErr w:type="gramEnd"/>
+      <w:r>
+        <w:t>)</w:t>
       </w:r>
     </w:p>
     <w:p>
@@ -7181,13 +7749,23 @@
         </w:rPr>
         <w:t xml:space="preserve">&gt; select </w:t>
       </w:r>
+      <w:proofErr w:type="gramStart"/>
       <w:r>
         <w:rPr>
           <w:b/>
           <w:bCs/>
           <w:highlight w:val="yellow"/>
         </w:rPr>
-        <w:t>now()</w:t>
+        <w:t>now(</w:t>
+      </w:r>
+      <w:proofErr w:type="gramEnd"/>
+      <w:r>
+        <w:rPr>
+          <w:b/>
+          <w:bCs/>
+          <w:highlight w:val="yellow"/>
+        </w:rPr>
+        <w:t>)</w:t>
       </w:r>
       <w:r>
         <w:rPr>
@@ -7212,7 +7790,15 @@
         <w:spacing w:line="259" w:lineRule="auto"/>
       </w:pPr>
       <w:r>
-        <w:t>| now()               |</w:t>
+        <w:t xml:space="preserve">| </w:t>
+      </w:r>
+      <w:proofErr w:type="gramStart"/>
+      <w:r>
+        <w:t>now(</w:t>
+      </w:r>
+      <w:proofErr w:type="gramEnd"/>
+      <w:r>
+        <w:t>)               |</w:t>
       </w:r>
     </w:p>
     <w:p>
@@ -7267,12 +7853,17 @@
         <w:spacing w:line="259" w:lineRule="auto"/>
       </w:pPr>
       <w:proofErr w:type="spellStart"/>
+      <w:proofErr w:type="gramStart"/>
       <w:r>
         <w:t>curdate</w:t>
       </w:r>
       <w:proofErr w:type="spellEnd"/>
       <w:r>
-        <w:t>()</w:t>
+        <w:t>(</w:t>
+      </w:r>
+      <w:proofErr w:type="gramEnd"/>
+      <w:r>
+        <w:t>)</w:t>
       </w:r>
     </w:p>
     <w:p>
@@ -7310,6 +7901,7 @@
         <w:t xml:space="preserve">&gt; select </w:t>
       </w:r>
       <w:proofErr w:type="spellStart"/>
+      <w:proofErr w:type="gramStart"/>
       <w:r>
         <w:rPr>
           <w:b/>
@@ -7325,7 +7917,16 @@
           <w:bCs/>
           <w:highlight w:val="yellow"/>
         </w:rPr>
-        <w:t>()</w:t>
+        <w:t>(</w:t>
+      </w:r>
+      <w:proofErr w:type="gramEnd"/>
+      <w:r>
+        <w:rPr>
+          <w:b/>
+          <w:bCs/>
+          <w:highlight w:val="yellow"/>
+        </w:rPr>
+        <w:t>)</w:t>
       </w:r>
       <w:r>
         <w:rPr>
@@ -7353,12 +7954,17 @@
         <w:t xml:space="preserve">| </w:t>
       </w:r>
       <w:proofErr w:type="spellStart"/>
+      <w:proofErr w:type="gramStart"/>
       <w:r>
         <w:t>curdate</w:t>
       </w:r>
       <w:proofErr w:type="spellEnd"/>
       <w:r>
-        <w:t>()  |</w:t>
+        <w:t>(</w:t>
+      </w:r>
+      <w:proofErr w:type="gramEnd"/>
+      <w:r>
+        <w:t>)  |</w:t>
       </w:r>
     </w:p>
     <w:p>
@@ -7407,13 +8013,18 @@
         <w:spacing w:line="259" w:lineRule="auto"/>
       </w:pPr>
       <w:proofErr w:type="spellStart"/>
+      <w:proofErr w:type="gramStart"/>
       <w:r>
         <w:lastRenderedPageBreak/>
         <w:t>curtime</w:t>
       </w:r>
       <w:proofErr w:type="spellEnd"/>
       <w:r>
-        <w:t>()</w:t>
+        <w:t>(</w:t>
+      </w:r>
+      <w:proofErr w:type="gramEnd"/>
+      <w:r>
+        <w:t>)</w:t>
       </w:r>
     </w:p>
     <w:p>
@@ -7451,6 +8062,7 @@
         <w:t xml:space="preserve">&gt; select </w:t>
       </w:r>
       <w:proofErr w:type="spellStart"/>
+      <w:proofErr w:type="gramStart"/>
       <w:r>
         <w:rPr>
           <w:b/>
@@ -7466,7 +8078,16 @@
           <w:bCs/>
           <w:highlight w:val="yellow"/>
         </w:rPr>
-        <w:t>()</w:t>
+        <w:t>(</w:t>
+      </w:r>
+      <w:proofErr w:type="gramEnd"/>
+      <w:r>
+        <w:rPr>
+          <w:b/>
+          <w:bCs/>
+          <w:highlight w:val="yellow"/>
+        </w:rPr>
+        <w:t>)</w:t>
       </w:r>
       <w:r>
         <w:rPr>
@@ -7494,12 +8115,17 @@
         <w:t xml:space="preserve">| </w:t>
       </w:r>
       <w:proofErr w:type="spellStart"/>
+      <w:proofErr w:type="gramStart"/>
       <w:r>
         <w:t>curtime</w:t>
       </w:r>
       <w:proofErr w:type="spellEnd"/>
       <w:r>
-        <w:t>() |</w:t>
+        <w:t>(</w:t>
+      </w:r>
+      <w:proofErr w:type="gramEnd"/>
+      <w:r>
+        <w:t>) |</w:t>
       </w:r>
     </w:p>
     <w:p>
@@ -7517,8 +8143,13 @@
         <w:spacing w:line="259" w:lineRule="auto"/>
       </w:pPr>
       <w:r>
-        <w:t>| 08:02:56  |</w:t>
-      </w:r>
+        <w:t xml:space="preserve">| </w:t>
+      </w:r>
+      <w:proofErr w:type="gramStart"/>
+      <w:r>
+        <w:t>08:02:56  |</w:t>
+      </w:r>
+      <w:proofErr w:type="gramEnd"/>
     </w:p>
     <w:p>
       <w:pPr>
@@ -7557,12 +8188,21 @@
           <w:bCs/>
         </w:rPr>
       </w:pPr>
-      <w:r>
-        <w:rPr>
-          <w:b/>
-          <w:bCs/>
-        </w:rPr>
-        <w:t>year()</w:t>
+      <w:proofErr w:type="gramStart"/>
+      <w:r>
+        <w:rPr>
+          <w:b/>
+          <w:bCs/>
+        </w:rPr>
+        <w:t>year(</w:t>
+      </w:r>
+      <w:proofErr w:type="gramEnd"/>
+      <w:r>
+        <w:rPr>
+          <w:b/>
+          <w:bCs/>
+        </w:rPr>
+        <w:t>)</w:t>
       </w:r>
     </w:p>
     <w:p>
@@ -7600,12 +8240,21 @@
         <w:t xml:space="preserve">&gt; select </w:t>
       </w:r>
       <w:proofErr w:type="spellStart"/>
-      <w:r>
-        <w:rPr>
-          <w:b/>
-          <w:bCs/>
-        </w:rPr>
-        <w:t>id,name,</w:t>
+      <w:proofErr w:type="gramStart"/>
+      <w:r>
+        <w:rPr>
+          <w:b/>
+          <w:bCs/>
+        </w:rPr>
+        <w:t>id,name</w:t>
+      </w:r>
+      <w:proofErr w:type="gramEnd"/>
+      <w:r>
+        <w:rPr>
+          <w:b/>
+          <w:bCs/>
+        </w:rPr>
+        <w:t>,</w:t>
       </w:r>
       <w:r>
         <w:rPr>
@@ -7669,8 +8318,13 @@
         </w:numPr>
         <w:spacing w:line="259" w:lineRule="auto"/>
       </w:pPr>
-      <w:r>
-        <w:t>month()</w:t>
+      <w:proofErr w:type="gramStart"/>
+      <w:r>
+        <w:t>month(</w:t>
+      </w:r>
+      <w:proofErr w:type="gramEnd"/>
+      <w:r>
+        <w:t>)</w:t>
       </w:r>
     </w:p>
     <w:p>
@@ -7711,12 +8365,21 @@
         <w:t xml:space="preserve">&gt; select </w:t>
       </w:r>
       <w:proofErr w:type="spellStart"/>
-      <w:r>
-        <w:rPr>
-          <w:b/>
-          <w:bCs/>
-        </w:rPr>
-        <w:t>id,name,</w:t>
+      <w:proofErr w:type="gramStart"/>
+      <w:r>
+        <w:rPr>
+          <w:b/>
+          <w:bCs/>
+        </w:rPr>
+        <w:t>id,name</w:t>
+      </w:r>
+      <w:proofErr w:type="gramEnd"/>
+      <w:r>
+        <w:rPr>
+          <w:b/>
+          <w:bCs/>
+        </w:rPr>
+        <w:t>,</w:t>
       </w:r>
       <w:r>
         <w:rPr>
@@ -7781,12 +8444,17 @@
         <w:spacing w:line="259" w:lineRule="auto"/>
       </w:pPr>
       <w:proofErr w:type="spellStart"/>
+      <w:proofErr w:type="gramStart"/>
       <w:r>
         <w:t>monthname</w:t>
       </w:r>
       <w:proofErr w:type="spellEnd"/>
       <w:r>
-        <w:t>()</w:t>
+        <w:t>(</w:t>
+      </w:r>
+      <w:proofErr w:type="gramEnd"/>
+      <w:r>
+        <w:t>)</w:t>
       </w:r>
     </w:p>
     <w:p>
@@ -7824,12 +8492,21 @@
         <w:t xml:space="preserve">&gt; select </w:t>
       </w:r>
       <w:proofErr w:type="spellStart"/>
-      <w:r>
-        <w:rPr>
-          <w:b/>
-          <w:bCs/>
-        </w:rPr>
-        <w:t>id,name,</w:t>
+      <w:proofErr w:type="gramStart"/>
+      <w:r>
+        <w:rPr>
+          <w:b/>
+          <w:bCs/>
+        </w:rPr>
+        <w:t>id,name</w:t>
+      </w:r>
+      <w:proofErr w:type="gramEnd"/>
+      <w:r>
+        <w:rPr>
+          <w:b/>
+          <w:bCs/>
+        </w:rPr>
+        <w:t>,</w:t>
       </w:r>
       <w:r>
         <w:rPr>
@@ -7893,8 +8570,13 @@
         </w:numPr>
         <w:spacing w:line="259" w:lineRule="auto"/>
       </w:pPr>
-      <w:r>
-        <w:t>day()</w:t>
+      <w:proofErr w:type="gramStart"/>
+      <w:r>
+        <w:t>day(</w:t>
+      </w:r>
+      <w:proofErr w:type="gramEnd"/>
+      <w:r>
+        <w:t>)</w:t>
       </w:r>
     </w:p>
     <w:p>
@@ -7932,12 +8614,21 @@
         <w:t xml:space="preserve">&gt; select </w:t>
       </w:r>
       <w:proofErr w:type="spellStart"/>
-      <w:r>
-        <w:rPr>
-          <w:b/>
-          <w:bCs/>
-        </w:rPr>
-        <w:t>id,name,</w:t>
+      <w:proofErr w:type="gramStart"/>
+      <w:r>
+        <w:rPr>
+          <w:b/>
+          <w:bCs/>
+        </w:rPr>
+        <w:t>id,name</w:t>
+      </w:r>
+      <w:proofErr w:type="gramEnd"/>
+      <w:r>
+        <w:rPr>
+          <w:b/>
+          <w:bCs/>
+        </w:rPr>
+        <w:t>,</w:t>
       </w:r>
       <w:r>
         <w:rPr>
@@ -8002,12 +8693,17 @@
         <w:spacing w:line="259" w:lineRule="auto"/>
       </w:pPr>
       <w:proofErr w:type="spellStart"/>
+      <w:proofErr w:type="gramStart"/>
       <w:r>
         <w:t>datediff</w:t>
       </w:r>
       <w:proofErr w:type="spellEnd"/>
       <w:r>
-        <w:t>()</w:t>
+        <w:t>(</w:t>
+      </w:r>
+      <w:proofErr w:type="gramEnd"/>
+      <w:r>
+        <w:t>)</w:t>
       </w:r>
     </w:p>
     <w:p>
@@ -8045,12 +8741,21 @@
         <w:t xml:space="preserve">&gt; select </w:t>
       </w:r>
       <w:proofErr w:type="spellStart"/>
-      <w:r>
-        <w:rPr>
-          <w:b/>
-          <w:bCs/>
-        </w:rPr>
-        <w:t>id,name,doj</w:t>
+      <w:proofErr w:type="gramStart"/>
+      <w:r>
+        <w:rPr>
+          <w:b/>
+          <w:bCs/>
+        </w:rPr>
+        <w:t>id,name</w:t>
+      </w:r>
+      <w:proofErr w:type="gramEnd"/>
+      <w:r>
+        <w:rPr>
+          <w:b/>
+          <w:bCs/>
+        </w:rPr>
+        <w:t>,doj</w:t>
       </w:r>
       <w:proofErr w:type="spellEnd"/>
       <w:r>
@@ -8125,11 +8830,19 @@
       </w:pPr>
       <w:proofErr w:type="spellStart"/>
       <w:r>
-        <w:t>date_format</w:t>
-      </w:r>
-      <w:proofErr w:type="spellEnd"/>
-      <w:r>
-        <w:t>()</w:t>
+        <w:t>date_</w:t>
+      </w:r>
+      <w:proofErr w:type="gramStart"/>
+      <w:r>
+        <w:t>format</w:t>
+      </w:r>
+      <w:proofErr w:type="spellEnd"/>
+      <w:r>
+        <w:t>(</w:t>
+      </w:r>
+      <w:proofErr w:type="gramEnd"/>
+      <w:r>
+        <w:t>)</w:t>
       </w:r>
     </w:p>
     <w:p>
@@ -8175,12 +8888,21 @@
         <w:t xml:space="preserve">&gt; select </w:t>
       </w:r>
       <w:proofErr w:type="spellStart"/>
-      <w:r>
-        <w:rPr>
-          <w:b/>
-          <w:bCs/>
-        </w:rPr>
-        <w:t>id,name,</w:t>
+      <w:proofErr w:type="gramStart"/>
+      <w:r>
+        <w:rPr>
+          <w:b/>
+          <w:bCs/>
+        </w:rPr>
+        <w:t>id,name</w:t>
+      </w:r>
+      <w:proofErr w:type="gramEnd"/>
+      <w:r>
+        <w:rPr>
+          <w:b/>
+          <w:bCs/>
+        </w:rPr>
+        <w:t>,</w:t>
       </w:r>
       <w:r>
         <w:rPr>
@@ -8316,40 +9038,65 @@
       <w:pPr>
         <w:pStyle w:val="NoSpacing"/>
       </w:pPr>
-      <w:r>
-        <w:t>|  1 | A    | 9988778787 | 3436987.873 | M      |        1 | 2022-01-12 |</w:t>
-      </w:r>
-    </w:p>
-    <w:p>
-      <w:pPr>
-        <w:pStyle w:val="NoSpacing"/>
-      </w:pPr>
-      <w:r>
-        <w:t>|  3 | C    | 9943124432 | 1236987.873 | F      |        1 | 2022-03-12 |</w:t>
-      </w:r>
-    </w:p>
-    <w:p>
-      <w:pPr>
-        <w:pStyle w:val="NoSpacing"/>
-      </w:pPr>
-      <w:r>
-        <w:t>|  4 | D    | 9913124432 | 1676987.873 | M      |        1 | 2021-03-15 |</w:t>
-      </w:r>
-    </w:p>
-    <w:p>
-      <w:pPr>
-        <w:pStyle w:val="NoSpacing"/>
-      </w:pPr>
-      <w:r>
-        <w:t>|  6 | F    | 8923224432 | 2006987.873 | M      |        1 | 2002-05-10 |</w:t>
-      </w:r>
-    </w:p>
-    <w:p>
-      <w:pPr>
-        <w:pStyle w:val="NoSpacing"/>
-      </w:pPr>
-      <w:r>
-        <w:t>|  8 | H    | 6723224432 | 1346987.873 | M      |        1 | 2017-02-11 |</w:t>
+      <w:proofErr w:type="gramStart"/>
+      <w:r>
+        <w:t>|  1</w:t>
+      </w:r>
+      <w:proofErr w:type="gramEnd"/>
+      <w:r>
+        <w:t xml:space="preserve"> | A    | 9988778787 | 3436987.873 | M      |        1 | 2022-01-12 |</w:t>
+      </w:r>
+    </w:p>
+    <w:p>
+      <w:pPr>
+        <w:pStyle w:val="NoSpacing"/>
+      </w:pPr>
+      <w:proofErr w:type="gramStart"/>
+      <w:r>
+        <w:t>|  3</w:t>
+      </w:r>
+      <w:proofErr w:type="gramEnd"/>
+      <w:r>
+        <w:t xml:space="preserve"> | C    | 9943124432 | 1236987.873 | F      |        1 | 2022-03-12 |</w:t>
+      </w:r>
+    </w:p>
+    <w:p>
+      <w:pPr>
+        <w:pStyle w:val="NoSpacing"/>
+      </w:pPr>
+      <w:proofErr w:type="gramStart"/>
+      <w:r>
+        <w:t>|  4</w:t>
+      </w:r>
+      <w:proofErr w:type="gramEnd"/>
+      <w:r>
+        <w:t xml:space="preserve"> | D    | 9913124432 | 1676987.873 | M      |        1 | 2021-03-15 |</w:t>
+      </w:r>
+    </w:p>
+    <w:p>
+      <w:pPr>
+        <w:pStyle w:val="NoSpacing"/>
+      </w:pPr>
+      <w:proofErr w:type="gramStart"/>
+      <w:r>
+        <w:t>|  6</w:t>
+      </w:r>
+      <w:proofErr w:type="gramEnd"/>
+      <w:r>
+        <w:t xml:space="preserve"> | F    | 8923224432 | 2006987.873 | M      |        1 | 2002-05-10 |</w:t>
+      </w:r>
+    </w:p>
+    <w:p>
+      <w:pPr>
+        <w:pStyle w:val="NoSpacing"/>
+      </w:pPr>
+      <w:proofErr w:type="gramStart"/>
+      <w:r>
+        <w:t>|  8</w:t>
+      </w:r>
+      <w:proofErr w:type="gramEnd"/>
+      <w:r>
+        <w:t xml:space="preserve"> | H    | 6723224432 | 1346987.873 | M      |        1 | 2017-02-11 |</w:t>
       </w:r>
     </w:p>
     <w:p>
@@ -8438,32 +9185,52 @@
       <w:pPr>
         <w:pStyle w:val="NoSpacing"/>
       </w:pPr>
-      <w:r>
-        <w:t>|  1 | A    | 9988778787 | 3436987.873 | M      |        1 | 2022-01-12 |</w:t>
-      </w:r>
-    </w:p>
-    <w:p>
-      <w:pPr>
-        <w:pStyle w:val="NoSpacing"/>
-      </w:pPr>
-      <w:r>
-        <w:t>|  4 | D    | 9913124432 | 1676987.873 | M      |        1 | 2021-03-15 |</w:t>
-      </w:r>
-    </w:p>
-    <w:p>
-      <w:pPr>
-        <w:pStyle w:val="NoSpacing"/>
-      </w:pPr>
-      <w:r>
-        <w:t>|  6 | F    | 8923224432 | 2006987.873 | M      |        1 | 2002-05-10 |</w:t>
-      </w:r>
-    </w:p>
-    <w:p>
-      <w:pPr>
-        <w:pStyle w:val="NoSpacing"/>
-      </w:pPr>
-      <w:r>
-        <w:t>|  8 | H    | 6723224432 | 1346987.873 | M      |        1 | 2017-02-11 |</w:t>
+      <w:proofErr w:type="gramStart"/>
+      <w:r>
+        <w:t>|  1</w:t>
+      </w:r>
+      <w:proofErr w:type="gramEnd"/>
+      <w:r>
+        <w:t xml:space="preserve"> | A    | 9988778787 | 3436987.873 | M      |        1 | 2022-01-12 |</w:t>
+      </w:r>
+    </w:p>
+    <w:p>
+      <w:pPr>
+        <w:pStyle w:val="NoSpacing"/>
+      </w:pPr>
+      <w:proofErr w:type="gramStart"/>
+      <w:r>
+        <w:t>|  4</w:t>
+      </w:r>
+      <w:proofErr w:type="gramEnd"/>
+      <w:r>
+        <w:t xml:space="preserve"> | D    | 9913124432 | 1676987.873 | M      |        1 | 2021-03-15 |</w:t>
+      </w:r>
+    </w:p>
+    <w:p>
+      <w:pPr>
+        <w:pStyle w:val="NoSpacing"/>
+      </w:pPr>
+      <w:proofErr w:type="gramStart"/>
+      <w:r>
+        <w:t>|  6</w:t>
+      </w:r>
+      <w:proofErr w:type="gramEnd"/>
+      <w:r>
+        <w:t xml:space="preserve"> | F    | 8923224432 | 2006987.873 | M      |        1 | 2002-05-10 |</w:t>
+      </w:r>
+    </w:p>
+    <w:p>
+      <w:pPr>
+        <w:pStyle w:val="NoSpacing"/>
+      </w:pPr>
+      <w:proofErr w:type="gramStart"/>
+      <w:r>
+        <w:t>|  8</w:t>
+      </w:r>
+      <w:proofErr w:type="gramEnd"/>
+      <w:r>
+        <w:t xml:space="preserve"> | H    | 6723224432 | 1346987.873 | M      |        1 | 2017-02-11 |</w:t>
       </w:r>
     </w:p>
     <w:p>
@@ -8552,8 +9319,13 @@
       <w:pPr>
         <w:pStyle w:val="NoSpacing"/>
       </w:pPr>
-      <w:r>
-        <w:t>|  3 | C    | 9943124432 | 1236987.873 | F      |        1 | 2022-03-12 |</w:t>
+      <w:proofErr w:type="gramStart"/>
+      <w:r>
+        <w:t>|  3</w:t>
+      </w:r>
+      <w:proofErr w:type="gramEnd"/>
+      <w:r>
+        <w:t xml:space="preserve"> | C    | 9943124432 | 1236987.873 | F      |        1 | 2022-03-12 |</w:t>
       </w:r>
     </w:p>
     <w:p>
@@ -8634,56 +9406,91 @@
       <w:pPr>
         <w:pStyle w:val="NoSpacing"/>
       </w:pPr>
-      <w:r>
-        <w:t>|  1 | A    | 9988778787 | 3436987.873 | M      |        1 | 2022-01-12 |</w:t>
-      </w:r>
-    </w:p>
-    <w:p>
-      <w:pPr>
-        <w:pStyle w:val="NoSpacing"/>
-      </w:pPr>
-      <w:r>
-        <w:t>|  3 | C    | 9943124432 | 1236987.873 | F      |        1 | 2022-03-12 |</w:t>
-      </w:r>
-    </w:p>
-    <w:p>
-      <w:pPr>
-        <w:pStyle w:val="NoSpacing"/>
-      </w:pPr>
-      <w:r>
-        <w:t>|  4 | D    | 9913124432 | 1676987.873 | M      |        1 | 2021-03-15 |</w:t>
-      </w:r>
-    </w:p>
-    <w:p>
-      <w:pPr>
-        <w:pStyle w:val="NoSpacing"/>
-      </w:pPr>
-      <w:r>
-        <w:t>|  5 | E    | 7713124432 | 1676987.873 | M      |        0 | NULL       |</w:t>
-      </w:r>
-    </w:p>
-    <w:p>
-      <w:pPr>
-        <w:pStyle w:val="NoSpacing"/>
-      </w:pPr>
-      <w:r>
-        <w:t>|  6 | F    | 8923224432 | 2006987.873 | M      |        1 | 2002-05-10 |</w:t>
-      </w:r>
-    </w:p>
-    <w:p>
-      <w:pPr>
-        <w:pStyle w:val="NoSpacing"/>
-      </w:pPr>
-      <w:r>
-        <w:t>|  7 | G    | 7713224432 | 3106987.873 | F      |        0 | 2012-01-22 |</w:t>
-      </w:r>
-    </w:p>
-    <w:p>
-      <w:pPr>
-        <w:pStyle w:val="NoSpacing"/>
-      </w:pPr>
-      <w:r>
-        <w:t>|  8 | H    | 6723224432 | 1346987.873 | M      |        1 | 2017-02-11 |</w:t>
+      <w:proofErr w:type="gramStart"/>
+      <w:r>
+        <w:t>|  1</w:t>
+      </w:r>
+      <w:proofErr w:type="gramEnd"/>
+      <w:r>
+        <w:t xml:space="preserve"> | A    | 9988778787 | 3436987.873 | M      |        1 | 2022-01-12 |</w:t>
+      </w:r>
+    </w:p>
+    <w:p>
+      <w:pPr>
+        <w:pStyle w:val="NoSpacing"/>
+      </w:pPr>
+      <w:proofErr w:type="gramStart"/>
+      <w:r>
+        <w:t>|  3</w:t>
+      </w:r>
+      <w:proofErr w:type="gramEnd"/>
+      <w:r>
+        <w:t xml:space="preserve"> | C    | 9943124432 | 1236987.873 | F      |        1 | 2022-03-12 |</w:t>
+      </w:r>
+    </w:p>
+    <w:p>
+      <w:pPr>
+        <w:pStyle w:val="NoSpacing"/>
+      </w:pPr>
+      <w:proofErr w:type="gramStart"/>
+      <w:r>
+        <w:t>|  4</w:t>
+      </w:r>
+      <w:proofErr w:type="gramEnd"/>
+      <w:r>
+        <w:t xml:space="preserve"> | D    | 9913124432 | 1676987.873 | M      |        1 | 2021-03-15 |</w:t>
+      </w:r>
+    </w:p>
+    <w:p>
+      <w:pPr>
+        <w:pStyle w:val="NoSpacing"/>
+      </w:pPr>
+      <w:proofErr w:type="gramStart"/>
+      <w:r>
+        <w:t>|  5</w:t>
+      </w:r>
+      <w:proofErr w:type="gramEnd"/>
+      <w:r>
+        <w:t xml:space="preserve"> | E    | 7713124432 | 1676987.873 | M      |        0 | NULL       |</w:t>
+      </w:r>
+    </w:p>
+    <w:p>
+      <w:pPr>
+        <w:pStyle w:val="NoSpacing"/>
+      </w:pPr>
+      <w:proofErr w:type="gramStart"/>
+      <w:r>
+        <w:t>|  6</w:t>
+      </w:r>
+      <w:proofErr w:type="gramEnd"/>
+      <w:r>
+        <w:t xml:space="preserve"> | F    | 8923224432 | 2006987.873 | M      |        1 | 2002-05-10 |</w:t>
+      </w:r>
+    </w:p>
+    <w:p>
+      <w:pPr>
+        <w:pStyle w:val="NoSpacing"/>
+      </w:pPr>
+      <w:proofErr w:type="gramStart"/>
+      <w:r>
+        <w:t>|  7</w:t>
+      </w:r>
+      <w:proofErr w:type="gramEnd"/>
+      <w:r>
+        <w:t xml:space="preserve"> | G    | 7713224432 | 3106987.873 | F      |        0 | 2012-01-22 |</w:t>
+      </w:r>
+    </w:p>
+    <w:p>
+      <w:pPr>
+        <w:pStyle w:val="NoSpacing"/>
+      </w:pPr>
+      <w:proofErr w:type="gramStart"/>
+      <w:r>
+        <w:t>|  8</w:t>
+      </w:r>
+      <w:proofErr w:type="gramEnd"/>
+      <w:r>
+        <w:t xml:space="preserve"> | H    | 6723224432 | 1346987.873 | M      |        1 | 2017-02-11 |</w:t>
       </w:r>
     </w:p>
     <w:p>
@@ -8765,32 +9572,52 @@
       <w:pPr>
         <w:pStyle w:val="NoSpacing"/>
       </w:pPr>
-      <w:r>
-        <w:t>|  3 | C    | 9943124432 | 1236987.873 | F      |        1 | 2022-03-12 |</w:t>
-      </w:r>
-    </w:p>
-    <w:p>
-      <w:pPr>
-        <w:pStyle w:val="NoSpacing"/>
-      </w:pPr>
-      <w:r>
-        <w:t>|  4 | D    | 9913124432 | 1676987.873 | M      |        1 | 2021-03-15 |</w:t>
-      </w:r>
-    </w:p>
-    <w:p>
-      <w:pPr>
-        <w:pStyle w:val="NoSpacing"/>
-      </w:pPr>
-      <w:r>
-        <w:t>|  5 | E    | 7713124432 | 1676987.873 | M      |        0 | NULL       |</w:t>
-      </w:r>
-    </w:p>
-    <w:p>
-      <w:pPr>
-        <w:pStyle w:val="NoSpacing"/>
-      </w:pPr>
-      <w:r>
-        <w:t>|  8 | H    | 6723224432 | 1346987.873 | M      |        1 | 2017-02-11 |</w:t>
+      <w:proofErr w:type="gramStart"/>
+      <w:r>
+        <w:t>|  3</w:t>
+      </w:r>
+      <w:proofErr w:type="gramEnd"/>
+      <w:r>
+        <w:t xml:space="preserve"> | C    | 9943124432 | 1236987.873 | F      |        1 | 2022-03-12 |</w:t>
+      </w:r>
+    </w:p>
+    <w:p>
+      <w:pPr>
+        <w:pStyle w:val="NoSpacing"/>
+      </w:pPr>
+      <w:proofErr w:type="gramStart"/>
+      <w:r>
+        <w:t>|  4</w:t>
+      </w:r>
+      <w:proofErr w:type="gramEnd"/>
+      <w:r>
+        <w:t xml:space="preserve"> | D    | 9913124432 | 1676987.873 | M      |        1 | 2021-03-15 |</w:t>
+      </w:r>
+    </w:p>
+    <w:p>
+      <w:pPr>
+        <w:pStyle w:val="NoSpacing"/>
+      </w:pPr>
+      <w:proofErr w:type="gramStart"/>
+      <w:r>
+        <w:t>|  5</w:t>
+      </w:r>
+      <w:proofErr w:type="gramEnd"/>
+      <w:r>
+        <w:t xml:space="preserve"> | E    | 7713124432 | 1676987.873 | M      |        0 | NULL       |</w:t>
+      </w:r>
+    </w:p>
+    <w:p>
+      <w:pPr>
+        <w:pStyle w:val="NoSpacing"/>
+      </w:pPr>
+      <w:proofErr w:type="gramStart"/>
+      <w:r>
+        <w:t>|  8</w:t>
+      </w:r>
+      <w:proofErr w:type="gramEnd"/>
+      <w:r>
+        <w:t xml:space="preserve"> | H    | 6723224432 | 1346987.873 | M      |        1 | 2017-02-11 |</w:t>
       </w:r>
     </w:p>
     <w:p>
@@ -8874,8 +9701,13 @@
         </w:numPr>
       </w:pPr>
       <w:r>
-        <w:t>Types Of Join</w:t>
-      </w:r>
+        <w:t xml:space="preserve">Types Of </w:t>
+      </w:r>
+      <w:proofErr w:type="gramStart"/>
+      <w:r>
+        <w:t>Join</w:t>
+      </w:r>
+      <w:proofErr w:type="gramEnd"/>
     </w:p>
     <w:p>
       <w:pPr>
@@ -8886,7 +9718,13 @@
         </w:numPr>
       </w:pPr>
       <w:r>
-        <w:t>Cross Join (Certation Join)</w:t>
+        <w:t>Cross Join (</w:t>
+      </w:r>
+      <w:r>
+        <w:t>Cartesian</w:t>
+      </w:r>
+      <w:r>
+        <w:t xml:space="preserve"> Join)</w:t>
       </w:r>
     </w:p>
     <w:p>
@@ -8951,25 +9789,82 @@
     </w:p>
     <w:p>
       <w:pPr>
+        <w:pStyle w:val="NoSpacing"/>
+        <w:ind w:left="2160"/>
+      </w:pPr>
+    </w:p>
+    <w:p>
+      <w:pPr>
         <w:spacing w:line="259" w:lineRule="auto"/>
       </w:pPr>
       <w:r>
-        <w:br w:type="page"/>
-      </w:r>
-    </w:p>
-    <w:p>
-      <w:pPr>
-        <w:pStyle w:val="NoSpacing"/>
-      </w:pPr>
-    </w:p>
-    <w:p>
-      <w:pPr>
-        <w:pStyle w:val="NoSpacing"/>
-      </w:pPr>
-      <w:r>
         <w:rPr>
           <w:noProof/>
         </w:rPr>
+        <w:drawing>
+          <wp:inline distT="0" distB="0" distL="0" distR="0" wp14:anchorId="289DA9B1" wp14:editId="66BB2E33">
+            <wp:extent cx="6122782" cy="3447336"/>
+            <wp:effectExtent l="0" t="0" r="0" b="1270"/>
+            <wp:docPr id="4" name="Picture 4"/>
+            <wp:cNvGraphicFramePr>
+              <a:graphicFrameLocks xmlns:a="http://schemas.openxmlformats.org/drawingml/2006/main" noChangeAspect="1"/>
+            </wp:cNvGraphicFramePr>
+            <a:graphic xmlns:a="http://schemas.openxmlformats.org/drawingml/2006/main">
+              <a:graphicData uri="http://schemas.openxmlformats.org/drawingml/2006/picture">
+                <pic:pic xmlns:pic="http://schemas.openxmlformats.org/drawingml/2006/picture">
+                  <pic:nvPicPr>
+                    <pic:cNvPr id="0" name="Picture 1"/>
+                    <pic:cNvPicPr>
+                      <a:picLocks noChangeAspect="1" noChangeArrowheads="1"/>
+                    </pic:cNvPicPr>
+                  </pic:nvPicPr>
+                  <pic:blipFill>
+                    <a:blip r:embed="rId10">
+                      <a:extLst>
+                        <a:ext uri="{28A0092B-C50C-407E-A947-70E740481C1C}">
+                          <a14:useLocalDpi xmlns:a14="http://schemas.microsoft.com/office/drawing/2010/main" val="0"/>
+                        </a:ext>
+                      </a:extLst>
+                    </a:blip>
+                    <a:srcRect/>
+                    <a:stretch>
+                      <a:fillRect/>
+                    </a:stretch>
+                  </pic:blipFill>
+                  <pic:spPr bwMode="auto">
+                    <a:xfrm>
+                      <a:off x="0" y="0"/>
+                      <a:ext cx="6131097" cy="3452018"/>
+                    </a:xfrm>
+                    <a:prstGeom prst="rect">
+                      <a:avLst/>
+                    </a:prstGeom>
+                    <a:noFill/>
+                    <a:ln>
+                      <a:noFill/>
+                    </a:ln>
+                  </pic:spPr>
+                </pic:pic>
+              </a:graphicData>
+            </a:graphic>
+          </wp:inline>
+        </w:drawing>
+      </w:r>
+    </w:p>
+    <w:p>
+      <w:pPr>
+        <w:pStyle w:val="NoSpacing"/>
+      </w:pPr>
+    </w:p>
+    <w:p>
+      <w:pPr>
+        <w:pStyle w:val="NoSpacing"/>
+      </w:pPr>
+      <w:r>
+        <w:rPr>
+          <w:noProof/>
+        </w:rPr>
+        <w:lastRenderedPageBreak/>
         <w:drawing>
           <wp:inline distT="0" distB="0" distL="0" distR="0" wp14:anchorId="53C5F6C0" wp14:editId="6BF85258">
             <wp:extent cx="5939155" cy="3738880"/>
@@ -8988,7 +9883,7 @@
                     </pic:cNvPicPr>
                   </pic:nvPicPr>
                   <pic:blipFill>
-                    <a:blip r:embed="rId10">
+                    <a:blip r:embed="rId11">
                       <a:extLst>
                         <a:ext uri="{28A0092B-C50C-407E-A947-70E740481C1C}">
                           <a14:useLocalDpi xmlns:a14="http://schemas.microsoft.com/office/drawing/2010/main" val="0"/>
@@ -9038,6 +9933,7 @@
         <w:t xml:space="preserve">create table </w:t>
       </w:r>
       <w:proofErr w:type="spellStart"/>
+      <w:proofErr w:type="gramStart"/>
       <w:r>
         <w:rPr>
           <w:b/>
@@ -9049,6 +9945,7 @@
       <w:r>
         <w:t>(</w:t>
       </w:r>
+      <w:proofErr w:type="gramEnd"/>
     </w:p>
     <w:p>
       <w:pPr>
@@ -9063,15 +9960,31 @@
         <w:pStyle w:val="NoSpacing"/>
       </w:pPr>
       <w:r>
-        <w:t xml:space="preserve">     name varchar(20),</w:t>
-      </w:r>
-    </w:p>
-    <w:p>
-      <w:pPr>
-        <w:pStyle w:val="NoSpacing"/>
-      </w:pPr>
-      <w:r>
-        <w:t xml:space="preserve">     contact varchar(10),</w:t>
+        <w:t xml:space="preserve">     name </w:t>
+      </w:r>
+      <w:proofErr w:type="gramStart"/>
+      <w:r>
+        <w:t>varchar(</w:t>
+      </w:r>
+      <w:proofErr w:type="gramEnd"/>
+      <w:r>
+        <w:t>20),</w:t>
+      </w:r>
+    </w:p>
+    <w:p>
+      <w:pPr>
+        <w:pStyle w:val="NoSpacing"/>
+      </w:pPr>
+      <w:r>
+        <w:t xml:space="preserve">     contact </w:t>
+      </w:r>
+      <w:proofErr w:type="gramStart"/>
+      <w:r>
+        <w:t>varchar(</w:t>
+      </w:r>
+      <w:proofErr w:type="gramEnd"/>
+      <w:r>
+        <w:t>10),</w:t>
       </w:r>
     </w:p>
     <w:p>
@@ -9135,9 +10048,14 @@
         <w:pStyle w:val="NoSpacing"/>
       </w:pPr>
       <w:r>
-        <w:t xml:space="preserve">     FOREIGN KEY(</w:t>
-      </w:r>
-      <w:proofErr w:type="spellStart"/>
+        <w:t xml:space="preserve">     FOREIGN </w:t>
+      </w:r>
+      <w:proofErr w:type="gramStart"/>
+      <w:r>
+        <w:t>KEY(</w:t>
+      </w:r>
+      <w:proofErr w:type="spellStart"/>
+      <w:proofErr w:type="gramEnd"/>
       <w:r>
         <w:t>deptid</w:t>
       </w:r>
@@ -9177,7 +10095,15 @@
       </w:r>
       <w:proofErr w:type="spellEnd"/>
       <w:r>
-        <w:t xml:space="preserve"> values(1,'Development'),(2,'Testing'),(3,'HR'),(4,'Account');</w:t>
+        <w:t xml:space="preserve"> values(1,'Development'</w:t>
+      </w:r>
+      <w:proofErr w:type="gramStart"/>
+      <w:r>
+        <w:t>),(</w:t>
+      </w:r>
+      <w:proofErr w:type="gramEnd"/>
+      <w:r>
+        <w:t>2,'Testing'),(3,'HR'),(4,'Account');</w:t>
       </w:r>
     </w:p>
     <w:p>
@@ -9198,7 +10124,15 @@
       </w:r>
       <w:proofErr w:type="spellEnd"/>
       <w:r>
-        <w:t xml:space="preserve"> values(1,'Pune','456454'),(2,'Pune','336454'),(3,'Mumbai','445554');</w:t>
+        <w:t xml:space="preserve"> values(1,'Pune','456454'</w:t>
+      </w:r>
+      <w:proofErr w:type="gramStart"/>
+      <w:r>
+        <w:t>),(</w:t>
+      </w:r>
+      <w:proofErr w:type="gramEnd"/>
+      <w:r>
+        <w:t>2,'Pune','336454'),(3,'Mumbai','445554');</w:t>
       </w:r>
     </w:p>
     <w:p>
@@ -9219,7 +10153,15 @@
       </w:r>
       <w:proofErr w:type="spellEnd"/>
       <w:r>
-        <w:t xml:space="preserve"> values(1, 'A', '9988776656',2 ,1);</w:t>
+        <w:t xml:space="preserve"> </w:t>
+      </w:r>
+      <w:proofErr w:type="gramStart"/>
+      <w:r>
+        <w:t>values(</w:t>
+      </w:r>
+      <w:proofErr w:type="gramEnd"/>
+      <w:r>
+        <w:t>1, 'A', '9988776656',2 ,1);</w:t>
       </w:r>
     </w:p>
     <w:p>
@@ -9240,80 +10182,1908 @@
       </w:r>
       <w:proofErr w:type="spellEnd"/>
       <w:r>
+        <w:t xml:space="preserve"> </w:t>
+      </w:r>
+      <w:proofErr w:type="gramStart"/>
+      <w:r>
+        <w:t>values(</w:t>
+      </w:r>
+      <w:proofErr w:type="gramEnd"/>
+      <w:r>
+        <w:t>2</w:t>
+      </w:r>
+      <w:r>
+        <w:t>, '</w:t>
+      </w:r>
+      <w:r>
+        <w:t>C</w:t>
+      </w:r>
+      <w:r>
+        <w:t>', '</w:t>
+      </w:r>
+      <w:r>
+        <w:t>77</w:t>
+      </w:r>
+      <w:r>
+        <w:t>88776656',</w:t>
+      </w:r>
+      <w:r>
+        <w:t>1</w:t>
+      </w:r>
+      <w:r>
+        <w:t xml:space="preserve"> ,1)</w:t>
+      </w:r>
+      <w:r>
+        <w:t>,</w:t>
+      </w:r>
+      <w:r>
+        <w:t>(</w:t>
+      </w:r>
+      <w:r>
+        <w:t>3</w:t>
+      </w:r>
+      <w:r>
+        <w:t>, '</w:t>
+      </w:r>
+      <w:r>
+        <w:t>D</w:t>
+      </w:r>
+      <w:r>
+        <w:t>', '</w:t>
+      </w:r>
+      <w:r>
+        <w:t>78</w:t>
+      </w:r>
+      <w:r>
+        <w:t>88776656',</w:t>
+      </w:r>
+      <w:r>
+        <w:t>3</w:t>
+      </w:r>
+      <w:r>
+        <w:t xml:space="preserve"> ,</w:t>
+      </w:r>
+      <w:r>
+        <w:t>2</w:t>
+      </w:r>
+      <w:r>
+        <w:t>);</w:t>
+      </w:r>
+    </w:p>
+    <w:p>
+      <w:pPr>
+        <w:pStyle w:val="NoSpacing"/>
+      </w:pPr>
+    </w:p>
+    <w:p>
+      <w:pPr>
+        <w:pStyle w:val="NoSpacing"/>
+      </w:pPr>
+      <w:r>
+        <w:t xml:space="preserve">insert into </w:t>
+      </w:r>
+      <w:proofErr w:type="spellStart"/>
+      <w:r>
+        <w:t>empinfo</w:t>
+      </w:r>
+      <w:proofErr w:type="spellEnd"/>
+      <w:r>
+        <w:t>(</w:t>
+      </w:r>
+      <w:proofErr w:type="spellStart"/>
+      <w:proofErr w:type="gramStart"/>
+      <w:r>
+        <w:t>id,name</w:t>
+      </w:r>
+      <w:proofErr w:type="gramEnd"/>
+      <w:r>
+        <w:t>,contact,addid</w:t>
+      </w:r>
+      <w:proofErr w:type="spellEnd"/>
+      <w:r>
+        <w:t>)</w:t>
+      </w:r>
+      <w:r>
         <w:t xml:space="preserve"> values(</w:t>
       </w:r>
       <w:r>
+        <w:t>4</w:t>
+      </w:r>
+      <w:r>
+        <w:t>, '</w:t>
+      </w:r>
+      <w:r>
+        <w:t>X</w:t>
+      </w:r>
+      <w:r>
+        <w:t>', '</w:t>
+      </w:r>
+      <w:r>
+        <w:t>77</w:t>
+      </w:r>
+      <w:r>
+        <w:t>8877</w:t>
+      </w:r>
+      <w:r>
+        <w:t>3234</w:t>
+      </w:r>
+      <w:r>
+        <w:t>',</w:t>
+      </w:r>
+      <w:r>
         <w:t>2</w:t>
       </w:r>
       <w:r>
+        <w:t xml:space="preserve"> )</w:t>
+      </w:r>
+      <w:r>
+        <w:t>,</w:t>
+      </w:r>
+      <w:r>
+        <w:t>(</w:t>
+      </w:r>
+      <w:r>
+        <w:t>5</w:t>
+      </w:r>
+      <w:r>
         <w:t>, '</w:t>
       </w:r>
       <w:r>
-        <w:t>C</w:t>
+        <w:t>Y</w:t>
       </w:r>
       <w:r>
         <w:t>', '</w:t>
       </w:r>
       <w:r>
-        <w:t>77</w:t>
-      </w:r>
-      <w:r>
-        <w:t>88776656',</w:t>
-      </w:r>
-      <w:r>
-        <w:t>1</w:t>
-      </w:r>
-      <w:r>
-        <w:t xml:space="preserve"> ,1)</w:t>
-      </w:r>
-      <w:r>
-        <w:t>,</w:t>
-      </w:r>
-      <w:r>
-        <w:t>(</w:t>
+        <w:t>78</w:t>
+      </w:r>
+      <w:r>
+        <w:t>8877</w:t>
+      </w:r>
+      <w:r>
+        <w:t>6655</w:t>
+      </w:r>
+      <w:r>
+        <w:t>',</w:t>
       </w:r>
       <w:r>
         <w:t>3</w:t>
       </w:r>
       <w:r>
-        <w:t>, '</w:t>
-      </w:r>
-      <w:r>
-        <w:t>D</w:t>
-      </w:r>
-      <w:r>
-        <w:t>', '</w:t>
-      </w:r>
-      <w:r>
-        <w:t>78</w:t>
-      </w:r>
-      <w:r>
-        <w:t>88776656',</w:t>
-      </w:r>
-      <w:r>
-        <w:t>3</w:t>
-      </w:r>
-      <w:r>
-        <w:t xml:space="preserve"> ,</w:t>
+        <w:t>);</w:t>
+      </w:r>
+      <w:r>
+        <w:br/>
+      </w:r>
+    </w:p>
+    <w:p>
+      <w:pPr>
+        <w:pStyle w:val="NoSpacing"/>
+      </w:pPr>
+    </w:p>
+    <w:p>
+      <w:pPr>
+        <w:pStyle w:val="NoSpacing"/>
+      </w:pPr>
+    </w:p>
+    <w:p>
+      <w:pPr>
+        <w:pStyle w:val="NoSpacing"/>
+      </w:pPr>
+    </w:p>
+    <w:p>
+      <w:pPr>
+        <w:pStyle w:val="NoSpacing"/>
+      </w:pPr>
+      <w:proofErr w:type="spellStart"/>
+      <w:r>
+        <w:t>mysql</w:t>
+      </w:r>
+      <w:proofErr w:type="spellEnd"/>
+      <w:r>
+        <w:t xml:space="preserve">&gt; select * from </w:t>
+      </w:r>
+      <w:proofErr w:type="spellStart"/>
+      <w:r>
+        <w:t>deptinfo</w:t>
+      </w:r>
+      <w:proofErr w:type="spellEnd"/>
+      <w:r>
+        <w:t>;</w:t>
+      </w:r>
+    </w:p>
+    <w:p>
+      <w:pPr>
+        <w:pStyle w:val="NoSpacing"/>
+      </w:pPr>
+      <w:r>
+        <w:lastRenderedPageBreak/>
+        <w:t>+----+-------------+</w:t>
+      </w:r>
+    </w:p>
+    <w:p>
+      <w:pPr>
+        <w:pStyle w:val="NoSpacing"/>
+      </w:pPr>
+      <w:r>
+        <w:t>| id | name        |</w:t>
+      </w:r>
+    </w:p>
+    <w:p>
+      <w:pPr>
+        <w:pStyle w:val="NoSpacing"/>
+      </w:pPr>
+      <w:r>
+        <w:t>+----+-------------+</w:t>
+      </w:r>
+    </w:p>
+    <w:p>
+      <w:pPr>
+        <w:pStyle w:val="NoSpacing"/>
+      </w:pPr>
+      <w:proofErr w:type="gramStart"/>
+      <w:r>
+        <w:t>|  1</w:t>
+      </w:r>
+      <w:proofErr w:type="gramEnd"/>
+      <w:r>
+        <w:t xml:space="preserve"> | Development |</w:t>
+      </w:r>
+    </w:p>
+    <w:p>
+      <w:pPr>
+        <w:pStyle w:val="NoSpacing"/>
+      </w:pPr>
+      <w:proofErr w:type="gramStart"/>
+      <w:r>
+        <w:t>|  2</w:t>
+      </w:r>
+      <w:proofErr w:type="gramEnd"/>
+      <w:r>
+        <w:t xml:space="preserve"> | Testing     |</w:t>
+      </w:r>
+    </w:p>
+    <w:p>
+      <w:pPr>
+        <w:pStyle w:val="NoSpacing"/>
+      </w:pPr>
+      <w:proofErr w:type="gramStart"/>
+      <w:r>
+        <w:t>|  3</w:t>
+      </w:r>
+      <w:proofErr w:type="gramEnd"/>
+      <w:r>
+        <w:t xml:space="preserve"> | HR          |</w:t>
+      </w:r>
+    </w:p>
+    <w:p>
+      <w:pPr>
+        <w:pStyle w:val="NoSpacing"/>
+      </w:pPr>
+      <w:proofErr w:type="gramStart"/>
+      <w:r>
+        <w:t>|  4</w:t>
+      </w:r>
+      <w:proofErr w:type="gramEnd"/>
+      <w:r>
+        <w:t xml:space="preserve"> | Account     |</w:t>
+      </w:r>
+    </w:p>
+    <w:p>
+      <w:pPr>
+        <w:pStyle w:val="NoSpacing"/>
+      </w:pPr>
+      <w:r>
+        <w:t>+----+-------------+</w:t>
+      </w:r>
+    </w:p>
+    <w:p>
+      <w:pPr>
+        <w:pStyle w:val="NoSpacing"/>
+      </w:pPr>
+      <w:r>
+        <w:t>4 rows in set (0.00 sec)</w:t>
+      </w:r>
+    </w:p>
+    <w:p>
+      <w:pPr>
+        <w:pStyle w:val="NoSpacing"/>
+      </w:pPr>
+    </w:p>
+    <w:p>
+      <w:pPr>
+        <w:pStyle w:val="NoSpacing"/>
+      </w:pPr>
+      <w:proofErr w:type="spellStart"/>
+      <w:r>
+        <w:t>mysql</w:t>
+      </w:r>
+      <w:proofErr w:type="spellEnd"/>
+      <w:r>
+        <w:t xml:space="preserve">&gt; select * from </w:t>
+      </w:r>
+      <w:proofErr w:type="spellStart"/>
+      <w:r>
+        <w:t>addinfo</w:t>
+      </w:r>
+      <w:proofErr w:type="spellEnd"/>
+      <w:r>
+        <w:t>;</w:t>
+      </w:r>
+    </w:p>
+    <w:p>
+      <w:pPr>
+        <w:pStyle w:val="NoSpacing"/>
+      </w:pPr>
+      <w:r>
+        <w:t>+----+--------+---------+</w:t>
+      </w:r>
+    </w:p>
+    <w:p>
+      <w:pPr>
+        <w:pStyle w:val="NoSpacing"/>
+      </w:pPr>
+      <w:r>
+        <w:t xml:space="preserve">| id | city   | </w:t>
+      </w:r>
+      <w:proofErr w:type="spellStart"/>
+      <w:r>
+        <w:t>pincode</w:t>
+      </w:r>
+      <w:proofErr w:type="spellEnd"/>
+      <w:r>
+        <w:t xml:space="preserve"> |</w:t>
+      </w:r>
+    </w:p>
+    <w:p>
+      <w:pPr>
+        <w:pStyle w:val="NoSpacing"/>
+      </w:pPr>
+      <w:r>
+        <w:t>+----+--------+---------+</w:t>
+      </w:r>
+    </w:p>
+    <w:p>
+      <w:pPr>
+        <w:pStyle w:val="NoSpacing"/>
+      </w:pPr>
+      <w:proofErr w:type="gramStart"/>
+      <w:r>
+        <w:t>|  1</w:t>
+      </w:r>
+      <w:proofErr w:type="gramEnd"/>
+      <w:r>
+        <w:t xml:space="preserve"> | Pune   | 456454  |</w:t>
+      </w:r>
+    </w:p>
+    <w:p>
+      <w:pPr>
+        <w:pStyle w:val="NoSpacing"/>
+      </w:pPr>
+      <w:proofErr w:type="gramStart"/>
+      <w:r>
+        <w:t>|  2</w:t>
+      </w:r>
+      <w:proofErr w:type="gramEnd"/>
+      <w:r>
+        <w:t xml:space="preserve"> | Pune   | 336454  |</w:t>
+      </w:r>
+    </w:p>
+    <w:p>
+      <w:pPr>
+        <w:pStyle w:val="NoSpacing"/>
+      </w:pPr>
+      <w:proofErr w:type="gramStart"/>
+      <w:r>
+        <w:t>|  3</w:t>
+      </w:r>
+      <w:proofErr w:type="gramEnd"/>
+      <w:r>
+        <w:t xml:space="preserve"> | Mumbai | 445554  |</w:t>
+      </w:r>
+    </w:p>
+    <w:p>
+      <w:pPr>
+        <w:pStyle w:val="NoSpacing"/>
+      </w:pPr>
+      <w:r>
+        <w:t>+----+--------+---------+</w:t>
+      </w:r>
+    </w:p>
+    <w:p>
+      <w:pPr>
+        <w:pStyle w:val="NoSpacing"/>
+      </w:pPr>
+      <w:r>
+        <w:t>3 rows in set (0.00 sec)</w:t>
+      </w:r>
+    </w:p>
+    <w:p>
+      <w:pPr>
+        <w:pStyle w:val="NoSpacing"/>
+      </w:pPr>
+    </w:p>
+    <w:p>
+      <w:pPr>
+        <w:pStyle w:val="NoSpacing"/>
+      </w:pPr>
+      <w:proofErr w:type="spellStart"/>
+      <w:r>
+        <w:t>mysql</w:t>
+      </w:r>
+      <w:proofErr w:type="spellEnd"/>
+      <w:r>
+        <w:t xml:space="preserve">&gt; select * from </w:t>
+      </w:r>
+      <w:proofErr w:type="spellStart"/>
+      <w:r>
+        <w:t>empinfo</w:t>
+      </w:r>
+      <w:proofErr w:type="spellEnd"/>
+      <w:r>
+        <w:t>;</w:t>
+      </w:r>
+    </w:p>
+    <w:p>
+      <w:pPr>
+        <w:pStyle w:val="NoSpacing"/>
+      </w:pPr>
+      <w:r>
+        <w:t>+----+------+------------+-------+--------+</w:t>
+      </w:r>
+    </w:p>
+    <w:p>
+      <w:pPr>
+        <w:pStyle w:val="NoSpacing"/>
+      </w:pPr>
+      <w:r>
+        <w:t xml:space="preserve">| id | name | contact    | </w:t>
+      </w:r>
+      <w:proofErr w:type="spellStart"/>
+      <w:r>
+        <w:t>addid</w:t>
+      </w:r>
+      <w:proofErr w:type="spellEnd"/>
+      <w:r>
+        <w:t xml:space="preserve"> | </w:t>
+      </w:r>
+      <w:proofErr w:type="spellStart"/>
+      <w:r>
+        <w:t>deptid</w:t>
+      </w:r>
+      <w:proofErr w:type="spellEnd"/>
+      <w:r>
+        <w:t xml:space="preserve"> |</w:t>
+      </w:r>
+    </w:p>
+    <w:p>
+      <w:pPr>
+        <w:pStyle w:val="NoSpacing"/>
+      </w:pPr>
+      <w:r>
+        <w:t>+----+------+------------+-------+--------+</w:t>
+      </w:r>
+    </w:p>
+    <w:p>
+      <w:pPr>
+        <w:pStyle w:val="NoSpacing"/>
+      </w:pPr>
+      <w:proofErr w:type="gramStart"/>
+      <w:r>
+        <w:t>|  1</w:t>
+      </w:r>
+      <w:proofErr w:type="gramEnd"/>
+      <w:r>
+        <w:t xml:space="preserve"> | A    | 9988776656 |     2 |      1 |</w:t>
+      </w:r>
+    </w:p>
+    <w:p>
+      <w:pPr>
+        <w:pStyle w:val="NoSpacing"/>
+      </w:pPr>
+      <w:proofErr w:type="gramStart"/>
+      <w:r>
+        <w:t>|  2</w:t>
+      </w:r>
+      <w:proofErr w:type="gramEnd"/>
+      <w:r>
+        <w:t xml:space="preserve"> | C    | 7788776656 |     1 |      1 |</w:t>
+      </w:r>
+    </w:p>
+    <w:p>
+      <w:pPr>
+        <w:pStyle w:val="NoSpacing"/>
+      </w:pPr>
+      <w:proofErr w:type="gramStart"/>
+      <w:r>
+        <w:t>|  3</w:t>
+      </w:r>
+      <w:proofErr w:type="gramEnd"/>
+      <w:r>
+        <w:t xml:space="preserve"> | D    | 7888776656 |     3 |      2 |</w:t>
+      </w:r>
+    </w:p>
+    <w:p>
+      <w:pPr>
+        <w:pStyle w:val="NoSpacing"/>
+      </w:pPr>
+      <w:proofErr w:type="gramStart"/>
+      <w:r>
+        <w:t>|  4</w:t>
+      </w:r>
+      <w:proofErr w:type="gramEnd"/>
+      <w:r>
+        <w:t xml:space="preserve"> | X    | 7788773234 |     2 |   NULL |</w:t>
+      </w:r>
+    </w:p>
+    <w:p>
+      <w:pPr>
+        <w:pStyle w:val="NoSpacing"/>
+      </w:pPr>
+      <w:proofErr w:type="gramStart"/>
+      <w:r>
+        <w:t>|  5</w:t>
+      </w:r>
+      <w:proofErr w:type="gramEnd"/>
+      <w:r>
+        <w:t xml:space="preserve"> | Y    | 7888776655 |     3 |   NULL |</w:t>
+      </w:r>
+    </w:p>
+    <w:p>
+      <w:pPr>
+        <w:pStyle w:val="NoSpacing"/>
+      </w:pPr>
+      <w:r>
+        <w:t>+----+------+------------+-------+--------+</w:t>
+      </w:r>
+    </w:p>
+    <w:p>
+      <w:pPr>
+        <w:pStyle w:val="NoSpacing"/>
+        <w:numPr>
+          <w:ilvl w:val="0"/>
+          <w:numId w:val="12"/>
+        </w:numPr>
+      </w:pPr>
+      <w:r>
+        <w:t>rows in set (0.00 sec)</w:t>
+      </w:r>
+    </w:p>
+    <w:p>
+      <w:pPr>
+        <w:pStyle w:val="NoSpacing"/>
+      </w:pPr>
+    </w:p>
+    <w:p>
+      <w:pPr>
+        <w:pStyle w:val="NoSpacing"/>
+      </w:pPr>
+    </w:p>
+    <w:p>
+      <w:pPr>
+        <w:spacing w:line="259" w:lineRule="auto"/>
+      </w:pPr>
+      <w:r>
+        <w:br w:type="page"/>
+      </w:r>
+    </w:p>
+    <w:p>
+      <w:pPr>
+        <w:pStyle w:val="NoSpacing"/>
+        <w:rPr>
+          <w:b/>
+          <w:bCs/>
+        </w:rPr>
+      </w:pPr>
+      <w:r>
+        <w:rPr>
+          <w:b/>
+          <w:bCs/>
+        </w:rPr>
+        <w:lastRenderedPageBreak/>
+        <w:t>Cross Join:</w:t>
+      </w:r>
+    </w:p>
+    <w:p>
+      <w:pPr>
+        <w:pStyle w:val="NoSpacing"/>
+        <w:numPr>
+          <w:ilvl w:val="0"/>
+          <w:numId w:val="11"/>
+        </w:numPr>
+        <w:rPr>
+          <w:b/>
+          <w:bCs/>
+        </w:rPr>
+      </w:pPr>
+      <w:r>
+        <w:t>Join with every row of one table with another table.</w:t>
+      </w:r>
+    </w:p>
+    <w:p>
+      <w:pPr>
+        <w:pStyle w:val="NoSpacing"/>
+        <w:numPr>
+          <w:ilvl w:val="0"/>
+          <w:numId w:val="11"/>
+        </w:numPr>
+      </w:pPr>
+      <w:r>
+        <w:t xml:space="preserve">There is </w:t>
+      </w:r>
+      <w:proofErr w:type="spellStart"/>
+      <w:r>
+        <w:t>no where</w:t>
+      </w:r>
+      <w:proofErr w:type="spellEnd"/>
+      <w:r>
+        <w:t xml:space="preserve"> clause in the cross join.</w:t>
+      </w:r>
+    </w:p>
+    <w:p>
+      <w:pPr>
+        <w:pStyle w:val="NoSpacing"/>
+        <w:rPr>
+          <w:b/>
+          <w:bCs/>
+        </w:rPr>
+      </w:pPr>
+    </w:p>
+    <w:p>
+      <w:pPr>
+        <w:pStyle w:val="NoSpacing"/>
+      </w:pPr>
+      <w:proofErr w:type="spellStart"/>
+      <w:r>
+        <w:t>mysql</w:t>
+      </w:r>
+      <w:proofErr w:type="spellEnd"/>
+      <w:r>
+        <w:t xml:space="preserve">&gt; select * from </w:t>
+      </w:r>
+      <w:proofErr w:type="spellStart"/>
+      <w:r>
+        <w:t>empinfo</w:t>
+      </w:r>
+      <w:proofErr w:type="spellEnd"/>
+      <w:r>
+        <w:t xml:space="preserve"> CROSS JOIN </w:t>
+      </w:r>
+      <w:proofErr w:type="spellStart"/>
+      <w:r>
+        <w:t>addinfo</w:t>
+      </w:r>
+      <w:proofErr w:type="spellEnd"/>
+      <w:r>
+        <w:t>;</w:t>
+      </w:r>
+    </w:p>
+    <w:p>
+      <w:pPr>
+        <w:pStyle w:val="NoSpacing"/>
+      </w:pPr>
+      <w:r>
+        <w:t>+----+------+------------+-------+--------+----+--------+---------+</w:t>
+      </w:r>
+    </w:p>
+    <w:p>
+      <w:pPr>
+        <w:pStyle w:val="NoSpacing"/>
+      </w:pPr>
+      <w:r>
+        <w:t xml:space="preserve">| id | name | contact    | </w:t>
+      </w:r>
+      <w:proofErr w:type="spellStart"/>
+      <w:r>
+        <w:t>addid</w:t>
+      </w:r>
+      <w:proofErr w:type="spellEnd"/>
+      <w:r>
+        <w:t xml:space="preserve"> | </w:t>
+      </w:r>
+      <w:proofErr w:type="spellStart"/>
+      <w:r>
+        <w:t>deptid</w:t>
+      </w:r>
+      <w:proofErr w:type="spellEnd"/>
+      <w:r>
+        <w:t xml:space="preserve"> | id | city   | </w:t>
+      </w:r>
+      <w:proofErr w:type="spellStart"/>
+      <w:r>
+        <w:t>pincode</w:t>
+      </w:r>
+      <w:proofErr w:type="spellEnd"/>
+      <w:r>
+        <w:t xml:space="preserve"> |</w:t>
+      </w:r>
+    </w:p>
+    <w:p>
+      <w:pPr>
+        <w:pStyle w:val="NoSpacing"/>
+      </w:pPr>
+      <w:r>
+        <w:t>+----+------+------------+-------+--------+----+--------+---------+</w:t>
+      </w:r>
+    </w:p>
+    <w:p>
+      <w:pPr>
+        <w:pStyle w:val="NoSpacing"/>
+      </w:pPr>
+      <w:proofErr w:type="gramStart"/>
+      <w:r>
+        <w:t>|  1</w:t>
+      </w:r>
+      <w:proofErr w:type="gramEnd"/>
+      <w:r>
+        <w:t xml:space="preserve"> | A    | 9988776656 |     2 |      1 |  3 | Mumbai | 445554  |</w:t>
+      </w:r>
+    </w:p>
+    <w:p>
+      <w:pPr>
+        <w:pStyle w:val="NoSpacing"/>
+      </w:pPr>
+      <w:proofErr w:type="gramStart"/>
+      <w:r>
+        <w:t>|  1</w:t>
+      </w:r>
+      <w:proofErr w:type="gramEnd"/>
+      <w:r>
+        <w:t xml:space="preserve"> | A    | 9988776656 |     2 |      1 |  2 | Pune   | 336454  |</w:t>
+      </w:r>
+    </w:p>
+    <w:p>
+      <w:pPr>
+        <w:pStyle w:val="NoSpacing"/>
+      </w:pPr>
+      <w:proofErr w:type="gramStart"/>
+      <w:r>
+        <w:t>|  1</w:t>
+      </w:r>
+      <w:proofErr w:type="gramEnd"/>
+      <w:r>
+        <w:t xml:space="preserve"> | A    | 9988776656 |     2 |      1 |  1 | Pune   | 456454  |</w:t>
+      </w:r>
+    </w:p>
+    <w:p>
+      <w:pPr>
+        <w:pStyle w:val="NoSpacing"/>
+      </w:pPr>
+      <w:proofErr w:type="gramStart"/>
+      <w:r>
+        <w:t>|  2</w:t>
+      </w:r>
+      <w:proofErr w:type="gramEnd"/>
+      <w:r>
+        <w:t xml:space="preserve"> | C    | 7788776656 |     1 |      1 |  3 | Mumbai | 445554  |</w:t>
+      </w:r>
+    </w:p>
+    <w:p>
+      <w:pPr>
+        <w:pStyle w:val="NoSpacing"/>
+      </w:pPr>
+      <w:proofErr w:type="gramStart"/>
+      <w:r>
+        <w:t>|  2</w:t>
+      </w:r>
+      <w:proofErr w:type="gramEnd"/>
+      <w:r>
+        <w:t xml:space="preserve"> | C    | 7788776656 |     1 |      1 |  2 | Pune   | 336454  |</w:t>
+      </w:r>
+    </w:p>
+    <w:p>
+      <w:pPr>
+        <w:pStyle w:val="NoSpacing"/>
+      </w:pPr>
+      <w:proofErr w:type="gramStart"/>
+      <w:r>
+        <w:t>|  2</w:t>
+      </w:r>
+      <w:proofErr w:type="gramEnd"/>
+      <w:r>
+        <w:t xml:space="preserve"> | C    | 7788776656 |     1 |      1 |  1 | Pune   | 456454  |</w:t>
+      </w:r>
+    </w:p>
+    <w:p>
+      <w:pPr>
+        <w:pStyle w:val="NoSpacing"/>
+      </w:pPr>
+      <w:proofErr w:type="gramStart"/>
+      <w:r>
+        <w:t>|  3</w:t>
+      </w:r>
+      <w:proofErr w:type="gramEnd"/>
+      <w:r>
+        <w:t xml:space="preserve"> | D    | 7888776656 |     3 |      2 |  3 | Mumbai | 445554  |</w:t>
+      </w:r>
+    </w:p>
+    <w:p>
+      <w:pPr>
+        <w:pStyle w:val="NoSpacing"/>
+      </w:pPr>
+      <w:proofErr w:type="gramStart"/>
+      <w:r>
+        <w:t>|  3</w:t>
+      </w:r>
+      <w:proofErr w:type="gramEnd"/>
+      <w:r>
+        <w:t xml:space="preserve"> | D    | 7888776656 |     3 |      2 |  2 | Pune   | 336454  |</w:t>
+      </w:r>
+    </w:p>
+    <w:p>
+      <w:pPr>
+        <w:pStyle w:val="NoSpacing"/>
+      </w:pPr>
+      <w:proofErr w:type="gramStart"/>
+      <w:r>
+        <w:t>|  3</w:t>
+      </w:r>
+      <w:proofErr w:type="gramEnd"/>
+      <w:r>
+        <w:t xml:space="preserve"> | D    | 7888776656 |     3 |      2 |  1 | Pune   | 456454  |</w:t>
+      </w:r>
+    </w:p>
+    <w:p>
+      <w:pPr>
+        <w:pStyle w:val="NoSpacing"/>
+      </w:pPr>
+      <w:proofErr w:type="gramStart"/>
+      <w:r>
+        <w:t>|  4</w:t>
+      </w:r>
+      <w:proofErr w:type="gramEnd"/>
+      <w:r>
+        <w:t xml:space="preserve"> | X    | 7788773234 |     2 |   NULL |  3 | Mumbai | 445554  |</w:t>
+      </w:r>
+    </w:p>
+    <w:p>
+      <w:pPr>
+        <w:pStyle w:val="NoSpacing"/>
+      </w:pPr>
+      <w:proofErr w:type="gramStart"/>
+      <w:r>
+        <w:t>|  4</w:t>
+      </w:r>
+      <w:proofErr w:type="gramEnd"/>
+      <w:r>
+        <w:t xml:space="preserve"> | X    | 7788773234 |     2 |   NULL |  2 | Pune   | 336454  |</w:t>
+      </w:r>
+    </w:p>
+    <w:p>
+      <w:pPr>
+        <w:pStyle w:val="NoSpacing"/>
+      </w:pPr>
+      <w:proofErr w:type="gramStart"/>
+      <w:r>
+        <w:t>|  4</w:t>
+      </w:r>
+      <w:proofErr w:type="gramEnd"/>
+      <w:r>
+        <w:t xml:space="preserve"> | X    | 7788773234 |     2 |   NULL |  1 | Pune   | 456454  |</w:t>
+      </w:r>
+    </w:p>
+    <w:p>
+      <w:pPr>
+        <w:pStyle w:val="NoSpacing"/>
+      </w:pPr>
+      <w:proofErr w:type="gramStart"/>
+      <w:r>
+        <w:t>|  5</w:t>
+      </w:r>
+      <w:proofErr w:type="gramEnd"/>
+      <w:r>
+        <w:t xml:space="preserve"> | Y    | 7888776655 |     3 |   NULL |  3 | Mumbai | 445554  |</w:t>
+      </w:r>
+    </w:p>
+    <w:p>
+      <w:pPr>
+        <w:pStyle w:val="NoSpacing"/>
+      </w:pPr>
+      <w:proofErr w:type="gramStart"/>
+      <w:r>
+        <w:t>|  5</w:t>
+      </w:r>
+      <w:proofErr w:type="gramEnd"/>
+      <w:r>
+        <w:t xml:space="preserve"> | Y    | 7888776655 |     3 |   NULL |  2 | Pune   | 336454  |</w:t>
+      </w:r>
+    </w:p>
+    <w:p>
+      <w:pPr>
+        <w:pStyle w:val="NoSpacing"/>
+      </w:pPr>
+      <w:proofErr w:type="gramStart"/>
+      <w:r>
+        <w:t>|  5</w:t>
+      </w:r>
+      <w:proofErr w:type="gramEnd"/>
+      <w:r>
+        <w:t xml:space="preserve"> | Y    | 7888776655 |     3 |   NULL |  1 | Pune   | 456454  |</w:t>
+      </w:r>
+    </w:p>
+    <w:p>
+      <w:pPr>
+        <w:pStyle w:val="NoSpacing"/>
+      </w:pPr>
+      <w:proofErr w:type="gramStart"/>
+      <w:r>
+        <w:t>|  6</w:t>
+      </w:r>
+      <w:proofErr w:type="gramEnd"/>
+      <w:r>
+        <w:t xml:space="preserve"> | Z    | 9988771122 |  NULL |   NULL |  3 | Mumbai | 445554  |</w:t>
+      </w:r>
+    </w:p>
+    <w:p>
+      <w:pPr>
+        <w:pStyle w:val="NoSpacing"/>
+      </w:pPr>
+      <w:proofErr w:type="gramStart"/>
+      <w:r>
+        <w:t>|  6</w:t>
+      </w:r>
+      <w:proofErr w:type="gramEnd"/>
+      <w:r>
+        <w:t xml:space="preserve"> | Z    | 9988771122 |  NULL |   NULL |  2 | Pune   | 336454  |</w:t>
+      </w:r>
+    </w:p>
+    <w:p>
+      <w:pPr>
+        <w:pStyle w:val="NoSpacing"/>
+      </w:pPr>
+      <w:proofErr w:type="gramStart"/>
+      <w:r>
+        <w:t>|  6</w:t>
+      </w:r>
+      <w:proofErr w:type="gramEnd"/>
+      <w:r>
+        <w:t xml:space="preserve"> | Z    | 9988771122 |  NULL |   NULL |  1 | Pune   | 456454  |</w:t>
+      </w:r>
+    </w:p>
+    <w:p>
+      <w:pPr>
+        <w:pStyle w:val="NoSpacing"/>
+      </w:pPr>
+      <w:r>
+        <w:t>+----+------+------------+-------+--------+----+--------+---------+</w:t>
+      </w:r>
+    </w:p>
+    <w:p>
+      <w:pPr>
+        <w:pStyle w:val="NoSpacing"/>
+      </w:pPr>
+      <w:r>
+        <w:t>18 rows in set (0.01 sec)</w:t>
+      </w:r>
+    </w:p>
+    <w:p>
+      <w:pPr>
+        <w:pStyle w:val="NoSpacing"/>
+      </w:pPr>
+    </w:p>
+    <w:p>
+      <w:pPr>
+        <w:spacing w:line="259" w:lineRule="auto"/>
+        <w:rPr>
+          <w:b/>
+          <w:bCs/>
+          <w:u w:val="single"/>
+        </w:rPr>
+      </w:pPr>
+      <w:r>
+        <w:rPr>
+          <w:b/>
+          <w:bCs/>
+          <w:u w:val="single"/>
+        </w:rPr>
+        <w:br w:type="page"/>
+      </w:r>
+    </w:p>
+    <w:p>
+      <w:pPr>
+        <w:pStyle w:val="NoSpacing"/>
+        <w:rPr>
+          <w:b/>
+          <w:bCs/>
+          <w:u w:val="single"/>
+        </w:rPr>
+      </w:pPr>
+      <w:r>
+        <w:rPr>
+          <w:b/>
+          <w:bCs/>
+          <w:u w:val="single"/>
+        </w:rPr>
+        <w:lastRenderedPageBreak/>
+        <w:t>Inner Join</w:t>
+      </w:r>
+    </w:p>
+    <w:p>
+      <w:pPr>
+        <w:pStyle w:val="NoSpacing"/>
+        <w:numPr>
+          <w:ilvl w:val="0"/>
+          <w:numId w:val="13"/>
+        </w:numPr>
+        <w:rPr>
+          <w:b/>
+          <w:bCs/>
+          <w:u w:val="single"/>
+        </w:rPr>
+      </w:pPr>
+      <w:r>
+        <w:t xml:space="preserve">The rows from both the table will be selected if they are matches with the condition </w:t>
+      </w:r>
+    </w:p>
+    <w:p>
+      <w:pPr>
+        <w:pStyle w:val="NoSpacing"/>
+        <w:numPr>
+          <w:ilvl w:val="0"/>
+          <w:numId w:val="13"/>
+        </w:numPr>
+        <w:rPr>
+          <w:b/>
+          <w:bCs/>
+          <w:u w:val="single"/>
+        </w:rPr>
+      </w:pPr>
+      <w:r>
+        <w:t>Syntax:</w:t>
+      </w:r>
+    </w:p>
+    <w:p>
+      <w:pPr>
+        <w:pStyle w:val="NoSpacing"/>
+        <w:ind w:left="720"/>
+      </w:pPr>
+      <w:r>
+        <w:t xml:space="preserve">SELECT column(s) </w:t>
+      </w:r>
+    </w:p>
+    <w:p>
+      <w:pPr>
+        <w:pStyle w:val="NoSpacing"/>
+        <w:ind w:left="720"/>
+      </w:pPr>
+      <w:r>
+        <w:t>from Table1 INNER JOIN Table1</w:t>
+      </w:r>
+    </w:p>
+    <w:p>
+      <w:pPr>
+        <w:pStyle w:val="NoSpacing"/>
+        <w:ind w:firstLine="720"/>
+      </w:pPr>
+      <w:r>
+        <w:t>ON Condition</w:t>
+      </w:r>
+    </w:p>
+    <w:p>
+      <w:pPr>
+        <w:pStyle w:val="NoSpacing"/>
+        <w:ind w:left="720"/>
+      </w:pPr>
+      <w:r>
+        <w:t>INNER JOIN table3</w:t>
+      </w:r>
+    </w:p>
+    <w:p>
+      <w:pPr>
+        <w:pStyle w:val="NoSpacing"/>
+        <w:ind w:firstLine="720"/>
+      </w:pPr>
+      <w:r>
+        <w:t>ON Condition</w:t>
+      </w:r>
+    </w:p>
+    <w:p>
+      <w:pPr>
+        <w:pStyle w:val="NoSpacing"/>
+        <w:ind w:left="720"/>
+      </w:pPr>
+      <w:r>
+        <w:t>INNER JOIN table3</w:t>
+      </w:r>
+    </w:p>
+    <w:p>
+      <w:pPr>
+        <w:pStyle w:val="NoSpacing"/>
+        <w:ind w:firstLine="720"/>
+      </w:pPr>
+      <w:r>
+        <w:t>ON Condition</w:t>
+      </w:r>
+    </w:p>
+    <w:p>
+      <w:pPr>
+        <w:pStyle w:val="NoSpacing"/>
+        <w:ind w:firstLine="720"/>
+      </w:pPr>
+    </w:p>
+    <w:p>
+      <w:pPr>
+        <w:pStyle w:val="NoSpacing"/>
+        <w:ind w:left="720"/>
+      </w:pPr>
+    </w:p>
+    <w:p>
+      <w:pPr>
+        <w:pStyle w:val="NoSpacing"/>
+        <w:ind w:left="720"/>
+      </w:pPr>
+      <w:proofErr w:type="spellStart"/>
+      <w:r>
+        <w:t>mysql</w:t>
+      </w:r>
+      <w:proofErr w:type="spellEnd"/>
+      <w:r>
+        <w:t xml:space="preserve">&gt; select * from </w:t>
+      </w:r>
+      <w:proofErr w:type="spellStart"/>
+      <w:r>
+        <w:t>empinfo</w:t>
+      </w:r>
+      <w:proofErr w:type="spellEnd"/>
+      <w:r>
+        <w:t xml:space="preserve"> </w:t>
+      </w:r>
+      <w:r>
+        <w:rPr>
+          <w:b/>
+          <w:bCs/>
+        </w:rPr>
+        <w:t>INNER JOIN</w:t>
+      </w:r>
+      <w:r>
+        <w:t xml:space="preserve"> </w:t>
+      </w:r>
+      <w:proofErr w:type="spellStart"/>
+      <w:r>
+        <w:t>addinfo</w:t>
+      </w:r>
+      <w:proofErr w:type="spellEnd"/>
+      <w:r>
+        <w:t xml:space="preserve"> ON </w:t>
+      </w:r>
+      <w:proofErr w:type="spellStart"/>
+      <w:r>
+        <w:t>empinfo.addid</w:t>
+      </w:r>
+      <w:proofErr w:type="spellEnd"/>
+      <w:r>
+        <w:t>=addinfo.id;</w:t>
+      </w:r>
+    </w:p>
+    <w:p>
+      <w:pPr>
+        <w:pStyle w:val="NoSpacing"/>
+        <w:ind w:left="720"/>
+      </w:pPr>
+      <w:r>
+        <w:t>+----+------+------------+-------+--------+----+--------+---------+</w:t>
+      </w:r>
+    </w:p>
+    <w:p>
+      <w:pPr>
+        <w:pStyle w:val="NoSpacing"/>
+        <w:ind w:left="720"/>
+      </w:pPr>
+      <w:r>
+        <w:t xml:space="preserve">| id | name | contact    | </w:t>
+      </w:r>
+      <w:proofErr w:type="spellStart"/>
+      <w:r>
+        <w:t>addid</w:t>
+      </w:r>
+      <w:proofErr w:type="spellEnd"/>
+      <w:r>
+        <w:t xml:space="preserve"> | </w:t>
+      </w:r>
+      <w:proofErr w:type="spellStart"/>
+      <w:r>
+        <w:t>deptid</w:t>
+      </w:r>
+      <w:proofErr w:type="spellEnd"/>
+      <w:r>
+        <w:t xml:space="preserve"> | id | city   | </w:t>
+      </w:r>
+      <w:proofErr w:type="spellStart"/>
+      <w:r>
+        <w:t>pincode</w:t>
+      </w:r>
+      <w:proofErr w:type="spellEnd"/>
+      <w:r>
+        <w:t xml:space="preserve"> |</w:t>
+      </w:r>
+    </w:p>
+    <w:p>
+      <w:pPr>
+        <w:pStyle w:val="NoSpacing"/>
+        <w:ind w:left="720"/>
+      </w:pPr>
+      <w:r>
+        <w:t>+----+------+------------+-------+--------+----+--------+---------+</w:t>
+      </w:r>
+    </w:p>
+    <w:p>
+      <w:pPr>
+        <w:pStyle w:val="NoSpacing"/>
+        <w:ind w:left="720"/>
+      </w:pPr>
+      <w:proofErr w:type="gramStart"/>
+      <w:r>
+        <w:t>|  2</w:t>
+      </w:r>
+      <w:proofErr w:type="gramEnd"/>
+      <w:r>
+        <w:t xml:space="preserve"> | C    | 7788776656 |     1 |      1 |  1 | Pune   | 456454  |</w:t>
+      </w:r>
+    </w:p>
+    <w:p>
+      <w:pPr>
+        <w:pStyle w:val="NoSpacing"/>
+        <w:ind w:left="720"/>
+      </w:pPr>
+      <w:proofErr w:type="gramStart"/>
+      <w:r>
+        <w:t>|  1</w:t>
+      </w:r>
+      <w:proofErr w:type="gramEnd"/>
+      <w:r>
+        <w:t xml:space="preserve"> | A    | 9988776656 |     2 |      1 |  2 | Pune   | 336454  |</w:t>
+      </w:r>
+    </w:p>
+    <w:p>
+      <w:pPr>
+        <w:pStyle w:val="NoSpacing"/>
+        <w:ind w:left="720"/>
+      </w:pPr>
+      <w:proofErr w:type="gramStart"/>
+      <w:r>
+        <w:t>|  4</w:t>
+      </w:r>
+      <w:proofErr w:type="gramEnd"/>
+      <w:r>
+        <w:t xml:space="preserve"> | X    | 7788773234 |     2 |   NULL |  2 | Pune   | 336454  |</w:t>
+      </w:r>
+    </w:p>
+    <w:p>
+      <w:pPr>
+        <w:pStyle w:val="NoSpacing"/>
+        <w:ind w:left="720"/>
+      </w:pPr>
+      <w:proofErr w:type="gramStart"/>
+      <w:r>
+        <w:t>|  3</w:t>
+      </w:r>
+      <w:proofErr w:type="gramEnd"/>
+      <w:r>
+        <w:t xml:space="preserve"> | D    | 7888776656 |     3 |      2 |  3 | Mumbai | 445554  |</w:t>
+      </w:r>
+    </w:p>
+    <w:p>
+      <w:pPr>
+        <w:pStyle w:val="NoSpacing"/>
+        <w:ind w:left="720"/>
+      </w:pPr>
+      <w:proofErr w:type="gramStart"/>
+      <w:r>
+        <w:t>|  5</w:t>
+      </w:r>
+      <w:proofErr w:type="gramEnd"/>
+      <w:r>
+        <w:t xml:space="preserve"> | Y    | 7888776655 |     3 |   NULL |  3 | Mumbai | 445554  |</w:t>
+      </w:r>
+    </w:p>
+    <w:p>
+      <w:pPr>
+        <w:pStyle w:val="NoSpacing"/>
+        <w:ind w:left="720"/>
+      </w:pPr>
+      <w:r>
+        <w:t>+----+------+------------+-------+--------+----+--------+---------+</w:t>
+      </w:r>
+    </w:p>
+    <w:p>
+      <w:pPr>
+        <w:pStyle w:val="NoSpacing"/>
+        <w:ind w:left="720"/>
+      </w:pPr>
+      <w:r>
+        <w:t>5 rows in set (0.00 sec)</w:t>
+      </w:r>
+    </w:p>
+    <w:p>
+      <w:pPr>
+        <w:pStyle w:val="NoSpacing"/>
+        <w:ind w:left="720"/>
+      </w:pPr>
+      <w:proofErr w:type="spellStart"/>
+      <w:r>
+        <w:t>mysql</w:t>
+      </w:r>
+      <w:proofErr w:type="spellEnd"/>
+      <w:r>
+        <w:t xml:space="preserve">&gt; select </w:t>
+      </w:r>
+      <w:proofErr w:type="spellStart"/>
+      <w:proofErr w:type="gramStart"/>
+      <w:r>
+        <w:t>name,contact</w:t>
+      </w:r>
+      <w:proofErr w:type="gramEnd"/>
+      <w:r>
+        <w:t>,city,pincode</w:t>
+      </w:r>
+      <w:proofErr w:type="spellEnd"/>
+      <w:r>
+        <w:t xml:space="preserve"> from </w:t>
+      </w:r>
+      <w:proofErr w:type="spellStart"/>
+      <w:r>
+        <w:t>empinfo</w:t>
+      </w:r>
+      <w:proofErr w:type="spellEnd"/>
+      <w:r>
+        <w:t xml:space="preserve"> </w:t>
+      </w:r>
+      <w:r>
+        <w:rPr>
+          <w:b/>
+          <w:bCs/>
+        </w:rPr>
+        <w:t>INNER JOIN</w:t>
+      </w:r>
+      <w:r>
+        <w:t xml:space="preserve"> </w:t>
+      </w:r>
+      <w:proofErr w:type="spellStart"/>
+      <w:r>
+        <w:t>addinfo</w:t>
+      </w:r>
+      <w:proofErr w:type="spellEnd"/>
+      <w:r>
+        <w:t xml:space="preserve"> ON empinfo.addid=addinfo.id AND empinfo.name='A';</w:t>
+      </w:r>
+    </w:p>
+    <w:p>
+      <w:pPr>
+        <w:pStyle w:val="NoSpacing"/>
+        <w:ind w:left="720"/>
+      </w:pPr>
+      <w:r>
+        <w:t>+------+------------+------+---------+</w:t>
+      </w:r>
+    </w:p>
+    <w:p>
+      <w:pPr>
+        <w:pStyle w:val="NoSpacing"/>
+        <w:ind w:left="720"/>
+      </w:pPr>
+      <w:r>
+        <w:t xml:space="preserve">| name | contact    | city | </w:t>
+      </w:r>
+      <w:proofErr w:type="spellStart"/>
+      <w:r>
+        <w:t>pincode</w:t>
+      </w:r>
+      <w:proofErr w:type="spellEnd"/>
+      <w:r>
+        <w:t xml:space="preserve"> |</w:t>
+      </w:r>
+    </w:p>
+    <w:p>
+      <w:pPr>
+        <w:pStyle w:val="NoSpacing"/>
+        <w:ind w:left="720"/>
+      </w:pPr>
+      <w:r>
+        <w:t>+------+------------+------+---------+</w:t>
+      </w:r>
+    </w:p>
+    <w:p>
+      <w:pPr>
+        <w:pStyle w:val="NoSpacing"/>
+        <w:ind w:left="720"/>
+      </w:pPr>
+      <w:r>
+        <w:t xml:space="preserve">| A    | 9988776656 | Pune | </w:t>
+      </w:r>
+      <w:proofErr w:type="gramStart"/>
+      <w:r>
+        <w:t>336454  |</w:t>
+      </w:r>
+      <w:proofErr w:type="gramEnd"/>
+    </w:p>
+    <w:p>
+      <w:pPr>
+        <w:pStyle w:val="NoSpacing"/>
+        <w:ind w:left="720"/>
+      </w:pPr>
+      <w:r>
+        <w:t>+------+------------+------+---------+</w:t>
+      </w:r>
+    </w:p>
+    <w:p>
+      <w:pPr>
+        <w:pStyle w:val="NoSpacing"/>
+        <w:ind w:left="720"/>
+      </w:pPr>
+      <w:r>
+        <w:t>1 row in set (0.00 sec)</w:t>
+      </w:r>
+    </w:p>
+    <w:p>
+      <w:pPr>
+        <w:pStyle w:val="NoSpacing"/>
+        <w:ind w:left="720"/>
+      </w:pPr>
+    </w:p>
+    <w:p>
+      <w:pPr>
+        <w:pStyle w:val="NoSpacing"/>
+        <w:ind w:left="720"/>
+      </w:pPr>
+    </w:p>
+    <w:p>
+      <w:pPr>
+        <w:pStyle w:val="NoSpacing"/>
+        <w:ind w:left="720"/>
+      </w:pPr>
+      <w:proofErr w:type="spellStart"/>
+      <w:r>
+        <w:t>mysql</w:t>
+      </w:r>
+      <w:proofErr w:type="spellEnd"/>
+      <w:r>
+        <w:t xml:space="preserve">&gt; select </w:t>
+      </w:r>
+      <w:proofErr w:type="spellStart"/>
+      <w:proofErr w:type="gramStart"/>
+      <w:r>
+        <w:t>emp.id,emp.name</w:t>
+      </w:r>
+      <w:proofErr w:type="gramEnd"/>
+      <w:r>
+        <w:t>,contact,city,pincode,d.name</w:t>
+      </w:r>
+      <w:proofErr w:type="spellEnd"/>
+      <w:r>
+        <w:t xml:space="preserve"> as department</w:t>
+      </w:r>
+    </w:p>
+    <w:p>
+      <w:pPr>
+        <w:pStyle w:val="NoSpacing"/>
+        <w:ind w:left="720"/>
+      </w:pPr>
+      <w:r>
+        <w:t xml:space="preserve">    -&gt; from </w:t>
+      </w:r>
+      <w:proofErr w:type="spellStart"/>
+      <w:r>
+        <w:t>empinfo</w:t>
+      </w:r>
+      <w:proofErr w:type="spellEnd"/>
+      <w:r>
+        <w:t xml:space="preserve"> emp </w:t>
+      </w:r>
+      <w:r>
+        <w:rPr>
+          <w:b/>
+          <w:bCs/>
+        </w:rPr>
+        <w:t>INNER JOIN</w:t>
+      </w:r>
+      <w:r>
+        <w:t xml:space="preserve"> </w:t>
+      </w:r>
+      <w:proofErr w:type="spellStart"/>
+      <w:r>
+        <w:t>addinfo</w:t>
+      </w:r>
+      <w:proofErr w:type="spellEnd"/>
+      <w:r>
+        <w:t xml:space="preserve"> a</w:t>
+      </w:r>
+    </w:p>
+    <w:p>
+      <w:pPr>
+        <w:pStyle w:val="NoSpacing"/>
+        <w:ind w:left="720"/>
+      </w:pPr>
+      <w:r>
+        <w:t xml:space="preserve">    -&gt; ON emp.addid=a.id</w:t>
+      </w:r>
+    </w:p>
+    <w:p>
+      <w:pPr>
+        <w:pStyle w:val="NoSpacing"/>
+        <w:ind w:left="720"/>
+      </w:pPr>
+      <w:r>
+        <w:t xml:space="preserve">    -&gt; </w:t>
+      </w:r>
+      <w:r>
+        <w:rPr>
+          <w:b/>
+          <w:bCs/>
+        </w:rPr>
+        <w:t>INNER JOIN</w:t>
+      </w:r>
+      <w:r>
+        <w:t xml:space="preserve"> </w:t>
+      </w:r>
+      <w:proofErr w:type="spellStart"/>
+      <w:r>
+        <w:t>deptInfo</w:t>
+      </w:r>
+      <w:proofErr w:type="spellEnd"/>
+      <w:r>
+        <w:t xml:space="preserve"> d</w:t>
+      </w:r>
+    </w:p>
+    <w:p>
+      <w:pPr>
+        <w:pStyle w:val="NoSpacing"/>
+        <w:ind w:left="720"/>
+      </w:pPr>
+      <w:r>
+        <w:t xml:space="preserve">    -&gt; ON </w:t>
+      </w:r>
+      <w:proofErr w:type="spellStart"/>
+      <w:proofErr w:type="gramStart"/>
+      <w:r>
+        <w:t>emp.deptId</w:t>
+      </w:r>
+      <w:proofErr w:type="spellEnd"/>
+      <w:proofErr w:type="gramEnd"/>
+      <w:r>
+        <w:t xml:space="preserve"> = d.id;</w:t>
+      </w:r>
+    </w:p>
+    <w:p>
+      <w:pPr>
+        <w:pStyle w:val="NoSpacing"/>
+        <w:ind w:left="720"/>
+      </w:pPr>
+      <w:r>
+        <w:t>+----+------+------------+--------+---------+-------------+</w:t>
+      </w:r>
+    </w:p>
+    <w:p>
+      <w:pPr>
+        <w:pStyle w:val="NoSpacing"/>
+        <w:ind w:left="720"/>
+      </w:pPr>
+      <w:r>
+        <w:t xml:space="preserve">| id | name | contact    | city   | </w:t>
+      </w:r>
+      <w:proofErr w:type="spellStart"/>
+      <w:r>
+        <w:t>pincode</w:t>
+      </w:r>
+      <w:proofErr w:type="spellEnd"/>
+      <w:r>
+        <w:t xml:space="preserve"> | </w:t>
+      </w:r>
+      <w:proofErr w:type="gramStart"/>
+      <w:r>
+        <w:t>department  |</w:t>
+      </w:r>
+      <w:proofErr w:type="gramEnd"/>
+    </w:p>
+    <w:p>
+      <w:pPr>
+        <w:pStyle w:val="NoSpacing"/>
+        <w:ind w:left="720"/>
+      </w:pPr>
+      <w:r>
+        <w:t>+----+------+------------+--------+---------+-------------+</w:t>
+      </w:r>
+    </w:p>
+    <w:p>
+      <w:pPr>
+        <w:pStyle w:val="NoSpacing"/>
+        <w:ind w:left="720"/>
+      </w:pPr>
+      <w:proofErr w:type="gramStart"/>
+      <w:r>
+        <w:t>|  2</w:t>
+      </w:r>
+      <w:proofErr w:type="gramEnd"/>
+      <w:r>
+        <w:t xml:space="preserve"> | C    | 7788776656 | Pune   | 456454  | Development |</w:t>
+      </w:r>
+    </w:p>
+    <w:p>
+      <w:pPr>
+        <w:pStyle w:val="NoSpacing"/>
+        <w:ind w:left="720"/>
+      </w:pPr>
+      <w:proofErr w:type="gramStart"/>
+      <w:r>
+        <w:t>|  1</w:t>
+      </w:r>
+      <w:proofErr w:type="gramEnd"/>
+      <w:r>
+        <w:t xml:space="preserve"> | A    | 9988776656 | Pune   | 336454  | Development |</w:t>
+      </w:r>
+    </w:p>
+    <w:p>
+      <w:pPr>
+        <w:pStyle w:val="NoSpacing"/>
+        <w:ind w:left="720"/>
+      </w:pPr>
+      <w:proofErr w:type="gramStart"/>
+      <w:r>
+        <w:t>|  3</w:t>
+      </w:r>
+      <w:proofErr w:type="gramEnd"/>
+      <w:r>
+        <w:t xml:space="preserve"> | D    | 7888776656 | Mumbai | 445554  | Testing     |</w:t>
+      </w:r>
+    </w:p>
+    <w:p>
+      <w:pPr>
+        <w:pStyle w:val="NoSpacing"/>
+        <w:ind w:left="720"/>
+      </w:pPr>
+      <w:r>
+        <w:t>+----+------+------------+--------+---------+-------------+</w:t>
+      </w:r>
+    </w:p>
+    <w:p>
+      <w:pPr>
+        <w:pStyle w:val="NoSpacing"/>
+        <w:ind w:left="720"/>
+      </w:pPr>
+      <w:r>
+        <w:t>3 rows in set (0.00 sec)</w:t>
+      </w:r>
+    </w:p>
+    <w:p>
+      <w:pPr>
+        <w:pStyle w:val="NoSpacing"/>
+        <w:ind w:left="720"/>
+      </w:pPr>
+    </w:p>
+    <w:p>
+      <w:pPr>
+        <w:pStyle w:val="NoSpacing"/>
+        <w:ind w:left="720"/>
+      </w:pPr>
+    </w:p>
+    <w:p>
+      <w:pPr>
+        <w:pStyle w:val="NoSpacing"/>
+        <w:rPr>
+          <w:b/>
+          <w:bCs/>
+        </w:rPr>
+      </w:pPr>
+      <w:r>
+        <w:rPr>
+          <w:b/>
+          <w:bCs/>
+        </w:rPr>
+        <w:lastRenderedPageBreak/>
+        <w:t>Left Join</w:t>
+      </w:r>
+    </w:p>
+    <w:p>
+      <w:pPr>
+        <w:pStyle w:val="NoSpacing"/>
+        <w:numPr>
+          <w:ilvl w:val="0"/>
+          <w:numId w:val="14"/>
+        </w:numPr>
+      </w:pPr>
+      <w:r>
+        <w:t>In the LEFT JOIN all the</w:t>
+      </w:r>
+      <w:r>
+        <w:t xml:space="preserve"> </w:t>
+      </w:r>
+      <w:r>
+        <w:t>(matching and non-matching) records selected from the left side table</w:t>
+      </w:r>
+      <w:r>
+        <w:t xml:space="preserve"> and only the matching records of the </w:t>
+      </w:r>
+      <w:proofErr w:type="gramStart"/>
+      <w:r>
+        <w:t>right side</w:t>
+      </w:r>
+      <w:proofErr w:type="gramEnd"/>
+      <w:r>
+        <w:t xml:space="preserve"> table will be selected.</w:t>
+      </w:r>
+    </w:p>
+    <w:p>
+      <w:pPr>
+        <w:pStyle w:val="NoSpacing"/>
+        <w:numPr>
+          <w:ilvl w:val="0"/>
+          <w:numId w:val="14"/>
+        </w:numPr>
+      </w:pPr>
+      <w:r>
+        <w:t>Syntax:</w:t>
+      </w:r>
+    </w:p>
+    <w:p>
+      <w:pPr>
+        <w:pStyle w:val="NoSpacing"/>
+        <w:ind w:left="720"/>
+      </w:pPr>
+      <w:r>
+        <w:t xml:space="preserve"> </w:t>
+      </w:r>
+      <w:r>
+        <w:t xml:space="preserve">SELECT column(s) </w:t>
+      </w:r>
+    </w:p>
+    <w:p>
+      <w:pPr>
+        <w:pStyle w:val="NoSpacing"/>
+        <w:ind w:left="720"/>
+      </w:pPr>
+      <w:r>
+        <w:t xml:space="preserve">from Table1 </w:t>
+      </w:r>
+      <w:r>
+        <w:rPr>
+          <w:b/>
+          <w:bCs/>
+        </w:rPr>
+        <w:t>LEFT</w:t>
+      </w:r>
+      <w:r>
+        <w:rPr>
+          <w:b/>
+          <w:bCs/>
+        </w:rPr>
+        <w:t xml:space="preserve"> </w:t>
+      </w:r>
+      <w:r>
+        <w:rPr>
+          <w:b/>
+          <w:bCs/>
+        </w:rPr>
+        <w:t>JOIN</w:t>
+      </w:r>
+      <w:r>
+        <w:t xml:space="preserve"> Table</w:t>
       </w:r>
       <w:r>
         <w:t>2</w:t>
       </w:r>
-      <w:r>
-        <w:t>);</w:t>
-      </w:r>
-    </w:p>
-    <w:p>
-      <w:pPr>
-        <w:pStyle w:val="NoSpacing"/>
-      </w:pPr>
-    </w:p>
-    <w:p>
-      <w:pPr>
-        <w:pStyle w:val="NoSpacing"/>
-      </w:pPr>
-      <w:r>
-        <w:t xml:space="preserve">insert into </w:t>
+    </w:p>
+    <w:p>
+      <w:pPr>
+        <w:pStyle w:val="NoSpacing"/>
+        <w:ind w:firstLine="720"/>
+      </w:pPr>
+      <w:r>
+        <w:t>ON Condition</w:t>
+      </w:r>
+    </w:p>
+    <w:p>
+      <w:pPr>
+        <w:pStyle w:val="NoSpacing"/>
+        <w:ind w:left="720"/>
+      </w:pPr>
+      <w:r>
+        <w:rPr>
+          <w:b/>
+          <w:bCs/>
+        </w:rPr>
+        <w:t>LEFT</w:t>
+      </w:r>
+      <w:r>
+        <w:rPr>
+          <w:b/>
+          <w:bCs/>
+        </w:rPr>
+        <w:t xml:space="preserve"> JOIN</w:t>
+      </w:r>
+      <w:r>
+        <w:t xml:space="preserve"> table3</w:t>
+      </w:r>
+    </w:p>
+    <w:p>
+      <w:pPr>
+        <w:pStyle w:val="NoSpacing"/>
+        <w:ind w:firstLine="720"/>
+      </w:pPr>
+      <w:r>
+        <w:t>ON Condition</w:t>
+      </w:r>
+    </w:p>
+    <w:p>
+      <w:pPr>
+        <w:pStyle w:val="NoSpacing"/>
+        <w:ind w:left="720"/>
+      </w:pPr>
+      <w:r>
+        <w:rPr>
+          <w:b/>
+          <w:bCs/>
+        </w:rPr>
+        <w:t>LEFT</w:t>
+      </w:r>
+      <w:r>
+        <w:rPr>
+          <w:b/>
+          <w:bCs/>
+        </w:rPr>
+        <w:t xml:space="preserve"> </w:t>
+      </w:r>
+      <w:r>
+        <w:rPr>
+          <w:b/>
+          <w:bCs/>
+        </w:rPr>
+        <w:t>JOIN</w:t>
+      </w:r>
+      <w:r>
+        <w:t xml:space="preserve"> table3</w:t>
+      </w:r>
+    </w:p>
+    <w:p>
+      <w:pPr>
+        <w:pStyle w:val="NoSpacing"/>
+        <w:ind w:firstLine="720"/>
+      </w:pPr>
+      <w:r>
+        <w:t>ON Condition</w:t>
+      </w:r>
+    </w:p>
+    <w:p>
+      <w:pPr>
+        <w:pStyle w:val="NoSpacing"/>
+        <w:ind w:left="720"/>
+      </w:pPr>
+    </w:p>
+    <w:p>
+      <w:pPr>
+        <w:pStyle w:val="NoSpacing"/>
+        <w:ind w:left="720"/>
+      </w:pPr>
+    </w:p>
+    <w:p>
+      <w:pPr>
+        <w:pStyle w:val="NoSpacing"/>
+        <w:ind w:left="720"/>
+      </w:pPr>
+      <w:proofErr w:type="spellStart"/>
+      <w:r>
+        <w:t>mysql</w:t>
+      </w:r>
+      <w:proofErr w:type="spellEnd"/>
+      <w:r>
+        <w:t xml:space="preserve">&gt; select </w:t>
+      </w:r>
+      <w:proofErr w:type="spellStart"/>
+      <w:proofErr w:type="gramStart"/>
+      <w:r>
+        <w:t>emp.id,emp.name</w:t>
+      </w:r>
+      <w:proofErr w:type="gramEnd"/>
+      <w:r>
+        <w:t>,contact,city,pincode</w:t>
+      </w:r>
+      <w:proofErr w:type="spellEnd"/>
+    </w:p>
+    <w:p>
+      <w:pPr>
+        <w:pStyle w:val="NoSpacing"/>
+        <w:ind w:left="720"/>
+      </w:pPr>
+      <w:r>
+        <w:t xml:space="preserve">    -&gt; from </w:t>
       </w:r>
       <w:proofErr w:type="spellStart"/>
       <w:r>
@@ -9321,116 +12091,860 @@
       </w:r>
       <w:proofErr w:type="spellEnd"/>
       <w:r>
-        <w:t>(</w:t>
-      </w:r>
-      <w:proofErr w:type="spellStart"/>
-      <w:r>
-        <w:t>id,name,contact,addid</w:t>
-      </w:r>
-      <w:proofErr w:type="spellEnd"/>
-      <w:r>
+        <w:t xml:space="preserve"> emp LEFT JOIN </w:t>
+      </w:r>
+      <w:proofErr w:type="spellStart"/>
+      <w:r>
+        <w:t>addinfo</w:t>
+      </w:r>
+      <w:proofErr w:type="spellEnd"/>
+      <w:r>
+        <w:t xml:space="preserve"> a</w:t>
+      </w:r>
+    </w:p>
+    <w:p>
+      <w:pPr>
+        <w:pStyle w:val="NoSpacing"/>
+        <w:ind w:left="720"/>
+      </w:pPr>
+      <w:r>
+        <w:t xml:space="preserve">    -&gt; ON </w:t>
+      </w:r>
+      <w:proofErr w:type="spellStart"/>
+      <w:r>
+        <w:t>emp.addid</w:t>
+      </w:r>
+      <w:proofErr w:type="spellEnd"/>
+      <w:r>
+        <w:t>=a.id;</w:t>
+      </w:r>
+    </w:p>
+    <w:p>
+      <w:pPr>
+        <w:pStyle w:val="NoSpacing"/>
+        <w:ind w:left="720"/>
+      </w:pPr>
+      <w:r>
+        <w:t>+----+------+------------+--------+---------+</w:t>
+      </w:r>
+    </w:p>
+    <w:p>
+      <w:pPr>
+        <w:pStyle w:val="NoSpacing"/>
+        <w:ind w:left="720"/>
+      </w:pPr>
+      <w:r>
+        <w:t xml:space="preserve">| id | name | contact    | city   | </w:t>
+      </w:r>
+      <w:proofErr w:type="spellStart"/>
+      <w:r>
+        <w:t>pincode</w:t>
+      </w:r>
+      <w:proofErr w:type="spellEnd"/>
+      <w:r>
+        <w:t xml:space="preserve"> |</w:t>
+      </w:r>
+    </w:p>
+    <w:p>
+      <w:pPr>
+        <w:pStyle w:val="NoSpacing"/>
+        <w:ind w:left="720"/>
+      </w:pPr>
+      <w:r>
+        <w:t>+----+------+------------+--------+---------+</w:t>
+      </w:r>
+    </w:p>
+    <w:p>
+      <w:pPr>
+        <w:pStyle w:val="NoSpacing"/>
+        <w:ind w:left="720"/>
+      </w:pPr>
+      <w:proofErr w:type="gramStart"/>
+      <w:r>
+        <w:t>|  1</w:t>
+      </w:r>
+      <w:proofErr w:type="gramEnd"/>
+      <w:r>
+        <w:t xml:space="preserve"> | A    | 9988776656 | Pune   | 336454  |</w:t>
+      </w:r>
+    </w:p>
+    <w:p>
+      <w:pPr>
+        <w:pStyle w:val="NoSpacing"/>
+        <w:ind w:left="720"/>
+      </w:pPr>
+      <w:proofErr w:type="gramStart"/>
+      <w:r>
+        <w:t>|  2</w:t>
+      </w:r>
+      <w:proofErr w:type="gramEnd"/>
+      <w:r>
+        <w:t xml:space="preserve"> | C    | 7788776656 | Pune   | 456454  |</w:t>
+      </w:r>
+    </w:p>
+    <w:p>
+      <w:pPr>
+        <w:pStyle w:val="NoSpacing"/>
+        <w:ind w:left="720"/>
+      </w:pPr>
+      <w:proofErr w:type="gramStart"/>
+      <w:r>
+        <w:t>|  3</w:t>
+      </w:r>
+      <w:proofErr w:type="gramEnd"/>
+      <w:r>
+        <w:t xml:space="preserve"> | D    | 7888776656 | Mumbai | 445554  |</w:t>
+      </w:r>
+    </w:p>
+    <w:p>
+      <w:pPr>
+        <w:pStyle w:val="NoSpacing"/>
+        <w:ind w:left="720"/>
+      </w:pPr>
+      <w:proofErr w:type="gramStart"/>
+      <w:r>
+        <w:t>|  4</w:t>
+      </w:r>
+      <w:proofErr w:type="gramEnd"/>
+      <w:r>
+        <w:t xml:space="preserve"> | X    | 7788773234 | Pune   | 336454  |</w:t>
+      </w:r>
+    </w:p>
+    <w:p>
+      <w:pPr>
+        <w:pStyle w:val="NoSpacing"/>
+        <w:ind w:left="720"/>
+      </w:pPr>
+      <w:proofErr w:type="gramStart"/>
+      <w:r>
+        <w:t>|  5</w:t>
+      </w:r>
+      <w:proofErr w:type="gramEnd"/>
+      <w:r>
+        <w:t xml:space="preserve"> | Y    | 7888776655 | Mumbai | 445554  |</w:t>
+      </w:r>
+    </w:p>
+    <w:p>
+      <w:pPr>
+        <w:pStyle w:val="NoSpacing"/>
+        <w:ind w:left="720"/>
+        <w:rPr>
+          <w:color w:val="FF0000"/>
+        </w:rPr>
+      </w:pPr>
+      <w:proofErr w:type="gramStart"/>
+      <w:r>
+        <w:rPr>
+          <w:color w:val="FF0000"/>
+        </w:rPr>
+        <w:t>|  6</w:t>
+      </w:r>
+      <w:proofErr w:type="gramEnd"/>
+      <w:r>
+        <w:rPr>
+          <w:color w:val="FF0000"/>
+        </w:rPr>
+        <w:t xml:space="preserve"> | Z    | 9988771122 | NULL   | NULL    |</w:t>
+      </w:r>
+    </w:p>
+    <w:p>
+      <w:pPr>
+        <w:pStyle w:val="NoSpacing"/>
+        <w:ind w:left="720"/>
+      </w:pPr>
+      <w:r>
+        <w:t>+----+------+------------+--------+---------+</w:t>
+      </w:r>
+    </w:p>
+    <w:p>
+      <w:pPr>
+        <w:pStyle w:val="NoSpacing"/>
+        <w:numPr>
+          <w:ilvl w:val="0"/>
+          <w:numId w:val="12"/>
+        </w:numPr>
+      </w:pPr>
+      <w:r>
+        <w:t>rows in set (0.00 sec)</w:t>
+      </w:r>
+    </w:p>
+    <w:p>
+      <w:pPr>
+        <w:spacing w:line="259" w:lineRule="auto"/>
+      </w:pPr>
+      <w:r>
+        <w:br w:type="page"/>
+      </w:r>
+    </w:p>
+    <w:p>
+      <w:pPr>
+        <w:pStyle w:val="NoSpacing"/>
+        <w:rPr>
+          <w:b/>
+          <w:bCs/>
+        </w:rPr>
+      </w:pPr>
+      <w:r>
+        <w:rPr>
+          <w:b/>
+          <w:bCs/>
+        </w:rPr>
+        <w:lastRenderedPageBreak/>
+        <w:t>Right</w:t>
+      </w:r>
+      <w:r>
+        <w:rPr>
+          <w:b/>
+          <w:bCs/>
+        </w:rPr>
+        <w:t xml:space="preserve"> Join</w:t>
+      </w:r>
+    </w:p>
+    <w:p>
+      <w:pPr>
+        <w:pStyle w:val="NoSpacing"/>
+        <w:numPr>
+          <w:ilvl w:val="0"/>
+          <w:numId w:val="15"/>
+        </w:numPr>
+      </w:pPr>
+      <w:r>
+        <w:t xml:space="preserve">In the </w:t>
+      </w:r>
+      <w:r>
+        <w:t>RIGHT</w:t>
+      </w:r>
+      <w:r>
+        <w:t xml:space="preserve"> JOIN all the</w:t>
+      </w:r>
+      <w:r>
+        <w:t xml:space="preserve"> </w:t>
+      </w:r>
+      <w:r>
+        <w:t xml:space="preserve">(matching and non-matching) records selected from the </w:t>
+      </w:r>
+      <w:proofErr w:type="gramStart"/>
+      <w:r>
+        <w:t>right</w:t>
+      </w:r>
+      <w:r>
+        <w:t xml:space="preserve"> side</w:t>
+      </w:r>
+      <w:proofErr w:type="gramEnd"/>
+      <w:r>
+        <w:t xml:space="preserve"> table</w:t>
+      </w:r>
+      <w:r>
+        <w:t xml:space="preserve"> and only the matching records of the </w:t>
+      </w:r>
+      <w:r>
+        <w:t>left</w:t>
+      </w:r>
+      <w:r>
+        <w:t xml:space="preserve"> side table will be selected.</w:t>
+      </w:r>
+    </w:p>
+    <w:p>
+      <w:pPr>
+        <w:pStyle w:val="NoSpacing"/>
+        <w:numPr>
+          <w:ilvl w:val="0"/>
+          <w:numId w:val="15"/>
+        </w:numPr>
+      </w:pPr>
+      <w:r>
+        <w:t>Syntax:</w:t>
+      </w:r>
+    </w:p>
+    <w:p>
+      <w:pPr>
+        <w:pStyle w:val="NoSpacing"/>
+        <w:ind w:left="720"/>
+      </w:pPr>
+      <w:r>
+        <w:t xml:space="preserve"> SELECT column(s) </w:t>
+      </w:r>
+    </w:p>
+    <w:p>
+      <w:pPr>
+        <w:pStyle w:val="NoSpacing"/>
+        <w:ind w:left="720"/>
+      </w:pPr>
+      <w:r>
+        <w:t xml:space="preserve">from Table1 </w:t>
+      </w:r>
+      <w:r>
+        <w:rPr>
+          <w:b/>
+          <w:bCs/>
+        </w:rPr>
+        <w:t>RIGHT</w:t>
+      </w:r>
+      <w:r>
+        <w:rPr>
+          <w:b/>
+          <w:bCs/>
+        </w:rPr>
+        <w:t xml:space="preserve"> JOIN</w:t>
+      </w:r>
+      <w:r>
+        <w:t xml:space="preserve"> Table2</w:t>
+      </w:r>
+    </w:p>
+    <w:p>
+      <w:pPr>
+        <w:pStyle w:val="NoSpacing"/>
+        <w:ind w:firstLine="720"/>
+      </w:pPr>
+      <w:r>
+        <w:t>ON Condition</w:t>
+      </w:r>
+    </w:p>
+    <w:p>
+      <w:pPr>
+        <w:pStyle w:val="NoSpacing"/>
+        <w:ind w:left="720"/>
+      </w:pPr>
+      <w:r>
+        <w:rPr>
+          <w:b/>
+          <w:bCs/>
+        </w:rPr>
+        <w:t>RIGHT</w:t>
+      </w:r>
+      <w:r>
+        <w:rPr>
+          <w:b/>
+          <w:bCs/>
+        </w:rPr>
+        <w:t xml:space="preserve"> </w:t>
+      </w:r>
+      <w:r>
+        <w:rPr>
+          <w:b/>
+          <w:bCs/>
+        </w:rPr>
+        <w:t>JOIN</w:t>
+      </w:r>
+      <w:r>
+        <w:t xml:space="preserve"> table3</w:t>
+      </w:r>
+    </w:p>
+    <w:p>
+      <w:pPr>
+        <w:pStyle w:val="NoSpacing"/>
+        <w:ind w:firstLine="720"/>
+      </w:pPr>
+      <w:r>
+        <w:t>ON Condition</w:t>
+      </w:r>
+    </w:p>
+    <w:p>
+      <w:pPr>
+        <w:pStyle w:val="NoSpacing"/>
+        <w:ind w:left="720"/>
+      </w:pPr>
+      <w:r>
+        <w:rPr>
+          <w:b/>
+          <w:bCs/>
+        </w:rPr>
+        <w:t>RIGHT</w:t>
+      </w:r>
+      <w:r>
+        <w:rPr>
+          <w:b/>
+          <w:bCs/>
+        </w:rPr>
+        <w:t xml:space="preserve"> </w:t>
+      </w:r>
+      <w:r>
+        <w:rPr>
+          <w:b/>
+          <w:bCs/>
+        </w:rPr>
+        <w:t>JOIN</w:t>
+      </w:r>
+      <w:r>
+        <w:t xml:space="preserve"> table3</w:t>
+      </w:r>
+    </w:p>
+    <w:p>
+      <w:pPr>
+        <w:pStyle w:val="NoSpacing"/>
+        <w:ind w:firstLine="720"/>
+      </w:pPr>
+      <w:r>
+        <w:t>ON Condition</w:t>
+      </w:r>
+    </w:p>
+    <w:p>
+      <w:pPr>
+        <w:pStyle w:val="NoSpacing"/>
+      </w:pPr>
+    </w:p>
+    <w:p>
+      <w:pPr>
+        <w:pStyle w:val="NoSpacing"/>
+      </w:pPr>
+      <w:proofErr w:type="spellStart"/>
+      <w:r>
+        <w:t>mysql</w:t>
+      </w:r>
+      <w:proofErr w:type="spellEnd"/>
+      <w:r>
+        <w:t xml:space="preserve">&gt; select </w:t>
+      </w:r>
+      <w:proofErr w:type="spellStart"/>
+      <w:proofErr w:type="gramStart"/>
+      <w:r>
+        <w:t>emp.id,emp.name</w:t>
+      </w:r>
+      <w:proofErr w:type="gramEnd"/>
+      <w:r>
+        <w:t>,contact,d.name</w:t>
+      </w:r>
+      <w:proofErr w:type="spellEnd"/>
+      <w:r>
+        <w:t xml:space="preserve"> as department</w:t>
+      </w:r>
+    </w:p>
+    <w:p>
+      <w:pPr>
+        <w:pStyle w:val="NoSpacing"/>
+      </w:pPr>
+      <w:r>
+        <w:t xml:space="preserve">    -&gt; from </w:t>
+      </w:r>
+      <w:proofErr w:type="spellStart"/>
+      <w:r>
+        <w:t>empinfo</w:t>
+      </w:r>
+      <w:proofErr w:type="spellEnd"/>
+      <w:r>
+        <w:t xml:space="preserve"> emp RIGHT JOIN </w:t>
+      </w:r>
+      <w:proofErr w:type="spellStart"/>
+      <w:r>
+        <w:t>deptinfo</w:t>
+      </w:r>
+      <w:proofErr w:type="spellEnd"/>
+      <w:r>
+        <w:t xml:space="preserve"> d</w:t>
+      </w:r>
+    </w:p>
+    <w:p>
+      <w:pPr>
+        <w:pStyle w:val="NoSpacing"/>
+      </w:pPr>
+      <w:r>
+        <w:t xml:space="preserve">    -&gt; ON </w:t>
+      </w:r>
+      <w:proofErr w:type="spellStart"/>
+      <w:proofErr w:type="gramStart"/>
+      <w:r>
+        <w:t>emp.deptid</w:t>
+      </w:r>
+      <w:proofErr w:type="spellEnd"/>
+      <w:proofErr w:type="gramEnd"/>
+      <w:r>
+        <w:t xml:space="preserve"> = d.id;</w:t>
+      </w:r>
+    </w:p>
+    <w:p>
+      <w:pPr>
+        <w:pStyle w:val="NoSpacing"/>
+      </w:pPr>
+      <w:r>
+        <w:t>+------+------+------------+-------------+</w:t>
+      </w:r>
+    </w:p>
+    <w:p>
+      <w:pPr>
+        <w:pStyle w:val="NoSpacing"/>
+      </w:pPr>
+      <w:r>
+        <w:t xml:space="preserve">| id   | name | contact    | </w:t>
+      </w:r>
+      <w:proofErr w:type="gramStart"/>
+      <w:r>
+        <w:t>department  |</w:t>
+      </w:r>
+      <w:proofErr w:type="gramEnd"/>
+    </w:p>
+    <w:p>
+      <w:pPr>
+        <w:pStyle w:val="NoSpacing"/>
+      </w:pPr>
+      <w:r>
+        <w:t>+------+------+------------+-------------+</w:t>
+      </w:r>
+    </w:p>
+    <w:p>
+      <w:pPr>
+        <w:pStyle w:val="NoSpacing"/>
+      </w:pPr>
+      <w:r>
+        <w:t>|    2 | C    | 7788776656 | Development |</w:t>
+      </w:r>
+    </w:p>
+    <w:p>
+      <w:pPr>
+        <w:pStyle w:val="NoSpacing"/>
+      </w:pPr>
+      <w:r>
+        <w:t>|    1 | A    | 9988776656 | Development |</w:t>
+      </w:r>
+    </w:p>
+    <w:p>
+      <w:pPr>
+        <w:pStyle w:val="NoSpacing"/>
+      </w:pPr>
+      <w:r>
+        <w:t>|    3 | D    | 7888776656 | Testing     |</w:t>
+      </w:r>
+    </w:p>
+    <w:p>
+      <w:pPr>
+        <w:pStyle w:val="NoSpacing"/>
+        <w:rPr>
+          <w:color w:val="FF0000"/>
+        </w:rPr>
+      </w:pPr>
+      <w:r>
+        <w:rPr>
+          <w:color w:val="FF0000"/>
+        </w:rPr>
+        <w:t>| NULL | NULL | NULL       | HR          |</w:t>
+      </w:r>
+    </w:p>
+    <w:p>
+      <w:pPr>
+        <w:pStyle w:val="NoSpacing"/>
+        <w:rPr>
+          <w:color w:val="FF0000"/>
+        </w:rPr>
+      </w:pPr>
+      <w:r>
+        <w:rPr>
+          <w:color w:val="FF0000"/>
+        </w:rPr>
+        <w:t>| NULL | NULL | NULL       | Account     |</w:t>
+      </w:r>
+    </w:p>
+    <w:p>
+      <w:pPr>
+        <w:pStyle w:val="NoSpacing"/>
+      </w:pPr>
+      <w:r>
+        <w:t>+------+------+------------+-------------+</w:t>
+      </w:r>
+    </w:p>
+    <w:p>
+      <w:pPr>
+        <w:pStyle w:val="NoSpacing"/>
+      </w:pPr>
+      <w:r>
+        <w:t>5 rows in set (0.00 sec)</w:t>
+      </w:r>
+    </w:p>
+    <w:p>
+      <w:pPr>
+        <w:pStyle w:val="NoSpacing"/>
+      </w:pPr>
+    </w:p>
+    <w:p>
+      <w:pPr>
+        <w:pStyle w:val="NoSpacing"/>
+      </w:pPr>
+    </w:p>
+    <w:p>
+      <w:pPr>
+        <w:pStyle w:val="NoSpacing"/>
+      </w:pPr>
+    </w:p>
+    <w:p>
+      <w:pPr>
+        <w:pStyle w:val="NoSpacing"/>
+        <w:rPr>
+          <w:b/>
+          <w:bCs/>
+        </w:rPr>
+      </w:pPr>
+      <w:r>
+        <w:rPr>
+          <w:b/>
+          <w:bCs/>
+        </w:rPr>
+        <w:t>Full</w:t>
+      </w:r>
+      <w:r>
+        <w:rPr>
+          <w:b/>
+          <w:bCs/>
+        </w:rPr>
+        <w:t xml:space="preserve"> Join</w:t>
+      </w:r>
+    </w:p>
+    <w:p>
+      <w:pPr>
+        <w:pStyle w:val="NoSpacing"/>
+        <w:numPr>
+          <w:ilvl w:val="0"/>
+          <w:numId w:val="16"/>
+        </w:numPr>
+      </w:pPr>
+      <w:r>
+        <w:t xml:space="preserve">In the </w:t>
+      </w:r>
+      <w:r>
+        <w:t>FULL</w:t>
+      </w:r>
+      <w:r>
+        <w:t xml:space="preserve"> JOIN all the</w:t>
+      </w:r>
+      <w:r>
+        <w:t xml:space="preserve"> </w:t>
+      </w:r>
+      <w:r>
+        <w:t xml:space="preserve">(matching and non-matching) records selected from </w:t>
+      </w:r>
+      <w:r>
+        <w:t xml:space="preserve">both the </w:t>
+      </w:r>
+      <w:r>
+        <w:t>table</w:t>
+      </w:r>
+      <w:r>
+        <w:t>s</w:t>
+      </w:r>
+      <w:r>
+        <w:t>.</w:t>
+      </w:r>
+    </w:p>
+    <w:p>
+      <w:pPr>
+        <w:pStyle w:val="NoSpacing"/>
+        <w:numPr>
+          <w:ilvl w:val="0"/>
+          <w:numId w:val="16"/>
+        </w:numPr>
+      </w:pPr>
+      <w:r>
+        <w:t>Syntax:</w:t>
+      </w:r>
+    </w:p>
+    <w:p>
+      <w:pPr>
+        <w:pStyle w:val="NoSpacing"/>
+        <w:ind w:left="720"/>
+      </w:pPr>
+      <w:r>
+        <w:t xml:space="preserve"> SELECT column(s) </w:t>
+      </w:r>
+    </w:p>
+    <w:p>
+      <w:pPr>
+        <w:pStyle w:val="NoSpacing"/>
+        <w:ind w:left="720"/>
+      </w:pPr>
+      <w:r>
+        <w:t xml:space="preserve">from Table1 </w:t>
+      </w:r>
+      <w:r>
+        <w:rPr>
+          <w:b/>
+          <w:bCs/>
+        </w:rPr>
+        <w:t>FULL</w:t>
+      </w:r>
+      <w:r>
+        <w:rPr>
+          <w:b/>
+          <w:bCs/>
+        </w:rPr>
+        <w:t xml:space="preserve"> JOIN</w:t>
+      </w:r>
+      <w:r>
+        <w:t xml:space="preserve"> Table2</w:t>
+      </w:r>
+    </w:p>
+    <w:p>
+      <w:pPr>
+        <w:pStyle w:val="NoSpacing"/>
+        <w:ind w:firstLine="720"/>
+      </w:pPr>
+      <w:r>
+        <w:t>ON Condition</w:t>
+      </w:r>
+    </w:p>
+    <w:p>
+      <w:pPr>
+        <w:pStyle w:val="NoSpacing"/>
+        <w:ind w:left="720"/>
+      </w:pPr>
+      <w:r>
+        <w:rPr>
+          <w:b/>
+          <w:bCs/>
+        </w:rPr>
+        <w:t>FULL</w:t>
+      </w:r>
+      <w:r>
+        <w:rPr>
+          <w:b/>
+          <w:bCs/>
+        </w:rPr>
+        <w:t xml:space="preserve"> JOIN</w:t>
+      </w:r>
+      <w:r>
+        <w:t xml:space="preserve"> table3</w:t>
+      </w:r>
+    </w:p>
+    <w:p>
+      <w:pPr>
+        <w:pStyle w:val="NoSpacing"/>
+        <w:ind w:firstLine="720"/>
+      </w:pPr>
+      <w:r>
+        <w:t>ON Condition</w:t>
+      </w:r>
+    </w:p>
+    <w:p>
+      <w:pPr>
+        <w:pStyle w:val="NoSpacing"/>
+        <w:ind w:left="720"/>
+      </w:pPr>
+      <w:r>
+        <w:rPr>
+          <w:b/>
+          <w:bCs/>
+        </w:rPr>
+        <w:t>FULL</w:t>
+      </w:r>
+      <w:r>
+        <w:rPr>
+          <w:b/>
+          <w:bCs/>
+        </w:rPr>
+        <w:t xml:space="preserve"> JOIN</w:t>
+      </w:r>
+      <w:r>
+        <w:t xml:space="preserve"> table3</w:t>
+      </w:r>
+    </w:p>
+    <w:p>
+      <w:pPr>
+        <w:pStyle w:val="NoSpacing"/>
+        <w:ind w:firstLine="720"/>
+      </w:pPr>
+      <w:r>
+        <w:t>ON Condition</w:t>
+      </w:r>
+    </w:p>
+    <w:p>
+      <w:pPr>
+        <w:pStyle w:val="NoSpacing"/>
+      </w:pPr>
+    </w:p>
+    <w:p>
+      <w:pPr>
+        <w:pStyle w:val="NoSpacing"/>
+      </w:pPr>
+      <w:r>
+        <w:tab/>
+        <w:t xml:space="preserve">Example: </w:t>
+      </w:r>
+      <w:r>
+        <w:rPr>
+          <w:b/>
+          <w:bCs/>
+          <w:color w:val="FF0000"/>
+        </w:rPr>
+        <w:t xml:space="preserve">(FULL OUTER join is not supported in MYSQL it can be use in Oracle, </w:t>
+      </w:r>
+      <w:proofErr w:type="spellStart"/>
+      <w:r>
+        <w:rPr>
+          <w:b/>
+          <w:bCs/>
+          <w:color w:val="FF0000"/>
+        </w:rPr>
+        <w:t>Postgrese</w:t>
+      </w:r>
+      <w:proofErr w:type="spellEnd"/>
+      <w:r>
+        <w:rPr>
+          <w:b/>
+          <w:bCs/>
+          <w:color w:val="FF0000"/>
+        </w:rPr>
         <w:t>)</w:t>
       </w:r>
-      <w:r>
-        <w:t xml:space="preserve"> values(</w:t>
-      </w:r>
-      <w:r>
-        <w:t>4</w:t>
-      </w:r>
-      <w:r>
-        <w:t>, '</w:t>
-      </w:r>
-      <w:r>
-        <w:t>X</w:t>
-      </w:r>
-      <w:r>
-        <w:t>', '</w:t>
-      </w:r>
-      <w:r>
-        <w:t>77</w:t>
-      </w:r>
-      <w:r>
-        <w:t>8877</w:t>
-      </w:r>
-      <w:r>
-        <w:t>3234</w:t>
-      </w:r>
-      <w:r>
-        <w:t>',</w:t>
-      </w:r>
-      <w:r>
-        <w:t>2</w:t>
-      </w:r>
-      <w:r>
-        <w:t xml:space="preserve"> )</w:t>
-      </w:r>
-      <w:r>
-        <w:t>,</w:t>
-      </w:r>
-      <w:r>
-        <w:t>(</w:t>
-      </w:r>
-      <w:r>
-        <w:t>5</w:t>
-      </w:r>
-      <w:r>
-        <w:t>, '</w:t>
-      </w:r>
-      <w:r>
-        <w:t>Y</w:t>
-      </w:r>
-      <w:r>
-        <w:t>', '</w:t>
-      </w:r>
-      <w:r>
-        <w:t>78</w:t>
-      </w:r>
-      <w:r>
-        <w:t>8877</w:t>
-      </w:r>
-      <w:r>
-        <w:t>6655</w:t>
-      </w:r>
-      <w:r>
-        <w:t>',</w:t>
-      </w:r>
-      <w:r>
-        <w:t>3</w:t>
-      </w:r>
-      <w:r>
-        <w:t>);</w:t>
-      </w:r>
-      <w:r>
-        <w:br/>
-      </w:r>
-    </w:p>
-    <w:p>
-      <w:pPr>
-        <w:pStyle w:val="NoSpacing"/>
-      </w:pPr>
-    </w:p>
-    <w:p>
-      <w:pPr>
-        <w:pStyle w:val="NoSpacing"/>
-      </w:pPr>
-    </w:p>
-    <w:p>
-      <w:pPr>
-        <w:pStyle w:val="NoSpacing"/>
-      </w:pPr>
-    </w:p>
-    <w:p>
-      <w:pPr>
-        <w:pStyle w:val="NoSpacing"/>
-      </w:pPr>
-      <w:proofErr w:type="spellStart"/>
-      <w:r>
-        <w:lastRenderedPageBreak/>
-        <w:t>mysql</w:t>
-      </w:r>
-      <w:proofErr w:type="spellEnd"/>
-      <w:r>
-        <w:t xml:space="preserve">&gt; select * from </w:t>
+    </w:p>
+    <w:p>
+      <w:pPr>
+        <w:pStyle w:val="NoSpacing"/>
+      </w:pPr>
+      <w:r>
+        <w:tab/>
+      </w:r>
+      <w:r>
+        <w:t xml:space="preserve">select </w:t>
+      </w:r>
+      <w:proofErr w:type="spellStart"/>
+      <w:proofErr w:type="gramStart"/>
+      <w:r>
+        <w:t>emp.id,emp.name</w:t>
+      </w:r>
+      <w:proofErr w:type="gramEnd"/>
+      <w:r>
+        <w:t>,contact,d.name</w:t>
+      </w:r>
+      <w:proofErr w:type="spellEnd"/>
+      <w:r>
+        <w:t xml:space="preserve"> as department</w:t>
+      </w:r>
+    </w:p>
+    <w:p>
+      <w:pPr>
+        <w:pStyle w:val="NoSpacing"/>
+        <w:ind w:left="720"/>
+      </w:pPr>
+      <w:r>
+        <w:t xml:space="preserve">from </w:t>
+      </w:r>
+      <w:proofErr w:type="spellStart"/>
+      <w:r>
+        <w:t>empinfo</w:t>
+      </w:r>
+      <w:proofErr w:type="spellEnd"/>
+      <w:r>
+        <w:t xml:space="preserve"> emp </w:t>
+      </w:r>
+      <w:r>
+        <w:rPr>
+          <w:b/>
+          <w:bCs/>
+        </w:rPr>
+        <w:t>FULL</w:t>
+      </w:r>
+      <w:r>
+        <w:rPr>
+          <w:b/>
+          <w:bCs/>
+        </w:rPr>
+        <w:t xml:space="preserve"> </w:t>
+      </w:r>
+      <w:r>
+        <w:rPr>
+          <w:b/>
+          <w:bCs/>
+        </w:rPr>
+        <w:t>JOIN</w:t>
+      </w:r>
+      <w:r>
+        <w:t xml:space="preserve"> </w:t>
       </w:r>
       <w:proofErr w:type="spellStart"/>
       <w:r>
@@ -9438,299 +12952,26 @@
       </w:r>
       <w:proofErr w:type="spellEnd"/>
       <w:r>
-        <w:t>;</w:t>
-      </w:r>
-    </w:p>
-    <w:p>
-      <w:pPr>
-        <w:pStyle w:val="NoSpacing"/>
-      </w:pPr>
-      <w:r>
-        <w:t>+----+-------------+</w:t>
-      </w:r>
-    </w:p>
-    <w:p>
-      <w:pPr>
-        <w:pStyle w:val="NoSpacing"/>
-      </w:pPr>
-      <w:r>
-        <w:t>| id | name        |</w:t>
-      </w:r>
-    </w:p>
-    <w:p>
-      <w:pPr>
-        <w:pStyle w:val="NoSpacing"/>
-      </w:pPr>
-      <w:r>
-        <w:t>+----+-------------+</w:t>
-      </w:r>
-    </w:p>
-    <w:p>
-      <w:pPr>
-        <w:pStyle w:val="NoSpacing"/>
-      </w:pPr>
-      <w:r>
-        <w:t>|  1 | Development |</w:t>
-      </w:r>
-    </w:p>
-    <w:p>
-      <w:pPr>
-        <w:pStyle w:val="NoSpacing"/>
-      </w:pPr>
-      <w:r>
-        <w:t>|  2 | Testing     |</w:t>
-      </w:r>
-    </w:p>
-    <w:p>
-      <w:pPr>
-        <w:pStyle w:val="NoSpacing"/>
-      </w:pPr>
-      <w:r>
-        <w:t>|  3 | HR          |</w:t>
-      </w:r>
-    </w:p>
-    <w:p>
-      <w:pPr>
-        <w:pStyle w:val="NoSpacing"/>
-      </w:pPr>
-      <w:r>
-        <w:t>|  4 | Account     |</w:t>
-      </w:r>
-    </w:p>
-    <w:p>
-      <w:pPr>
-        <w:pStyle w:val="NoSpacing"/>
-      </w:pPr>
-      <w:r>
-        <w:t>+----+-------------+</w:t>
-      </w:r>
-    </w:p>
-    <w:p>
-      <w:pPr>
-        <w:pStyle w:val="NoSpacing"/>
-      </w:pPr>
-      <w:r>
-        <w:t>4 rows in set (0.00 sec)</w:t>
-      </w:r>
-    </w:p>
-    <w:p>
-      <w:pPr>
-        <w:pStyle w:val="NoSpacing"/>
-      </w:pPr>
-    </w:p>
-    <w:p>
-      <w:pPr>
-        <w:pStyle w:val="NoSpacing"/>
-      </w:pPr>
-      <w:proofErr w:type="spellStart"/>
-      <w:r>
-        <w:t>mysql</w:t>
-      </w:r>
-      <w:proofErr w:type="spellEnd"/>
-      <w:r>
-        <w:t xml:space="preserve">&gt; select * from </w:t>
-      </w:r>
-      <w:proofErr w:type="spellStart"/>
-      <w:r>
-        <w:t>addinfo</w:t>
-      </w:r>
-      <w:proofErr w:type="spellEnd"/>
-      <w:r>
-        <w:t>;</w:t>
-      </w:r>
-    </w:p>
-    <w:p>
-      <w:pPr>
-        <w:pStyle w:val="NoSpacing"/>
-      </w:pPr>
-      <w:r>
-        <w:t>+----+--------+---------+</w:t>
-      </w:r>
-    </w:p>
-    <w:p>
-      <w:pPr>
-        <w:pStyle w:val="NoSpacing"/>
-      </w:pPr>
-      <w:r>
-        <w:t xml:space="preserve">| id | city   | </w:t>
-      </w:r>
-      <w:proofErr w:type="spellStart"/>
-      <w:r>
-        <w:t>pincode</w:t>
-      </w:r>
-      <w:proofErr w:type="spellEnd"/>
-      <w:r>
-        <w:t xml:space="preserve"> |</w:t>
-      </w:r>
-    </w:p>
-    <w:p>
-      <w:pPr>
-        <w:pStyle w:val="NoSpacing"/>
-      </w:pPr>
-      <w:r>
-        <w:t>+----+--------+---------+</w:t>
-      </w:r>
-    </w:p>
-    <w:p>
-      <w:pPr>
-        <w:pStyle w:val="NoSpacing"/>
-      </w:pPr>
-      <w:r>
-        <w:t>|  1 | Pune   | 456454  |</w:t>
-      </w:r>
-    </w:p>
-    <w:p>
-      <w:pPr>
-        <w:pStyle w:val="NoSpacing"/>
-      </w:pPr>
-      <w:r>
-        <w:t>|  2 | Pune   | 336454  |</w:t>
-      </w:r>
-    </w:p>
-    <w:p>
-      <w:pPr>
-        <w:pStyle w:val="NoSpacing"/>
-      </w:pPr>
-      <w:r>
-        <w:t>|  3 | Mumbai | 445554  |</w:t>
-      </w:r>
-    </w:p>
-    <w:p>
-      <w:pPr>
-        <w:pStyle w:val="NoSpacing"/>
-      </w:pPr>
-      <w:r>
-        <w:t>+----+--------+---------+</w:t>
-      </w:r>
-    </w:p>
-    <w:p>
-      <w:pPr>
-        <w:pStyle w:val="NoSpacing"/>
-      </w:pPr>
-      <w:r>
-        <w:t>3 rows in set (0.00 sec)</w:t>
-      </w:r>
-    </w:p>
-    <w:p>
-      <w:pPr>
-        <w:pStyle w:val="NoSpacing"/>
-      </w:pPr>
-    </w:p>
-    <w:p>
-      <w:pPr>
-        <w:pStyle w:val="NoSpacing"/>
-      </w:pPr>
-      <w:proofErr w:type="spellStart"/>
-      <w:r>
-        <w:t>mysql</w:t>
-      </w:r>
-      <w:proofErr w:type="spellEnd"/>
-      <w:r>
-        <w:t xml:space="preserve">&gt; select * from </w:t>
-      </w:r>
-      <w:proofErr w:type="spellStart"/>
-      <w:r>
-        <w:t>empinfo</w:t>
-      </w:r>
-      <w:proofErr w:type="spellEnd"/>
-      <w:r>
-        <w:t>;</w:t>
-      </w:r>
-    </w:p>
-    <w:p>
-      <w:pPr>
-        <w:pStyle w:val="NoSpacing"/>
-      </w:pPr>
-      <w:r>
-        <w:t>+----+------+------------+-------+--------+</w:t>
-      </w:r>
-    </w:p>
-    <w:p>
-      <w:pPr>
-        <w:pStyle w:val="NoSpacing"/>
-      </w:pPr>
-      <w:r>
-        <w:t xml:space="preserve">| id | name | contact    | </w:t>
-      </w:r>
-      <w:proofErr w:type="spellStart"/>
-      <w:r>
-        <w:t>addid</w:t>
-      </w:r>
-      <w:proofErr w:type="spellEnd"/>
-      <w:r>
-        <w:t xml:space="preserve"> | </w:t>
-      </w:r>
-      <w:proofErr w:type="spellStart"/>
-      <w:r>
-        <w:t>deptid</w:t>
-      </w:r>
-      <w:proofErr w:type="spellEnd"/>
-      <w:r>
-        <w:t xml:space="preserve"> |</w:t>
-      </w:r>
-    </w:p>
-    <w:p>
-      <w:pPr>
-        <w:pStyle w:val="NoSpacing"/>
-      </w:pPr>
-      <w:r>
-        <w:t>+----+------+------------+-------+--------+</w:t>
-      </w:r>
-    </w:p>
-    <w:p>
-      <w:pPr>
-        <w:pStyle w:val="NoSpacing"/>
-      </w:pPr>
-      <w:r>
-        <w:t>|  1 | A    | 9988776656 |     2 |      1 |</w:t>
-      </w:r>
-    </w:p>
-    <w:p>
-      <w:pPr>
-        <w:pStyle w:val="NoSpacing"/>
-      </w:pPr>
-      <w:r>
-        <w:t>|  2 | C    | 7788776656 |     1 |      1 |</w:t>
-      </w:r>
-    </w:p>
-    <w:p>
-      <w:pPr>
-        <w:pStyle w:val="NoSpacing"/>
-      </w:pPr>
-      <w:r>
-        <w:t>|  3 | D    | 7888776656 |     3 |      2 |</w:t>
-      </w:r>
-    </w:p>
-    <w:p>
-      <w:pPr>
-        <w:pStyle w:val="NoSpacing"/>
-      </w:pPr>
-      <w:r>
-        <w:t>|  4 | X    | 7788773234 |     2 |   NULL |</w:t>
-      </w:r>
-    </w:p>
-    <w:p>
-      <w:pPr>
-        <w:pStyle w:val="NoSpacing"/>
-      </w:pPr>
-      <w:r>
-        <w:t>|  5 | Y    | 7888776655 |     3 |   NULL |</w:t>
-      </w:r>
-    </w:p>
-    <w:p>
-      <w:pPr>
-        <w:pStyle w:val="NoSpacing"/>
-      </w:pPr>
-      <w:r>
-        <w:t>+----+------+------------+-------+--------+</w:t>
-      </w:r>
-    </w:p>
-    <w:p>
-      <w:pPr>
-        <w:pStyle w:val="NoSpacing"/>
-      </w:pPr>
-      <w:r>
-        <w:t>5 rows in set (0.00 sec)</w:t>
+        <w:t xml:space="preserve"> d</w:t>
+      </w:r>
+    </w:p>
+    <w:p>
+      <w:pPr>
+        <w:pStyle w:val="NoSpacing"/>
+        <w:ind w:firstLine="720"/>
+      </w:pPr>
+      <w:r>
+        <w:t xml:space="preserve">ON </w:t>
+      </w:r>
+      <w:proofErr w:type="spellStart"/>
+      <w:proofErr w:type="gramStart"/>
+      <w:r>
+        <w:t>emp.deptid</w:t>
+      </w:r>
+      <w:proofErr w:type="spellEnd"/>
+      <w:proofErr w:type="gramEnd"/>
+      <w:r>
+        <w:t xml:space="preserve"> = d.id;</w:t>
       </w:r>
     </w:p>
     <w:p>
@@ -9837,6 +13078,95 @@
     </w:lvl>
   </w:abstractNum>
   <w:abstractNum w:abstractNumId="1" w15:restartNumberingAfterBreak="0">
+    <w:nsid w:val="06046AE5"/>
+    <w:multiLevelType w:val="hybridMultilevel"/>
+    <w:tmpl w:val="C7A217CE"/>
+    <w:lvl w:ilvl="0" w:tplc="FFFFFFFF">
+      <w:start w:val="1"/>
+      <w:numFmt w:val="decimal"/>
+      <w:lvlText w:val="%1."/>
+      <w:lvlJc w:val="left"/>
+      <w:pPr>
+        <w:ind w:left="720" w:hanging="360"/>
+      </w:pPr>
+      <w:rPr>
+        <w:rFonts w:hint="default"/>
+      </w:rPr>
+    </w:lvl>
+    <w:lvl w:ilvl="1" w:tplc="FFFFFFFF" w:tentative="1">
+      <w:start w:val="1"/>
+      <w:numFmt w:val="lowerLetter"/>
+      <w:lvlText w:val="%2."/>
+      <w:lvlJc w:val="left"/>
+      <w:pPr>
+        <w:ind w:left="1440" w:hanging="360"/>
+      </w:pPr>
+    </w:lvl>
+    <w:lvl w:ilvl="2" w:tplc="FFFFFFFF" w:tentative="1">
+      <w:start w:val="1"/>
+      <w:numFmt w:val="lowerRoman"/>
+      <w:lvlText w:val="%3."/>
+      <w:lvlJc w:val="right"/>
+      <w:pPr>
+        <w:ind w:left="2160" w:hanging="180"/>
+      </w:pPr>
+    </w:lvl>
+    <w:lvl w:ilvl="3" w:tplc="FFFFFFFF" w:tentative="1">
+      <w:start w:val="1"/>
+      <w:numFmt w:val="decimal"/>
+      <w:lvlText w:val="%4."/>
+      <w:lvlJc w:val="left"/>
+      <w:pPr>
+        <w:ind w:left="2880" w:hanging="360"/>
+      </w:pPr>
+    </w:lvl>
+    <w:lvl w:ilvl="4" w:tplc="FFFFFFFF" w:tentative="1">
+      <w:start w:val="1"/>
+      <w:numFmt w:val="lowerLetter"/>
+      <w:lvlText w:val="%5."/>
+      <w:lvlJc w:val="left"/>
+      <w:pPr>
+        <w:ind w:left="3600" w:hanging="360"/>
+      </w:pPr>
+    </w:lvl>
+    <w:lvl w:ilvl="5" w:tplc="FFFFFFFF" w:tentative="1">
+      <w:start w:val="1"/>
+      <w:numFmt w:val="lowerRoman"/>
+      <w:lvlText w:val="%6."/>
+      <w:lvlJc w:val="right"/>
+      <w:pPr>
+        <w:ind w:left="4320" w:hanging="180"/>
+      </w:pPr>
+    </w:lvl>
+    <w:lvl w:ilvl="6" w:tplc="FFFFFFFF" w:tentative="1">
+      <w:start w:val="1"/>
+      <w:numFmt w:val="decimal"/>
+      <w:lvlText w:val="%7."/>
+      <w:lvlJc w:val="left"/>
+      <w:pPr>
+        <w:ind w:left="5040" w:hanging="360"/>
+      </w:pPr>
+    </w:lvl>
+    <w:lvl w:ilvl="7" w:tplc="FFFFFFFF" w:tentative="1">
+      <w:start w:val="1"/>
+      <w:numFmt w:val="lowerLetter"/>
+      <w:lvlText w:val="%8."/>
+      <w:lvlJc w:val="left"/>
+      <w:pPr>
+        <w:ind w:left="5760" w:hanging="360"/>
+      </w:pPr>
+    </w:lvl>
+    <w:lvl w:ilvl="8" w:tplc="FFFFFFFF" w:tentative="1">
+      <w:start w:val="1"/>
+      <w:numFmt w:val="lowerRoman"/>
+      <w:lvlText w:val="%9."/>
+      <w:lvlJc w:val="right"/>
+      <w:pPr>
+        <w:ind w:left="6480" w:hanging="180"/>
+      </w:pPr>
+    </w:lvl>
+  </w:abstractNum>
+  <w:abstractNum w:abstractNumId="2" w15:restartNumberingAfterBreak="0">
     <w:nsid w:val="06D30F36"/>
     <w:multiLevelType w:val="hybridMultilevel"/>
     <w:tmpl w:val="0776BAD4"/>
@@ -9922,7 +13252,96 @@
       </w:pPr>
     </w:lvl>
   </w:abstractNum>
-  <w:abstractNum w:abstractNumId="2" w15:restartNumberingAfterBreak="0">
+  <w:abstractNum w:abstractNumId="3" w15:restartNumberingAfterBreak="0">
+    <w:nsid w:val="08AC56CE"/>
+    <w:multiLevelType w:val="hybridMultilevel"/>
+    <w:tmpl w:val="BCC2EF36"/>
+    <w:lvl w:ilvl="0" w:tplc="721AAB28">
+      <w:start w:val="1"/>
+      <w:numFmt w:val="lowerLetter"/>
+      <w:lvlText w:val="%1."/>
+      <w:lvlJc w:val="left"/>
+      <w:pPr>
+        <w:ind w:left="720" w:hanging="360"/>
+      </w:pPr>
+      <w:rPr>
+        <w:rFonts w:hint="default"/>
+      </w:rPr>
+    </w:lvl>
+    <w:lvl w:ilvl="1" w:tplc="04090019" w:tentative="1">
+      <w:start w:val="1"/>
+      <w:numFmt w:val="lowerLetter"/>
+      <w:lvlText w:val="%2."/>
+      <w:lvlJc w:val="left"/>
+      <w:pPr>
+        <w:ind w:left="1440" w:hanging="360"/>
+      </w:pPr>
+    </w:lvl>
+    <w:lvl w:ilvl="2" w:tplc="0409001B" w:tentative="1">
+      <w:start w:val="1"/>
+      <w:numFmt w:val="lowerRoman"/>
+      <w:lvlText w:val="%3."/>
+      <w:lvlJc w:val="right"/>
+      <w:pPr>
+        <w:ind w:left="2160" w:hanging="180"/>
+      </w:pPr>
+    </w:lvl>
+    <w:lvl w:ilvl="3" w:tplc="0409000F" w:tentative="1">
+      <w:start w:val="1"/>
+      <w:numFmt w:val="decimal"/>
+      <w:lvlText w:val="%4."/>
+      <w:lvlJc w:val="left"/>
+      <w:pPr>
+        <w:ind w:left="2880" w:hanging="360"/>
+      </w:pPr>
+    </w:lvl>
+    <w:lvl w:ilvl="4" w:tplc="04090019" w:tentative="1">
+      <w:start w:val="1"/>
+      <w:numFmt w:val="lowerLetter"/>
+      <w:lvlText w:val="%5."/>
+      <w:lvlJc w:val="left"/>
+      <w:pPr>
+        <w:ind w:left="3600" w:hanging="360"/>
+      </w:pPr>
+    </w:lvl>
+    <w:lvl w:ilvl="5" w:tplc="0409001B" w:tentative="1">
+      <w:start w:val="1"/>
+      <w:numFmt w:val="lowerRoman"/>
+      <w:lvlText w:val="%6."/>
+      <w:lvlJc w:val="right"/>
+      <w:pPr>
+        <w:ind w:left="4320" w:hanging="180"/>
+      </w:pPr>
+    </w:lvl>
+    <w:lvl w:ilvl="6" w:tplc="0409000F" w:tentative="1">
+      <w:start w:val="1"/>
+      <w:numFmt w:val="decimal"/>
+      <w:lvlText w:val="%7."/>
+      <w:lvlJc w:val="left"/>
+      <w:pPr>
+        <w:ind w:left="5040" w:hanging="360"/>
+      </w:pPr>
+    </w:lvl>
+    <w:lvl w:ilvl="7" w:tplc="04090019" w:tentative="1">
+      <w:start w:val="1"/>
+      <w:numFmt w:val="lowerLetter"/>
+      <w:lvlText w:val="%8."/>
+      <w:lvlJc w:val="left"/>
+      <w:pPr>
+        <w:ind w:left="5760" w:hanging="360"/>
+      </w:pPr>
+    </w:lvl>
+    <w:lvl w:ilvl="8" w:tplc="0409001B" w:tentative="1">
+      <w:start w:val="1"/>
+      <w:numFmt w:val="lowerRoman"/>
+      <w:lvlText w:val="%9."/>
+      <w:lvlJc w:val="right"/>
+      <w:pPr>
+        <w:ind w:left="6480" w:hanging="180"/>
+      </w:pPr>
+    </w:lvl>
+  </w:abstractNum>
+  <w:abstractNum w:abstractNumId="4" w15:restartNumberingAfterBreak="0">
     <w:nsid w:val="09AF37C7"/>
     <w:multiLevelType w:val="hybridMultilevel"/>
     <w:tmpl w:val="07B85944"/>
@@ -10008,7 +13427,7 @@
       </w:pPr>
     </w:lvl>
   </w:abstractNum>
-  <w:abstractNum w:abstractNumId="3" w15:restartNumberingAfterBreak="0">
+  <w:abstractNum w:abstractNumId="5" w15:restartNumberingAfterBreak="0">
     <w:nsid w:val="0D5B08CC"/>
     <w:multiLevelType w:val="hybridMultilevel"/>
     <w:tmpl w:val="68AABBFE"/>
@@ -10094,7 +13513,96 @@
       </w:pPr>
     </w:lvl>
   </w:abstractNum>
-  <w:abstractNum w:abstractNumId="4" w15:restartNumberingAfterBreak="0">
+  <w:abstractNum w:abstractNumId="6" w15:restartNumberingAfterBreak="0">
+    <w:nsid w:val="1AA14179"/>
+    <w:multiLevelType w:val="hybridMultilevel"/>
+    <w:tmpl w:val="C1103696"/>
+    <w:lvl w:ilvl="0" w:tplc="1C80E5CE">
+      <w:start w:val="5"/>
+      <w:numFmt w:val="decimal"/>
+      <w:lvlText w:val="%1"/>
+      <w:lvlJc w:val="left"/>
+      <w:pPr>
+        <w:ind w:left="720" w:hanging="360"/>
+      </w:pPr>
+      <w:rPr>
+        <w:rFonts w:hint="default"/>
+      </w:rPr>
+    </w:lvl>
+    <w:lvl w:ilvl="1" w:tplc="04090019" w:tentative="1">
+      <w:start w:val="1"/>
+      <w:numFmt w:val="lowerLetter"/>
+      <w:lvlText w:val="%2."/>
+      <w:lvlJc w:val="left"/>
+      <w:pPr>
+        <w:ind w:left="1440" w:hanging="360"/>
+      </w:pPr>
+    </w:lvl>
+    <w:lvl w:ilvl="2" w:tplc="0409001B" w:tentative="1">
+      <w:start w:val="1"/>
+      <w:numFmt w:val="lowerRoman"/>
+      <w:lvlText w:val="%3."/>
+      <w:lvlJc w:val="right"/>
+      <w:pPr>
+        <w:ind w:left="2160" w:hanging="180"/>
+      </w:pPr>
+    </w:lvl>
+    <w:lvl w:ilvl="3" w:tplc="0409000F" w:tentative="1">
+      <w:start w:val="1"/>
+      <w:numFmt w:val="decimal"/>
+      <w:lvlText w:val="%4."/>
+      <w:lvlJc w:val="left"/>
+      <w:pPr>
+        <w:ind w:left="2880" w:hanging="360"/>
+      </w:pPr>
+    </w:lvl>
+    <w:lvl w:ilvl="4" w:tplc="04090019" w:tentative="1">
+      <w:start w:val="1"/>
+      <w:numFmt w:val="lowerLetter"/>
+      <w:lvlText w:val="%5."/>
+      <w:lvlJc w:val="left"/>
+      <w:pPr>
+        <w:ind w:left="3600" w:hanging="360"/>
+      </w:pPr>
+    </w:lvl>
+    <w:lvl w:ilvl="5" w:tplc="0409001B" w:tentative="1">
+      <w:start w:val="1"/>
+      <w:numFmt w:val="lowerRoman"/>
+      <w:lvlText w:val="%6."/>
+      <w:lvlJc w:val="right"/>
+      <w:pPr>
+        <w:ind w:left="4320" w:hanging="180"/>
+      </w:pPr>
+    </w:lvl>
+    <w:lvl w:ilvl="6" w:tplc="0409000F" w:tentative="1">
+      <w:start w:val="1"/>
+      <w:numFmt w:val="decimal"/>
+      <w:lvlText w:val="%7."/>
+      <w:lvlJc w:val="left"/>
+      <w:pPr>
+        <w:ind w:left="5040" w:hanging="360"/>
+      </w:pPr>
+    </w:lvl>
+    <w:lvl w:ilvl="7" w:tplc="04090019" w:tentative="1">
+      <w:start w:val="1"/>
+      <w:numFmt w:val="lowerLetter"/>
+      <w:lvlText w:val="%8."/>
+      <w:lvlJc w:val="left"/>
+      <w:pPr>
+        <w:ind w:left="5760" w:hanging="360"/>
+      </w:pPr>
+    </w:lvl>
+    <w:lvl w:ilvl="8" w:tplc="0409001B" w:tentative="1">
+      <w:start w:val="1"/>
+      <w:numFmt w:val="lowerRoman"/>
+      <w:lvlText w:val="%9."/>
+      <w:lvlJc w:val="right"/>
+      <w:pPr>
+        <w:ind w:left="6480" w:hanging="180"/>
+      </w:pPr>
+    </w:lvl>
+  </w:abstractNum>
+  <w:abstractNum w:abstractNumId="7" w15:restartNumberingAfterBreak="0">
     <w:nsid w:val="1F0E1131"/>
     <w:multiLevelType w:val="hybridMultilevel"/>
     <w:tmpl w:val="BBDED9CC"/>
@@ -10185,7 +13693,7 @@
       </w:pPr>
     </w:lvl>
   </w:abstractNum>
-  <w:abstractNum w:abstractNumId="5" w15:restartNumberingAfterBreak="0">
+  <w:abstractNum w:abstractNumId="8" w15:restartNumberingAfterBreak="0">
     <w:nsid w:val="2FC543E4"/>
     <w:multiLevelType w:val="hybridMultilevel"/>
     <w:tmpl w:val="2B1635AA"/>
@@ -10274,7 +13782,7 @@
       </w:pPr>
     </w:lvl>
   </w:abstractNum>
-  <w:abstractNum w:abstractNumId="6" w15:restartNumberingAfterBreak="0">
+  <w:abstractNum w:abstractNumId="9" w15:restartNumberingAfterBreak="0">
     <w:nsid w:val="3001627D"/>
     <w:multiLevelType w:val="hybridMultilevel"/>
     <w:tmpl w:val="5E125B6A"/>
@@ -10360,7 +13868,7 @@
       </w:pPr>
     </w:lvl>
   </w:abstractNum>
-  <w:abstractNum w:abstractNumId="7" w15:restartNumberingAfterBreak="0">
+  <w:abstractNum w:abstractNumId="10" w15:restartNumberingAfterBreak="0">
     <w:nsid w:val="45A57D0B"/>
     <w:multiLevelType w:val="hybridMultilevel"/>
     <w:tmpl w:val="8744B492"/>
@@ -10446,7 +13954,7 @@
       </w:pPr>
     </w:lvl>
   </w:abstractNum>
-  <w:abstractNum w:abstractNumId="8" w15:restartNumberingAfterBreak="0">
+  <w:abstractNum w:abstractNumId="11" w15:restartNumberingAfterBreak="0">
     <w:nsid w:val="4C8D76F0"/>
     <w:multiLevelType w:val="hybridMultilevel"/>
     <w:tmpl w:val="017E9006"/>
@@ -10535,7 +14043,364 @@
       </w:pPr>
     </w:lvl>
   </w:abstractNum>
+  <w:abstractNum w:abstractNumId="12" w15:restartNumberingAfterBreak="0">
+    <w:nsid w:val="68FC588A"/>
+    <w:multiLevelType w:val="hybridMultilevel"/>
+    <w:tmpl w:val="C108E748"/>
+    <w:lvl w:ilvl="0" w:tplc="5F76A1F8">
+      <w:start w:val="1"/>
+      <w:numFmt w:val="lowerLetter"/>
+      <w:lvlText w:val="%1."/>
+      <w:lvlJc w:val="right"/>
+      <w:pPr>
+        <w:ind w:left="810" w:hanging="360"/>
+      </w:pPr>
+      <w:rPr>
+        <w:rFonts w:asciiTheme="minorHAnsi" w:eastAsiaTheme="minorHAnsi" w:hAnsiTheme="minorHAnsi" w:cstheme="minorBidi"/>
+      </w:rPr>
+    </w:lvl>
+    <w:lvl w:ilvl="1" w:tplc="04090019" w:tentative="1">
+      <w:start w:val="1"/>
+      <w:numFmt w:val="lowerLetter"/>
+      <w:lvlText w:val="%2."/>
+      <w:lvlJc w:val="left"/>
+      <w:pPr>
+        <w:ind w:left="1530" w:hanging="360"/>
+      </w:pPr>
+    </w:lvl>
+    <w:lvl w:ilvl="2" w:tplc="0409001B" w:tentative="1">
+      <w:start w:val="1"/>
+      <w:numFmt w:val="lowerRoman"/>
+      <w:lvlText w:val="%3."/>
+      <w:lvlJc w:val="right"/>
+      <w:pPr>
+        <w:ind w:left="2250" w:hanging="180"/>
+      </w:pPr>
+    </w:lvl>
+    <w:lvl w:ilvl="3" w:tplc="0409000F" w:tentative="1">
+      <w:start w:val="1"/>
+      <w:numFmt w:val="decimal"/>
+      <w:lvlText w:val="%4."/>
+      <w:lvlJc w:val="left"/>
+      <w:pPr>
+        <w:ind w:left="2970" w:hanging="360"/>
+      </w:pPr>
+    </w:lvl>
+    <w:lvl w:ilvl="4" w:tplc="04090019" w:tentative="1">
+      <w:start w:val="1"/>
+      <w:numFmt w:val="lowerLetter"/>
+      <w:lvlText w:val="%5."/>
+      <w:lvlJc w:val="left"/>
+      <w:pPr>
+        <w:ind w:left="3690" w:hanging="360"/>
+      </w:pPr>
+    </w:lvl>
+    <w:lvl w:ilvl="5" w:tplc="0409001B" w:tentative="1">
+      <w:start w:val="1"/>
+      <w:numFmt w:val="lowerRoman"/>
+      <w:lvlText w:val="%6."/>
+      <w:lvlJc w:val="right"/>
+      <w:pPr>
+        <w:ind w:left="4410" w:hanging="180"/>
+      </w:pPr>
+    </w:lvl>
+    <w:lvl w:ilvl="6" w:tplc="0409000F" w:tentative="1">
+      <w:start w:val="1"/>
+      <w:numFmt w:val="decimal"/>
+      <w:lvlText w:val="%7."/>
+      <w:lvlJc w:val="left"/>
+      <w:pPr>
+        <w:ind w:left="5130" w:hanging="360"/>
+      </w:pPr>
+    </w:lvl>
+    <w:lvl w:ilvl="7" w:tplc="04090019" w:tentative="1">
+      <w:start w:val="1"/>
+      <w:numFmt w:val="lowerLetter"/>
+      <w:lvlText w:val="%8."/>
+      <w:lvlJc w:val="left"/>
+      <w:pPr>
+        <w:ind w:left="5850" w:hanging="360"/>
+      </w:pPr>
+    </w:lvl>
+    <w:lvl w:ilvl="8" w:tplc="0409001B" w:tentative="1">
+      <w:start w:val="1"/>
+      <w:numFmt w:val="lowerRoman"/>
+      <w:lvlText w:val="%9."/>
+      <w:lvlJc w:val="right"/>
+      <w:pPr>
+        <w:ind w:left="6570" w:hanging="180"/>
+      </w:pPr>
+    </w:lvl>
+  </w:abstractNum>
+  <w:abstractNum w:abstractNumId="13" w15:restartNumberingAfterBreak="0">
+    <w:nsid w:val="6B0D21D4"/>
+    <w:multiLevelType w:val="hybridMultilevel"/>
+    <w:tmpl w:val="C7A217CE"/>
+    <w:lvl w:ilvl="0" w:tplc="FFFFFFFF">
+      <w:start w:val="1"/>
+      <w:numFmt w:val="decimal"/>
+      <w:lvlText w:val="%1."/>
+      <w:lvlJc w:val="left"/>
+      <w:pPr>
+        <w:ind w:left="720" w:hanging="360"/>
+      </w:pPr>
+      <w:rPr>
+        <w:rFonts w:hint="default"/>
+      </w:rPr>
+    </w:lvl>
+    <w:lvl w:ilvl="1" w:tplc="FFFFFFFF" w:tentative="1">
+      <w:start w:val="1"/>
+      <w:numFmt w:val="lowerLetter"/>
+      <w:lvlText w:val="%2."/>
+      <w:lvlJc w:val="left"/>
+      <w:pPr>
+        <w:ind w:left="1440" w:hanging="360"/>
+      </w:pPr>
+    </w:lvl>
+    <w:lvl w:ilvl="2" w:tplc="FFFFFFFF" w:tentative="1">
+      <w:start w:val="1"/>
+      <w:numFmt w:val="lowerRoman"/>
+      <w:lvlText w:val="%3."/>
+      <w:lvlJc w:val="right"/>
+      <w:pPr>
+        <w:ind w:left="2160" w:hanging="180"/>
+      </w:pPr>
+    </w:lvl>
+    <w:lvl w:ilvl="3" w:tplc="FFFFFFFF" w:tentative="1">
+      <w:start w:val="1"/>
+      <w:numFmt w:val="decimal"/>
+      <w:lvlText w:val="%4."/>
+      <w:lvlJc w:val="left"/>
+      <w:pPr>
+        <w:ind w:left="2880" w:hanging="360"/>
+      </w:pPr>
+    </w:lvl>
+    <w:lvl w:ilvl="4" w:tplc="FFFFFFFF" w:tentative="1">
+      <w:start w:val="1"/>
+      <w:numFmt w:val="lowerLetter"/>
+      <w:lvlText w:val="%5."/>
+      <w:lvlJc w:val="left"/>
+      <w:pPr>
+        <w:ind w:left="3600" w:hanging="360"/>
+      </w:pPr>
+    </w:lvl>
+    <w:lvl w:ilvl="5" w:tplc="FFFFFFFF" w:tentative="1">
+      <w:start w:val="1"/>
+      <w:numFmt w:val="lowerRoman"/>
+      <w:lvlText w:val="%6."/>
+      <w:lvlJc w:val="right"/>
+      <w:pPr>
+        <w:ind w:left="4320" w:hanging="180"/>
+      </w:pPr>
+    </w:lvl>
+    <w:lvl w:ilvl="6" w:tplc="FFFFFFFF" w:tentative="1">
+      <w:start w:val="1"/>
+      <w:numFmt w:val="decimal"/>
+      <w:lvlText w:val="%7."/>
+      <w:lvlJc w:val="left"/>
+      <w:pPr>
+        <w:ind w:left="5040" w:hanging="360"/>
+      </w:pPr>
+    </w:lvl>
+    <w:lvl w:ilvl="7" w:tplc="FFFFFFFF" w:tentative="1">
+      <w:start w:val="1"/>
+      <w:numFmt w:val="lowerLetter"/>
+      <w:lvlText w:val="%8."/>
+      <w:lvlJc w:val="left"/>
+      <w:pPr>
+        <w:ind w:left="5760" w:hanging="360"/>
+      </w:pPr>
+    </w:lvl>
+    <w:lvl w:ilvl="8" w:tplc="FFFFFFFF" w:tentative="1">
+      <w:start w:val="1"/>
+      <w:numFmt w:val="lowerRoman"/>
+      <w:lvlText w:val="%9."/>
+      <w:lvlJc w:val="right"/>
+      <w:pPr>
+        <w:ind w:left="6480" w:hanging="180"/>
+      </w:pPr>
+    </w:lvl>
+  </w:abstractNum>
+  <w:abstractNum w:abstractNumId="14" w15:restartNumberingAfterBreak="0">
+    <w:nsid w:val="711928BD"/>
+    <w:multiLevelType w:val="hybridMultilevel"/>
+    <w:tmpl w:val="C7A217CE"/>
+    <w:lvl w:ilvl="0" w:tplc="5BCE5B38">
+      <w:start w:val="1"/>
+      <w:numFmt w:val="decimal"/>
+      <w:lvlText w:val="%1."/>
+      <w:lvlJc w:val="left"/>
+      <w:pPr>
+        <w:ind w:left="720" w:hanging="360"/>
+      </w:pPr>
+      <w:rPr>
+        <w:rFonts w:hint="default"/>
+      </w:rPr>
+    </w:lvl>
+    <w:lvl w:ilvl="1" w:tplc="04090019" w:tentative="1">
+      <w:start w:val="1"/>
+      <w:numFmt w:val="lowerLetter"/>
+      <w:lvlText w:val="%2."/>
+      <w:lvlJc w:val="left"/>
+      <w:pPr>
+        <w:ind w:left="1440" w:hanging="360"/>
+      </w:pPr>
+    </w:lvl>
+    <w:lvl w:ilvl="2" w:tplc="0409001B" w:tentative="1">
+      <w:start w:val="1"/>
+      <w:numFmt w:val="lowerRoman"/>
+      <w:lvlText w:val="%3."/>
+      <w:lvlJc w:val="right"/>
+      <w:pPr>
+        <w:ind w:left="2160" w:hanging="180"/>
+      </w:pPr>
+    </w:lvl>
+    <w:lvl w:ilvl="3" w:tplc="0409000F" w:tentative="1">
+      <w:start w:val="1"/>
+      <w:numFmt w:val="decimal"/>
+      <w:lvlText w:val="%4."/>
+      <w:lvlJc w:val="left"/>
+      <w:pPr>
+        <w:ind w:left="2880" w:hanging="360"/>
+      </w:pPr>
+    </w:lvl>
+    <w:lvl w:ilvl="4" w:tplc="04090019" w:tentative="1">
+      <w:start w:val="1"/>
+      <w:numFmt w:val="lowerLetter"/>
+      <w:lvlText w:val="%5."/>
+      <w:lvlJc w:val="left"/>
+      <w:pPr>
+        <w:ind w:left="3600" w:hanging="360"/>
+      </w:pPr>
+    </w:lvl>
+    <w:lvl w:ilvl="5" w:tplc="0409001B" w:tentative="1">
+      <w:start w:val="1"/>
+      <w:numFmt w:val="lowerRoman"/>
+      <w:lvlText w:val="%6."/>
+      <w:lvlJc w:val="right"/>
+      <w:pPr>
+        <w:ind w:left="4320" w:hanging="180"/>
+      </w:pPr>
+    </w:lvl>
+    <w:lvl w:ilvl="6" w:tplc="0409000F" w:tentative="1">
+      <w:start w:val="1"/>
+      <w:numFmt w:val="decimal"/>
+      <w:lvlText w:val="%7."/>
+      <w:lvlJc w:val="left"/>
+      <w:pPr>
+        <w:ind w:left="5040" w:hanging="360"/>
+      </w:pPr>
+    </w:lvl>
+    <w:lvl w:ilvl="7" w:tplc="04090019" w:tentative="1">
+      <w:start w:val="1"/>
+      <w:numFmt w:val="lowerLetter"/>
+      <w:lvlText w:val="%8."/>
+      <w:lvlJc w:val="left"/>
+      <w:pPr>
+        <w:ind w:left="5760" w:hanging="360"/>
+      </w:pPr>
+    </w:lvl>
+    <w:lvl w:ilvl="8" w:tplc="0409001B" w:tentative="1">
+      <w:start w:val="1"/>
+      <w:numFmt w:val="lowerRoman"/>
+      <w:lvlText w:val="%9."/>
+      <w:lvlJc w:val="right"/>
+      <w:pPr>
+        <w:ind w:left="6480" w:hanging="180"/>
+      </w:pPr>
+    </w:lvl>
+  </w:abstractNum>
   <w:num w:numId="1" w16cid:durableId="1555312479">
+    <w:abstractNumId w:val="4"/>
+    <w:lvlOverride w:ilvl="0">
+      <w:startOverride w:val="1"/>
+    </w:lvlOverride>
+    <w:lvlOverride w:ilvl="1">
+      <w:startOverride w:val="1"/>
+    </w:lvlOverride>
+    <w:lvlOverride w:ilvl="2">
+      <w:startOverride w:val="1"/>
+    </w:lvlOverride>
+    <w:lvlOverride w:ilvl="3">
+      <w:startOverride w:val="1"/>
+    </w:lvlOverride>
+    <w:lvlOverride w:ilvl="4">
+      <w:startOverride w:val="1"/>
+    </w:lvlOverride>
+    <w:lvlOverride w:ilvl="5">
+      <w:startOverride w:val="1"/>
+    </w:lvlOverride>
+    <w:lvlOverride w:ilvl="6">
+      <w:startOverride w:val="1"/>
+    </w:lvlOverride>
+    <w:lvlOverride w:ilvl="7">
+      <w:startOverride w:val="1"/>
+    </w:lvlOverride>
+    <w:lvlOverride w:ilvl="8">
+      <w:startOverride w:val="1"/>
+    </w:lvlOverride>
+  </w:num>
+  <w:num w:numId="2" w16cid:durableId="194121519">
+    <w:abstractNumId w:val="9"/>
+    <w:lvlOverride w:ilvl="0">
+      <w:startOverride w:val="1"/>
+    </w:lvlOverride>
+    <w:lvlOverride w:ilvl="1">
+      <w:startOverride w:val="1"/>
+    </w:lvlOverride>
+    <w:lvlOverride w:ilvl="2">
+      <w:startOverride w:val="1"/>
+    </w:lvlOverride>
+    <w:lvlOverride w:ilvl="3">
+      <w:startOverride w:val="1"/>
+    </w:lvlOverride>
+    <w:lvlOverride w:ilvl="4">
+      <w:startOverride w:val="1"/>
+    </w:lvlOverride>
+    <w:lvlOverride w:ilvl="5">
+      <w:startOverride w:val="1"/>
+    </w:lvlOverride>
+    <w:lvlOverride w:ilvl="6">
+      <w:startOverride w:val="1"/>
+    </w:lvlOverride>
+    <w:lvlOverride w:ilvl="7">
+      <w:startOverride w:val="1"/>
+    </w:lvlOverride>
+    <w:lvlOverride w:ilvl="8">
+      <w:startOverride w:val="1"/>
+    </w:lvlOverride>
+  </w:num>
+  <w:num w:numId="3" w16cid:durableId="1039403775">
+    <w:abstractNumId w:val="5"/>
+    <w:lvlOverride w:ilvl="0">
+      <w:startOverride w:val="1"/>
+    </w:lvlOverride>
+    <w:lvlOverride w:ilvl="1">
+      <w:startOverride w:val="1"/>
+    </w:lvlOverride>
+    <w:lvlOverride w:ilvl="2">
+      <w:startOverride w:val="1"/>
+    </w:lvlOverride>
+    <w:lvlOverride w:ilvl="3">
+      <w:startOverride w:val="1"/>
+    </w:lvlOverride>
+    <w:lvlOverride w:ilvl="4">
+      <w:startOverride w:val="1"/>
+    </w:lvlOverride>
+    <w:lvlOverride w:ilvl="5">
+      <w:startOverride w:val="1"/>
+    </w:lvlOverride>
+    <w:lvlOverride w:ilvl="6">
+      <w:startOverride w:val="1"/>
+    </w:lvlOverride>
+    <w:lvlOverride w:ilvl="7">
+      <w:startOverride w:val="1"/>
+    </w:lvlOverride>
+    <w:lvlOverride w:ilvl="8">
+      <w:startOverride w:val="1"/>
+    </w:lvlOverride>
+  </w:num>
+  <w:num w:numId="4" w16cid:durableId="897714960">
     <w:abstractNumId w:val="2"/>
     <w:lvlOverride w:ilvl="0">
       <w:startOverride w:val="1"/>
@@ -10565,98 +14430,8 @@
       <w:startOverride w:val="1"/>
     </w:lvlOverride>
   </w:num>
-  <w:num w:numId="2" w16cid:durableId="194121519">
-    <w:abstractNumId w:val="6"/>
-    <w:lvlOverride w:ilvl="0">
-      <w:startOverride w:val="1"/>
-    </w:lvlOverride>
-    <w:lvlOverride w:ilvl="1">
-      <w:startOverride w:val="1"/>
-    </w:lvlOverride>
-    <w:lvlOverride w:ilvl="2">
-      <w:startOverride w:val="1"/>
-    </w:lvlOverride>
-    <w:lvlOverride w:ilvl="3">
-      <w:startOverride w:val="1"/>
-    </w:lvlOverride>
-    <w:lvlOverride w:ilvl="4">
-      <w:startOverride w:val="1"/>
-    </w:lvlOverride>
-    <w:lvlOverride w:ilvl="5">
-      <w:startOverride w:val="1"/>
-    </w:lvlOverride>
-    <w:lvlOverride w:ilvl="6">
-      <w:startOverride w:val="1"/>
-    </w:lvlOverride>
-    <w:lvlOverride w:ilvl="7">
-      <w:startOverride w:val="1"/>
-    </w:lvlOverride>
-    <w:lvlOverride w:ilvl="8">
-      <w:startOverride w:val="1"/>
-    </w:lvlOverride>
-  </w:num>
-  <w:num w:numId="3" w16cid:durableId="1039403775">
-    <w:abstractNumId w:val="3"/>
-    <w:lvlOverride w:ilvl="0">
-      <w:startOverride w:val="1"/>
-    </w:lvlOverride>
-    <w:lvlOverride w:ilvl="1">
-      <w:startOverride w:val="1"/>
-    </w:lvlOverride>
-    <w:lvlOverride w:ilvl="2">
-      <w:startOverride w:val="1"/>
-    </w:lvlOverride>
-    <w:lvlOverride w:ilvl="3">
-      <w:startOverride w:val="1"/>
-    </w:lvlOverride>
-    <w:lvlOverride w:ilvl="4">
-      <w:startOverride w:val="1"/>
-    </w:lvlOverride>
-    <w:lvlOverride w:ilvl="5">
-      <w:startOverride w:val="1"/>
-    </w:lvlOverride>
-    <w:lvlOverride w:ilvl="6">
-      <w:startOverride w:val="1"/>
-    </w:lvlOverride>
-    <w:lvlOverride w:ilvl="7">
-      <w:startOverride w:val="1"/>
-    </w:lvlOverride>
-    <w:lvlOverride w:ilvl="8">
-      <w:startOverride w:val="1"/>
-    </w:lvlOverride>
-  </w:num>
-  <w:num w:numId="4" w16cid:durableId="897714960">
-    <w:abstractNumId w:val="1"/>
-    <w:lvlOverride w:ilvl="0">
-      <w:startOverride w:val="1"/>
-    </w:lvlOverride>
-    <w:lvlOverride w:ilvl="1">
-      <w:startOverride w:val="1"/>
-    </w:lvlOverride>
-    <w:lvlOverride w:ilvl="2">
-      <w:startOverride w:val="1"/>
-    </w:lvlOverride>
-    <w:lvlOverride w:ilvl="3">
-      <w:startOverride w:val="1"/>
-    </w:lvlOverride>
-    <w:lvlOverride w:ilvl="4">
-      <w:startOverride w:val="1"/>
-    </w:lvlOverride>
-    <w:lvlOverride w:ilvl="5">
-      <w:startOverride w:val="1"/>
-    </w:lvlOverride>
-    <w:lvlOverride w:ilvl="6">
-      <w:startOverride w:val="1"/>
-    </w:lvlOverride>
-    <w:lvlOverride w:ilvl="7">
-      <w:startOverride w:val="1"/>
-    </w:lvlOverride>
-    <w:lvlOverride w:ilvl="8">
-      <w:startOverride w:val="1"/>
-    </w:lvlOverride>
-  </w:num>
   <w:num w:numId="5" w16cid:durableId="1163357908">
-    <w:abstractNumId w:val="7"/>
+    <w:abstractNumId w:val="10"/>
     <w:lvlOverride w:ilvl="0">
       <w:startOverride w:val="1"/>
     </w:lvlOverride>
@@ -10716,13 +14491,34 @@
     </w:lvlOverride>
   </w:num>
   <w:num w:numId="7" w16cid:durableId="502358075">
-    <w:abstractNumId w:val="4"/>
+    <w:abstractNumId w:val="7"/>
   </w:num>
   <w:num w:numId="8" w16cid:durableId="1241521190">
-    <w:abstractNumId w:val="5"/>
+    <w:abstractNumId w:val="8"/>
   </w:num>
   <w:num w:numId="9" w16cid:durableId="2091585031">
-    <w:abstractNumId w:val="8"/>
+    <w:abstractNumId w:val="11"/>
+  </w:num>
+  <w:num w:numId="10" w16cid:durableId="1308778572">
+    <w:abstractNumId w:val="0"/>
+  </w:num>
+  <w:num w:numId="11" w16cid:durableId="1733457420">
+    <w:abstractNumId w:val="12"/>
+  </w:num>
+  <w:num w:numId="12" w16cid:durableId="1098017712">
+    <w:abstractNumId w:val="6"/>
+  </w:num>
+  <w:num w:numId="13" w16cid:durableId="1620912505">
+    <w:abstractNumId w:val="3"/>
+  </w:num>
+  <w:num w:numId="14" w16cid:durableId="626816238">
+    <w:abstractNumId w:val="14"/>
+  </w:num>
+  <w:num w:numId="15" w16cid:durableId="864559726">
+    <w:abstractNumId w:val="1"/>
+  </w:num>
+  <w:num w:numId="16" w16cid:durableId="1942949239">
+    <w:abstractNumId w:val="13"/>
   </w:num>
 </w:numbering>
 </file>
